--- a/documents/Designs/Design Document.docx
+++ b/documents/Designs/Design Document.docx
@@ -9,8 +9,6 @@
         </w:rPr>
       </w:pPr>
       <w:bookmarkStart w:id="0" w:name="_Toc387390215"/>
-      <w:bookmarkStart w:id="1" w:name="_GoBack"/>
-      <w:bookmarkEnd w:id="1"/>
     </w:p>
     <w:p>
       <w:pPr>
@@ -206,8 +204,8 @@
       </w:r>
       <w:proofErr w:type="spellEnd"/>
     </w:p>
-    <w:bookmarkStart w:id="2" w:name="_Toc387823887" w:displacedByCustomXml="next"/>
-    <w:bookmarkStart w:id="3" w:name="_Toc387823914" w:displacedByCustomXml="next"/>
+    <w:bookmarkStart w:id="1" w:name="_Toc387823887" w:displacedByCustomXml="next"/>
+    <w:bookmarkStart w:id="2" w:name="_Toc388252054" w:displacedByCustomXml="next"/>
     <w:sdt>
       <w:sdtPr>
         <w:rPr>
@@ -229,7 +227,7 @@
         </w:rPr>
       </w:sdtEndPr>
       <w:sdtContent>
-        <w:bookmarkEnd w:id="2" w:displacedByCustomXml="prev"/>
+        <w:bookmarkEnd w:id="1" w:displacedByCustomXml="prev"/>
         <w:p>
           <w:pPr>
             <w:pStyle w:val="Kop1"/>
@@ -241,8 +239,13 @@
             <w:t>T</w:t>
           </w:r>
           <w:r>
-            <w:t>able of contents</w:t>
+            <w:t xml:space="preserve">able of </w:t>
           </w:r>
+          <w:bookmarkStart w:id="3" w:name="_GoBack"/>
+          <w:r>
+            <w:t>contents</w:t>
+          </w:r>
+          <w:bookmarkEnd w:id="2"/>
           <w:bookmarkEnd w:id="3"/>
           <w:r>
             <w:rPr>
@@ -272,13 +275,13 @@
               <w:noProof/>
             </w:rPr>
           </w:pPr>
-          <w:hyperlink w:anchor="_Toc387823914" w:history="1">
+          <w:hyperlink w:anchor="_Toc388252054" w:history="1">
             <w:r>
               <w:rPr>
                 <w:rStyle w:val="Hyperlink"/>
                 <w:noProof/>
               </w:rPr>
-              <w:t>table of contents</w:t>
+              <w:t>Table of contents</w:t>
             </w:r>
             <w:r>
               <w:rPr>
@@ -299,7 +302,7 @@
                 <w:noProof/>
                 <w:webHidden/>
               </w:rPr>
-              <w:instrText xml:space="preserve"> PAGEREF _Toc387823914 \h </w:instrText>
+              <w:instrText xml:space="preserve"> PAGEREF _Toc388252054 \h </w:instrText>
             </w:r>
             <w:r>
               <w:rPr>
@@ -340,7 +343,7 @@
               <w:noProof/>
             </w:rPr>
           </w:pPr>
-          <w:hyperlink w:anchor="_Toc387823915" w:history="1">
+          <w:hyperlink w:anchor="_Toc388252055" w:history="1">
             <w:r>
               <w:rPr>
                 <w:rStyle w:val="Hyperlink"/>
@@ -367,7 +370,7 @@
                 <w:noProof/>
                 <w:webHidden/>
               </w:rPr>
-              <w:instrText xml:space="preserve"> PAGEREF _Toc387823915 \h </w:instrText>
+              <w:instrText xml:space="preserve"> PAGEREF _Toc388252055 \h </w:instrText>
             </w:r>
             <w:r>
               <w:rPr>
@@ -408,7 +411,7 @@
               <w:noProof/>
             </w:rPr>
           </w:pPr>
-          <w:hyperlink w:anchor="_Toc387823916" w:history="1">
+          <w:hyperlink w:anchor="_Toc388252056" w:history="1">
             <w:r>
               <w:rPr>
                 <w:rStyle w:val="Hyperlink"/>
@@ -435,7 +438,7 @@
                 <w:noProof/>
                 <w:webHidden/>
               </w:rPr>
-              <w:instrText xml:space="preserve"> PAGEREF _Toc387823916 \h </w:instrText>
+              <w:instrText xml:space="preserve"> PAGEREF _Toc388252056 \h </w:instrText>
             </w:r>
             <w:r>
               <w:rPr>
@@ -476,7 +479,7 @@
               <w:noProof/>
             </w:rPr>
           </w:pPr>
-          <w:hyperlink w:anchor="_Toc387823917" w:history="1">
+          <w:hyperlink w:anchor="_Toc388252057" w:history="1">
             <w:r>
               <w:rPr>
                 <w:rStyle w:val="Hyperlink"/>
@@ -503,7 +506,7 @@
                 <w:noProof/>
                 <w:webHidden/>
               </w:rPr>
-              <w:instrText xml:space="preserve"> PAGEREF _Toc387823917 \h </w:instrText>
+              <w:instrText xml:space="preserve"> PAGEREF _Toc388252057 \h </w:instrText>
             </w:r>
             <w:r>
               <w:rPr>
@@ -544,7 +547,7 @@
               <w:noProof/>
             </w:rPr>
           </w:pPr>
-          <w:hyperlink w:anchor="_Toc387823918" w:history="1">
+          <w:hyperlink w:anchor="_Toc388252058" w:history="1">
             <w:r>
               <w:rPr>
                 <w:rStyle w:val="Hyperlink"/>
@@ -571,7 +574,7 @@
                 <w:noProof/>
                 <w:webHidden/>
               </w:rPr>
-              <w:instrText xml:space="preserve"> PAGEREF _Toc387823918 \h </w:instrText>
+              <w:instrText xml:space="preserve"> PAGEREF _Toc388252058 \h </w:instrText>
             </w:r>
             <w:r>
               <w:rPr>
@@ -612,7 +615,7 @@
               <w:noProof/>
             </w:rPr>
           </w:pPr>
-          <w:hyperlink w:anchor="_Toc387823919" w:history="1">
+          <w:hyperlink w:anchor="_Toc388252059" w:history="1">
             <w:r>
               <w:rPr>
                 <w:rStyle w:val="Hyperlink"/>
@@ -639,7 +642,7 @@
                 <w:noProof/>
                 <w:webHidden/>
               </w:rPr>
-              <w:instrText xml:space="preserve"> PAGEREF _Toc387823919 \h </w:instrText>
+              <w:instrText xml:space="preserve"> PAGEREF _Toc388252059 \h </w:instrText>
             </w:r>
             <w:r>
               <w:rPr>
@@ -680,7 +683,7 @@
               <w:noProof/>
             </w:rPr>
           </w:pPr>
-          <w:hyperlink w:anchor="_Toc387823920" w:history="1">
+          <w:hyperlink w:anchor="_Toc388252060" w:history="1">
             <w:r>
               <w:rPr>
                 <w:rStyle w:val="Hyperlink"/>
@@ -707,7 +710,7 @@
                 <w:noProof/>
                 <w:webHidden/>
               </w:rPr>
-              <w:instrText xml:space="preserve"> PAGEREF _Toc387823920 \h </w:instrText>
+              <w:instrText xml:space="preserve"> PAGEREF _Toc388252060 \h </w:instrText>
             </w:r>
             <w:r>
               <w:rPr>
@@ -748,7 +751,7 @@
               <w:noProof/>
             </w:rPr>
           </w:pPr>
-          <w:hyperlink w:anchor="_Toc387823921" w:history="1">
+          <w:hyperlink w:anchor="_Toc388252061" w:history="1">
             <w:r>
               <w:rPr>
                 <w:rStyle w:val="Hyperlink"/>
@@ -775,7 +778,7 @@
                 <w:noProof/>
                 <w:webHidden/>
               </w:rPr>
-              <w:instrText xml:space="preserve"> PAGEREF _Toc387823921 \h </w:instrText>
+              <w:instrText xml:space="preserve"> PAGEREF _Toc388252061 \h </w:instrText>
             </w:r>
             <w:r>
               <w:rPr>
@@ -816,7 +819,7 @@
               <w:noProof/>
             </w:rPr>
           </w:pPr>
-          <w:hyperlink w:anchor="_Toc387823922" w:history="1">
+          <w:hyperlink w:anchor="_Toc388252062" w:history="1">
             <w:r>
               <w:rPr>
                 <w:rStyle w:val="Hyperlink"/>
@@ -843,7 +846,7 @@
                 <w:noProof/>
                 <w:webHidden/>
               </w:rPr>
-              <w:instrText xml:space="preserve"> PAGEREF _Toc387823922 \h </w:instrText>
+              <w:instrText xml:space="preserve"> PAGEREF _Toc388252062 \h </w:instrText>
             </w:r>
             <w:r>
               <w:rPr>
@@ -884,7 +887,7 @@
               <w:noProof/>
             </w:rPr>
           </w:pPr>
-          <w:hyperlink w:anchor="_Toc387823923" w:history="1">
+          <w:hyperlink w:anchor="_Toc388252063" w:history="1">
             <w:r>
               <w:rPr>
                 <w:rStyle w:val="Hyperlink"/>
@@ -911,7 +914,7 @@
                 <w:noProof/>
                 <w:webHidden/>
               </w:rPr>
-              <w:instrText xml:space="preserve"> PAGEREF _Toc387823923 \h </w:instrText>
+              <w:instrText xml:space="preserve"> PAGEREF _Toc388252063 \h </w:instrText>
             </w:r>
             <w:r>
               <w:rPr>
@@ -952,7 +955,7 @@
               <w:noProof/>
             </w:rPr>
           </w:pPr>
-          <w:hyperlink w:anchor="_Toc387823924" w:history="1">
+          <w:hyperlink w:anchor="_Toc388252064" w:history="1">
             <w:r>
               <w:rPr>
                 <w:rStyle w:val="Hyperlink"/>
@@ -979,7 +982,7 @@
                 <w:noProof/>
                 <w:webHidden/>
               </w:rPr>
-              <w:instrText xml:space="preserve"> PAGEREF _Toc387823924 \h </w:instrText>
+              <w:instrText xml:space="preserve"> PAGEREF _Toc388252064 \h </w:instrText>
             </w:r>
             <w:r>
               <w:rPr>
@@ -1020,7 +1023,7 @@
               <w:noProof/>
             </w:rPr>
           </w:pPr>
-          <w:hyperlink w:anchor="_Toc387823925" w:history="1">
+          <w:hyperlink w:anchor="_Toc388252065" w:history="1">
             <w:r>
               <w:rPr>
                 <w:rStyle w:val="Hyperlink"/>
@@ -1047,7 +1050,7 @@
                 <w:noProof/>
                 <w:webHidden/>
               </w:rPr>
-              <w:instrText xml:space="preserve"> PAGEREF _Toc387823925 \h </w:instrText>
+              <w:instrText xml:space="preserve"> PAGEREF _Toc388252065 \h </w:instrText>
             </w:r>
             <w:r>
               <w:rPr>
@@ -1088,7 +1091,7 @@
               <w:noProof/>
             </w:rPr>
           </w:pPr>
-          <w:hyperlink w:anchor="_Toc387823926" w:history="1">
+          <w:hyperlink w:anchor="_Toc388252066" w:history="1">
             <w:r>
               <w:rPr>
                 <w:rStyle w:val="Hyperlink"/>
@@ -1115,7 +1118,7 @@
                 <w:noProof/>
                 <w:webHidden/>
               </w:rPr>
-              <w:instrText xml:space="preserve"> PAGEREF _Toc387823926 \h </w:instrText>
+              <w:instrText xml:space="preserve"> PAGEREF _Toc388252066 \h </w:instrText>
             </w:r>
             <w:r>
               <w:rPr>
@@ -1156,7 +1159,7 @@
               <w:noProof/>
             </w:rPr>
           </w:pPr>
-          <w:hyperlink w:anchor="_Toc387823927" w:history="1">
+          <w:hyperlink w:anchor="_Toc388252067" w:history="1">
             <w:r>
               <w:rPr>
                 <w:rStyle w:val="Hyperlink"/>
@@ -1183,7 +1186,7 @@
                 <w:noProof/>
                 <w:webHidden/>
               </w:rPr>
-              <w:instrText xml:space="preserve"> PAGEREF _Toc387823927 \h </w:instrText>
+              <w:instrText xml:space="preserve"> PAGEREF _Toc388252067 \h </w:instrText>
             </w:r>
             <w:r>
               <w:rPr>
@@ -1224,7 +1227,7 @@
               <w:noProof/>
             </w:rPr>
           </w:pPr>
-          <w:hyperlink w:anchor="_Toc387823928" w:history="1">
+          <w:hyperlink w:anchor="_Toc388252068" w:history="1">
             <w:r>
               <w:rPr>
                 <w:rStyle w:val="Hyperlink"/>
@@ -1251,7 +1254,7 @@
                 <w:noProof/>
                 <w:webHidden/>
               </w:rPr>
-              <w:instrText xml:space="preserve"> PAGEREF _Toc387823928 \h </w:instrText>
+              <w:instrText xml:space="preserve"> PAGEREF _Toc388252068 \h </w:instrText>
             </w:r>
             <w:r>
               <w:rPr>
@@ -1292,7 +1295,7 @@
               <w:noProof/>
             </w:rPr>
           </w:pPr>
-          <w:hyperlink w:anchor="_Toc387823929" w:history="1">
+          <w:hyperlink w:anchor="_Toc388252069" w:history="1">
             <w:r>
               <w:rPr>
                 <w:rStyle w:val="Hyperlink"/>
@@ -1319,7 +1322,7 @@
                 <w:noProof/>
                 <w:webHidden/>
               </w:rPr>
-              <w:instrText xml:space="preserve"> PAGEREF _Toc387823929 \h </w:instrText>
+              <w:instrText xml:space="preserve"> PAGEREF _Toc388252069 \h </w:instrText>
             </w:r>
             <w:r>
               <w:rPr>
@@ -1378,7 +1381,7 @@
       <w:pPr>
         <w:pStyle w:val="Kop1"/>
       </w:pPr>
-      <w:bookmarkStart w:id="4" w:name="_Toc387823915"/>
+      <w:bookmarkStart w:id="4" w:name="_Toc388252055"/>
       <w:r>
         <w:lastRenderedPageBreak/>
         <w:t>Use Case 1: Search</w:t>
@@ -1743,7 +1746,7 @@
         <w:pStyle w:val="Kop2"/>
       </w:pPr>
       <w:bookmarkStart w:id="5" w:name="_Toc387390216"/>
-      <w:bookmarkStart w:id="6" w:name="_Toc387823916"/>
+      <w:bookmarkStart w:id="6" w:name="_Toc388252056"/>
       <w:r>
         <w:t>Activity diagram</w:t>
       </w:r>
@@ -1808,7 +1811,7 @@
         <w:pStyle w:val="Kop2"/>
       </w:pPr>
       <w:bookmarkStart w:id="7" w:name="_Toc387390217"/>
-      <w:bookmarkStart w:id="8" w:name="_Toc387823917"/>
+      <w:bookmarkStart w:id="8" w:name="_Toc388252057"/>
       <w:r>
         <w:t>Sequence diagrams</w:t>
       </w:r>
@@ -1837,7 +1840,7 @@
         <w:pStyle w:val="Kop1"/>
       </w:pPr>
       <w:bookmarkStart w:id="9" w:name="_Toc387390218"/>
-      <w:bookmarkStart w:id="10" w:name="_Toc387823918"/>
+      <w:bookmarkStart w:id="10" w:name="_Toc388252058"/>
       <w:r>
         <w:lastRenderedPageBreak/>
         <w:t>Use Case 2: Crawler</w:t>
@@ -2352,7 +2355,7 @@
       <w:pPr>
         <w:pStyle w:val="Kop2"/>
       </w:pPr>
-      <w:bookmarkStart w:id="11" w:name="_Toc387823919"/>
+      <w:bookmarkStart w:id="11" w:name="_Toc388252059"/>
       <w:r>
         <w:t>Activity diagram</w:t>
       </w:r>
@@ -2411,7 +2414,7 @@
       <w:pPr>
         <w:pStyle w:val="Kop2"/>
       </w:pPr>
-      <w:bookmarkStart w:id="12" w:name="_Toc387823920"/>
+      <w:bookmarkStart w:id="12" w:name="_Toc388252060"/>
       <w:r>
         <w:lastRenderedPageBreak/>
         <w:t>Sequence Diagram</w:t>
@@ -2478,7 +2481,7 @@
         <w:pStyle w:val="Kop1"/>
       </w:pPr>
       <w:bookmarkStart w:id="13" w:name="_Toc387390223"/>
-      <w:bookmarkStart w:id="14" w:name="_Toc387823921"/>
+      <w:bookmarkStart w:id="14" w:name="_Toc388252061"/>
       <w:r>
         <w:lastRenderedPageBreak/>
         <w:t xml:space="preserve">Use Case 3: </w:t>
@@ -3038,7 +3041,7 @@
         <w:pStyle w:val="Kop2"/>
       </w:pPr>
       <w:bookmarkStart w:id="15" w:name="_Toc387390224"/>
-      <w:bookmarkStart w:id="16" w:name="_Toc387823922"/>
+      <w:bookmarkStart w:id="16" w:name="_Toc388252062"/>
       <w:r>
         <w:t>Activity diagram</w:t>
       </w:r>
@@ -3099,7 +3102,7 @@
         <w:pStyle w:val="Kop2"/>
       </w:pPr>
       <w:bookmarkStart w:id="17" w:name="_Toc387390225"/>
-      <w:bookmarkStart w:id="18" w:name="_Toc387823923"/>
+      <w:bookmarkStart w:id="18" w:name="_Toc388252063"/>
       <w:r>
         <w:lastRenderedPageBreak/>
         <w:t>Sequence diagrams</w:t>
@@ -3163,7 +3166,7 @@
       <w:r>
         <w:br w:type="page"/>
       </w:r>
-      <w:bookmarkStart w:id="19" w:name="_Toc387823924"/>
+      <w:bookmarkStart w:id="19" w:name="_Toc388252064"/>
       <w:r>
         <w:lastRenderedPageBreak/>
         <w:t>Use Case 4: Master</w:t>
@@ -3174,7 +3177,7 @@
       <w:pPr>
         <w:pStyle w:val="Kop2"/>
       </w:pPr>
-      <w:bookmarkStart w:id="20" w:name="_Toc387823925"/>
+      <w:bookmarkStart w:id="20" w:name="_Toc388252065"/>
       <w:r>
         <w:t>Get URI</w:t>
       </w:r>
@@ -3595,7 +3598,7 @@
       <w:pPr>
         <w:pStyle w:val="Kop2"/>
       </w:pPr>
-      <w:bookmarkStart w:id="21" w:name="_Toc387823926"/>
+      <w:bookmarkStart w:id="21" w:name="_Toc388252066"/>
       <w:r>
         <w:t>Put URI</w:t>
       </w:r>
@@ -3993,7 +3996,7 @@
       <w:pPr>
         <w:pStyle w:val="Kop2"/>
       </w:pPr>
-      <w:bookmarkStart w:id="22" w:name="_Toc387823927"/>
+      <w:bookmarkStart w:id="22" w:name="_Toc388252067"/>
       <w:r>
         <w:lastRenderedPageBreak/>
         <w:t>Get Document</w:t>
@@ -4497,7 +4500,7 @@
       <w:pPr>
         <w:pStyle w:val="Kop2"/>
       </w:pPr>
-      <w:bookmarkStart w:id="23" w:name="_Toc387823928"/>
+      <w:bookmarkStart w:id="23" w:name="_Toc388252068"/>
       <w:r>
         <w:t>Put Document</w:t>
       </w:r>
@@ -4924,7 +4927,7 @@
       <w:pPr>
         <w:pStyle w:val="Kop2"/>
       </w:pPr>
-      <w:bookmarkStart w:id="24" w:name="_Toc387823929"/>
+      <w:bookmarkStart w:id="24" w:name="_Toc388252069"/>
       <w:r>
         <w:lastRenderedPageBreak/>
         <w:t>State diagram</w:t>
@@ -8729,7 +8732,7 @@
   <a:extraClrSchemeLst/>
   <a:extLst>
     <a:ext uri="{05A4C25C-085E-4340-85A3-A5531E510DB2}">
-      <thm15:themeFamily xmlns:thm15="http://schemas.microsoft.com/office/thememl/2012/main" xmlns="" name="Ion" id="{B8441ADB-2E43-4AF7-B97A-BD870242C6A8}" vid="{292E63A9-BB86-4E3D-B92A-7223C6510D2E}"/>
+      <thm15:themeFamily xmlns="" xmlns:thm15="http://schemas.microsoft.com/office/thememl/2012/main" name="Ion" id="{B8441ADB-2E43-4AF7-B97A-BD870242C6A8}" vid="{292E63A9-BB86-4E3D-B92A-7223C6510D2E}"/>
     </a:ext>
   </a:extLst>
 </a:theme>
@@ -8757,7 +8760,7 @@
 </file>
 
 <file path=customXml/itemProps2.xml><?xml version="1.0" encoding="utf-8"?>
-<ds:datastoreItem xmlns:ds="http://schemas.openxmlformats.org/officeDocument/2006/customXml" ds:itemID="{FAFC2A01-B0FB-4444-BEA1-DD62DF27BAC1}">
+<ds:datastoreItem xmlns:ds="http://schemas.openxmlformats.org/officeDocument/2006/customXml" ds:itemID="{902CE219-17D0-488E-84E9-F43A5661F6B8}">
   <ds:schemaRefs>
     <ds:schemaRef ds:uri="http://schemas.openxmlformats.org/officeDocument/2006/bibliography"/>
   </ds:schemaRefs>

--- a/documents/Designs/Design Document.docx
+++ b/documents/Designs/Design Document.docx
@@ -45,7 +45,7 @@
           <w:lang w:val="nl-NL" w:eastAsia="nl-NL"/>
         </w:rPr>
         <w:drawing>
-          <wp:inline distT="0" distB="0" distL="0" distR="0" wp14:anchorId="431A10FE" wp14:editId="5A0AB192">
+          <wp:inline distT="0" distB="0" distL="0" distR="0" wp14:anchorId="36B821F2" wp14:editId="50FB040D">
             <wp:extent cx="5943600" cy="5943600"/>
             <wp:effectExtent l="0" t="0" r="0" b="0"/>
             <wp:docPr id="12" name="Picture 1"/>
@@ -205,7 +205,7 @@
       <w:proofErr w:type="spellEnd"/>
     </w:p>
     <w:bookmarkStart w:id="1" w:name="_Toc387823887" w:displacedByCustomXml="next"/>
-    <w:bookmarkStart w:id="2" w:name="_Toc388252054" w:displacedByCustomXml="next"/>
+    <w:bookmarkStart w:id="2" w:name="_Toc389480642" w:displacedByCustomXml="next"/>
     <w:sdt>
       <w:sdtPr>
         <w:rPr>
@@ -239,14 +239,9 @@
             <w:t>T</w:t>
           </w:r>
           <w:r>
-            <w:t xml:space="preserve">able of </w:t>
-          </w:r>
-          <w:bookmarkStart w:id="3" w:name="_GoBack"/>
-          <w:r>
-            <w:t>contents</w:t>
+            <w:t>able of contents</w:t>
           </w:r>
           <w:bookmarkEnd w:id="2"/>
-          <w:bookmarkEnd w:id="3"/>
           <w:r>
             <w:rPr>
               <w:szCs w:val="22"/>
@@ -275,7 +270,7 @@
               <w:noProof/>
             </w:rPr>
           </w:pPr>
-          <w:hyperlink w:anchor="_Toc388252054" w:history="1">
+          <w:hyperlink w:anchor="_Toc389480642" w:history="1">
             <w:r>
               <w:rPr>
                 <w:rStyle w:val="Hyperlink"/>
@@ -302,7 +297,7 @@
                 <w:noProof/>
                 <w:webHidden/>
               </w:rPr>
-              <w:instrText xml:space="preserve"> PAGEREF _Toc388252054 \h </w:instrText>
+              <w:instrText xml:space="preserve"> PAGEREF _Toc389480642 \h </w:instrText>
             </w:r>
             <w:r>
               <w:rPr>
@@ -343,13 +338,13 @@
               <w:noProof/>
             </w:rPr>
           </w:pPr>
-          <w:hyperlink w:anchor="_Toc388252055" w:history="1">
+          <w:hyperlink w:anchor="_Toc389480643" w:history="1">
             <w:r>
               <w:rPr>
                 <w:rStyle w:val="Hyperlink"/>
                 <w:noProof/>
               </w:rPr>
-              <w:t>Use Case 1: Search</w:t>
+              <w:t>Use Cases</w:t>
             </w:r>
             <w:r>
               <w:rPr>
@@ -370,7 +365,7 @@
                 <w:noProof/>
                 <w:webHidden/>
               </w:rPr>
-              <w:instrText xml:space="preserve"> PAGEREF _Toc388252055 \h </w:instrText>
+              <w:instrText xml:space="preserve"> PAGEREF _Toc389480643 \h </w:instrText>
             </w:r>
             <w:r>
               <w:rPr>
@@ -411,12 +406,80 @@
               <w:noProof/>
             </w:rPr>
           </w:pPr>
-          <w:hyperlink w:anchor="_Toc388252056" w:history="1">
+          <w:hyperlink w:anchor="_Toc389480644" w:history="1">
             <w:r>
               <w:rPr>
                 <w:rStyle w:val="Hyperlink"/>
                 <w:noProof/>
               </w:rPr>
+              <w:t>Use Case 1: Search</w:t>
+            </w:r>
+            <w:r>
+              <w:rPr>
+                <w:noProof/>
+                <w:webHidden/>
+              </w:rPr>
+              <w:tab/>
+            </w:r>
+            <w:r>
+              <w:rPr>
+                <w:noProof/>
+                <w:webHidden/>
+              </w:rPr>
+              <w:fldChar w:fldCharType="begin"/>
+            </w:r>
+            <w:r>
+              <w:rPr>
+                <w:noProof/>
+                <w:webHidden/>
+              </w:rPr>
+              <w:instrText xml:space="preserve"> PAGEREF _Toc389480644 \h </w:instrText>
+            </w:r>
+            <w:r>
+              <w:rPr>
+                <w:noProof/>
+                <w:webHidden/>
+              </w:rPr>
+            </w:r>
+            <w:r>
+              <w:rPr>
+                <w:noProof/>
+                <w:webHidden/>
+              </w:rPr>
+              <w:fldChar w:fldCharType="separate"/>
+            </w:r>
+            <w:r>
+              <w:rPr>
+                <w:noProof/>
+                <w:webHidden/>
+              </w:rPr>
+              <w:t>3</w:t>
+            </w:r>
+            <w:r>
+              <w:rPr>
+                <w:noProof/>
+                <w:webHidden/>
+              </w:rPr>
+              <w:fldChar w:fldCharType="end"/>
+            </w:r>
+          </w:hyperlink>
+        </w:p>
+        <w:p>
+          <w:pPr>
+            <w:pStyle w:val="Inhopg3"/>
+            <w:tabs>
+              <w:tab w:val="right" w:leader="dot" w:pos="9350"/>
+            </w:tabs>
+            <w:rPr>
+              <w:noProof/>
+            </w:rPr>
+          </w:pPr>
+          <w:hyperlink w:anchor="_Toc389480645" w:history="1">
+            <w:r>
+              <w:rPr>
+                <w:rStyle w:val="Hyperlink"/>
+                <w:noProof/>
+              </w:rPr>
               <w:t>Activity diagram</w:t>
             </w:r>
             <w:r>
@@ -438,7 +501,75 @@
                 <w:noProof/>
                 <w:webHidden/>
               </w:rPr>
-              <w:instrText xml:space="preserve"> PAGEREF _Toc388252056 \h </w:instrText>
+              <w:instrText xml:space="preserve"> PAGEREF _Toc389480645 \h </w:instrText>
+            </w:r>
+            <w:r>
+              <w:rPr>
+                <w:noProof/>
+                <w:webHidden/>
+              </w:rPr>
+            </w:r>
+            <w:r>
+              <w:rPr>
+                <w:noProof/>
+                <w:webHidden/>
+              </w:rPr>
+              <w:fldChar w:fldCharType="separate"/>
+            </w:r>
+            <w:r>
+              <w:rPr>
+                <w:noProof/>
+                <w:webHidden/>
+              </w:rPr>
+              <w:t>3</w:t>
+            </w:r>
+            <w:r>
+              <w:rPr>
+                <w:noProof/>
+                <w:webHidden/>
+              </w:rPr>
+              <w:fldChar w:fldCharType="end"/>
+            </w:r>
+          </w:hyperlink>
+        </w:p>
+        <w:p>
+          <w:pPr>
+            <w:pStyle w:val="Inhopg3"/>
+            <w:tabs>
+              <w:tab w:val="right" w:leader="dot" w:pos="9350"/>
+            </w:tabs>
+            <w:rPr>
+              <w:noProof/>
+            </w:rPr>
+          </w:pPr>
+          <w:hyperlink w:anchor="_Toc389480646" w:history="1">
+            <w:r>
+              <w:rPr>
+                <w:rStyle w:val="Hyperlink"/>
+                <w:noProof/>
+              </w:rPr>
+              <w:t>Sequence diagrams</w:t>
+            </w:r>
+            <w:r>
+              <w:rPr>
+                <w:noProof/>
+                <w:webHidden/>
+              </w:rPr>
+              <w:tab/>
+            </w:r>
+            <w:r>
+              <w:rPr>
+                <w:noProof/>
+                <w:webHidden/>
+              </w:rPr>
+              <w:fldChar w:fldCharType="begin"/>
+            </w:r>
+            <w:r>
+              <w:rPr>
+                <w:noProof/>
+                <w:webHidden/>
+              </w:rPr>
+              <w:instrText xml:space="preserve"> PAGEREF _Toc389480646 \h </w:instrText>
             </w:r>
             <w:r>
               <w:rPr>
@@ -479,12 +610,352 @@
               <w:noProof/>
             </w:rPr>
           </w:pPr>
-          <w:hyperlink w:anchor="_Toc388252057" w:history="1">
+          <w:hyperlink w:anchor="_Toc389480647" w:history="1">
             <w:r>
               <w:rPr>
                 <w:rStyle w:val="Hyperlink"/>
                 <w:noProof/>
               </w:rPr>
+              <w:t>Use Case 2: Crawler</w:t>
+            </w:r>
+            <w:r>
+              <w:rPr>
+                <w:noProof/>
+                <w:webHidden/>
+              </w:rPr>
+              <w:tab/>
+            </w:r>
+            <w:r>
+              <w:rPr>
+                <w:noProof/>
+                <w:webHidden/>
+              </w:rPr>
+              <w:fldChar w:fldCharType="begin"/>
+            </w:r>
+            <w:r>
+              <w:rPr>
+                <w:noProof/>
+                <w:webHidden/>
+              </w:rPr>
+              <w:instrText xml:space="preserve"> PAGEREF _Toc389480647 \h </w:instrText>
+            </w:r>
+            <w:r>
+              <w:rPr>
+                <w:noProof/>
+                <w:webHidden/>
+              </w:rPr>
+            </w:r>
+            <w:r>
+              <w:rPr>
+                <w:noProof/>
+                <w:webHidden/>
+              </w:rPr>
+              <w:fldChar w:fldCharType="separate"/>
+            </w:r>
+            <w:r>
+              <w:rPr>
+                <w:noProof/>
+                <w:webHidden/>
+              </w:rPr>
+              <w:t>4</w:t>
+            </w:r>
+            <w:r>
+              <w:rPr>
+                <w:noProof/>
+                <w:webHidden/>
+              </w:rPr>
+              <w:fldChar w:fldCharType="end"/>
+            </w:r>
+          </w:hyperlink>
+        </w:p>
+        <w:p>
+          <w:pPr>
+            <w:pStyle w:val="Inhopg3"/>
+            <w:tabs>
+              <w:tab w:val="right" w:leader="dot" w:pos="9350"/>
+            </w:tabs>
+            <w:rPr>
+              <w:noProof/>
+            </w:rPr>
+          </w:pPr>
+          <w:hyperlink w:anchor="_Toc389480648" w:history="1">
+            <w:r>
+              <w:rPr>
+                <w:rStyle w:val="Hyperlink"/>
+                <w:noProof/>
+              </w:rPr>
+              <w:t>Activity diagram</w:t>
+            </w:r>
+            <w:r>
+              <w:rPr>
+                <w:noProof/>
+                <w:webHidden/>
+              </w:rPr>
+              <w:tab/>
+            </w:r>
+            <w:r>
+              <w:rPr>
+                <w:noProof/>
+                <w:webHidden/>
+              </w:rPr>
+              <w:fldChar w:fldCharType="begin"/>
+            </w:r>
+            <w:r>
+              <w:rPr>
+                <w:noProof/>
+                <w:webHidden/>
+              </w:rPr>
+              <w:instrText xml:space="preserve"> PAGEREF _Toc389480648 \h </w:instrText>
+            </w:r>
+            <w:r>
+              <w:rPr>
+                <w:noProof/>
+                <w:webHidden/>
+              </w:rPr>
+            </w:r>
+            <w:r>
+              <w:rPr>
+                <w:noProof/>
+                <w:webHidden/>
+              </w:rPr>
+              <w:fldChar w:fldCharType="separate"/>
+            </w:r>
+            <w:r>
+              <w:rPr>
+                <w:noProof/>
+                <w:webHidden/>
+              </w:rPr>
+              <w:t>4</w:t>
+            </w:r>
+            <w:r>
+              <w:rPr>
+                <w:noProof/>
+                <w:webHidden/>
+              </w:rPr>
+              <w:fldChar w:fldCharType="end"/>
+            </w:r>
+          </w:hyperlink>
+        </w:p>
+        <w:p>
+          <w:pPr>
+            <w:pStyle w:val="Inhopg3"/>
+            <w:tabs>
+              <w:tab w:val="right" w:leader="dot" w:pos="9350"/>
+            </w:tabs>
+            <w:rPr>
+              <w:noProof/>
+            </w:rPr>
+          </w:pPr>
+          <w:hyperlink w:anchor="_Toc389480649" w:history="1">
+            <w:r>
+              <w:rPr>
+                <w:rStyle w:val="Hyperlink"/>
+                <w:noProof/>
+              </w:rPr>
+              <w:t>Sequence Diagram</w:t>
+            </w:r>
+            <w:r>
+              <w:rPr>
+                <w:noProof/>
+                <w:webHidden/>
+              </w:rPr>
+              <w:tab/>
+            </w:r>
+            <w:r>
+              <w:rPr>
+                <w:noProof/>
+                <w:webHidden/>
+              </w:rPr>
+              <w:fldChar w:fldCharType="begin"/>
+            </w:r>
+            <w:r>
+              <w:rPr>
+                <w:noProof/>
+                <w:webHidden/>
+              </w:rPr>
+              <w:instrText xml:space="preserve"> PAGEREF _Toc389480649 \h </w:instrText>
+            </w:r>
+            <w:r>
+              <w:rPr>
+                <w:noProof/>
+                <w:webHidden/>
+              </w:rPr>
+            </w:r>
+            <w:r>
+              <w:rPr>
+                <w:noProof/>
+                <w:webHidden/>
+              </w:rPr>
+              <w:fldChar w:fldCharType="separate"/>
+            </w:r>
+            <w:r>
+              <w:rPr>
+                <w:noProof/>
+                <w:webHidden/>
+              </w:rPr>
+              <w:t>5</w:t>
+            </w:r>
+            <w:r>
+              <w:rPr>
+                <w:noProof/>
+                <w:webHidden/>
+              </w:rPr>
+              <w:fldChar w:fldCharType="end"/>
+            </w:r>
+          </w:hyperlink>
+        </w:p>
+        <w:p>
+          <w:pPr>
+            <w:pStyle w:val="Inhopg2"/>
+            <w:tabs>
+              <w:tab w:val="right" w:leader="dot" w:pos="9350"/>
+            </w:tabs>
+            <w:rPr>
+              <w:noProof/>
+            </w:rPr>
+          </w:pPr>
+          <w:hyperlink w:anchor="_Toc389480650" w:history="1">
+            <w:r>
+              <w:rPr>
+                <w:rStyle w:val="Hyperlink"/>
+                <w:noProof/>
+              </w:rPr>
+              <w:t>Use Case 3: Parsen</w:t>
+            </w:r>
+            <w:r>
+              <w:rPr>
+                <w:noProof/>
+                <w:webHidden/>
+              </w:rPr>
+              <w:tab/>
+            </w:r>
+            <w:r>
+              <w:rPr>
+                <w:noProof/>
+                <w:webHidden/>
+              </w:rPr>
+              <w:fldChar w:fldCharType="begin"/>
+            </w:r>
+            <w:r>
+              <w:rPr>
+                <w:noProof/>
+                <w:webHidden/>
+              </w:rPr>
+              <w:instrText xml:space="preserve"> PAGEREF _Toc389480650 \h </w:instrText>
+            </w:r>
+            <w:r>
+              <w:rPr>
+                <w:noProof/>
+                <w:webHidden/>
+              </w:rPr>
+            </w:r>
+            <w:r>
+              <w:rPr>
+                <w:noProof/>
+                <w:webHidden/>
+              </w:rPr>
+              <w:fldChar w:fldCharType="separate"/>
+            </w:r>
+            <w:r>
+              <w:rPr>
+                <w:noProof/>
+                <w:webHidden/>
+              </w:rPr>
+              <w:t>6</w:t>
+            </w:r>
+            <w:r>
+              <w:rPr>
+                <w:noProof/>
+                <w:webHidden/>
+              </w:rPr>
+              <w:fldChar w:fldCharType="end"/>
+            </w:r>
+          </w:hyperlink>
+        </w:p>
+        <w:p>
+          <w:pPr>
+            <w:pStyle w:val="Inhopg3"/>
+            <w:tabs>
+              <w:tab w:val="right" w:leader="dot" w:pos="9350"/>
+            </w:tabs>
+            <w:rPr>
+              <w:noProof/>
+            </w:rPr>
+          </w:pPr>
+          <w:hyperlink w:anchor="_Toc389480651" w:history="1">
+            <w:r>
+              <w:rPr>
+                <w:rStyle w:val="Hyperlink"/>
+                <w:noProof/>
+              </w:rPr>
+              <w:t>Activity diagram</w:t>
+            </w:r>
+            <w:r>
+              <w:rPr>
+                <w:noProof/>
+                <w:webHidden/>
+              </w:rPr>
+              <w:tab/>
+            </w:r>
+            <w:r>
+              <w:rPr>
+                <w:noProof/>
+                <w:webHidden/>
+              </w:rPr>
+              <w:fldChar w:fldCharType="begin"/>
+            </w:r>
+            <w:r>
+              <w:rPr>
+                <w:noProof/>
+                <w:webHidden/>
+              </w:rPr>
+              <w:instrText xml:space="preserve"> PAGEREF _Toc389480651 \h </w:instrText>
+            </w:r>
+            <w:r>
+              <w:rPr>
+                <w:noProof/>
+                <w:webHidden/>
+              </w:rPr>
+            </w:r>
+            <w:r>
+              <w:rPr>
+                <w:noProof/>
+                <w:webHidden/>
+              </w:rPr>
+              <w:fldChar w:fldCharType="separate"/>
+            </w:r>
+            <w:r>
+              <w:rPr>
+                <w:noProof/>
+                <w:webHidden/>
+              </w:rPr>
+              <w:t>6</w:t>
+            </w:r>
+            <w:r>
+              <w:rPr>
+                <w:noProof/>
+                <w:webHidden/>
+              </w:rPr>
+              <w:fldChar w:fldCharType="end"/>
+            </w:r>
+          </w:hyperlink>
+        </w:p>
+        <w:p>
+          <w:pPr>
+            <w:pStyle w:val="Inhopg3"/>
+            <w:tabs>
+              <w:tab w:val="right" w:leader="dot" w:pos="9350"/>
+            </w:tabs>
+            <w:rPr>
+              <w:noProof/>
+            </w:rPr>
+          </w:pPr>
+          <w:hyperlink w:anchor="_Toc389480652" w:history="1">
+            <w:r>
+              <w:rPr>
+                <w:rStyle w:val="Hyperlink"/>
+                <w:noProof/>
+              </w:rPr>
               <w:t>Sequence diagrams</w:t>
             </w:r>
             <w:r>
@@ -506,7 +977,7 @@
                 <w:noProof/>
                 <w:webHidden/>
               </w:rPr>
-              <w:instrText xml:space="preserve"> PAGEREF _Toc388252057 \h </w:instrText>
+              <w:instrText xml:space="preserve"> PAGEREF _Toc389480652 \h </w:instrText>
             </w:r>
             <w:r>
               <w:rPr>
@@ -526,7 +997,415 @@
                 <w:noProof/>
                 <w:webHidden/>
               </w:rPr>
-              <w:t>3</w:t>
+              <w:t>7</w:t>
+            </w:r>
+            <w:r>
+              <w:rPr>
+                <w:noProof/>
+                <w:webHidden/>
+              </w:rPr>
+              <w:fldChar w:fldCharType="end"/>
+            </w:r>
+          </w:hyperlink>
+        </w:p>
+        <w:p>
+          <w:pPr>
+            <w:pStyle w:val="Inhopg2"/>
+            <w:tabs>
+              <w:tab w:val="right" w:leader="dot" w:pos="9350"/>
+            </w:tabs>
+            <w:rPr>
+              <w:noProof/>
+            </w:rPr>
+          </w:pPr>
+          <w:hyperlink w:anchor="_Toc389480653" w:history="1">
+            <w:r>
+              <w:rPr>
+                <w:rStyle w:val="Hyperlink"/>
+                <w:noProof/>
+              </w:rPr>
+              <w:t>Use Case 4: Master</w:t>
+            </w:r>
+            <w:r>
+              <w:rPr>
+                <w:noProof/>
+                <w:webHidden/>
+              </w:rPr>
+              <w:tab/>
+            </w:r>
+            <w:r>
+              <w:rPr>
+                <w:noProof/>
+                <w:webHidden/>
+              </w:rPr>
+              <w:fldChar w:fldCharType="begin"/>
+            </w:r>
+            <w:r>
+              <w:rPr>
+                <w:noProof/>
+                <w:webHidden/>
+              </w:rPr>
+              <w:instrText xml:space="preserve"> PAGEREF _Toc389480653 \h </w:instrText>
+            </w:r>
+            <w:r>
+              <w:rPr>
+                <w:noProof/>
+                <w:webHidden/>
+              </w:rPr>
+            </w:r>
+            <w:r>
+              <w:rPr>
+                <w:noProof/>
+                <w:webHidden/>
+              </w:rPr>
+              <w:fldChar w:fldCharType="separate"/>
+            </w:r>
+            <w:r>
+              <w:rPr>
+                <w:noProof/>
+                <w:webHidden/>
+              </w:rPr>
+              <w:t>8</w:t>
+            </w:r>
+            <w:r>
+              <w:rPr>
+                <w:noProof/>
+                <w:webHidden/>
+              </w:rPr>
+              <w:fldChar w:fldCharType="end"/>
+            </w:r>
+          </w:hyperlink>
+        </w:p>
+        <w:p>
+          <w:pPr>
+            <w:pStyle w:val="Inhopg3"/>
+            <w:tabs>
+              <w:tab w:val="right" w:leader="dot" w:pos="9350"/>
+            </w:tabs>
+            <w:rPr>
+              <w:noProof/>
+            </w:rPr>
+          </w:pPr>
+          <w:hyperlink w:anchor="_Toc389480654" w:history="1">
+            <w:r>
+              <w:rPr>
+                <w:rStyle w:val="Hyperlink"/>
+                <w:noProof/>
+              </w:rPr>
+              <w:t>Get URI</w:t>
+            </w:r>
+            <w:r>
+              <w:rPr>
+                <w:noProof/>
+                <w:webHidden/>
+              </w:rPr>
+              <w:tab/>
+            </w:r>
+            <w:r>
+              <w:rPr>
+                <w:noProof/>
+                <w:webHidden/>
+              </w:rPr>
+              <w:fldChar w:fldCharType="begin"/>
+            </w:r>
+            <w:r>
+              <w:rPr>
+                <w:noProof/>
+                <w:webHidden/>
+              </w:rPr>
+              <w:instrText xml:space="preserve"> PAGEREF _Toc389480654 \h </w:instrText>
+            </w:r>
+            <w:r>
+              <w:rPr>
+                <w:noProof/>
+                <w:webHidden/>
+              </w:rPr>
+            </w:r>
+            <w:r>
+              <w:rPr>
+                <w:noProof/>
+                <w:webHidden/>
+              </w:rPr>
+              <w:fldChar w:fldCharType="separate"/>
+            </w:r>
+            <w:r>
+              <w:rPr>
+                <w:noProof/>
+                <w:webHidden/>
+              </w:rPr>
+              <w:t>8</w:t>
+            </w:r>
+            <w:r>
+              <w:rPr>
+                <w:noProof/>
+                <w:webHidden/>
+              </w:rPr>
+              <w:fldChar w:fldCharType="end"/>
+            </w:r>
+          </w:hyperlink>
+        </w:p>
+        <w:p>
+          <w:pPr>
+            <w:pStyle w:val="Inhopg3"/>
+            <w:tabs>
+              <w:tab w:val="right" w:leader="dot" w:pos="9350"/>
+            </w:tabs>
+            <w:rPr>
+              <w:noProof/>
+            </w:rPr>
+          </w:pPr>
+          <w:hyperlink w:anchor="_Toc389480655" w:history="1">
+            <w:r>
+              <w:rPr>
+                <w:rStyle w:val="Hyperlink"/>
+                <w:noProof/>
+              </w:rPr>
+              <w:t>Put URI</w:t>
+            </w:r>
+            <w:r>
+              <w:rPr>
+                <w:noProof/>
+                <w:webHidden/>
+              </w:rPr>
+              <w:tab/>
+            </w:r>
+            <w:r>
+              <w:rPr>
+                <w:noProof/>
+                <w:webHidden/>
+              </w:rPr>
+              <w:fldChar w:fldCharType="begin"/>
+            </w:r>
+            <w:r>
+              <w:rPr>
+                <w:noProof/>
+                <w:webHidden/>
+              </w:rPr>
+              <w:instrText xml:space="preserve"> PAGEREF _Toc389480655 \h </w:instrText>
+            </w:r>
+            <w:r>
+              <w:rPr>
+                <w:noProof/>
+                <w:webHidden/>
+              </w:rPr>
+            </w:r>
+            <w:r>
+              <w:rPr>
+                <w:noProof/>
+                <w:webHidden/>
+              </w:rPr>
+              <w:fldChar w:fldCharType="separate"/>
+            </w:r>
+            <w:r>
+              <w:rPr>
+                <w:noProof/>
+                <w:webHidden/>
+              </w:rPr>
+              <w:t>8</w:t>
+            </w:r>
+            <w:r>
+              <w:rPr>
+                <w:noProof/>
+                <w:webHidden/>
+              </w:rPr>
+              <w:fldChar w:fldCharType="end"/>
+            </w:r>
+          </w:hyperlink>
+        </w:p>
+        <w:p>
+          <w:pPr>
+            <w:pStyle w:val="Inhopg3"/>
+            <w:tabs>
+              <w:tab w:val="right" w:leader="dot" w:pos="9350"/>
+            </w:tabs>
+            <w:rPr>
+              <w:noProof/>
+            </w:rPr>
+          </w:pPr>
+          <w:hyperlink w:anchor="_Toc389480656" w:history="1">
+            <w:r>
+              <w:rPr>
+                <w:rStyle w:val="Hyperlink"/>
+                <w:noProof/>
+              </w:rPr>
+              <w:t>Get Document</w:t>
+            </w:r>
+            <w:r>
+              <w:rPr>
+                <w:noProof/>
+                <w:webHidden/>
+              </w:rPr>
+              <w:tab/>
+            </w:r>
+            <w:r>
+              <w:rPr>
+                <w:noProof/>
+                <w:webHidden/>
+              </w:rPr>
+              <w:fldChar w:fldCharType="begin"/>
+            </w:r>
+            <w:r>
+              <w:rPr>
+                <w:noProof/>
+                <w:webHidden/>
+              </w:rPr>
+              <w:instrText xml:space="preserve"> PAGEREF _Toc389480656 \h </w:instrText>
+            </w:r>
+            <w:r>
+              <w:rPr>
+                <w:noProof/>
+                <w:webHidden/>
+              </w:rPr>
+            </w:r>
+            <w:r>
+              <w:rPr>
+                <w:noProof/>
+                <w:webHidden/>
+              </w:rPr>
+              <w:fldChar w:fldCharType="separate"/>
+            </w:r>
+            <w:r>
+              <w:rPr>
+                <w:noProof/>
+                <w:webHidden/>
+              </w:rPr>
+              <w:t>9</w:t>
+            </w:r>
+            <w:r>
+              <w:rPr>
+                <w:noProof/>
+                <w:webHidden/>
+              </w:rPr>
+              <w:fldChar w:fldCharType="end"/>
+            </w:r>
+          </w:hyperlink>
+        </w:p>
+        <w:p>
+          <w:pPr>
+            <w:pStyle w:val="Inhopg3"/>
+            <w:tabs>
+              <w:tab w:val="right" w:leader="dot" w:pos="9350"/>
+            </w:tabs>
+            <w:rPr>
+              <w:noProof/>
+            </w:rPr>
+          </w:pPr>
+          <w:hyperlink w:anchor="_Toc389480657" w:history="1">
+            <w:r>
+              <w:rPr>
+                <w:rStyle w:val="Hyperlink"/>
+                <w:noProof/>
+              </w:rPr>
+              <w:t>Put Document</w:t>
+            </w:r>
+            <w:r>
+              <w:rPr>
+                <w:noProof/>
+                <w:webHidden/>
+              </w:rPr>
+              <w:tab/>
+            </w:r>
+            <w:r>
+              <w:rPr>
+                <w:noProof/>
+                <w:webHidden/>
+              </w:rPr>
+              <w:fldChar w:fldCharType="begin"/>
+            </w:r>
+            <w:r>
+              <w:rPr>
+                <w:noProof/>
+                <w:webHidden/>
+              </w:rPr>
+              <w:instrText xml:space="preserve"> PAGEREF _Toc389480657 \h </w:instrText>
+            </w:r>
+            <w:r>
+              <w:rPr>
+                <w:noProof/>
+                <w:webHidden/>
+              </w:rPr>
+            </w:r>
+            <w:r>
+              <w:rPr>
+                <w:noProof/>
+                <w:webHidden/>
+              </w:rPr>
+              <w:fldChar w:fldCharType="separate"/>
+            </w:r>
+            <w:r>
+              <w:rPr>
+                <w:noProof/>
+                <w:webHidden/>
+              </w:rPr>
+              <w:t>9</w:t>
+            </w:r>
+            <w:r>
+              <w:rPr>
+                <w:noProof/>
+                <w:webHidden/>
+              </w:rPr>
+              <w:fldChar w:fldCharType="end"/>
+            </w:r>
+          </w:hyperlink>
+        </w:p>
+        <w:p>
+          <w:pPr>
+            <w:pStyle w:val="Inhopg3"/>
+            <w:tabs>
+              <w:tab w:val="right" w:leader="dot" w:pos="9350"/>
+            </w:tabs>
+            <w:rPr>
+              <w:noProof/>
+            </w:rPr>
+          </w:pPr>
+          <w:hyperlink w:anchor="_Toc389480658" w:history="1">
+            <w:r>
+              <w:rPr>
+                <w:rStyle w:val="Hyperlink"/>
+                <w:noProof/>
+              </w:rPr>
+              <w:t>State diagram</w:t>
+            </w:r>
+            <w:r>
+              <w:rPr>
+                <w:noProof/>
+                <w:webHidden/>
+              </w:rPr>
+              <w:tab/>
+            </w:r>
+            <w:r>
+              <w:rPr>
+                <w:noProof/>
+                <w:webHidden/>
+              </w:rPr>
+              <w:fldChar w:fldCharType="begin"/>
+            </w:r>
+            <w:r>
+              <w:rPr>
+                <w:noProof/>
+                <w:webHidden/>
+              </w:rPr>
+              <w:instrText xml:space="preserve"> PAGEREF _Toc389480658 \h </w:instrText>
+            </w:r>
+            <w:r>
+              <w:rPr>
+                <w:noProof/>
+                <w:webHidden/>
+              </w:rPr>
+            </w:r>
+            <w:r>
+              <w:rPr>
+                <w:noProof/>
+                <w:webHidden/>
+              </w:rPr>
+              <w:fldChar w:fldCharType="separate"/>
+            </w:r>
+            <w:r>
+              <w:rPr>
+                <w:noProof/>
+                <w:webHidden/>
+              </w:rPr>
+              <w:t>10</w:t>
             </w:r>
             <w:r>
               <w:rPr>
@@ -547,13 +1426,27 @@
               <w:noProof/>
             </w:rPr>
           </w:pPr>
-          <w:hyperlink w:anchor="_Toc388252058" w:history="1">
+          <w:hyperlink w:anchor="_Toc389480659" w:history="1">
             <w:r>
               <w:rPr>
                 <w:rStyle w:val="Hyperlink"/>
                 <w:noProof/>
               </w:rPr>
-              <w:t>Use Case 2: Crawler</w:t>
+              <w:t>Domain M</w:t>
+            </w:r>
+            <w:r>
+              <w:rPr>
+                <w:rStyle w:val="Hyperlink"/>
+                <w:noProof/>
+              </w:rPr>
+              <w:t>o</w:t>
+            </w:r>
+            <w:r>
+              <w:rPr>
+                <w:rStyle w:val="Hyperlink"/>
+                <w:noProof/>
+              </w:rPr>
+              <w:t>del</w:t>
             </w:r>
             <w:r>
               <w:rPr>
@@ -574,7 +1467,7 @@
                 <w:noProof/>
                 <w:webHidden/>
               </w:rPr>
-              <w:instrText xml:space="preserve"> PAGEREF _Toc388252058 \h </w:instrText>
+              <w:instrText xml:space="preserve"> PAGEREF _Toc389480659 \h </w:instrText>
             </w:r>
             <w:r>
               <w:rPr>
@@ -594,7 +1487,75 @@
                 <w:noProof/>
                 <w:webHidden/>
               </w:rPr>
-              <w:t>4</w:t>
+              <w:t>11</w:t>
+            </w:r>
+            <w:r>
+              <w:rPr>
+                <w:noProof/>
+                <w:webHidden/>
+              </w:rPr>
+              <w:fldChar w:fldCharType="end"/>
+            </w:r>
+          </w:hyperlink>
+        </w:p>
+        <w:p>
+          <w:pPr>
+            <w:pStyle w:val="Inhopg1"/>
+            <w:tabs>
+              <w:tab w:val="right" w:leader="dot" w:pos="9350"/>
+            </w:tabs>
+            <w:rPr>
+              <w:noProof/>
+            </w:rPr>
+          </w:pPr>
+          <w:hyperlink w:anchor="_Toc389480660" w:history="1">
+            <w:r>
+              <w:rPr>
+                <w:rStyle w:val="Hyperlink"/>
+                <w:noProof/>
+              </w:rPr>
+              <w:t>Class Diagrams</w:t>
+            </w:r>
+            <w:r>
+              <w:rPr>
+                <w:noProof/>
+                <w:webHidden/>
+              </w:rPr>
+              <w:tab/>
+            </w:r>
+            <w:r>
+              <w:rPr>
+                <w:noProof/>
+                <w:webHidden/>
+              </w:rPr>
+              <w:fldChar w:fldCharType="begin"/>
+            </w:r>
+            <w:r>
+              <w:rPr>
+                <w:noProof/>
+                <w:webHidden/>
+              </w:rPr>
+              <w:instrText xml:space="preserve"> PAGEREF _Toc389480660 \h </w:instrText>
+            </w:r>
+            <w:r>
+              <w:rPr>
+                <w:noProof/>
+                <w:webHidden/>
+              </w:rPr>
+            </w:r>
+            <w:r>
+              <w:rPr>
+                <w:noProof/>
+                <w:webHidden/>
+              </w:rPr>
+              <w:fldChar w:fldCharType="separate"/>
+            </w:r>
+            <w:r>
+              <w:rPr>
+                <w:noProof/>
+                <w:webHidden/>
+              </w:rPr>
+              <w:t>12</w:t>
             </w:r>
             <w:r>
               <w:rPr>
@@ -615,13 +1576,13 @@
               <w:noProof/>
             </w:rPr>
           </w:pPr>
-          <w:hyperlink w:anchor="_Toc388252059" w:history="1">
+          <w:hyperlink w:anchor="_Toc389480661" w:history="1">
             <w:r>
               <w:rPr>
                 <w:rStyle w:val="Hyperlink"/>
                 <w:noProof/>
               </w:rPr>
-              <w:t>Activity diagram</w:t>
+              <w:t>Master</w:t>
             </w:r>
             <w:r>
               <w:rPr>
@@ -642,7 +1603,7 @@
                 <w:noProof/>
                 <w:webHidden/>
               </w:rPr>
-              <w:instrText xml:space="preserve"> PAGEREF _Toc388252059 \h </w:instrText>
+              <w:instrText xml:space="preserve"> PAGEREF _Toc389480661 \h </w:instrText>
             </w:r>
             <w:r>
               <w:rPr>
@@ -662,7 +1623,7 @@
                 <w:noProof/>
                 <w:webHidden/>
               </w:rPr>
-              <w:t>4</w:t>
+              <w:t>12</w:t>
             </w:r>
             <w:r>
               <w:rPr>
@@ -683,13 +1644,13 @@
               <w:noProof/>
             </w:rPr>
           </w:pPr>
-          <w:hyperlink w:anchor="_Toc388252060" w:history="1">
+          <w:hyperlink w:anchor="_Toc389480662" w:history="1">
             <w:r>
               <w:rPr>
                 <w:rStyle w:val="Hyperlink"/>
                 <w:noProof/>
               </w:rPr>
-              <w:t>Sequence Diagram</w:t>
+              <w:t>Parser</w:t>
             </w:r>
             <w:r>
               <w:rPr>
@@ -710,7 +1671,7 @@
                 <w:noProof/>
                 <w:webHidden/>
               </w:rPr>
-              <w:instrText xml:space="preserve"> PAGEREF _Toc388252060 \h </w:instrText>
+              <w:instrText xml:space="preserve"> PAGEREF _Toc389480662 \h </w:instrText>
             </w:r>
             <w:r>
               <w:rPr>
@@ -730,75 +1691,7 @@
                 <w:noProof/>
                 <w:webHidden/>
               </w:rPr>
-              <w:t>5</w:t>
-            </w:r>
-            <w:r>
-              <w:rPr>
-                <w:noProof/>
-                <w:webHidden/>
-              </w:rPr>
-              <w:fldChar w:fldCharType="end"/>
-            </w:r>
-          </w:hyperlink>
-        </w:p>
-        <w:p>
-          <w:pPr>
-            <w:pStyle w:val="Inhopg1"/>
-            <w:tabs>
-              <w:tab w:val="right" w:leader="dot" w:pos="9350"/>
-            </w:tabs>
-            <w:rPr>
-              <w:noProof/>
-            </w:rPr>
-          </w:pPr>
-          <w:hyperlink w:anchor="_Toc388252061" w:history="1">
-            <w:r>
-              <w:rPr>
-                <w:rStyle w:val="Hyperlink"/>
-                <w:noProof/>
-              </w:rPr>
-              <w:t>Use Case 3: Parsen</w:t>
-            </w:r>
-            <w:r>
-              <w:rPr>
-                <w:noProof/>
-                <w:webHidden/>
-              </w:rPr>
-              <w:tab/>
-            </w:r>
-            <w:r>
-              <w:rPr>
-                <w:noProof/>
-                <w:webHidden/>
-              </w:rPr>
-              <w:fldChar w:fldCharType="begin"/>
-            </w:r>
-            <w:r>
-              <w:rPr>
-                <w:noProof/>
-                <w:webHidden/>
-              </w:rPr>
-              <w:instrText xml:space="preserve"> PAGEREF _Toc388252061 \h </w:instrText>
-            </w:r>
-            <w:r>
-              <w:rPr>
-                <w:noProof/>
-                <w:webHidden/>
-              </w:rPr>
-            </w:r>
-            <w:r>
-              <w:rPr>
-                <w:noProof/>
-                <w:webHidden/>
-              </w:rPr>
-              <w:fldChar w:fldCharType="separate"/>
-            </w:r>
-            <w:r>
-              <w:rPr>
-                <w:noProof/>
-                <w:webHidden/>
-              </w:rPr>
-              <w:t>6</w:t>
+              <w:t>13</w:t>
             </w:r>
             <w:r>
               <w:rPr>
@@ -819,13 +1712,13 @@
               <w:noProof/>
             </w:rPr>
           </w:pPr>
-          <w:hyperlink w:anchor="_Toc388252062" w:history="1">
+          <w:hyperlink w:anchor="_Toc389480663" w:history="1">
             <w:r>
               <w:rPr>
                 <w:rStyle w:val="Hyperlink"/>
                 <w:noProof/>
               </w:rPr>
-              <w:t>Activity diagram</w:t>
+              <w:t>Crawler</w:t>
             </w:r>
             <w:r>
               <w:rPr>
@@ -846,7 +1739,7 @@
                 <w:noProof/>
                 <w:webHidden/>
               </w:rPr>
-              <w:instrText xml:space="preserve"> PAGEREF _Toc388252062 \h </w:instrText>
+              <w:instrText xml:space="preserve"> PAGEREF _Toc389480663 \h </w:instrText>
             </w:r>
             <w:r>
               <w:rPr>
@@ -866,483 +1759,7 @@
                 <w:noProof/>
                 <w:webHidden/>
               </w:rPr>
-              <w:t>6</w:t>
-            </w:r>
-            <w:r>
-              <w:rPr>
-                <w:noProof/>
-                <w:webHidden/>
-              </w:rPr>
-              <w:fldChar w:fldCharType="end"/>
-            </w:r>
-          </w:hyperlink>
-        </w:p>
-        <w:p>
-          <w:pPr>
-            <w:pStyle w:val="Inhopg2"/>
-            <w:tabs>
-              <w:tab w:val="right" w:leader="dot" w:pos="9350"/>
-            </w:tabs>
-            <w:rPr>
-              <w:noProof/>
-            </w:rPr>
-          </w:pPr>
-          <w:hyperlink w:anchor="_Toc388252063" w:history="1">
-            <w:r>
-              <w:rPr>
-                <w:rStyle w:val="Hyperlink"/>
-                <w:noProof/>
-              </w:rPr>
-              <w:t>Sequence diagrams</w:t>
-            </w:r>
-            <w:r>
-              <w:rPr>
-                <w:noProof/>
-                <w:webHidden/>
-              </w:rPr>
-              <w:tab/>
-            </w:r>
-            <w:r>
-              <w:rPr>
-                <w:noProof/>
-                <w:webHidden/>
-              </w:rPr>
-              <w:fldChar w:fldCharType="begin"/>
-            </w:r>
-            <w:r>
-              <w:rPr>
-                <w:noProof/>
-                <w:webHidden/>
-              </w:rPr>
-              <w:instrText xml:space="preserve"> PAGEREF _Toc388252063 \h </w:instrText>
-            </w:r>
-            <w:r>
-              <w:rPr>
-                <w:noProof/>
-                <w:webHidden/>
-              </w:rPr>
-            </w:r>
-            <w:r>
-              <w:rPr>
-                <w:noProof/>
-                <w:webHidden/>
-              </w:rPr>
-              <w:fldChar w:fldCharType="separate"/>
-            </w:r>
-            <w:r>
-              <w:rPr>
-                <w:noProof/>
-                <w:webHidden/>
-              </w:rPr>
-              <w:t>7</w:t>
-            </w:r>
-            <w:r>
-              <w:rPr>
-                <w:noProof/>
-                <w:webHidden/>
-              </w:rPr>
-              <w:fldChar w:fldCharType="end"/>
-            </w:r>
-          </w:hyperlink>
-        </w:p>
-        <w:p>
-          <w:pPr>
-            <w:pStyle w:val="Inhopg1"/>
-            <w:tabs>
-              <w:tab w:val="right" w:leader="dot" w:pos="9350"/>
-            </w:tabs>
-            <w:rPr>
-              <w:noProof/>
-            </w:rPr>
-          </w:pPr>
-          <w:hyperlink w:anchor="_Toc388252064" w:history="1">
-            <w:r>
-              <w:rPr>
-                <w:rStyle w:val="Hyperlink"/>
-                <w:noProof/>
-              </w:rPr>
-              <w:t>Use Case 4: Master</w:t>
-            </w:r>
-            <w:r>
-              <w:rPr>
-                <w:noProof/>
-                <w:webHidden/>
-              </w:rPr>
-              <w:tab/>
-            </w:r>
-            <w:r>
-              <w:rPr>
-                <w:noProof/>
-                <w:webHidden/>
-              </w:rPr>
-              <w:fldChar w:fldCharType="begin"/>
-            </w:r>
-            <w:r>
-              <w:rPr>
-                <w:noProof/>
-                <w:webHidden/>
-              </w:rPr>
-              <w:instrText xml:space="preserve"> PAGEREF _Toc388252064 \h </w:instrText>
-            </w:r>
-            <w:r>
-              <w:rPr>
-                <w:noProof/>
-                <w:webHidden/>
-              </w:rPr>
-            </w:r>
-            <w:r>
-              <w:rPr>
-                <w:noProof/>
-                <w:webHidden/>
-              </w:rPr>
-              <w:fldChar w:fldCharType="separate"/>
-            </w:r>
-            <w:r>
-              <w:rPr>
-                <w:noProof/>
-                <w:webHidden/>
-              </w:rPr>
-              <w:t>8</w:t>
-            </w:r>
-            <w:r>
-              <w:rPr>
-                <w:noProof/>
-                <w:webHidden/>
-              </w:rPr>
-              <w:fldChar w:fldCharType="end"/>
-            </w:r>
-          </w:hyperlink>
-        </w:p>
-        <w:p>
-          <w:pPr>
-            <w:pStyle w:val="Inhopg2"/>
-            <w:tabs>
-              <w:tab w:val="right" w:leader="dot" w:pos="9350"/>
-            </w:tabs>
-            <w:rPr>
-              <w:noProof/>
-            </w:rPr>
-          </w:pPr>
-          <w:hyperlink w:anchor="_Toc388252065" w:history="1">
-            <w:r>
-              <w:rPr>
-                <w:rStyle w:val="Hyperlink"/>
-                <w:noProof/>
-              </w:rPr>
-              <w:t>Get URI</w:t>
-            </w:r>
-            <w:r>
-              <w:rPr>
-                <w:noProof/>
-                <w:webHidden/>
-              </w:rPr>
-              <w:tab/>
-            </w:r>
-            <w:r>
-              <w:rPr>
-                <w:noProof/>
-                <w:webHidden/>
-              </w:rPr>
-              <w:fldChar w:fldCharType="begin"/>
-            </w:r>
-            <w:r>
-              <w:rPr>
-                <w:noProof/>
-                <w:webHidden/>
-              </w:rPr>
-              <w:instrText xml:space="preserve"> PAGEREF _Toc388252065 \h </w:instrText>
-            </w:r>
-            <w:r>
-              <w:rPr>
-                <w:noProof/>
-                <w:webHidden/>
-              </w:rPr>
-            </w:r>
-            <w:r>
-              <w:rPr>
-                <w:noProof/>
-                <w:webHidden/>
-              </w:rPr>
-              <w:fldChar w:fldCharType="separate"/>
-            </w:r>
-            <w:r>
-              <w:rPr>
-                <w:noProof/>
-                <w:webHidden/>
-              </w:rPr>
-              <w:t>8</w:t>
-            </w:r>
-            <w:r>
-              <w:rPr>
-                <w:noProof/>
-                <w:webHidden/>
-              </w:rPr>
-              <w:fldChar w:fldCharType="end"/>
-            </w:r>
-          </w:hyperlink>
-        </w:p>
-        <w:p>
-          <w:pPr>
-            <w:pStyle w:val="Inhopg2"/>
-            <w:tabs>
-              <w:tab w:val="right" w:leader="dot" w:pos="9350"/>
-            </w:tabs>
-            <w:rPr>
-              <w:noProof/>
-            </w:rPr>
-          </w:pPr>
-          <w:hyperlink w:anchor="_Toc388252066" w:history="1">
-            <w:r>
-              <w:rPr>
-                <w:rStyle w:val="Hyperlink"/>
-                <w:noProof/>
-              </w:rPr>
-              <w:t>Put URI</w:t>
-            </w:r>
-            <w:r>
-              <w:rPr>
-                <w:noProof/>
-                <w:webHidden/>
-              </w:rPr>
-              <w:tab/>
-            </w:r>
-            <w:r>
-              <w:rPr>
-                <w:noProof/>
-                <w:webHidden/>
-              </w:rPr>
-              <w:fldChar w:fldCharType="begin"/>
-            </w:r>
-            <w:r>
-              <w:rPr>
-                <w:noProof/>
-                <w:webHidden/>
-              </w:rPr>
-              <w:instrText xml:space="preserve"> PAGEREF _Toc388252066 \h </w:instrText>
-            </w:r>
-            <w:r>
-              <w:rPr>
-                <w:noProof/>
-                <w:webHidden/>
-              </w:rPr>
-            </w:r>
-            <w:r>
-              <w:rPr>
-                <w:noProof/>
-                <w:webHidden/>
-              </w:rPr>
-              <w:fldChar w:fldCharType="separate"/>
-            </w:r>
-            <w:r>
-              <w:rPr>
-                <w:noProof/>
-                <w:webHidden/>
-              </w:rPr>
-              <w:t>8</w:t>
-            </w:r>
-            <w:r>
-              <w:rPr>
-                <w:noProof/>
-                <w:webHidden/>
-              </w:rPr>
-              <w:fldChar w:fldCharType="end"/>
-            </w:r>
-          </w:hyperlink>
-        </w:p>
-        <w:p>
-          <w:pPr>
-            <w:pStyle w:val="Inhopg2"/>
-            <w:tabs>
-              <w:tab w:val="right" w:leader="dot" w:pos="9350"/>
-            </w:tabs>
-            <w:rPr>
-              <w:noProof/>
-            </w:rPr>
-          </w:pPr>
-          <w:hyperlink w:anchor="_Toc388252067" w:history="1">
-            <w:r>
-              <w:rPr>
-                <w:rStyle w:val="Hyperlink"/>
-                <w:noProof/>
-              </w:rPr>
-              <w:t>Get Document</w:t>
-            </w:r>
-            <w:r>
-              <w:rPr>
-                <w:noProof/>
-                <w:webHidden/>
-              </w:rPr>
-              <w:tab/>
-            </w:r>
-            <w:r>
-              <w:rPr>
-                <w:noProof/>
-                <w:webHidden/>
-              </w:rPr>
-              <w:fldChar w:fldCharType="begin"/>
-            </w:r>
-            <w:r>
-              <w:rPr>
-                <w:noProof/>
-                <w:webHidden/>
-              </w:rPr>
-              <w:instrText xml:space="preserve"> PAGEREF _Toc388252067 \h </w:instrText>
-            </w:r>
-            <w:r>
-              <w:rPr>
-                <w:noProof/>
-                <w:webHidden/>
-              </w:rPr>
-            </w:r>
-            <w:r>
-              <w:rPr>
-                <w:noProof/>
-                <w:webHidden/>
-              </w:rPr>
-              <w:fldChar w:fldCharType="separate"/>
-            </w:r>
-            <w:r>
-              <w:rPr>
-                <w:noProof/>
-                <w:webHidden/>
-              </w:rPr>
-              <w:t>9</w:t>
-            </w:r>
-            <w:r>
-              <w:rPr>
-                <w:noProof/>
-                <w:webHidden/>
-              </w:rPr>
-              <w:fldChar w:fldCharType="end"/>
-            </w:r>
-          </w:hyperlink>
-        </w:p>
-        <w:p>
-          <w:pPr>
-            <w:pStyle w:val="Inhopg2"/>
-            <w:tabs>
-              <w:tab w:val="right" w:leader="dot" w:pos="9350"/>
-            </w:tabs>
-            <w:rPr>
-              <w:noProof/>
-            </w:rPr>
-          </w:pPr>
-          <w:hyperlink w:anchor="_Toc388252068" w:history="1">
-            <w:r>
-              <w:rPr>
-                <w:rStyle w:val="Hyperlink"/>
-                <w:noProof/>
-              </w:rPr>
-              <w:t>Put Document</w:t>
-            </w:r>
-            <w:r>
-              <w:rPr>
-                <w:noProof/>
-                <w:webHidden/>
-              </w:rPr>
-              <w:tab/>
-            </w:r>
-            <w:r>
-              <w:rPr>
-                <w:noProof/>
-                <w:webHidden/>
-              </w:rPr>
-              <w:fldChar w:fldCharType="begin"/>
-            </w:r>
-            <w:r>
-              <w:rPr>
-                <w:noProof/>
-                <w:webHidden/>
-              </w:rPr>
-              <w:instrText xml:space="preserve"> PAGEREF _Toc388252068 \h </w:instrText>
-            </w:r>
-            <w:r>
-              <w:rPr>
-                <w:noProof/>
-                <w:webHidden/>
-              </w:rPr>
-            </w:r>
-            <w:r>
-              <w:rPr>
-                <w:noProof/>
-                <w:webHidden/>
-              </w:rPr>
-              <w:fldChar w:fldCharType="separate"/>
-            </w:r>
-            <w:r>
-              <w:rPr>
-                <w:noProof/>
-                <w:webHidden/>
-              </w:rPr>
-              <w:t>9</w:t>
-            </w:r>
-            <w:r>
-              <w:rPr>
-                <w:noProof/>
-                <w:webHidden/>
-              </w:rPr>
-              <w:fldChar w:fldCharType="end"/>
-            </w:r>
-          </w:hyperlink>
-        </w:p>
-        <w:p>
-          <w:pPr>
-            <w:pStyle w:val="Inhopg2"/>
-            <w:tabs>
-              <w:tab w:val="right" w:leader="dot" w:pos="9350"/>
-            </w:tabs>
-            <w:rPr>
-              <w:noProof/>
-            </w:rPr>
-          </w:pPr>
-          <w:hyperlink w:anchor="_Toc388252069" w:history="1">
-            <w:r>
-              <w:rPr>
-                <w:rStyle w:val="Hyperlink"/>
-                <w:noProof/>
-              </w:rPr>
-              <w:t>State diagram</w:t>
-            </w:r>
-            <w:r>
-              <w:rPr>
-                <w:noProof/>
-                <w:webHidden/>
-              </w:rPr>
-              <w:tab/>
-            </w:r>
-            <w:r>
-              <w:rPr>
-                <w:noProof/>
-                <w:webHidden/>
-              </w:rPr>
-              <w:fldChar w:fldCharType="begin"/>
-            </w:r>
-            <w:r>
-              <w:rPr>
-                <w:noProof/>
-                <w:webHidden/>
-              </w:rPr>
-              <w:instrText xml:space="preserve"> PAGEREF _Toc388252069 \h </w:instrText>
-            </w:r>
-            <w:r>
-              <w:rPr>
-                <w:noProof/>
-                <w:webHidden/>
-              </w:rPr>
-            </w:r>
-            <w:r>
-              <w:rPr>
-                <w:noProof/>
-                <w:webHidden/>
-              </w:rPr>
-              <w:fldChar w:fldCharType="separate"/>
-            </w:r>
-            <w:r>
-              <w:rPr>
-                <w:noProof/>
-                <w:webHidden/>
-              </w:rPr>
-              <w:t>10</w:t>
+              <w:t>15</w:t>
             </w:r>
             <w:r>
               <w:rPr>
@@ -1381,9 +1798,19 @@
       <w:pPr>
         <w:pStyle w:val="Kop1"/>
       </w:pPr>
-      <w:bookmarkStart w:id="4" w:name="_Toc388252055"/>
+      <w:bookmarkStart w:id="3" w:name="_Toc389480643"/>
       <w:r>
         <w:lastRenderedPageBreak/>
+        <w:t>Use Cases</w:t>
+      </w:r>
+      <w:bookmarkEnd w:id="3"/>
+    </w:p>
+    <w:p>
+      <w:pPr>
+        <w:pStyle w:val="Kop2"/>
+      </w:pPr>
+      <w:bookmarkStart w:id="4" w:name="_Toc389480644"/>
+      <w:r>
         <w:t>Use Case 1: Search</w:t>
       </w:r>
       <w:bookmarkEnd w:id="0"/>
@@ -1743,10 +2170,10 @@
     </w:tbl>
     <w:p>
       <w:pPr>
-        <w:pStyle w:val="Kop2"/>
+        <w:pStyle w:val="Kop3"/>
       </w:pPr>
       <w:bookmarkStart w:id="5" w:name="_Toc387390216"/>
-      <w:bookmarkStart w:id="6" w:name="_Toc388252056"/>
+      <w:bookmarkStart w:id="6" w:name="_Toc389480645"/>
       <w:r>
         <w:t>Activity diagram</w:t>
       </w:r>
@@ -1808,10 +2235,10 @@
     </w:p>
     <w:p>
       <w:pPr>
-        <w:pStyle w:val="Kop2"/>
+        <w:pStyle w:val="Kop3"/>
       </w:pPr>
       <w:bookmarkStart w:id="7" w:name="_Toc387390217"/>
-      <w:bookmarkStart w:id="8" w:name="_Toc388252057"/>
+      <w:bookmarkStart w:id="8" w:name="_Toc389480646"/>
       <w:r>
         <w:t>Sequence diagrams</w:t>
       </w:r>
@@ -1837,10 +2264,10 @@
     </w:p>
     <w:p>
       <w:pPr>
-        <w:pStyle w:val="Kop1"/>
+        <w:pStyle w:val="Kop2"/>
       </w:pPr>
       <w:bookmarkStart w:id="9" w:name="_Toc387390218"/>
-      <w:bookmarkStart w:id="10" w:name="_Toc388252058"/>
+      <w:bookmarkStart w:id="10" w:name="_Toc389480647"/>
       <w:r>
         <w:lastRenderedPageBreak/>
         <w:t>Use Case 2: Crawler</w:t>
@@ -2353,9 +2780,9 @@
     </w:tbl>
     <w:p>
       <w:pPr>
-        <w:pStyle w:val="Kop2"/>
-      </w:pPr>
-      <w:bookmarkStart w:id="11" w:name="_Toc388252059"/>
+        <w:pStyle w:val="Kop3"/>
+      </w:pPr>
+      <w:bookmarkStart w:id="11" w:name="_Toc389480648"/>
       <w:r>
         <w:t>Activity diagram</w:t>
       </w:r>
@@ -2412,9 +2839,9 @@
     </w:p>
     <w:p>
       <w:pPr>
-        <w:pStyle w:val="Kop2"/>
-      </w:pPr>
-      <w:bookmarkStart w:id="12" w:name="_Toc388252060"/>
+        <w:pStyle w:val="Kop3"/>
+      </w:pPr>
+      <w:bookmarkStart w:id="12" w:name="_Toc389480649"/>
       <w:r>
         <w:lastRenderedPageBreak/>
         <w:t>Sequence Diagram</w:t>
@@ -2478,10 +2905,10 @@
     </w:p>
     <w:p>
       <w:pPr>
-        <w:pStyle w:val="Kop1"/>
+        <w:pStyle w:val="Kop2"/>
       </w:pPr>
       <w:bookmarkStart w:id="13" w:name="_Toc387390223"/>
-      <w:bookmarkStart w:id="14" w:name="_Toc388252061"/>
+      <w:bookmarkStart w:id="14" w:name="_Toc389480650"/>
       <w:r>
         <w:lastRenderedPageBreak/>
         <w:t xml:space="preserve">Use Case 3: </w:t>
@@ -3038,10 +3465,10 @@
     <w:p/>
     <w:p>
       <w:pPr>
-        <w:pStyle w:val="Kop2"/>
+        <w:pStyle w:val="Kop3"/>
       </w:pPr>
       <w:bookmarkStart w:id="15" w:name="_Toc387390224"/>
-      <w:bookmarkStart w:id="16" w:name="_Toc388252062"/>
+      <w:bookmarkStart w:id="16" w:name="_Toc389480651"/>
       <w:r>
         <w:t>Activity diagram</w:t>
       </w:r>
@@ -3099,10 +3526,10 @@
     </w:p>
     <w:p>
       <w:pPr>
-        <w:pStyle w:val="Kop2"/>
+        <w:pStyle w:val="Kop3"/>
       </w:pPr>
       <w:bookmarkStart w:id="17" w:name="_Toc387390225"/>
-      <w:bookmarkStart w:id="18" w:name="_Toc388252063"/>
+      <w:bookmarkStart w:id="18" w:name="_Toc389480652"/>
       <w:r>
         <w:lastRenderedPageBreak/>
         <w:t>Sequence diagrams</w:t>
@@ -3161,12 +3588,12 @@
     </w:p>
     <w:p>
       <w:pPr>
-        <w:pStyle w:val="Kop1"/>
+        <w:pStyle w:val="Kop2"/>
       </w:pPr>
       <w:r>
         <w:br w:type="page"/>
       </w:r>
-      <w:bookmarkStart w:id="19" w:name="_Toc388252064"/>
+      <w:bookmarkStart w:id="19" w:name="_Toc389480653"/>
       <w:r>
         <w:lastRenderedPageBreak/>
         <w:t>Use Case 4: Master</w:t>
@@ -3175,9 +3602,9 @@
     </w:p>
     <w:p>
       <w:pPr>
-        <w:pStyle w:val="Kop2"/>
-      </w:pPr>
-      <w:bookmarkStart w:id="20" w:name="_Toc388252065"/>
+        <w:pStyle w:val="Kop3"/>
+      </w:pPr>
+      <w:bookmarkStart w:id="20" w:name="_Toc389480654"/>
       <w:r>
         <w:t>Get URI</w:t>
       </w:r>
@@ -3596,9 +4023,9 @@
     <w:p/>
     <w:p>
       <w:pPr>
-        <w:pStyle w:val="Kop2"/>
-      </w:pPr>
-      <w:bookmarkStart w:id="21" w:name="_Toc388252066"/>
+        <w:pStyle w:val="Kop3"/>
+      </w:pPr>
+      <w:bookmarkStart w:id="21" w:name="_Toc389480655"/>
       <w:r>
         <w:t>Put URI</w:t>
       </w:r>
@@ -3814,7 +4241,6 @@
             <w:pPr>
               <w:rPr>
                 <w:b w:val="0"/>
-                <w:lang w:val="nl-NL"/>
               </w:rPr>
             </w:pPr>
           </w:p>
@@ -3994,9 +4420,9 @@
     </w:p>
     <w:p>
       <w:pPr>
-        <w:pStyle w:val="Kop2"/>
-      </w:pPr>
-      <w:bookmarkStart w:id="22" w:name="_Toc388252067"/>
+        <w:pStyle w:val="Kop3"/>
+      </w:pPr>
+      <w:bookmarkStart w:id="22" w:name="_Toc389480656"/>
       <w:r>
         <w:lastRenderedPageBreak/>
         <w:t>Get Document</w:t>
@@ -4322,9 +4748,6 @@
                 <w:numId w:val="11"/>
               </w:numPr>
               <w:cnfStyle w:val="000000100000" w:firstRow="0" w:lastRow="0" w:firstColumn="0" w:lastColumn="0" w:oddVBand="0" w:evenVBand="0" w:oddHBand="1" w:evenHBand="0" w:firstRowFirstColumn="0" w:firstRowLastColumn="0" w:lastRowFirstColumn="0" w:lastRowLastColumn="0"/>
-              <w:rPr>
-                <w:lang w:val="nl-NL"/>
-              </w:rPr>
             </w:pPr>
             <w:r>
               <w:t xml:space="preserve">System sends the document to the parser. </w:t>
@@ -4346,7 +4769,6 @@
             <w:pPr>
               <w:rPr>
                 <w:b w:val="0"/>
-                <w:lang w:val="nl-NL"/>
               </w:rPr>
             </w:pPr>
           </w:p>
@@ -4366,43 +4788,9 @@
                 <w:numId w:val="11"/>
               </w:numPr>
               <w:cnfStyle w:val="000000000000" w:firstRow="0" w:lastRow="0" w:firstColumn="0" w:lastColumn="0" w:oddVBand="0" w:evenVBand="0" w:oddHBand="0" w:evenHBand="0" w:firstRowFirstColumn="0" w:firstRowLastColumn="0" w:lastRowFirstColumn="0" w:lastRowLastColumn="0"/>
-              <w:rPr>
-                <w:lang w:val="nl-NL"/>
-              </w:rPr>
             </w:pPr>
             <w:r>
-              <w:rPr>
-                <w:lang w:val="nl-NL"/>
-              </w:rPr>
-              <w:t xml:space="preserve">System </w:t>
-            </w:r>
-            <w:proofErr w:type="spellStart"/>
-            <w:r>
-              <w:rPr>
-                <w:lang w:val="nl-NL"/>
-              </w:rPr>
-              <w:t>removes</w:t>
-            </w:r>
-            <w:proofErr w:type="spellEnd"/>
-            <w:r>
-              <w:rPr>
-                <w:lang w:val="nl-NL"/>
-              </w:rPr>
-              <w:t xml:space="preserve"> the document </w:t>
-            </w:r>
-            <w:proofErr w:type="spellStart"/>
-            <w:r>
-              <w:rPr>
-                <w:lang w:val="nl-NL"/>
-              </w:rPr>
-              <w:t>from</w:t>
-            </w:r>
-            <w:proofErr w:type="spellEnd"/>
-            <w:r>
-              <w:rPr>
-                <w:lang w:val="nl-NL"/>
-              </w:rPr>
-              <w:t xml:space="preserve"> the document queue.</w:t>
+              <w:t>System removes the document from the document queue.</w:t>
             </w:r>
           </w:p>
         </w:tc>
@@ -4464,14 +4852,8 @@
           <w:p>
             <w:pPr>
               <w:cnfStyle w:val="000000000000" w:firstRow="0" w:lastRow="0" w:firstColumn="0" w:lastColumn="0" w:oddVBand="0" w:evenVBand="0" w:oddHBand="0" w:evenHBand="0" w:firstRowFirstColumn="0" w:firstRowLastColumn="0" w:lastRowFirstColumn="0" w:lastRowLastColumn="0"/>
-              <w:rPr>
-                <w:lang w:val="nl-NL"/>
-              </w:rPr>
             </w:pPr>
             <w:r>
-              <w:rPr>
-                <w:lang w:val="nl-NL"/>
-              </w:rPr>
               <w:t>[No document in document queue]</w:t>
             </w:r>
           </w:p>
@@ -4498,9 +4880,9 @@
     <w:p/>
     <w:p>
       <w:pPr>
-        <w:pStyle w:val="Kop2"/>
-      </w:pPr>
-      <w:bookmarkStart w:id="23" w:name="_Toc388252068"/>
+        <w:pStyle w:val="Kop3"/>
+      </w:pPr>
+      <w:bookmarkStart w:id="23" w:name="_Toc389480657"/>
       <w:r>
         <w:t>Put Document</w:t>
       </w:r>
@@ -4715,43 +5097,9 @@
                 <w:numId w:val="7"/>
               </w:numPr>
               <w:cnfStyle w:val="000000000000" w:firstRow="0" w:lastRow="0" w:firstColumn="0" w:lastColumn="0" w:oddVBand="0" w:evenVBand="0" w:oddHBand="0" w:evenHBand="0" w:firstRowFirstColumn="0" w:firstRowLastColumn="0" w:lastRowFirstColumn="0" w:lastRowLastColumn="0"/>
-              <w:rPr>
-                <w:lang w:val="nl-NL"/>
-              </w:rPr>
             </w:pPr>
             <w:r>
-              <w:rPr>
-                <w:lang w:val="nl-NL"/>
-              </w:rPr>
-              <w:t xml:space="preserve">System checks </w:t>
-            </w:r>
-            <w:proofErr w:type="spellStart"/>
-            <w:r>
-              <w:rPr>
-                <w:lang w:val="nl-NL"/>
-              </w:rPr>
-              <w:t>if</w:t>
-            </w:r>
-            <w:proofErr w:type="spellEnd"/>
-            <w:r>
-              <w:rPr>
-                <w:lang w:val="nl-NL"/>
-              </w:rPr>
-              <w:t xml:space="preserve"> the document </w:t>
-            </w:r>
-            <w:proofErr w:type="spellStart"/>
-            <w:r>
-              <w:rPr>
-                <w:lang w:val="nl-NL"/>
-              </w:rPr>
-              <w:t>exists</w:t>
-            </w:r>
-            <w:proofErr w:type="spellEnd"/>
-            <w:r>
-              <w:rPr>
-                <w:lang w:val="nl-NL"/>
-              </w:rPr>
-              <w:t xml:space="preserve"> in the document queue.</w:t>
+              <w:t>System checks if the document exists in the document queue.</w:t>
             </w:r>
           </w:p>
         </w:tc>
@@ -4773,7 +5121,6 @@
             <w:pPr>
               <w:rPr>
                 <w:b w:val="0"/>
-                <w:lang w:val="nl-NL"/>
               </w:rPr>
             </w:pPr>
           </w:p>
@@ -4925,9 +5272,9 @@
     <w:p/>
     <w:p>
       <w:pPr>
-        <w:pStyle w:val="Kop2"/>
-      </w:pPr>
-      <w:bookmarkStart w:id="24" w:name="_Toc388252069"/>
+        <w:pStyle w:val="Kop3"/>
+      </w:pPr>
+      <w:bookmarkStart w:id="24" w:name="_Toc389480658"/>
       <w:r>
         <w:lastRenderedPageBreak/>
         <w:t>State diagram</w:t>
@@ -4983,9 +5330,892 @@
         </w:drawing>
       </w:r>
     </w:p>
+    <w:p/>
+    <w:p>
+      <w:pPr>
+        <w:pStyle w:val="Kop1"/>
+      </w:pPr>
+      <w:bookmarkStart w:id="25" w:name="_Toc389480659"/>
+      <w:r>
+        <w:t>Domain Model</w:t>
+      </w:r>
+      <w:bookmarkEnd w:id="25"/>
+    </w:p>
+    <w:p/>
+    <w:p>
+      <w:pPr>
+        <w:spacing w:after="0"/>
+        <w:rPr>
+          <w:i/>
+        </w:rPr>
+      </w:pPr>
+      <w:proofErr w:type="spellStart"/>
+      <w:r>
+        <w:rPr>
+          <w:i/>
+        </w:rPr>
+        <w:t>Versie</w:t>
+      </w:r>
+      <w:proofErr w:type="spellEnd"/>
+      <w:r>
+        <w:rPr>
+          <w:i/>
+        </w:rPr>
+        <w:t xml:space="preserve"> 1.0:</w:t>
+      </w:r>
+    </w:p>
+    <w:p>
+      <w:r>
+        <w:rPr>
+          <w:noProof/>
+          <w:lang w:val="nl-NL" w:eastAsia="nl-NL"/>
+        </w:rPr>
+        <w:drawing>
+          <wp:inline distT="0" distB="0" distL="0" distR="0">
+            <wp:extent cx="5943600" cy="4991100"/>
+            <wp:effectExtent l="0" t="0" r="0" b="0"/>
+            <wp:docPr id="3" name="Afbeelding 3" descr="C:\Users\Thomas\Documents\GitHub\Thywin\documents\Designs\Domain Model.png"/>
+            <wp:cNvGraphicFramePr>
+              <a:graphicFrameLocks xmlns:a="http://schemas.openxmlformats.org/drawingml/2006/main" noChangeAspect="1"/>
+            </wp:cNvGraphicFramePr>
+            <a:graphic xmlns:a="http://schemas.openxmlformats.org/drawingml/2006/main">
+              <a:graphicData uri="http://schemas.openxmlformats.org/drawingml/2006/picture">
+                <pic:pic xmlns:pic="http://schemas.openxmlformats.org/drawingml/2006/picture">
+                  <pic:nvPicPr>
+                    <pic:cNvPr id="0" name="Picture 1" descr="C:\Users\Thomas\Documents\GitHub\Thywin\documents\Designs\Domain Model.png"/>
+                    <pic:cNvPicPr>
+                      <a:picLocks noChangeAspect="1" noChangeArrowheads="1"/>
+                    </pic:cNvPicPr>
+                  </pic:nvPicPr>
+                  <pic:blipFill>
+                    <a:blip r:embed="rId19">
+                      <a:extLst>
+                        <a:ext uri="{28A0092B-C50C-407E-A947-70E740481C1C}">
+                          <a14:useLocalDpi xmlns:a14="http://schemas.microsoft.com/office/drawing/2010/main" val="0"/>
+                        </a:ext>
+                      </a:extLst>
+                    </a:blip>
+                    <a:srcRect/>
+                    <a:stretch>
+                      <a:fillRect/>
+                    </a:stretch>
+                  </pic:blipFill>
+                  <pic:spPr bwMode="auto">
+                    <a:xfrm>
+                      <a:off x="0" y="0"/>
+                      <a:ext cx="5943600" cy="4991100"/>
+                    </a:xfrm>
+                    <a:prstGeom prst="rect">
+                      <a:avLst/>
+                    </a:prstGeom>
+                    <a:noFill/>
+                    <a:ln>
+                      <a:noFill/>
+                    </a:ln>
+                  </pic:spPr>
+                </pic:pic>
+              </a:graphicData>
+            </a:graphic>
+          </wp:inline>
+        </w:drawing>
+      </w:r>
+    </w:p>
+    <w:p/>
+    <w:p>
+      <w:pPr>
+        <w:rPr>
+          <w:rFonts w:eastAsiaTheme="majorEastAsia" w:cstheme="majorBidi"/>
+          <w:color w:val="8A0912"/>
+          <w:sz w:val="48"/>
+          <w:szCs w:val="28"/>
+        </w:rPr>
+      </w:pPr>
+      <w:r>
+        <w:br w:type="page"/>
+      </w:r>
+    </w:p>
+    <w:p>
+      <w:pPr>
+        <w:pStyle w:val="Kop1"/>
+        <w:rPr>
+          <w:lang w:val="nl-NL"/>
+        </w:rPr>
+      </w:pPr>
+      <w:bookmarkStart w:id="26" w:name="_Toc389480660"/>
+      <w:r>
+        <w:rPr>
+          <w:lang w:val="nl-NL"/>
+        </w:rPr>
+        <w:lastRenderedPageBreak/>
+        <w:t xml:space="preserve">Class </w:t>
+      </w:r>
+      <w:proofErr w:type="spellStart"/>
+      <w:r>
+        <w:rPr>
+          <w:lang w:val="nl-NL"/>
+        </w:rPr>
+        <w:t>Diagrams</w:t>
+      </w:r>
+      <w:bookmarkEnd w:id="26"/>
+      <w:proofErr w:type="spellEnd"/>
+    </w:p>
+    <w:p>
+      <w:pPr>
+        <w:rPr>
+          <w:lang w:val="nl-NL"/>
+        </w:rPr>
+      </w:pPr>
+      <w:r>
+        <w:rPr>
+          <w:lang w:val="nl-NL"/>
+        </w:rPr>
+        <w:t xml:space="preserve">Dit hoofdstuk beschrijft de class diagram ontwerpen voor </w:t>
+      </w:r>
+      <w:r>
+        <w:rPr>
+          <w:lang w:val="nl-NL"/>
+        </w:rPr>
+        <w:t xml:space="preserve">de verschillende onderdelen van het </w:t>
+      </w:r>
+      <w:proofErr w:type="spellStart"/>
+      <w:r>
+        <w:rPr>
+          <w:lang w:val="nl-NL"/>
+        </w:rPr>
+        <w:t>Thywin</w:t>
+      </w:r>
+      <w:proofErr w:type="spellEnd"/>
+      <w:r>
+        <w:rPr>
+          <w:lang w:val="nl-NL"/>
+        </w:rPr>
+        <w:t xml:space="preserve"> Project. </w:t>
+      </w:r>
+      <w:r>
+        <w:rPr>
+          <w:lang w:val="nl-NL"/>
+        </w:rPr>
+        <w:t xml:space="preserve">Wij hebben er voor gekozen om de verschillende taken binnen het algehele proces op te splitsen en te verdelen over andere processen die schaalbaar zijn. </w:t>
+      </w:r>
+    </w:p>
+    <w:p>
+      <w:pPr>
+        <w:rPr>
+          <w:lang w:val="nl-NL"/>
+        </w:rPr>
+      </w:pPr>
+      <w:r>
+        <w:rPr>
+          <w:lang w:val="nl-NL"/>
+        </w:rPr>
+        <w:t>Deze processen zijn</w:t>
+      </w:r>
+      <w:r>
+        <w:rPr>
+          <w:lang w:val="nl-NL"/>
+        </w:rPr>
+        <w:t>:</w:t>
+      </w:r>
+    </w:p>
+    <w:p>
+      <w:pPr>
+        <w:pStyle w:val="Lijstalinea"/>
+        <w:numPr>
+          <w:ilvl w:val="0"/>
+          <w:numId w:val="12"/>
+        </w:numPr>
+        <w:rPr>
+          <w:lang w:val="nl-NL"/>
+        </w:rPr>
+      </w:pPr>
+      <w:r>
+        <w:rPr>
+          <w:lang w:val="nl-NL"/>
+        </w:rPr>
+        <w:t>Master Proces</w:t>
+      </w:r>
+    </w:p>
+    <w:p>
+      <w:pPr>
+        <w:pStyle w:val="Lijstalinea"/>
+        <w:numPr>
+          <w:ilvl w:val="0"/>
+          <w:numId w:val="12"/>
+        </w:numPr>
+        <w:rPr>
+          <w:lang w:val="nl-NL"/>
+        </w:rPr>
+      </w:pPr>
+      <w:proofErr w:type="spellStart"/>
+      <w:r>
+        <w:rPr>
+          <w:lang w:val="nl-NL"/>
+        </w:rPr>
+        <w:t>Parser</w:t>
+      </w:r>
+      <w:proofErr w:type="spellEnd"/>
+      <w:r>
+        <w:rPr>
+          <w:lang w:val="nl-NL"/>
+        </w:rPr>
+        <w:t xml:space="preserve"> Proces</w:t>
+      </w:r>
+    </w:p>
+    <w:p>
+      <w:pPr>
+        <w:pStyle w:val="Lijstalinea"/>
+        <w:numPr>
+          <w:ilvl w:val="0"/>
+          <w:numId w:val="12"/>
+        </w:numPr>
+        <w:rPr>
+          <w:lang w:val="nl-NL"/>
+        </w:rPr>
+      </w:pPr>
+      <w:proofErr w:type="spellStart"/>
+      <w:r>
+        <w:rPr>
+          <w:lang w:val="nl-NL"/>
+        </w:rPr>
+        <w:t>Crawler</w:t>
+      </w:r>
+      <w:proofErr w:type="spellEnd"/>
+      <w:r>
+        <w:rPr>
+          <w:lang w:val="nl-NL"/>
+        </w:rPr>
+        <w:t xml:space="preserve"> Proces</w:t>
+      </w:r>
+    </w:p>
+    <w:p>
+      <w:pPr>
+        <w:pStyle w:val="Lijstalinea"/>
+        <w:numPr>
+          <w:ilvl w:val="0"/>
+          <w:numId w:val="12"/>
+        </w:numPr>
+        <w:rPr>
+          <w:lang w:val="nl-NL"/>
+        </w:rPr>
+      </w:pPr>
+      <w:r>
+        <w:rPr>
+          <w:lang w:val="nl-NL"/>
+        </w:rPr>
+        <w:t>Search Engine Proces</w:t>
+      </w:r>
+    </w:p>
+    <w:p>
+      <w:pPr>
+        <w:pStyle w:val="Kop2"/>
+        <w:rPr>
+          <w:lang w:val="nl-NL"/>
+        </w:rPr>
+      </w:pPr>
+      <w:bookmarkStart w:id="27" w:name="_Toc389480661"/>
+      <w:r>
+        <w:rPr>
+          <w:lang w:val="nl-NL"/>
+        </w:rPr>
+        <w:t>Master</w:t>
+      </w:r>
+      <w:bookmarkEnd w:id="27"/>
+    </w:p>
+    <w:p>
+      <w:pPr>
+        <w:rPr>
+          <w:lang w:val="nl-NL"/>
+        </w:rPr>
+      </w:pPr>
+      <w:r>
+        <w:rPr>
+          <w:lang w:val="nl-NL"/>
+        </w:rPr>
+        <w:t xml:space="preserve">Het Master </w:t>
+      </w:r>
+      <w:proofErr w:type="spellStart"/>
+      <w:r>
+        <w:rPr>
+          <w:lang w:val="nl-NL"/>
+        </w:rPr>
+        <w:t>process</w:t>
+      </w:r>
+      <w:proofErr w:type="spellEnd"/>
+      <w:r>
+        <w:rPr>
+          <w:lang w:val="nl-NL"/>
+        </w:rPr>
+        <w:t xml:space="preserve"> heft als taak het bij houden van de queues en opslaan van </w:t>
+      </w:r>
+      <w:r>
+        <w:rPr>
+          <w:lang w:val="nl-NL"/>
+        </w:rPr>
+        <w:t xml:space="preserve">informatie. Het zorgt er voor dat de juiste </w:t>
+      </w:r>
+      <w:proofErr w:type="spellStart"/>
+      <w:r>
+        <w:rPr>
+          <w:lang w:val="nl-NL"/>
+        </w:rPr>
+        <w:t>URIs</w:t>
+      </w:r>
+      <w:proofErr w:type="spellEnd"/>
+      <w:r>
+        <w:rPr>
+          <w:lang w:val="nl-NL"/>
+        </w:rPr>
+        <w:t xml:space="preserve"> worden door gegeven en dat er indexen worden opgeslagen in de database.</w:t>
+      </w:r>
+    </w:p>
+    <w:p>
+      <w:pPr>
+        <w:rPr>
+          <w:b/>
+          <w:lang w:val="nl-NL"/>
+        </w:rPr>
+      </w:pPr>
+      <w:r>
+        <w:rPr>
+          <w:b/>
+          <w:lang w:val="nl-NL"/>
+        </w:rPr>
+        <w:t>Versie 1.1 (huidig):</w:t>
+      </w:r>
+    </w:p>
+    <w:p>
+      <w:pPr>
+        <w:rPr>
+          <w:lang w:val="nl-NL"/>
+        </w:rPr>
+      </w:pPr>
+      <w:r>
+        <w:rPr>
+          <w:lang w:val="nl-NL"/>
+        </w:rPr>
+        <w:t>TBC</w:t>
+      </w:r>
+    </w:p>
+    <w:p>
+      <w:pPr>
+        <w:spacing w:after="0"/>
+        <w:rPr>
+          <w:i/>
+          <w:sz w:val="20"/>
+          <w:lang w:val="nl-NL"/>
+        </w:rPr>
+      </w:pPr>
+      <w:r>
+        <w:rPr>
+          <w:i/>
+          <w:sz w:val="20"/>
+          <w:lang w:val="nl-NL"/>
+        </w:rPr>
+        <w:t>Versie 1.0:</w:t>
+      </w:r>
+    </w:p>
+    <w:p>
+      <w:pPr>
+        <w:rPr>
+          <w:lang w:val="nl-NL"/>
+        </w:rPr>
+      </w:pPr>
+      <w:r>
+        <w:rPr>
+          <w:noProof/>
+          <w:lang w:val="nl-NL" w:eastAsia="nl-NL"/>
+        </w:rPr>
+        <w:drawing>
+          <wp:inline distT="0" distB="0" distL="0" distR="0">
+            <wp:extent cx="5524500" cy="2935168"/>
+            <wp:effectExtent l="0" t="0" r="0" b="0"/>
+            <wp:docPr id="9" name="Afbeelding 9" descr="C:\Users\Thomas\Documents\GitHub\Thywin\documents\Designs\Master.jpg"/>
+            <wp:cNvGraphicFramePr>
+              <a:graphicFrameLocks xmlns:a="http://schemas.openxmlformats.org/drawingml/2006/main" noChangeAspect="1"/>
+            </wp:cNvGraphicFramePr>
+            <a:graphic xmlns:a="http://schemas.openxmlformats.org/drawingml/2006/main">
+              <a:graphicData uri="http://schemas.openxmlformats.org/drawingml/2006/picture">
+                <pic:pic xmlns:pic="http://schemas.openxmlformats.org/drawingml/2006/picture">
+                  <pic:nvPicPr>
+                    <pic:cNvPr id="0" name="Picture 2" descr="C:\Users\Thomas\Documents\GitHub\Thywin\documents\Designs\Master.jpg"/>
+                    <pic:cNvPicPr>
+                      <a:picLocks noChangeAspect="1" noChangeArrowheads="1"/>
+                    </pic:cNvPicPr>
+                  </pic:nvPicPr>
+                  <pic:blipFill>
+                    <a:blip r:embed="rId20" cstate="print">
+                      <a:extLst>
+                        <a:ext uri="{28A0092B-C50C-407E-A947-70E740481C1C}">
+                          <a14:useLocalDpi xmlns:a14="http://schemas.microsoft.com/office/drawing/2010/main" val="0"/>
+                        </a:ext>
+                      </a:extLst>
+                    </a:blip>
+                    <a:srcRect/>
+                    <a:stretch>
+                      <a:fillRect/>
+                    </a:stretch>
+                  </pic:blipFill>
+                  <pic:spPr bwMode="auto">
+                    <a:xfrm>
+                      <a:off x="0" y="0"/>
+                      <a:ext cx="5530485" cy="2938348"/>
+                    </a:xfrm>
+                    <a:prstGeom prst="rect">
+                      <a:avLst/>
+                    </a:prstGeom>
+                    <a:noFill/>
+                    <a:ln>
+                      <a:noFill/>
+                    </a:ln>
+                  </pic:spPr>
+                </pic:pic>
+              </a:graphicData>
+            </a:graphic>
+          </wp:inline>
+        </w:drawing>
+      </w:r>
+    </w:p>
+    <w:p>
+      <w:pPr>
+        <w:rPr>
+          <w:lang w:val="nl-NL"/>
+        </w:rPr>
+      </w:pPr>
+      <w:r>
+        <w:rPr>
+          <w:lang w:val="nl-NL"/>
+        </w:rPr>
+        <w:br w:type="page"/>
+      </w:r>
+    </w:p>
+    <w:p>
+      <w:pPr>
+        <w:pStyle w:val="Kop2"/>
+        <w:rPr>
+          <w:lang w:val="nl-NL"/>
+        </w:rPr>
+      </w:pPr>
+      <w:bookmarkStart w:id="28" w:name="_Toc389480662"/>
+      <w:proofErr w:type="spellStart"/>
+      <w:r>
+        <w:rPr>
+          <w:lang w:val="nl-NL"/>
+        </w:rPr>
+        <w:lastRenderedPageBreak/>
+        <w:t>Parser</w:t>
+      </w:r>
+      <w:bookmarkEnd w:id="28"/>
+      <w:proofErr w:type="spellEnd"/>
+    </w:p>
+    <w:p>
+      <w:pPr>
+        <w:rPr>
+          <w:lang w:val="nl-NL"/>
+        </w:rPr>
+      </w:pPr>
+      <w:r>
+        <w:rPr>
+          <w:lang w:val="nl-NL"/>
+        </w:rPr>
+        <w:t xml:space="preserve">De </w:t>
+      </w:r>
+      <w:proofErr w:type="spellStart"/>
+      <w:r>
+        <w:rPr>
+          <w:lang w:val="nl-NL"/>
+        </w:rPr>
+        <w:t>Parser</w:t>
+      </w:r>
+      <w:proofErr w:type="spellEnd"/>
+      <w:r>
+        <w:rPr>
+          <w:lang w:val="nl-NL"/>
+        </w:rPr>
+        <w:t xml:space="preserve"> heeft als taak het verwerken van een opgehaald document. Dit betekend: Het tellen van unieke worden en het verzamelen van </w:t>
+      </w:r>
+      <w:proofErr w:type="spellStart"/>
+      <w:r>
+        <w:rPr>
+          <w:lang w:val="nl-NL"/>
+        </w:rPr>
+        <w:t>URIs</w:t>
+      </w:r>
+      <w:proofErr w:type="spellEnd"/>
+      <w:r>
+        <w:rPr>
+          <w:lang w:val="nl-NL"/>
+        </w:rPr>
+        <w:t xml:space="preserve"> van een document en deze door geven aan het Master proces voor opslag. </w:t>
+      </w:r>
+    </w:p>
+    <w:p>
+      <w:pPr>
+        <w:rPr>
+          <w:lang w:val="nl-NL"/>
+        </w:rPr>
+      </w:pPr>
+      <w:r>
+        <w:rPr>
+          <w:lang w:val="nl-NL"/>
+        </w:rPr>
+        <w:t>Versie 1.2 (huidig):</w:t>
+      </w:r>
+    </w:p>
+    <w:p>
+      <w:pPr>
+        <w:rPr>
+          <w:lang w:val="nl-NL"/>
+        </w:rPr>
+      </w:pPr>
+    </w:p>
+    <w:p>
+      <w:pPr>
+        <w:spacing w:after="0"/>
+        <w:rPr>
+          <w:i/>
+          <w:lang w:val="nl-NL"/>
+        </w:rPr>
+      </w:pPr>
+      <w:r>
+        <w:rPr>
+          <w:i/>
+          <w:lang w:val="nl-NL"/>
+        </w:rPr>
+        <w:t>Versie 1.1:</w:t>
+      </w:r>
+    </w:p>
+    <w:p>
+      <w:pPr>
+        <w:rPr>
+          <w:lang w:val="nl-NL"/>
+        </w:rPr>
+      </w:pPr>
+      <w:r>
+        <w:rPr>
+          <w:noProof/>
+          <w:lang w:val="nl-NL" w:eastAsia="nl-NL"/>
+        </w:rPr>
+        <w:drawing>
+          <wp:inline distT="0" distB="0" distL="0" distR="0" wp14:anchorId="79C63154" wp14:editId="435F4D17">
+            <wp:extent cx="5505450" cy="3784997"/>
+            <wp:effectExtent l="0" t="0" r="0" b="6350"/>
+            <wp:docPr id="11" name="Afbeelding 11" descr="C:\Users\Thomas\Documents\GitHub\Thywin\documents\Designs\Parser.png"/>
+            <wp:cNvGraphicFramePr>
+              <a:graphicFrameLocks xmlns:a="http://schemas.openxmlformats.org/drawingml/2006/main" noChangeAspect="1"/>
+            </wp:cNvGraphicFramePr>
+            <a:graphic xmlns:a="http://schemas.openxmlformats.org/drawingml/2006/main">
+              <a:graphicData uri="http://schemas.openxmlformats.org/drawingml/2006/picture">
+                <pic:pic xmlns:pic="http://schemas.openxmlformats.org/drawingml/2006/picture">
+                  <pic:nvPicPr>
+                    <pic:cNvPr id="0" name="Picture 3" descr="C:\Users\Thomas\Documents\GitHub\Thywin\documents\Designs\Parser.png"/>
+                    <pic:cNvPicPr>
+                      <a:picLocks noChangeAspect="1" noChangeArrowheads="1"/>
+                    </pic:cNvPicPr>
+                  </pic:nvPicPr>
+                  <pic:blipFill>
+                    <a:blip r:embed="rId21" cstate="print">
+                      <a:extLst>
+                        <a:ext uri="{28A0092B-C50C-407E-A947-70E740481C1C}">
+                          <a14:useLocalDpi xmlns:a14="http://schemas.microsoft.com/office/drawing/2010/main" val="0"/>
+                        </a:ext>
+                      </a:extLst>
+                    </a:blip>
+                    <a:srcRect/>
+                    <a:stretch>
+                      <a:fillRect/>
+                    </a:stretch>
+                  </pic:blipFill>
+                  <pic:spPr bwMode="auto">
+                    <a:xfrm>
+                      <a:off x="0" y="0"/>
+                      <a:ext cx="5505450" cy="3784997"/>
+                    </a:xfrm>
+                    <a:prstGeom prst="rect">
+                      <a:avLst/>
+                    </a:prstGeom>
+                    <a:noFill/>
+                    <a:ln>
+                      <a:noFill/>
+                    </a:ln>
+                  </pic:spPr>
+                </pic:pic>
+              </a:graphicData>
+            </a:graphic>
+          </wp:inline>
+        </w:drawing>
+      </w:r>
+    </w:p>
+    <w:p>
+      <w:pPr>
+        <w:rPr>
+          <w:i/>
+          <w:lang w:val="nl-NL"/>
+        </w:rPr>
+      </w:pPr>
+      <w:r>
+        <w:rPr>
+          <w:i/>
+          <w:lang w:val="nl-NL"/>
+        </w:rPr>
+        <w:t>Versie 1.0:</w:t>
+      </w:r>
+    </w:p>
+    <w:p>
+      <w:pPr>
+        <w:rPr>
+          <w:i/>
+          <w:lang w:val="nl-NL"/>
+        </w:rPr>
+      </w:pPr>
+      <w:r>
+        <w:rPr>
+          <w:i/>
+          <w:noProof/>
+          <w:lang w:val="nl-NL" w:eastAsia="nl-NL"/>
+        </w:rPr>
+        <w:lastRenderedPageBreak/>
+        <w:drawing>
+          <wp:inline distT="0" distB="0" distL="0" distR="0">
+            <wp:extent cx="4324350" cy="2972991"/>
+            <wp:effectExtent l="0" t="0" r="0" b="0"/>
+            <wp:docPr id="13" name="Afbeelding 13" descr="C:\Users\Thomas\Dropbox\MPNAProject\Ontwerpen\Master\Class Diagram Parser.jpg"/>
+            <wp:cNvGraphicFramePr>
+              <a:graphicFrameLocks xmlns:a="http://schemas.openxmlformats.org/drawingml/2006/main" noChangeAspect="1"/>
+            </wp:cNvGraphicFramePr>
+            <a:graphic xmlns:a="http://schemas.openxmlformats.org/drawingml/2006/main">
+              <a:graphicData uri="http://schemas.openxmlformats.org/drawingml/2006/picture">
+                <pic:pic xmlns:pic="http://schemas.openxmlformats.org/drawingml/2006/picture">
+                  <pic:nvPicPr>
+                    <pic:cNvPr id="0" name="Picture 4" descr="C:\Users\Thomas\Dropbox\MPNAProject\Ontwerpen\Master\Class Diagram Parser.jpg"/>
+                    <pic:cNvPicPr>
+                      <a:picLocks noChangeAspect="1" noChangeArrowheads="1"/>
+                    </pic:cNvPicPr>
+                  </pic:nvPicPr>
+                  <pic:blipFill>
+                    <a:blip r:embed="rId22" cstate="print">
+                      <a:extLst>
+                        <a:ext uri="{28A0092B-C50C-407E-A947-70E740481C1C}">
+                          <a14:useLocalDpi xmlns:a14="http://schemas.microsoft.com/office/drawing/2010/main" val="0"/>
+                        </a:ext>
+                      </a:extLst>
+                    </a:blip>
+                    <a:srcRect/>
+                    <a:stretch>
+                      <a:fillRect/>
+                    </a:stretch>
+                  </pic:blipFill>
+                  <pic:spPr bwMode="auto">
+                    <a:xfrm>
+                      <a:off x="0" y="0"/>
+                      <a:ext cx="4324350" cy="2972991"/>
+                    </a:xfrm>
+                    <a:prstGeom prst="rect">
+                      <a:avLst/>
+                    </a:prstGeom>
+                    <a:noFill/>
+                    <a:ln>
+                      <a:noFill/>
+                    </a:ln>
+                  </pic:spPr>
+                </pic:pic>
+              </a:graphicData>
+            </a:graphic>
+          </wp:inline>
+        </w:drawing>
+      </w:r>
+    </w:p>
+    <w:p>
+      <w:pPr>
+        <w:rPr>
+          <w:lang w:val="nl-NL"/>
+        </w:rPr>
+      </w:pPr>
+    </w:p>
+    <w:p>
+      <w:pPr>
+        <w:rPr>
+          <w:lang w:val="nl-NL"/>
+        </w:rPr>
+      </w:pPr>
+    </w:p>
+    <w:p>
+      <w:pPr>
+        <w:rPr>
+          <w:rFonts w:eastAsiaTheme="majorEastAsia" w:cstheme="majorBidi"/>
+          <w:color w:val="8A0912"/>
+          <w:sz w:val="36"/>
+          <w:szCs w:val="24"/>
+          <w:lang w:val="nl-NL"/>
+        </w:rPr>
+      </w:pPr>
+      <w:bookmarkStart w:id="29" w:name="_Toc389480663"/>
+      <w:r>
+        <w:rPr>
+          <w:lang w:val="nl-NL"/>
+        </w:rPr>
+        <w:br w:type="page"/>
+      </w:r>
+    </w:p>
+    <w:p>
+      <w:pPr>
+        <w:pStyle w:val="Kop2"/>
+        <w:rPr>
+          <w:lang w:val="nl-NL"/>
+        </w:rPr>
+      </w:pPr>
+      <w:proofErr w:type="spellStart"/>
+      <w:r>
+        <w:rPr>
+          <w:lang w:val="nl-NL"/>
+        </w:rPr>
+        <w:lastRenderedPageBreak/>
+        <w:t>Crawler</w:t>
+      </w:r>
+      <w:bookmarkEnd w:id="29"/>
+      <w:proofErr w:type="spellEnd"/>
+    </w:p>
+    <w:p>
+      <w:pPr>
+        <w:rPr>
+          <w:lang w:val="nl-NL"/>
+        </w:rPr>
+      </w:pPr>
+      <w:r>
+        <w:rPr>
+          <w:lang w:val="nl-NL"/>
+        </w:rPr>
+        <w:t xml:space="preserve">De </w:t>
+      </w:r>
+      <w:proofErr w:type="spellStart"/>
+      <w:r>
+        <w:rPr>
+          <w:lang w:val="nl-NL"/>
+        </w:rPr>
+        <w:t>Crawler</w:t>
+      </w:r>
+      <w:proofErr w:type="spellEnd"/>
+      <w:r>
+        <w:rPr>
+          <w:lang w:val="nl-NL"/>
+        </w:rPr>
+        <w:t xml:space="preserve"> zorgt er voor dat het document bijbehorend bij een URI opgehaald wordt van het web. </w:t>
+      </w:r>
+    </w:p>
+    <w:p>
+      <w:pPr>
+        <w:rPr>
+          <w:lang w:val="nl-NL"/>
+        </w:rPr>
+      </w:pPr>
+    </w:p>
+    <w:p>
+      <w:pPr>
+        <w:rPr>
+          <w:lang w:val="nl-NL"/>
+        </w:rPr>
+      </w:pPr>
+      <w:r>
+        <w:rPr>
+          <w:lang w:val="nl-NL"/>
+        </w:rPr>
+        <w:t xml:space="preserve">Versie 1.1 </w:t>
+      </w:r>
+      <w:r>
+        <w:rPr>
+          <w:lang w:val="nl-NL"/>
+        </w:rPr>
+        <w:t>(huidig):</w:t>
+      </w:r>
+    </w:p>
+    <w:p>
+      <w:pPr>
+        <w:rPr>
+          <w:lang w:val="nl-NL"/>
+        </w:rPr>
+      </w:pPr>
+    </w:p>
+    <w:p>
+      <w:pPr>
+        <w:spacing w:after="0"/>
+        <w:rPr>
+          <w:i/>
+        </w:rPr>
+      </w:pPr>
+      <w:r>
+        <w:rPr>
+          <w:i/>
+          <w:lang w:val="nl-NL"/>
+        </w:rPr>
+        <w:t>Versie 1.</w:t>
+      </w:r>
+      <w:r>
+        <w:rPr>
+          <w:i/>
+        </w:rPr>
+        <w:t>0:</w:t>
+      </w:r>
+    </w:p>
+    <w:p>
+      <w:r>
+        <w:rPr>
+          <w:noProof/>
+          <w:lang w:val="nl-NL" w:eastAsia="nl-NL"/>
+        </w:rPr>
+        <w:drawing>
+          <wp:inline distT="0" distB="0" distL="0" distR="0">
+            <wp:extent cx="5943600" cy="6410325"/>
+            <wp:effectExtent l="0" t="0" r="0" b="9525"/>
+            <wp:docPr id="14" name="Afbeelding 14" descr="C:\Users\Thomas\Dropbox\MPNAProject\Ontwerpen\Master\Crawler Class Diagram.jpg"/>
+            <wp:cNvGraphicFramePr>
+              <a:graphicFrameLocks xmlns:a="http://schemas.openxmlformats.org/drawingml/2006/main" noChangeAspect="1"/>
+            </wp:cNvGraphicFramePr>
+            <a:graphic xmlns:a="http://schemas.openxmlformats.org/drawingml/2006/main">
+              <a:graphicData uri="http://schemas.openxmlformats.org/drawingml/2006/picture">
+                <pic:pic xmlns:pic="http://schemas.openxmlformats.org/drawingml/2006/picture">
+                  <pic:nvPicPr>
+                    <pic:cNvPr id="0" name="Picture 5" descr="C:\Users\Thomas\Dropbox\MPNAProject\Ontwerpen\Master\Crawler Class Diagram.jpg"/>
+                    <pic:cNvPicPr>
+                      <a:picLocks noChangeAspect="1" noChangeArrowheads="1"/>
+                    </pic:cNvPicPr>
+                  </pic:nvPicPr>
+                  <pic:blipFill>
+                    <a:blip r:embed="rId23">
+                      <a:extLst>
+                        <a:ext uri="{28A0092B-C50C-407E-A947-70E740481C1C}">
+                          <a14:useLocalDpi xmlns:a14="http://schemas.microsoft.com/office/drawing/2010/main" val="0"/>
+                        </a:ext>
+                      </a:extLst>
+                    </a:blip>
+                    <a:srcRect/>
+                    <a:stretch>
+                      <a:fillRect/>
+                    </a:stretch>
+                  </pic:blipFill>
+                  <pic:spPr bwMode="auto">
+                    <a:xfrm>
+                      <a:off x="0" y="0"/>
+                      <a:ext cx="5943600" cy="6410325"/>
+                    </a:xfrm>
+                    <a:prstGeom prst="rect">
+                      <a:avLst/>
+                    </a:prstGeom>
+                    <a:noFill/>
+                    <a:ln>
+                      <a:noFill/>
+                    </a:ln>
+                  </pic:spPr>
+                </pic:pic>
+              </a:graphicData>
+            </a:graphic>
+          </wp:inline>
+        </w:drawing>
+      </w:r>
+      <w:bookmarkStart w:id="30" w:name="_GoBack"/>
+      <w:bookmarkEnd w:id="30"/>
+    </w:p>
     <w:sectPr>
-      <w:headerReference w:type="default" r:id="rId19"/>
-      <w:footerReference w:type="default" r:id="rId20"/>
+      <w:headerReference w:type="default" r:id="rId24"/>
+      <w:footerReference w:type="default" r:id="rId25"/>
       <w:pgSz w:w="12240" w:h="15840" w:code="1"/>
       <w:pgMar w:top="1440" w:right="1440" w:bottom="1440" w:left="1440" w:header="720" w:footer="720" w:gutter="0"/>
       <w:pgNumType w:start="1"/>
@@ -5081,7 +6311,7 @@
             <w:szCs w:val="40"/>
             <w:lang w:val="nl-NL"/>
           </w:rPr>
-          <w:t>2</w:t>
+          <w:t>15</w:t>
         </w:r>
         <w:r>
           <w:rPr>
@@ -5769,6 +6999,119 @@
     </w:lvl>
   </w:abstractNum>
   <w:abstractNum w:abstractNumId="5">
+    <w:nsid w:val="4F3E422E"/>
+    <w:multiLevelType w:val="hybridMultilevel"/>
+    <w:tmpl w:val="384ADDBC"/>
+    <w:lvl w:ilvl="0" w:tplc="04130001">
+      <w:start w:val="1"/>
+      <w:numFmt w:val="bullet"/>
+      <w:lvlText w:val=""/>
+      <w:lvlJc w:val="left"/>
+      <w:pPr>
+        <w:ind w:left="720" w:hanging="360"/>
+      </w:pPr>
+      <w:rPr>
+        <w:rFonts w:ascii="Symbol" w:hAnsi="Symbol" w:hint="default"/>
+      </w:rPr>
+    </w:lvl>
+    <w:lvl w:ilvl="1" w:tplc="04130003" w:tentative="1">
+      <w:start w:val="1"/>
+      <w:numFmt w:val="bullet"/>
+      <w:lvlText w:val="o"/>
+      <w:lvlJc w:val="left"/>
+      <w:pPr>
+        <w:ind w:left="1440" w:hanging="360"/>
+      </w:pPr>
+      <w:rPr>
+        <w:rFonts w:ascii="Courier New" w:hAnsi="Courier New" w:cs="Courier New" w:hint="default"/>
+      </w:rPr>
+    </w:lvl>
+    <w:lvl w:ilvl="2" w:tplc="04130005" w:tentative="1">
+      <w:start w:val="1"/>
+      <w:numFmt w:val="bullet"/>
+      <w:lvlText w:val=""/>
+      <w:lvlJc w:val="left"/>
+      <w:pPr>
+        <w:ind w:left="2160" w:hanging="360"/>
+      </w:pPr>
+      <w:rPr>
+        <w:rFonts w:ascii="Wingdings" w:hAnsi="Wingdings" w:hint="default"/>
+      </w:rPr>
+    </w:lvl>
+    <w:lvl w:ilvl="3" w:tplc="04130001" w:tentative="1">
+      <w:start w:val="1"/>
+      <w:numFmt w:val="bullet"/>
+      <w:lvlText w:val=""/>
+      <w:lvlJc w:val="left"/>
+      <w:pPr>
+        <w:ind w:left="2880" w:hanging="360"/>
+      </w:pPr>
+      <w:rPr>
+        <w:rFonts w:ascii="Symbol" w:hAnsi="Symbol" w:hint="default"/>
+      </w:rPr>
+    </w:lvl>
+    <w:lvl w:ilvl="4" w:tplc="04130003" w:tentative="1">
+      <w:start w:val="1"/>
+      <w:numFmt w:val="bullet"/>
+      <w:lvlText w:val="o"/>
+      <w:lvlJc w:val="left"/>
+      <w:pPr>
+        <w:ind w:left="3600" w:hanging="360"/>
+      </w:pPr>
+      <w:rPr>
+        <w:rFonts w:ascii="Courier New" w:hAnsi="Courier New" w:cs="Courier New" w:hint="default"/>
+      </w:rPr>
+    </w:lvl>
+    <w:lvl w:ilvl="5" w:tplc="04130005" w:tentative="1">
+      <w:start w:val="1"/>
+      <w:numFmt w:val="bullet"/>
+      <w:lvlText w:val=""/>
+      <w:lvlJc w:val="left"/>
+      <w:pPr>
+        <w:ind w:left="4320" w:hanging="360"/>
+      </w:pPr>
+      <w:rPr>
+        <w:rFonts w:ascii="Wingdings" w:hAnsi="Wingdings" w:hint="default"/>
+      </w:rPr>
+    </w:lvl>
+    <w:lvl w:ilvl="6" w:tplc="04130001" w:tentative="1">
+      <w:start w:val="1"/>
+      <w:numFmt w:val="bullet"/>
+      <w:lvlText w:val=""/>
+      <w:lvlJc w:val="left"/>
+      <w:pPr>
+        <w:ind w:left="5040" w:hanging="360"/>
+      </w:pPr>
+      <w:rPr>
+        <w:rFonts w:ascii="Symbol" w:hAnsi="Symbol" w:hint="default"/>
+      </w:rPr>
+    </w:lvl>
+    <w:lvl w:ilvl="7" w:tplc="04130003" w:tentative="1">
+      <w:start w:val="1"/>
+      <w:numFmt w:val="bullet"/>
+      <w:lvlText w:val="o"/>
+      <w:lvlJc w:val="left"/>
+      <w:pPr>
+        <w:ind w:left="5760" w:hanging="360"/>
+      </w:pPr>
+      <w:rPr>
+        <w:rFonts w:ascii="Courier New" w:hAnsi="Courier New" w:cs="Courier New" w:hint="default"/>
+      </w:rPr>
+    </w:lvl>
+    <w:lvl w:ilvl="8" w:tplc="04130005" w:tentative="1">
+      <w:start w:val="1"/>
+      <w:numFmt w:val="bullet"/>
+      <w:lvlText w:val=""/>
+      <w:lvlJc w:val="left"/>
+      <w:pPr>
+        <w:ind w:left="6480" w:hanging="360"/>
+      </w:pPr>
+      <w:rPr>
+        <w:rFonts w:ascii="Wingdings" w:hAnsi="Wingdings" w:hint="default"/>
+      </w:rPr>
+    </w:lvl>
+  </w:abstractNum>
+  <w:abstractNum w:abstractNumId="6">
     <w:nsid w:val="57F509A3"/>
     <w:multiLevelType w:val="hybridMultilevel"/>
     <w:tmpl w:val="54686F7A"/>
@@ -5857,7 +7200,7 @@
       </w:pPr>
     </w:lvl>
   </w:abstractNum>
-  <w:abstractNum w:abstractNumId="6">
+  <w:abstractNum w:abstractNumId="7">
     <w:nsid w:val="59526C94"/>
     <w:multiLevelType w:val="hybridMultilevel"/>
     <w:tmpl w:val="54686F7A"/>
@@ -5946,7 +7289,7 @@
       </w:pPr>
     </w:lvl>
   </w:abstractNum>
-  <w:abstractNum w:abstractNumId="7">
+  <w:abstractNum w:abstractNumId="8">
     <w:nsid w:val="5D13728E"/>
     <w:multiLevelType w:val="hybridMultilevel"/>
     <w:tmpl w:val="6A026F24"/>
@@ -6035,7 +7378,7 @@
       </w:pPr>
     </w:lvl>
   </w:abstractNum>
-  <w:abstractNum w:abstractNumId="8">
+  <w:abstractNum w:abstractNumId="9">
     <w:nsid w:val="67457C61"/>
     <w:multiLevelType w:val="hybridMultilevel"/>
     <w:tmpl w:val="2452C700"/>
@@ -6124,7 +7467,7 @@
       </w:pPr>
     </w:lvl>
   </w:abstractNum>
-  <w:abstractNum w:abstractNumId="9">
+  <w:abstractNum w:abstractNumId="10">
     <w:nsid w:val="7E0608B8"/>
     <w:multiLevelType w:val="hybridMultilevel"/>
     <w:tmpl w:val="BA48E97A"/>
@@ -6236,7 +7579,7 @@
       </w:rPr>
     </w:lvl>
   </w:abstractNum>
-  <w:abstractNum w:abstractNumId="10">
+  <w:abstractNum w:abstractNumId="11">
     <w:nsid w:val="7EC05455"/>
     <w:multiLevelType w:val="hybridMultilevel"/>
     <w:tmpl w:val="1E38928A"/>
@@ -6349,28 +7692,28 @@
     </w:lvl>
   </w:abstractNum>
   <w:num w:numId="1">
-    <w:abstractNumId w:val="9"/>
+    <w:abstractNumId w:val="10"/>
   </w:num>
   <w:num w:numId="2">
-    <w:abstractNumId w:val="10"/>
+    <w:abstractNumId w:val="11"/>
   </w:num>
   <w:num w:numId="3">
-    <w:abstractNumId w:val="5"/>
+    <w:abstractNumId w:val="6"/>
   </w:num>
   <w:num w:numId="4">
-    <w:abstractNumId w:val="7"/>
+    <w:abstractNumId w:val="8"/>
   </w:num>
   <w:num w:numId="5">
     <w:abstractNumId w:val="0"/>
   </w:num>
   <w:num w:numId="6">
-    <w:abstractNumId w:val="8"/>
+    <w:abstractNumId w:val="9"/>
   </w:num>
   <w:num w:numId="7">
     <w:abstractNumId w:val="4"/>
   </w:num>
   <w:num w:numId="8">
-    <w:abstractNumId w:val="6"/>
+    <w:abstractNumId w:val="7"/>
   </w:num>
   <w:num w:numId="9">
     <w:abstractNumId w:val="2"/>
@@ -6380,6 +7723,9 @@
   </w:num>
   <w:num w:numId="11">
     <w:abstractNumId w:val="3"/>
+  </w:num>
+  <w:num w:numId="12">
+    <w:abstractNumId w:val="5"/>
   </w:num>
 </w:numbering>
 </file>
@@ -7411,7 +8757,6 @@
     <w:next w:val="Standaard"/>
     <w:autoRedefine/>
     <w:uiPriority w:val="39"/>
-    <w:semiHidden/>
     <w:unhideWhenUsed/>
     <w:qFormat/>
     <w:rsid w:val="00D95552"/>
@@ -8455,7 +9800,6 @@
     <w:next w:val="Standaard"/>
     <w:autoRedefine/>
     <w:uiPriority w:val="39"/>
-    <w:semiHidden/>
     <w:unhideWhenUsed/>
     <w:qFormat/>
     <w:rsid w:val="00D95552"/>
@@ -8732,7 +10076,7 @@
   <a:extraClrSchemeLst/>
   <a:extLst>
     <a:ext uri="{05A4C25C-085E-4340-85A3-A5531E510DB2}">
-      <thm15:themeFamily xmlns="" xmlns:thm15="http://schemas.microsoft.com/office/thememl/2012/main" name="Ion" id="{B8441ADB-2E43-4AF7-B97A-BD870242C6A8}" vid="{292E63A9-BB86-4E3D-B92A-7223C6510D2E}"/>
+      <thm15:themeFamily xmlns:thm15="http://schemas.microsoft.com/office/thememl/2012/main" xmlns="" name="Ion" id="{B8441ADB-2E43-4AF7-B97A-BD870242C6A8}" vid="{292E63A9-BB86-4E3D-B92A-7223C6510D2E}"/>
     </a:ext>
   </a:extLst>
 </a:theme>
@@ -8760,7 +10104,7 @@
 </file>
 
 <file path=customXml/itemProps2.xml><?xml version="1.0" encoding="utf-8"?>
-<ds:datastoreItem xmlns:ds="http://schemas.openxmlformats.org/officeDocument/2006/customXml" ds:itemID="{902CE219-17D0-488E-84E9-F43A5661F6B8}">
+<ds:datastoreItem xmlns:ds="http://schemas.openxmlformats.org/officeDocument/2006/customXml" ds:itemID="{6DD36DDD-77BD-4CA5-9FEB-FD78C2A179C6}">
   <ds:schemaRefs>
     <ds:schemaRef ds:uri="http://schemas.openxmlformats.org/officeDocument/2006/bibliography"/>
   </ds:schemaRefs>

--- a/documents/Designs/Design Document.docx
+++ b/documents/Designs/Design Document.docx
@@ -94,19 +94,11 @@
           <w:lang w:val="nl-NL"/>
         </w:rPr>
       </w:pPr>
-      <w:proofErr w:type="spellStart"/>
       <w:r>
         <w:rPr>
           <w:lang w:val="nl-NL"/>
         </w:rPr>
-        <w:t>Thywin</w:t>
-      </w:r>
-      <w:proofErr w:type="spellEnd"/>
-      <w:r>
-        <w:rPr>
-          <w:lang w:val="nl-NL"/>
-        </w:rPr>
-        <w:t xml:space="preserve"> – </w:t>
+        <w:t xml:space="preserve">Thywin – </w:t>
       </w:r>
       <w:r>
         <w:rPr>
@@ -152,21 +144,7 @@
         <w:rPr>
           <w:lang w:val="nl-NL" w:eastAsia="nl-NL"/>
         </w:rPr>
-        <w:t xml:space="preserve">Janssen, </w:t>
-      </w:r>
-      <w:proofErr w:type="spellStart"/>
-      <w:r>
-        <w:rPr>
-          <w:lang w:val="nl-NL" w:eastAsia="nl-NL"/>
-        </w:rPr>
-        <w:t>Imre</w:t>
-      </w:r>
-      <w:proofErr w:type="spellEnd"/>
-      <w:r>
-        <w:rPr>
-          <w:lang w:val="nl-NL" w:eastAsia="nl-NL"/>
-        </w:rPr>
-        <w:t xml:space="preserve"> Woudstra</w:t>
+        <w:t>Janssen, Imre Woudstra</w:t>
       </w:r>
       <w:r>
         <w:rPr>
@@ -1432,21 +1410,7 @@
                 <w:rStyle w:val="Hyperlink"/>
                 <w:noProof/>
               </w:rPr>
-              <w:t>Domain M</w:t>
-            </w:r>
-            <w:r>
-              <w:rPr>
-                <w:rStyle w:val="Hyperlink"/>
-                <w:noProof/>
-              </w:rPr>
-              <w:t>o</w:t>
-            </w:r>
-            <w:r>
-              <w:rPr>
-                <w:rStyle w:val="Hyperlink"/>
-                <w:noProof/>
-              </w:rPr>
-              <w:t>del</w:t>
+              <w:t>Domain Model</w:t>
             </w:r>
             <w:r>
               <w:rPr>
@@ -1933,14 +1897,12 @@
               </w:rPr>
               <w:t xml:space="preserve">The user gets results based on their </w:t>
             </w:r>
-            <w:proofErr w:type="spellStart"/>
-            <w:r>
-              <w:rPr>
-                <w:b w:val="0"/>
-              </w:rPr>
-              <w:t>searchterm</w:t>
-            </w:r>
-            <w:proofErr w:type="spellEnd"/>
+            <w:r>
+              <w:rPr>
+                <w:b w:val="0"/>
+              </w:rPr>
+              <w:t>search term</w:t>
+            </w:r>
             <w:r>
               <w:rPr>
                 <w:b w:val="0"/>
@@ -2089,6 +2051,9 @@
             </w:r>
             <w:r>
               <w:t>results</w:t>
+            </w:r>
+            <w:r>
+              <w:t xml:space="preserve"> based on search term</w:t>
             </w:r>
             <w:r>
               <w:t xml:space="preserve">. </w:t>
@@ -2233,19 +2198,6 @@
         </w:drawing>
       </w:r>
     </w:p>
-    <w:p>
-      <w:pPr>
-        <w:pStyle w:val="Kop3"/>
-      </w:pPr>
-      <w:bookmarkStart w:id="7" w:name="_Toc387390217"/>
-      <w:bookmarkStart w:id="8" w:name="_Toc389480646"/>
-      <w:r>
-        <w:t>Sequence diagrams</w:t>
-      </w:r>
-      <w:bookmarkEnd w:id="7"/>
-      <w:bookmarkEnd w:id="8"/>
-    </w:p>
-    <w:p/>
     <w:p/>
     <w:p>
       <w:pPr>
@@ -2266,14 +2218,14 @@
       <w:pPr>
         <w:pStyle w:val="Kop2"/>
       </w:pPr>
-      <w:bookmarkStart w:id="9" w:name="_Toc387390218"/>
-      <w:bookmarkStart w:id="10" w:name="_Toc389480647"/>
+      <w:bookmarkStart w:id="7" w:name="_Toc387390218"/>
+      <w:bookmarkStart w:id="8" w:name="_Toc389480647"/>
       <w:r>
         <w:lastRenderedPageBreak/>
         <w:t>Use Case 2: Crawler</w:t>
       </w:r>
-      <w:bookmarkEnd w:id="9"/>
-      <w:bookmarkEnd w:id="10"/>
+      <w:bookmarkEnd w:id="7"/>
+      <w:bookmarkEnd w:id="8"/>
     </w:p>
     <w:p>
       <w:r>
@@ -2283,34 +2235,31 @@
         <w:t>URI</w:t>
       </w:r>
       <w:r>
-        <w:t xml:space="preserve">. The master then gets an </w:t>
+        <w:t>. The master then sends</w:t>
+      </w:r>
+      <w:r>
+        <w:t xml:space="preserve"> a URI</w:t>
+      </w:r>
+      <w:r>
+        <w:t xml:space="preserve"> to the crawler. The crawler then uses </w:t>
+      </w:r>
+      <w:r>
+        <w:t>Curl</w:t>
+      </w:r>
+      <w:r>
+        <w:t xml:space="preserve"> to get the data from the </w:t>
       </w:r>
       <w:r>
         <w:t>URI</w:t>
       </w:r>
       <w:r>
-        <w:t xml:space="preserve"> from the </w:t>
-      </w:r>
-      <w:r>
-        <w:t>URI</w:t>
-      </w:r>
-      <w:r>
-        <w:t xml:space="preserve"> </w:t>
-      </w:r>
-      <w:r>
-        <w:t xml:space="preserve">queue en sends this to the crawler. The crawler then uses </w:t>
-      </w:r>
-      <w:r>
-        <w:t>WGET</w:t>
-      </w:r>
-      <w:r>
-        <w:t xml:space="preserve"> to get the data from the </w:t>
-      </w:r>
-      <w:r>
-        <w:t>URI</w:t>
-      </w:r>
-      <w:r>
-        <w:t xml:space="preserve">. This data and the </w:t>
+        <w:t>. This</w:t>
+      </w:r>
+      <w:r>
+        <w:t xml:space="preserve"> crawled</w:t>
+      </w:r>
+      <w:r>
+        <w:t xml:space="preserve"> data and the </w:t>
       </w:r>
       <w:r>
         <w:t>URI</w:t>
@@ -2462,6 +2411,9 @@
           <w:tcPr>
             <w:cnfStyle w:val="001000000000" w:firstRow="0" w:lastRow="0" w:firstColumn="1" w:lastColumn="0" w:oddVBand="0" w:evenVBand="0" w:oddHBand="0" w:evenHBand="0" w:firstRowFirstColumn="0" w:firstRowLastColumn="0" w:lastRowFirstColumn="0" w:lastRowLastColumn="0"/>
             <w:tcW w:w="4606" w:type="dxa"/>
+            <w:tcBorders>
+              <w:right w:val="single" w:sz="4" w:space="0" w:color="C00000"/>
+            </w:tcBorders>
           </w:tcPr>
           <w:p>
             <w:pPr>
@@ -2490,19 +2442,17 @@
               <w:rPr>
                 <w:b w:val="0"/>
               </w:rPr>
-              <w:t xml:space="preserve"> </w:t>
-            </w:r>
-            <w:r>
-              <w:rPr>
-                <w:b w:val="0"/>
-              </w:rPr>
-              <w:t>to crawl.</w:t>
+              <w:t xml:space="preserve"> to crawl.</w:t>
             </w:r>
           </w:p>
         </w:tc>
         <w:tc>
           <w:tcPr>
             <w:tcW w:w="4606" w:type="dxa"/>
+            <w:tcBorders>
+              <w:left w:val="single" w:sz="4" w:space="0" w:color="C00000"/>
+              <w:right w:val="single" w:sz="4" w:space="0" w:color="C00000"/>
+            </w:tcBorders>
           </w:tcPr>
           <w:p>
             <w:pPr>
@@ -2514,19 +2464,13 @@
               <w:cnfStyle w:val="000000100000" w:firstRow="0" w:lastRow="0" w:firstColumn="0" w:lastColumn="0" w:oddVBand="0" w:evenVBand="0" w:oddHBand="1" w:evenHBand="0" w:firstRowFirstColumn="0" w:firstRowLastColumn="0" w:lastRowFirstColumn="0" w:lastRowLastColumn="0"/>
             </w:pPr>
             <w:r>
-              <w:t xml:space="preserve">The master gets an </w:t>
+              <w:t xml:space="preserve">The master sends an </w:t>
             </w:r>
             <w:r>
               <w:t>URI</w:t>
             </w:r>
             <w:r>
-              <w:t xml:space="preserve"> from the </w:t>
-            </w:r>
-            <w:r>
-              <w:t>URI</w:t>
-            </w:r>
-            <w:r>
-              <w:t xml:space="preserve"> queue.</w:t>
+              <w:t xml:space="preserve"> to the crawler.</w:t>
             </w:r>
           </w:p>
         </w:tc>
@@ -2536,18 +2480,11 @@
           <w:tcPr>
             <w:cnfStyle w:val="001000000000" w:firstRow="0" w:lastRow="0" w:firstColumn="1" w:lastColumn="0" w:oddVBand="0" w:evenVBand="0" w:oddHBand="0" w:evenHBand="0" w:firstRowFirstColumn="0" w:firstRowLastColumn="0" w:lastRowFirstColumn="0" w:lastRowLastColumn="0"/>
             <w:tcW w:w="4606" w:type="dxa"/>
-          </w:tcPr>
-          <w:p>
-            <w:pPr>
-              <w:rPr>
-                <w:b w:val="0"/>
-              </w:rPr>
-            </w:pPr>
-          </w:p>
-        </w:tc>
-        <w:tc>
-          <w:tcPr>
-            <w:tcW w:w="4606" w:type="dxa"/>
+            <w:tcBorders>
+              <w:top w:val="single" w:sz="8" w:space="0" w:color="B01513" w:themeColor="accent1"/>
+              <w:bottom w:val="single" w:sz="8" w:space="0" w:color="B01513" w:themeColor="accent1"/>
+              <w:right w:val="single" w:sz="4" w:space="0" w:color="C00000"/>
+            </w:tcBorders>
           </w:tcPr>
           <w:p>
             <w:pPr>
@@ -2556,17 +2493,61 @@
                 <w:ilvl w:val="0"/>
                 <w:numId w:val="4"/>
               </w:numPr>
+              <w:rPr>
+                <w:b w:val="0"/>
+              </w:rPr>
+            </w:pPr>
+            <w:r>
+              <w:rPr>
+                <w:b w:val="0"/>
+              </w:rPr>
+              <w:t xml:space="preserve">Crawler gets the data from the </w:t>
+            </w:r>
+            <w:r>
+              <w:rPr>
+                <w:b w:val="0"/>
+              </w:rPr>
+              <w:t>URI</w:t>
+            </w:r>
+            <w:r>
+              <w:rPr>
+                <w:b w:val="0"/>
+              </w:rPr>
+              <w:t xml:space="preserve"> using </w:t>
+            </w:r>
+            <w:r>
+              <w:rPr>
+                <w:b w:val="0"/>
+              </w:rPr>
+              <w:t>Cur</w:t>
+            </w:r>
+            <w:r>
+              <w:rPr>
+                <w:b w:val="0"/>
+              </w:rPr>
+              <w:t>l</w:t>
+            </w:r>
+            <w:r>
+              <w:rPr>
+                <w:b w:val="0"/>
+              </w:rPr>
+              <w:t>.</w:t>
+            </w:r>
+          </w:p>
+        </w:tc>
+        <w:tc>
+          <w:tcPr>
+            <w:tcW w:w="4606" w:type="dxa"/>
+            <w:tcBorders>
+              <w:left w:val="single" w:sz="4" w:space="0" w:color="C00000"/>
+            </w:tcBorders>
+          </w:tcPr>
+          <w:p>
+            <w:pPr>
+              <w:pStyle w:val="Lijstalinea"/>
+              <w:ind w:left="360"/>
               <w:cnfStyle w:val="000000000000" w:firstRow="0" w:lastRow="0" w:firstColumn="0" w:lastColumn="0" w:oddVBand="0" w:evenVBand="0" w:oddHBand="0" w:evenHBand="0" w:firstRowFirstColumn="0" w:firstRowLastColumn="0" w:lastRowFirstColumn="0" w:lastRowLastColumn="0"/>
             </w:pPr>
-            <w:r>
-              <w:t xml:space="preserve">The master sends an </w:t>
-            </w:r>
-            <w:r>
-              <w:t>URI</w:t>
-            </w:r>
-            <w:r>
-              <w:t xml:space="preserve"> to the crawler.</w:t>
-            </w:r>
           </w:p>
         </w:tc>
       </w:tr>
@@ -2578,6 +2559,10 @@
           <w:tcPr>
             <w:cnfStyle w:val="001000000000" w:firstRow="0" w:lastRow="0" w:firstColumn="1" w:lastColumn="0" w:oddVBand="0" w:evenVBand="0" w:oddHBand="0" w:evenHBand="0" w:firstRowFirstColumn="0" w:firstRowLastColumn="0" w:lastRowFirstColumn="0" w:lastRowLastColumn="0"/>
             <w:tcW w:w="4606" w:type="dxa"/>
+            <w:tcBorders>
+              <w:bottom w:val="single" w:sz="4" w:space="0" w:color="C00000"/>
+              <w:right w:val="single" w:sz="4" w:space="0" w:color="C00000"/>
+            </w:tcBorders>
           </w:tcPr>
           <w:p>
             <w:pPr>
@@ -2594,7 +2579,7 @@
               <w:rPr>
                 <w:b w:val="0"/>
               </w:rPr>
-              <w:t xml:space="preserve">Crawler gets the data from the </w:t>
+              <w:t xml:space="preserve">Crawler sends the </w:t>
             </w:r>
             <w:r>
               <w:rPr>
@@ -2606,31 +2591,29 @@
               <w:rPr>
                 <w:b w:val="0"/>
               </w:rPr>
-              <w:t xml:space="preserve"> </w:t>
-            </w:r>
-            <w:r>
-              <w:rPr>
-                <w:b w:val="0"/>
-              </w:rPr>
-              <w:t xml:space="preserve">using </w:t>
-            </w:r>
-            <w:r>
-              <w:rPr>
-                <w:b w:val="0"/>
-              </w:rPr>
-              <w:t>WGET</w:t>
-            </w:r>
-            <w:r>
-              <w:rPr>
-                <w:b w:val="0"/>
-              </w:rPr>
-              <w:t>.</w:t>
+              <w:t xml:space="preserve"> and the crawl</w:t>
+            </w:r>
+            <w:r>
+              <w:rPr>
+                <w:b w:val="0"/>
+              </w:rPr>
+              <w:t xml:space="preserve">ed </w:t>
+            </w:r>
+            <w:r>
+              <w:rPr>
+                <w:b w:val="0"/>
+              </w:rPr>
+              <w:t>data to the master.</w:t>
             </w:r>
           </w:p>
         </w:tc>
         <w:tc>
           <w:tcPr>
             <w:tcW w:w="4606" w:type="dxa"/>
+            <w:tcBorders>
+              <w:left w:val="single" w:sz="4" w:space="0" w:color="C00000"/>
+              <w:bottom w:val="single" w:sz="4" w:space="0" w:color="C00000"/>
+            </w:tcBorders>
           </w:tcPr>
           <w:p>
             <w:pPr>
@@ -2642,79 +2625,6 @@
         </w:tc>
       </w:tr>
       <w:tr>
-        <w:tc>
-          <w:tcPr>
-            <w:cnfStyle w:val="001000000000" w:firstRow="0" w:lastRow="0" w:firstColumn="1" w:lastColumn="0" w:oddVBand="0" w:evenVBand="0" w:oddHBand="0" w:evenHBand="0" w:firstRowFirstColumn="0" w:firstRowLastColumn="0" w:lastRowFirstColumn="0" w:lastRowLastColumn="0"/>
-            <w:tcW w:w="4606" w:type="dxa"/>
-            <w:tcBorders>
-              <w:bottom w:val="single" w:sz="4" w:space="0" w:color="C00000"/>
-            </w:tcBorders>
-          </w:tcPr>
-          <w:p>
-            <w:pPr>
-              <w:pStyle w:val="Lijstalinea"/>
-              <w:numPr>
-                <w:ilvl w:val="0"/>
-                <w:numId w:val="4"/>
-              </w:numPr>
-              <w:rPr>
-                <w:b w:val="0"/>
-              </w:rPr>
-            </w:pPr>
-            <w:r>
-              <w:rPr>
-                <w:b w:val="0"/>
-              </w:rPr>
-              <w:t xml:space="preserve">Crawler sends the </w:t>
-            </w:r>
-            <w:r>
-              <w:rPr>
-                <w:b w:val="0"/>
-              </w:rPr>
-              <w:t>URI</w:t>
-            </w:r>
-            <w:r>
-              <w:rPr>
-                <w:b w:val="0"/>
-              </w:rPr>
-              <w:t xml:space="preserve"> and the </w:t>
-            </w:r>
-            <w:proofErr w:type="spellStart"/>
-            <w:r>
-              <w:rPr>
-                <w:b w:val="0"/>
-              </w:rPr>
-              <w:t>crawldata</w:t>
-            </w:r>
-            <w:proofErr w:type="spellEnd"/>
-            <w:r>
-              <w:rPr>
-                <w:b w:val="0"/>
-              </w:rPr>
-              <w:t xml:space="preserve"> to the master.</w:t>
-            </w:r>
-          </w:p>
-        </w:tc>
-        <w:tc>
-          <w:tcPr>
-            <w:tcW w:w="4606" w:type="dxa"/>
-            <w:tcBorders>
-              <w:bottom w:val="single" w:sz="4" w:space="0" w:color="C00000"/>
-            </w:tcBorders>
-          </w:tcPr>
-          <w:p>
-            <w:pPr>
-              <w:pStyle w:val="Lijstalinea"/>
-              <w:ind w:left="360"/>
-              <w:cnfStyle w:val="000000000000" w:firstRow="0" w:lastRow="0" w:firstColumn="0" w:lastColumn="0" w:oddVBand="0" w:evenVBand="0" w:oddHBand="0" w:evenHBand="0" w:firstRowFirstColumn="0" w:firstRowLastColumn="0" w:lastRowFirstColumn="0" w:lastRowLastColumn="0"/>
-            </w:pPr>
-          </w:p>
-        </w:tc>
-      </w:tr>
-      <w:tr>
-        <w:trPr>
-          <w:cnfStyle w:val="000000100000" w:firstRow="0" w:lastRow="0" w:firstColumn="0" w:lastColumn="0" w:oddVBand="0" w:evenVBand="0" w:oddHBand="1" w:evenHBand="0" w:firstRowFirstColumn="0" w:firstRowLastColumn="0" w:lastRowFirstColumn="0" w:lastRowLastColumn="0"/>
-        </w:trPr>
         <w:tc>
           <w:tcPr>
             <w:cnfStyle w:val="001000000000" w:firstRow="0" w:lastRow="0" w:firstColumn="1" w:lastColumn="0" w:oddVBand="0" w:evenVBand="0" w:oddHBand="0" w:evenHBand="0" w:firstRowFirstColumn="0" w:firstRowLastColumn="0" w:lastRowFirstColumn="0" w:lastRowLastColumn="0"/>
@@ -2742,12 +2652,16 @@
         </w:tc>
       </w:tr>
       <w:tr>
+        <w:trPr>
+          <w:cnfStyle w:val="000000100000" w:firstRow="0" w:lastRow="0" w:firstColumn="0" w:lastColumn="0" w:oddVBand="0" w:evenVBand="0" w:oddHBand="1" w:evenHBand="0" w:firstRowFirstColumn="0" w:firstRowLastColumn="0" w:lastRowFirstColumn="0" w:lastRowLastColumn="0"/>
+        </w:trPr>
         <w:tc>
           <w:tcPr>
             <w:cnfStyle w:val="001000000000" w:firstRow="0" w:lastRow="0" w:firstColumn="1" w:lastColumn="0" w:oddVBand="0" w:evenVBand="0" w:oddHBand="0" w:evenHBand="0" w:firstRowFirstColumn="0" w:firstRowLastColumn="0" w:lastRowFirstColumn="0" w:lastRowLastColumn="0"/>
             <w:tcW w:w="4606" w:type="dxa"/>
             <w:tcBorders>
               <w:top w:val="single" w:sz="4" w:space="0" w:color="C00000"/>
+              <w:bottom w:val="single" w:sz="4" w:space="0" w:color="C00000"/>
               <w:right w:val="single" w:sz="4" w:space="0" w:color="C00000"/>
             </w:tcBorders>
           </w:tcPr>
@@ -2758,6 +2672,34 @@
                 <w:bCs w:val="0"/>
               </w:rPr>
             </w:pPr>
+            <w:r>
+              <w:rPr>
+                <w:b w:val="0"/>
+                <w:bCs w:val="0"/>
+              </w:rPr>
+              <w:t>3</w:t>
+            </w:r>
+            <w:r>
+              <w:rPr>
+                <w:b w:val="0"/>
+                <w:bCs w:val="0"/>
+              </w:rPr>
+              <w:t xml:space="preserve">a. </w:t>
+            </w:r>
+            <w:r>
+              <w:rPr>
+                <w:b w:val="0"/>
+                <w:bCs w:val="0"/>
+              </w:rPr>
+              <w:t>Curl show</w:t>
+            </w:r>
+            <w:r>
+              <w:rPr>
+                <w:b w:val="0"/>
+                <w:bCs w:val="0"/>
+              </w:rPr>
+              <w:t>s a HTTP 300 message and gets a new URI.</w:t>
+            </w:r>
           </w:p>
         </w:tc>
         <w:tc>
@@ -2772,6 +2714,49 @@
           </w:tcPr>
           <w:p>
             <w:pPr>
+              <w:cnfStyle w:val="000000100000" w:firstRow="0" w:lastRow="0" w:firstColumn="0" w:lastColumn="0" w:oddVBand="0" w:evenVBand="0" w:oddHBand="1" w:evenHBand="0" w:firstRowFirstColumn="0" w:firstRowLastColumn="0" w:lastRowFirstColumn="0" w:lastRowLastColumn="0"/>
+            </w:pPr>
+          </w:p>
+        </w:tc>
+      </w:tr>
+      <w:tr>
+        <w:tc>
+          <w:tcPr>
+            <w:cnfStyle w:val="001000000000" w:firstRow="0" w:lastRow="0" w:firstColumn="1" w:lastColumn="0" w:oddVBand="0" w:evenVBand="0" w:oddHBand="0" w:evenHBand="0" w:firstRowFirstColumn="0" w:firstRowLastColumn="0" w:lastRowFirstColumn="0" w:lastRowLastColumn="0"/>
+            <w:tcW w:w="4606" w:type="dxa"/>
+            <w:tcBorders>
+              <w:top w:val="single" w:sz="4" w:space="0" w:color="C00000"/>
+              <w:right w:val="single" w:sz="4" w:space="0" w:color="C00000"/>
+            </w:tcBorders>
+          </w:tcPr>
+          <w:p>
+            <w:pPr>
+              <w:rPr>
+                <w:b w:val="0"/>
+                <w:bCs w:val="0"/>
+              </w:rPr>
+            </w:pPr>
+            <w:r>
+              <w:rPr>
+                <w:b w:val="0"/>
+                <w:bCs w:val="0"/>
+              </w:rPr>
+              <w:t>4a. The crawlers sends the new found URI to the master.</w:t>
+            </w:r>
+          </w:p>
+        </w:tc>
+        <w:tc>
+          <w:tcPr>
+            <w:tcW w:w="4606" w:type="dxa"/>
+            <w:tcBorders>
+              <w:top w:val="single" w:sz="4" w:space="0" w:color="C00000"/>
+              <w:left w:val="single" w:sz="4" w:space="0" w:color="C00000"/>
+              <w:bottom w:val="single" w:sz="4" w:space="0" w:color="C00000"/>
+              <w:right w:val="single" w:sz="4" w:space="0" w:color="C00000"/>
+            </w:tcBorders>
+          </w:tcPr>
+          <w:p>
+            <w:pPr>
               <w:cnfStyle w:val="000000000000" w:firstRow="0" w:lastRow="0" w:firstColumn="0" w:lastColumn="0" w:oddVBand="0" w:evenVBand="0" w:oddHBand="0" w:evenHBand="0" w:firstRowFirstColumn="0" w:firstRowLastColumn="0" w:lastRowFirstColumn="0" w:lastRowLastColumn="0"/>
             </w:pPr>
           </w:p>
@@ -2782,11 +2767,11 @@
       <w:pPr>
         <w:pStyle w:val="Kop3"/>
       </w:pPr>
-      <w:bookmarkStart w:id="11" w:name="_Toc389480648"/>
+      <w:bookmarkStart w:id="9" w:name="_Toc389480648"/>
       <w:r>
         <w:t>Activity diagram</w:t>
       </w:r>
-      <w:bookmarkEnd w:id="11"/>
+      <w:bookmarkEnd w:id="9"/>
     </w:p>
     <w:p>
       <w:r>
@@ -2841,12 +2826,12 @@
       <w:pPr>
         <w:pStyle w:val="Kop3"/>
       </w:pPr>
-      <w:bookmarkStart w:id="12" w:name="_Toc389480649"/>
+      <w:bookmarkStart w:id="10" w:name="_Toc389480649"/>
       <w:r>
         <w:lastRenderedPageBreak/>
         <w:t>Sequence Diagram</w:t>
       </w:r>
-      <w:bookmarkEnd w:id="12"/>
+      <w:bookmarkEnd w:id="10"/>
     </w:p>
     <w:p>
       <w:r>
@@ -2907,8 +2892,8 @@
       <w:pPr>
         <w:pStyle w:val="Kop2"/>
       </w:pPr>
-      <w:bookmarkStart w:id="13" w:name="_Toc387390223"/>
-      <w:bookmarkStart w:id="14" w:name="_Toc389480650"/>
+      <w:bookmarkStart w:id="11" w:name="_Toc387390223"/>
+      <w:bookmarkStart w:id="12" w:name="_Toc389480650"/>
       <w:r>
         <w:lastRenderedPageBreak/>
         <w:t xml:space="preserve">Use Case 3: </w:t>
@@ -2917,8 +2902,8 @@
       <w:r>
         <w:t>Parsen</w:t>
       </w:r>
-      <w:bookmarkEnd w:id="13"/>
-      <w:bookmarkEnd w:id="14"/>
+      <w:bookmarkEnd w:id="11"/>
+      <w:bookmarkEnd w:id="12"/>
       <w:proofErr w:type="spellEnd"/>
     </w:p>
     <w:p>
@@ -2962,13 +2947,31 @@
         <w:t>The par</w:t>
       </w:r>
       <w:r>
-        <w:t xml:space="preserve">ser then removes the html tags. The parser is now ready to determine the relevance of the document. After this is done the parser sends the found </w:t>
+        <w:t xml:space="preserve">ser then removes the html tags. The parser is now ready to determine the relevance of the document. </w:t>
+      </w:r>
+      <w:r>
+        <w:t>A document vector is generated with all the words and with their word occurrence</w:t>
+      </w:r>
+      <w:r>
+        <w:t>, also called index.</w:t>
+      </w:r>
+      <w:r>
+        <w:t xml:space="preserve"> </w:t>
+      </w:r>
+      <w:r>
+        <w:t xml:space="preserve">After this is done the parser sends the found </w:t>
       </w:r>
       <w:r>
         <w:t>URI’s</w:t>
       </w:r>
       <w:r>
-        <w:t xml:space="preserve"> to the master. </w:t>
+        <w:t xml:space="preserve"> and the index</w:t>
+      </w:r>
+      <w:r>
+        <w:t xml:space="preserve"> to the </w:t>
+      </w:r>
+      <w:r>
+        <w:t>master.</w:t>
       </w:r>
     </w:p>
     <w:tbl>
@@ -3065,16 +3068,13 @@
               <w:rPr>
                 <w:b w:val="0"/>
               </w:rPr>
-              <w:t>Connection to</w:t>
-            </w:r>
-            <w:r>
-              <w:t xml:space="preserve"> </w:t>
-            </w:r>
-            <w:r>
-              <w:rPr>
-                <w:b w:val="0"/>
-              </w:rPr>
-              <w:t>the database and the crawler, file is HTML format</w:t>
+              <w:t>Connection with the master</w:t>
+            </w:r>
+            <w:r>
+              <w:rPr>
+                <w:b w:val="0"/>
+              </w:rPr>
+              <w:t>, file is HTML format</w:t>
             </w:r>
           </w:p>
         </w:tc>
@@ -3111,7 +3111,25 @@
               <w:rPr>
                 <w:b w:val="0"/>
               </w:rPr>
-              <w:t xml:space="preserve"> and the index, URIs and relevance is stored</w:t>
+              <w:t xml:space="preserve"> and the index, URIs</w:t>
+            </w:r>
+            <w:r>
+              <w:rPr>
+                <w:b w:val="0"/>
+              </w:rPr>
+              <w:t>, index</w:t>
+            </w:r>
+            <w:r>
+              <w:rPr>
+                <w:b w:val="0"/>
+              </w:rPr>
+              <w:t xml:space="preserve"> and relevance is </w:t>
+            </w:r>
+            <w:r>
+              <w:rPr>
+                <w:b w:val="0"/>
+              </w:rPr>
+              <w:t>send to the master</w:t>
             </w:r>
           </w:p>
         </w:tc>
@@ -3328,7 +3346,13 @@
               <w:rPr>
                 <w:b w:val="0"/>
               </w:rPr>
-              <w:t xml:space="preserve">The parser determines the relevance of the document. </w:t>
+              <w:t>The parser determines</w:t>
+            </w:r>
+            <w:r>
+              <w:rPr>
+                <w:b w:val="0"/>
+              </w:rPr>
+              <w:t xml:space="preserve"> the relevance of the document and stores all the words in an vector with their occurrence(index).</w:t>
             </w:r>
           </w:p>
         </w:tc>
@@ -3383,7 +3407,19 @@
               <w:rPr>
                 <w:b w:val="0"/>
               </w:rPr>
-              <w:t xml:space="preserve"> with the relevance to the master</w:t>
+              <w:t xml:space="preserve"> with the relevance</w:t>
+            </w:r>
+            <w:r>
+              <w:rPr>
+                <w:b w:val="0"/>
+              </w:rPr>
+              <w:t xml:space="preserve"> and the index</w:t>
+            </w:r>
+            <w:r>
+              <w:rPr>
+                <w:b w:val="0"/>
+              </w:rPr>
+              <w:t xml:space="preserve"> to the master</w:t>
             </w:r>
             <w:r>
               <w:rPr>
@@ -3467,13 +3503,14 @@
       <w:pPr>
         <w:pStyle w:val="Kop3"/>
       </w:pPr>
-      <w:bookmarkStart w:id="15" w:name="_Toc387390224"/>
-      <w:bookmarkStart w:id="16" w:name="_Toc389480651"/>
-      <w:r>
+      <w:bookmarkStart w:id="13" w:name="_Toc387390224"/>
+      <w:bookmarkStart w:id="14" w:name="_Toc389480651"/>
+      <w:r>
+        <w:lastRenderedPageBreak/>
         <w:t>Activity diagram</w:t>
       </w:r>
-      <w:bookmarkEnd w:id="15"/>
-      <w:bookmarkEnd w:id="16"/>
+      <w:bookmarkEnd w:id="13"/>
+      <w:bookmarkEnd w:id="14"/>
     </w:p>
     <w:p>
       <w:r>
@@ -3528,14 +3565,14 @@
       <w:pPr>
         <w:pStyle w:val="Kop3"/>
       </w:pPr>
-      <w:bookmarkStart w:id="17" w:name="_Toc387390225"/>
-      <w:bookmarkStart w:id="18" w:name="_Toc389480652"/>
+      <w:bookmarkStart w:id="15" w:name="_Toc387390225"/>
+      <w:bookmarkStart w:id="16" w:name="_Toc389480652"/>
       <w:r>
         <w:lastRenderedPageBreak/>
         <w:t>Sequence diagrams</w:t>
       </w:r>
-      <w:bookmarkEnd w:id="17"/>
-      <w:bookmarkEnd w:id="18"/>
+      <w:bookmarkEnd w:id="15"/>
+      <w:bookmarkEnd w:id="16"/>
     </w:p>
     <w:p>
       <w:r>
@@ -3593,20 +3630,858 @@
       <w:r>
         <w:br w:type="page"/>
       </w:r>
-      <w:bookmarkStart w:id="19" w:name="_Toc389480653"/>
+      <w:bookmarkStart w:id="17" w:name="_Toc389480653"/>
       <w:r>
         <w:lastRenderedPageBreak/>
         <w:t>Use Case 4: Master</w:t>
       </w:r>
+      <w:bookmarkEnd w:id="17"/>
+    </w:p>
+    <w:p>
+      <w:pPr>
+        <w:pStyle w:val="Kop3"/>
+      </w:pPr>
+      <w:bookmarkStart w:id="18" w:name="_Toc389480654"/>
+      <w:r>
+        <w:t>Get URI</w:t>
+      </w:r>
+      <w:bookmarkEnd w:id="18"/>
+    </w:p>
+    <w:tbl>
+      <w:tblPr>
+        <w:tblStyle w:val="Lichtelijst-accent1"/>
+        <w:tblW w:w="9500" w:type="dxa"/>
+        <w:tblLook w:val="0480" w:firstRow="0" w:lastRow="0" w:firstColumn="1" w:lastColumn="0" w:noHBand="0" w:noVBand="1"/>
+      </w:tblPr>
+      <w:tblGrid>
+        <w:gridCol w:w="4750"/>
+        <w:gridCol w:w="4750"/>
+      </w:tblGrid>
+      <w:tr>
+        <w:trPr>
+          <w:cnfStyle w:val="000000100000" w:firstRow="0" w:lastRow="0" w:firstColumn="0" w:lastColumn="0" w:oddVBand="0" w:evenVBand="0" w:oddHBand="1" w:evenHBand="0" w:firstRowFirstColumn="0" w:firstRowLastColumn="0" w:lastRowFirstColumn="0" w:lastRowLastColumn="0"/>
+        </w:trPr>
+        <w:tc>
+          <w:tcPr>
+            <w:cnfStyle w:val="001000000000" w:firstRow="0" w:lastRow="0" w:firstColumn="1" w:lastColumn="0" w:oddVBand="0" w:evenVBand="0" w:oddHBand="0" w:evenHBand="0" w:firstRowFirstColumn="0" w:firstRowLastColumn="0" w:lastRowFirstColumn="0" w:lastRowLastColumn="0"/>
+            <w:tcW w:w="9500" w:type="dxa"/>
+            <w:gridSpan w:val="2"/>
+          </w:tcPr>
+          <w:p>
+            <w:r>
+              <w:t xml:space="preserve">Primary Actor: </w:t>
+            </w:r>
+            <w:r>
+              <w:t>Client</w:t>
+            </w:r>
+          </w:p>
+        </w:tc>
+      </w:tr>
+      <w:tr>
+        <w:tc>
+          <w:tcPr>
+            <w:cnfStyle w:val="001000000000" w:firstRow="0" w:lastRow="0" w:firstColumn="1" w:lastColumn="0" w:oddVBand="0" w:evenVBand="0" w:oddHBand="0" w:evenHBand="0" w:firstRowFirstColumn="0" w:firstRowLastColumn="0" w:lastRowFirstColumn="0" w:lastRowLastColumn="0"/>
+            <w:tcW w:w="9500" w:type="dxa"/>
+            <w:gridSpan w:val="2"/>
+          </w:tcPr>
+          <w:p>
+            <w:pPr>
+              <w:rPr>
+                <w:b w:val="0"/>
+              </w:rPr>
+            </w:pPr>
+            <w:r>
+              <w:t xml:space="preserve">Stakeholders:  </w:t>
+            </w:r>
+            <w:r>
+              <w:rPr>
+                <w:b w:val="0"/>
+              </w:rPr>
+              <w:t>client</w:t>
+            </w:r>
+          </w:p>
+        </w:tc>
+      </w:tr>
+      <w:tr>
+        <w:trPr>
+          <w:cnfStyle w:val="000000100000" w:firstRow="0" w:lastRow="0" w:firstColumn="0" w:lastColumn="0" w:oddVBand="0" w:evenVBand="0" w:oddHBand="1" w:evenHBand="0" w:firstRowFirstColumn="0" w:firstRowLastColumn="0" w:lastRowFirstColumn="0" w:lastRowLastColumn="0"/>
+        </w:trPr>
+        <w:tc>
+          <w:tcPr>
+            <w:cnfStyle w:val="001000000000" w:firstRow="0" w:lastRow="0" w:firstColumn="1" w:lastColumn="0" w:oddVBand="0" w:evenVBand="0" w:oddHBand="0" w:evenHBand="0" w:firstRowFirstColumn="0" w:firstRowLastColumn="0" w:lastRowFirstColumn="0" w:lastRowLastColumn="0"/>
+            <w:tcW w:w="9500" w:type="dxa"/>
+            <w:gridSpan w:val="2"/>
+          </w:tcPr>
+          <w:p>
+            <w:r>
+              <w:t xml:space="preserve">Preconditions: </w:t>
+            </w:r>
+            <w:r>
+              <w:rPr>
+                <w:b w:val="0"/>
+              </w:rPr>
+              <w:t>Syste</w:t>
+            </w:r>
+            <w:r>
+              <w:rPr>
+                <w:b w:val="0"/>
+              </w:rPr>
+              <w:t xml:space="preserve">m </w:t>
+            </w:r>
+            <w:r>
+              <w:rPr>
+                <w:b w:val="0"/>
+              </w:rPr>
+              <w:t>is in waiting state</w:t>
+            </w:r>
+            <w:r>
+              <w:rPr>
+                <w:b w:val="0"/>
+              </w:rPr>
+              <w:t>.</w:t>
+            </w:r>
+          </w:p>
+        </w:tc>
+      </w:tr>
+      <w:tr>
+        <w:tc>
+          <w:tcPr>
+            <w:cnfStyle w:val="001000000000" w:firstRow="0" w:lastRow="0" w:firstColumn="1" w:lastColumn="0" w:oddVBand="0" w:evenVBand="0" w:oddHBand="0" w:evenHBand="0" w:firstRowFirstColumn="0" w:firstRowLastColumn="0" w:lastRowFirstColumn="0" w:lastRowLastColumn="0"/>
+            <w:tcW w:w="9500" w:type="dxa"/>
+            <w:gridSpan w:val="2"/>
+          </w:tcPr>
+          <w:p>
+            <w:pPr>
+              <w:rPr>
+                <w:b w:val="0"/>
+              </w:rPr>
+            </w:pPr>
+            <w:r>
+              <w:t xml:space="preserve">Post conditions: </w:t>
+            </w:r>
+            <w:r>
+              <w:rPr>
+                <w:b w:val="0"/>
+              </w:rPr>
+              <w:t xml:space="preserve">De </w:t>
+            </w:r>
+            <w:r>
+              <w:rPr>
+                <w:b w:val="0"/>
+              </w:rPr>
+              <w:t>client</w:t>
+            </w:r>
+            <w:r>
+              <w:rPr>
+                <w:b w:val="0"/>
+              </w:rPr>
+              <w:t xml:space="preserve"> </w:t>
+            </w:r>
+            <w:r>
+              <w:rPr>
+                <w:b w:val="0"/>
+              </w:rPr>
+              <w:t>has an</w:t>
+            </w:r>
+            <w:r>
+              <w:rPr>
+                <w:b w:val="0"/>
+              </w:rPr>
+              <w:t xml:space="preserve"> URI. </w:t>
+            </w:r>
+            <w:r>
+              <w:rPr>
+                <w:b w:val="0"/>
+              </w:rPr>
+              <w:t>The</w:t>
+            </w:r>
+            <w:r>
+              <w:rPr>
+                <w:b w:val="0"/>
+              </w:rPr>
+              <w:t xml:space="preserve"> URI queue</w:t>
+            </w:r>
+            <w:r>
+              <w:rPr>
+                <w:b w:val="0"/>
+              </w:rPr>
+              <w:t xml:space="preserve"> has an element less. </w:t>
+            </w:r>
+          </w:p>
+        </w:tc>
+      </w:tr>
+      <w:tr>
+        <w:trPr>
+          <w:cnfStyle w:val="000000100000" w:firstRow="0" w:lastRow="0" w:firstColumn="0" w:lastColumn="0" w:oddVBand="0" w:evenVBand="0" w:oddHBand="1" w:evenHBand="0" w:firstRowFirstColumn="0" w:firstRowLastColumn="0" w:lastRowFirstColumn="0" w:lastRowLastColumn="0"/>
+        </w:trPr>
+        <w:tc>
+          <w:tcPr>
+            <w:cnfStyle w:val="001000000000" w:firstRow="0" w:lastRow="0" w:firstColumn="1" w:lastColumn="0" w:oddVBand="0" w:evenVBand="0" w:oddHBand="0" w:evenHBand="0" w:firstRowFirstColumn="0" w:firstRowLastColumn="0" w:lastRowFirstColumn="0" w:lastRowLastColumn="0"/>
+            <w:tcW w:w="9500" w:type="dxa"/>
+            <w:gridSpan w:val="2"/>
+          </w:tcPr>
+          <w:p>
+            <w:r>
+              <w:t>Main success scenario:</w:t>
+            </w:r>
+          </w:p>
+        </w:tc>
+      </w:tr>
+      <w:tr>
+        <w:tc>
+          <w:tcPr>
+            <w:cnfStyle w:val="001000000000" w:firstRow="0" w:lastRow="0" w:firstColumn="1" w:lastColumn="0" w:oddVBand="0" w:evenVBand="0" w:oddHBand="0" w:evenHBand="0" w:firstRowFirstColumn="0" w:firstRowLastColumn="0" w:lastRowFirstColumn="0" w:lastRowLastColumn="0"/>
+            <w:tcW w:w="4750" w:type="dxa"/>
+            <w:tcBorders>
+              <w:right w:val="single" w:sz="2" w:space="0" w:color="C00000"/>
+            </w:tcBorders>
+          </w:tcPr>
+          <w:p>
+            <w:pPr>
+              <w:pStyle w:val="Lijstalinea"/>
+              <w:numPr>
+                <w:ilvl w:val="0"/>
+                <w:numId w:val="5"/>
+              </w:numPr>
+              <w:rPr>
+                <w:b w:val="0"/>
+              </w:rPr>
+            </w:pPr>
+            <w:r>
+              <w:rPr>
+                <w:b w:val="0"/>
+              </w:rPr>
+              <w:t>Client</w:t>
+            </w:r>
+            <w:r>
+              <w:rPr>
+                <w:b w:val="0"/>
+              </w:rPr>
+              <w:t xml:space="preserve"> </w:t>
+            </w:r>
+            <w:r>
+              <w:rPr>
+                <w:b w:val="0"/>
+              </w:rPr>
+              <w:t>asks for an URI.</w:t>
+            </w:r>
+          </w:p>
+        </w:tc>
+        <w:tc>
+          <w:tcPr>
+            <w:tcW w:w="4750" w:type="dxa"/>
+            <w:tcBorders>
+              <w:left w:val="single" w:sz="2" w:space="0" w:color="C00000"/>
+            </w:tcBorders>
+          </w:tcPr>
+          <w:p>
+            <w:pPr>
+              <w:pStyle w:val="Lijstalinea"/>
+              <w:numPr>
+                <w:ilvl w:val="0"/>
+                <w:numId w:val="5"/>
+              </w:numPr>
+              <w:cnfStyle w:val="000000000000" w:firstRow="0" w:lastRow="0" w:firstColumn="0" w:lastColumn="0" w:oddVBand="0" w:evenVBand="0" w:oddHBand="0" w:evenHBand="0" w:firstRowFirstColumn="0" w:firstRowLastColumn="0" w:lastRowFirstColumn="0" w:lastRowLastColumn="0"/>
+            </w:pPr>
+            <w:r>
+              <w:t xml:space="preserve">System gets the first element of the URI queue. </w:t>
+            </w:r>
+          </w:p>
+        </w:tc>
+      </w:tr>
+      <w:tr>
+        <w:trPr>
+          <w:cnfStyle w:val="000000100000" w:firstRow="0" w:lastRow="0" w:firstColumn="0" w:lastColumn="0" w:oddVBand="0" w:evenVBand="0" w:oddHBand="1" w:evenHBand="0" w:firstRowFirstColumn="0" w:firstRowLastColumn="0" w:lastRowFirstColumn="0" w:lastRowLastColumn="0"/>
+        </w:trPr>
+        <w:tc>
+          <w:tcPr>
+            <w:cnfStyle w:val="001000000000" w:firstRow="0" w:lastRow="0" w:firstColumn="1" w:lastColumn="0" w:oddVBand="0" w:evenVBand="0" w:oddHBand="0" w:evenHBand="0" w:firstRowFirstColumn="0" w:firstRowLastColumn="0" w:lastRowFirstColumn="0" w:lastRowLastColumn="0"/>
+            <w:tcW w:w="4750" w:type="dxa"/>
+            <w:tcBorders>
+              <w:right w:val="single" w:sz="2" w:space="0" w:color="C00000"/>
+            </w:tcBorders>
+          </w:tcPr>
+          <w:p>
+            <w:pPr>
+              <w:rPr>
+                <w:b w:val="0"/>
+              </w:rPr>
+            </w:pPr>
+          </w:p>
+        </w:tc>
+        <w:tc>
+          <w:tcPr>
+            <w:tcW w:w="4750" w:type="dxa"/>
+            <w:tcBorders>
+              <w:left w:val="single" w:sz="2" w:space="0" w:color="C00000"/>
+            </w:tcBorders>
+          </w:tcPr>
+          <w:p>
+            <w:pPr>
+              <w:pStyle w:val="Lijstalinea"/>
+              <w:numPr>
+                <w:ilvl w:val="0"/>
+                <w:numId w:val="5"/>
+              </w:numPr>
+              <w:cnfStyle w:val="000000100000" w:firstRow="0" w:lastRow="0" w:firstColumn="0" w:lastColumn="0" w:oddVBand="0" w:evenVBand="0" w:oddHBand="1" w:evenHBand="0" w:firstRowFirstColumn="0" w:firstRowLastColumn="0" w:lastRowFirstColumn="0" w:lastRowLastColumn="0"/>
+            </w:pPr>
+            <w:r>
+              <w:t>System sends the URI to the crawler.</w:t>
+            </w:r>
+          </w:p>
+        </w:tc>
+      </w:tr>
+      <w:tr>
+        <w:tc>
+          <w:tcPr>
+            <w:cnfStyle w:val="001000000000" w:firstRow="0" w:lastRow="0" w:firstColumn="1" w:lastColumn="0" w:oddVBand="0" w:evenVBand="0" w:oddHBand="0" w:evenHBand="0" w:firstRowFirstColumn="0" w:firstRowLastColumn="0" w:lastRowFirstColumn="0" w:lastRowLastColumn="0"/>
+            <w:tcW w:w="4750" w:type="dxa"/>
+            <w:tcBorders>
+              <w:bottom w:val="single" w:sz="8" w:space="0" w:color="B01513" w:themeColor="accent1"/>
+              <w:right w:val="single" w:sz="2" w:space="0" w:color="C00000"/>
+            </w:tcBorders>
+          </w:tcPr>
+          <w:p>
+            <w:pPr>
+              <w:rPr>
+                <w:b w:val="0"/>
+              </w:rPr>
+            </w:pPr>
+          </w:p>
+        </w:tc>
+        <w:tc>
+          <w:tcPr>
+            <w:tcW w:w="4750" w:type="dxa"/>
+            <w:tcBorders>
+              <w:left w:val="single" w:sz="2" w:space="0" w:color="C00000"/>
+            </w:tcBorders>
+          </w:tcPr>
+          <w:p>
+            <w:pPr>
+              <w:pStyle w:val="Lijstalinea"/>
+              <w:numPr>
+                <w:ilvl w:val="0"/>
+                <w:numId w:val="5"/>
+              </w:numPr>
+              <w:cnfStyle w:val="000000000000" w:firstRow="0" w:lastRow="0" w:firstColumn="0" w:lastColumn="0" w:oddVBand="0" w:evenVBand="0" w:oddHBand="0" w:evenHBand="0" w:firstRowFirstColumn="0" w:firstRowLastColumn="0" w:lastRowFirstColumn="0" w:lastRowLastColumn="0"/>
+            </w:pPr>
+            <w:r>
+              <w:t>Syst</w:t>
+            </w:r>
+            <w:r>
+              <w:t xml:space="preserve">em </w:t>
+            </w:r>
+            <w:r>
+              <w:t>removes the URI from the URI queue.</w:t>
+            </w:r>
+          </w:p>
+        </w:tc>
+      </w:tr>
+      <w:tr>
+        <w:trPr>
+          <w:cnfStyle w:val="000000100000" w:firstRow="0" w:lastRow="0" w:firstColumn="0" w:lastColumn="0" w:oddVBand="0" w:evenVBand="0" w:oddHBand="1" w:evenHBand="0" w:firstRowFirstColumn="0" w:firstRowLastColumn="0" w:lastRowFirstColumn="0" w:lastRowLastColumn="0"/>
+        </w:trPr>
+        <w:tc>
+          <w:tcPr>
+            <w:cnfStyle w:val="001000000000" w:firstRow="0" w:lastRow="0" w:firstColumn="1" w:lastColumn="0" w:oddVBand="0" w:evenVBand="0" w:oddHBand="0" w:evenHBand="0" w:firstRowFirstColumn="0" w:firstRowLastColumn="0" w:lastRowFirstColumn="0" w:lastRowLastColumn="0"/>
+            <w:tcW w:w="9500" w:type="dxa"/>
+            <w:gridSpan w:val="2"/>
+            <w:shd w:val="clear" w:color="auto" w:fill="auto"/>
+          </w:tcPr>
+          <w:p>
+            <w:pPr>
+              <w:tabs>
+                <w:tab w:val="left" w:pos="5535"/>
+              </w:tabs>
+            </w:pPr>
+            <w:r>
+              <w:t xml:space="preserve">Extensions </w:t>
+            </w:r>
+            <w:r>
+              <w:rPr>
+                <w:lang w:val="nl-NL"/>
+              </w:rPr>
+              <w:t>(</w:t>
+            </w:r>
+            <w:r>
+              <w:t>Alternative flow)</w:t>
+            </w:r>
+            <w:r>
+              <w:tab/>
+            </w:r>
+          </w:p>
+        </w:tc>
+      </w:tr>
+      <w:tr>
+        <w:trPr>
+          <w:trHeight w:val="405"/>
+        </w:trPr>
+        <w:tc>
+          <w:tcPr>
+            <w:cnfStyle w:val="001000000000" w:firstRow="0" w:lastRow="0" w:firstColumn="1" w:lastColumn="0" w:oddVBand="0" w:evenVBand="0" w:oddHBand="0" w:evenHBand="0" w:firstRowFirstColumn="0" w:firstRowLastColumn="0" w:lastRowFirstColumn="0" w:lastRowLastColumn="0"/>
+            <w:tcW w:w="4750" w:type="dxa"/>
+            <w:tcBorders>
+              <w:right w:val="single" w:sz="2" w:space="0" w:color="C00000"/>
+            </w:tcBorders>
+          </w:tcPr>
+          <w:p>
+            <w:pPr>
+              <w:rPr>
+                <w:b w:val="0"/>
+              </w:rPr>
+            </w:pPr>
+          </w:p>
+        </w:tc>
+        <w:tc>
+          <w:tcPr>
+            <w:tcW w:w="4750" w:type="dxa"/>
+            <w:tcBorders>
+              <w:left w:val="single" w:sz="2" w:space="0" w:color="C00000"/>
+            </w:tcBorders>
+          </w:tcPr>
+          <w:p>
+            <w:pPr>
+              <w:cnfStyle w:val="000000000000" w:firstRow="0" w:lastRow="0" w:firstColumn="0" w:lastColumn="0" w:oddVBand="0" w:evenVBand="0" w:oddHBand="0" w:evenHBand="0" w:firstRowFirstColumn="0" w:firstRowLastColumn="0" w:lastRowFirstColumn="0" w:lastRowLastColumn="0"/>
+            </w:pPr>
+            <w:r>
+              <w:t>[No element in queue]</w:t>
+            </w:r>
+          </w:p>
+          <w:p>
+            <w:pPr>
+              <w:cnfStyle w:val="000000000000" w:firstRow="0" w:lastRow="0" w:firstColumn="0" w:lastColumn="0" w:oddVBand="0" w:evenVBand="0" w:oddHBand="0" w:evenHBand="0" w:firstRowFirstColumn="0" w:firstRowLastColumn="0" w:lastRowFirstColumn="0" w:lastRowLastColumn="0"/>
+            </w:pPr>
+            <w:r>
+              <w:t>2. System gets an</w:t>
+            </w:r>
+            <w:r>
+              <w:t xml:space="preserve"> URI </w:t>
+            </w:r>
+            <w:r>
+              <w:t xml:space="preserve">of the </w:t>
+            </w:r>
+            <w:r>
+              <w:t xml:space="preserve">default Queue (start </w:t>
+            </w:r>
+            <w:r>
+              <w:t>point</w:t>
+            </w:r>
+            <w:r>
+              <w:t>)</w:t>
+            </w:r>
+            <w:r>
+              <w:t>.</w:t>
+            </w:r>
+          </w:p>
+        </w:tc>
+      </w:tr>
+    </w:tbl>
+    <w:p/>
+    <w:p>
+      <w:pPr>
+        <w:pStyle w:val="Kop3"/>
+      </w:pPr>
+      <w:bookmarkStart w:id="19" w:name="_Toc389480655"/>
+      <w:r>
+        <w:t>Put URI</w:t>
+      </w:r>
       <w:bookmarkEnd w:id="19"/>
     </w:p>
+    <w:tbl>
+      <w:tblPr>
+        <w:tblStyle w:val="Lichtelijst-accent1"/>
+        <w:tblW w:w="9500" w:type="dxa"/>
+        <w:tblLook w:val="0480" w:firstRow="0" w:lastRow="0" w:firstColumn="1" w:lastColumn="0" w:noHBand="0" w:noVBand="1"/>
+      </w:tblPr>
+      <w:tblGrid>
+        <w:gridCol w:w="4750"/>
+        <w:gridCol w:w="4750"/>
+      </w:tblGrid>
+      <w:tr>
+        <w:trPr>
+          <w:cnfStyle w:val="000000100000" w:firstRow="0" w:lastRow="0" w:firstColumn="0" w:lastColumn="0" w:oddVBand="0" w:evenVBand="0" w:oddHBand="1" w:evenHBand="0" w:firstRowFirstColumn="0" w:firstRowLastColumn="0" w:lastRowFirstColumn="0" w:lastRowLastColumn="0"/>
+        </w:trPr>
+        <w:tc>
+          <w:tcPr>
+            <w:cnfStyle w:val="001000000000" w:firstRow="0" w:lastRow="0" w:firstColumn="1" w:lastColumn="0" w:oddVBand="0" w:evenVBand="0" w:oddHBand="0" w:evenHBand="0" w:firstRowFirstColumn="0" w:firstRowLastColumn="0" w:lastRowFirstColumn="0" w:lastRowLastColumn="0"/>
+            <w:tcW w:w="9500" w:type="dxa"/>
+            <w:gridSpan w:val="2"/>
+          </w:tcPr>
+          <w:p>
+            <w:r>
+              <w:t xml:space="preserve">Primary Actor: </w:t>
+            </w:r>
+            <w:r>
+              <w:rPr>
+                <w:b w:val="0"/>
+              </w:rPr>
+              <w:t>Client</w:t>
+            </w:r>
+          </w:p>
+        </w:tc>
+      </w:tr>
+      <w:tr>
+        <w:tc>
+          <w:tcPr>
+            <w:cnfStyle w:val="001000000000" w:firstRow="0" w:lastRow="0" w:firstColumn="1" w:lastColumn="0" w:oddVBand="0" w:evenVBand="0" w:oddHBand="0" w:evenHBand="0" w:firstRowFirstColumn="0" w:firstRowLastColumn="0" w:lastRowFirstColumn="0" w:lastRowLastColumn="0"/>
+            <w:tcW w:w="9500" w:type="dxa"/>
+            <w:gridSpan w:val="2"/>
+          </w:tcPr>
+          <w:p>
+            <w:pPr>
+              <w:rPr>
+                <w:b w:val="0"/>
+              </w:rPr>
+            </w:pPr>
+            <w:r>
+              <w:t xml:space="preserve">Stakeholders:  </w:t>
+            </w:r>
+            <w:r>
+              <w:rPr>
+                <w:b w:val="0"/>
+              </w:rPr>
+              <w:t>Client</w:t>
+            </w:r>
+          </w:p>
+        </w:tc>
+      </w:tr>
+      <w:tr>
+        <w:trPr>
+          <w:cnfStyle w:val="000000100000" w:firstRow="0" w:lastRow="0" w:firstColumn="0" w:lastColumn="0" w:oddVBand="0" w:evenVBand="0" w:oddHBand="1" w:evenHBand="0" w:firstRowFirstColumn="0" w:firstRowLastColumn="0" w:lastRowFirstColumn="0" w:lastRowLastColumn="0"/>
+        </w:trPr>
+        <w:tc>
+          <w:tcPr>
+            <w:cnfStyle w:val="001000000000" w:firstRow="0" w:lastRow="0" w:firstColumn="1" w:lastColumn="0" w:oddVBand="0" w:evenVBand="0" w:oddHBand="0" w:evenHBand="0" w:firstRowFirstColumn="0" w:firstRowLastColumn="0" w:lastRowFirstColumn="0" w:lastRowLastColumn="0"/>
+            <w:tcW w:w="9500" w:type="dxa"/>
+            <w:gridSpan w:val="2"/>
+          </w:tcPr>
+          <w:p>
+            <w:r>
+              <w:t xml:space="preserve">Preconditions: </w:t>
+            </w:r>
+            <w:r>
+              <w:rPr>
+                <w:b w:val="0"/>
+              </w:rPr>
+              <w:t>System is in waiting state.</w:t>
+            </w:r>
+          </w:p>
+        </w:tc>
+      </w:tr>
+      <w:tr>
+        <w:tc>
+          <w:tcPr>
+            <w:cnfStyle w:val="001000000000" w:firstRow="0" w:lastRow="0" w:firstColumn="1" w:lastColumn="0" w:oddVBand="0" w:evenVBand="0" w:oddHBand="0" w:evenHBand="0" w:firstRowFirstColumn="0" w:firstRowLastColumn="0" w:lastRowFirstColumn="0" w:lastRowLastColumn="0"/>
+            <w:tcW w:w="9500" w:type="dxa"/>
+            <w:gridSpan w:val="2"/>
+          </w:tcPr>
+          <w:p>
+            <w:pPr>
+              <w:rPr>
+                <w:b w:val="0"/>
+              </w:rPr>
+            </w:pPr>
+            <w:r>
+              <w:t>Post conditions:</w:t>
+            </w:r>
+            <w:r>
+              <w:rPr>
+                <w:b w:val="0"/>
+              </w:rPr>
+              <w:t xml:space="preserve"> </w:t>
+            </w:r>
+            <w:r>
+              <w:rPr>
+                <w:b w:val="0"/>
+              </w:rPr>
+              <w:t>The URI queue has one more element</w:t>
+            </w:r>
+            <w:r>
+              <w:rPr>
+                <w:b w:val="0"/>
+              </w:rPr>
+              <w:t>.</w:t>
+            </w:r>
+          </w:p>
+        </w:tc>
+      </w:tr>
+      <w:tr>
+        <w:trPr>
+          <w:cnfStyle w:val="000000100000" w:firstRow="0" w:lastRow="0" w:firstColumn="0" w:lastColumn="0" w:oddVBand="0" w:evenVBand="0" w:oddHBand="1" w:evenHBand="0" w:firstRowFirstColumn="0" w:firstRowLastColumn="0" w:lastRowFirstColumn="0" w:lastRowLastColumn="0"/>
+        </w:trPr>
+        <w:tc>
+          <w:tcPr>
+            <w:cnfStyle w:val="001000000000" w:firstRow="0" w:lastRow="0" w:firstColumn="1" w:lastColumn="0" w:oddVBand="0" w:evenVBand="0" w:oddHBand="0" w:evenHBand="0" w:firstRowFirstColumn="0" w:firstRowLastColumn="0" w:lastRowFirstColumn="0" w:lastRowLastColumn="0"/>
+            <w:tcW w:w="9500" w:type="dxa"/>
+            <w:gridSpan w:val="2"/>
+          </w:tcPr>
+          <w:p>
+            <w:r>
+              <w:t>Main success scenario:</w:t>
+            </w:r>
+          </w:p>
+        </w:tc>
+      </w:tr>
+      <w:tr>
+        <w:tc>
+          <w:tcPr>
+            <w:cnfStyle w:val="001000000000" w:firstRow="0" w:lastRow="0" w:firstColumn="1" w:lastColumn="0" w:oddVBand="0" w:evenVBand="0" w:oddHBand="0" w:evenHBand="0" w:firstRowFirstColumn="0" w:firstRowLastColumn="0" w:lastRowFirstColumn="0" w:lastRowLastColumn="0"/>
+            <w:tcW w:w="4750" w:type="dxa"/>
+            <w:tcBorders>
+              <w:right w:val="single" w:sz="2" w:space="0" w:color="C00000"/>
+            </w:tcBorders>
+          </w:tcPr>
+          <w:p>
+            <w:pPr>
+              <w:pStyle w:val="Lijstalinea"/>
+              <w:numPr>
+                <w:ilvl w:val="0"/>
+                <w:numId w:val="6"/>
+              </w:numPr>
+              <w:rPr>
+                <w:b w:val="0"/>
+              </w:rPr>
+            </w:pPr>
+            <w:r>
+              <w:rPr>
+                <w:b w:val="0"/>
+              </w:rPr>
+              <w:t>Client</w:t>
+            </w:r>
+            <w:r>
+              <w:rPr>
+                <w:b w:val="0"/>
+              </w:rPr>
+              <w:t xml:space="preserve"> sends an URI to the system.</w:t>
+            </w:r>
+          </w:p>
+        </w:tc>
+        <w:tc>
+          <w:tcPr>
+            <w:tcW w:w="4750" w:type="dxa"/>
+            <w:tcBorders>
+              <w:left w:val="single" w:sz="2" w:space="0" w:color="C00000"/>
+            </w:tcBorders>
+          </w:tcPr>
+          <w:p>
+            <w:pPr>
+              <w:pStyle w:val="Lijstalinea"/>
+              <w:numPr>
+                <w:ilvl w:val="0"/>
+                <w:numId w:val="6"/>
+              </w:numPr>
+              <w:cnfStyle w:val="000000000000" w:firstRow="0" w:lastRow="0" w:firstColumn="0" w:lastColumn="0" w:oddVBand="0" w:evenVBand="0" w:oddHBand="0" w:evenHBand="0" w:firstRowFirstColumn="0" w:firstRowLastColumn="0" w:lastRowFirstColumn="0" w:lastRowLastColumn="0"/>
+            </w:pPr>
+            <w:r>
+              <w:t>System checks if the URI exists in t</w:t>
+            </w:r>
+            <w:r>
+              <w:t>he queue.</w:t>
+            </w:r>
+          </w:p>
+        </w:tc>
+      </w:tr>
+      <w:tr>
+        <w:trPr>
+          <w:cnfStyle w:val="000000100000" w:firstRow="0" w:lastRow="0" w:firstColumn="0" w:lastColumn="0" w:oddVBand="0" w:evenVBand="0" w:oddHBand="1" w:evenHBand="0" w:firstRowFirstColumn="0" w:firstRowLastColumn="0" w:lastRowFirstColumn="0" w:lastRowLastColumn="0"/>
+        </w:trPr>
+        <w:tc>
+          <w:tcPr>
+            <w:cnfStyle w:val="001000000000" w:firstRow="0" w:lastRow="0" w:firstColumn="1" w:lastColumn="0" w:oddVBand="0" w:evenVBand="0" w:oddHBand="0" w:evenHBand="0" w:firstRowFirstColumn="0" w:firstRowLastColumn="0" w:lastRowFirstColumn="0" w:lastRowLastColumn="0"/>
+            <w:tcW w:w="4750" w:type="dxa"/>
+            <w:tcBorders>
+              <w:right w:val="single" w:sz="2" w:space="0" w:color="C00000"/>
+            </w:tcBorders>
+          </w:tcPr>
+          <w:p>
+            <w:pPr>
+              <w:rPr>
+                <w:b w:val="0"/>
+              </w:rPr>
+            </w:pPr>
+          </w:p>
+        </w:tc>
+        <w:tc>
+          <w:tcPr>
+            <w:tcW w:w="4750" w:type="dxa"/>
+            <w:tcBorders>
+              <w:left w:val="single" w:sz="2" w:space="0" w:color="C00000"/>
+            </w:tcBorders>
+          </w:tcPr>
+          <w:p>
+            <w:pPr>
+              <w:pStyle w:val="Lijstalinea"/>
+              <w:numPr>
+                <w:ilvl w:val="0"/>
+                <w:numId w:val="6"/>
+              </w:numPr>
+              <w:cnfStyle w:val="000000100000" w:firstRow="0" w:lastRow="0" w:firstColumn="0" w:lastColumn="0" w:oddVBand="0" w:evenVBand="0" w:oddHBand="1" w:evenHBand="0" w:firstRowFirstColumn="0" w:firstRowLastColumn="0" w:lastRowFirstColumn="0" w:lastRowLastColumn="0"/>
+              <w:rPr>
+                <w:lang w:val="nl-NL"/>
+              </w:rPr>
+            </w:pPr>
+            <w:r>
+              <w:rPr>
+                <w:lang w:val="nl-NL"/>
+              </w:rPr>
+              <w:t xml:space="preserve">[URI is </w:t>
+            </w:r>
+            <w:r>
+              <w:rPr>
+                <w:lang w:val="nl-NL"/>
+              </w:rPr>
+              <w:t>Unique</w:t>
+            </w:r>
+            <w:r>
+              <w:rPr>
+                <w:lang w:val="nl-NL"/>
+              </w:rPr>
+              <w:t>]</w:t>
+            </w:r>
+          </w:p>
+          <w:p>
+            <w:pPr>
+              <w:ind w:left="360"/>
+              <w:cnfStyle w:val="000000100000" w:firstRow="0" w:lastRow="0" w:firstColumn="0" w:lastColumn="0" w:oddVBand="0" w:evenVBand="0" w:oddHBand="1" w:evenHBand="0" w:firstRowFirstColumn="0" w:firstRowLastColumn="0" w:lastRowFirstColumn="0" w:lastRowLastColumn="0"/>
+            </w:pPr>
+            <w:r>
+              <w:t xml:space="preserve">System put </w:t>
+            </w:r>
+            <w:r>
+              <w:t xml:space="preserve">URI in </w:t>
+            </w:r>
+            <w:r>
+              <w:t xml:space="preserve">the </w:t>
+            </w:r>
+            <w:r>
+              <w:t>queue</w:t>
+            </w:r>
+            <w:r>
+              <w:t>.</w:t>
+            </w:r>
+          </w:p>
+        </w:tc>
+      </w:tr>
+      <w:tr>
+        <w:tc>
+          <w:tcPr>
+            <w:cnfStyle w:val="001000000000" w:firstRow="0" w:lastRow="0" w:firstColumn="1" w:lastColumn="0" w:oddVBand="0" w:evenVBand="0" w:oddHBand="0" w:evenHBand="0" w:firstRowFirstColumn="0" w:firstRowLastColumn="0" w:lastRowFirstColumn="0" w:lastRowLastColumn="0"/>
+            <w:tcW w:w="9500" w:type="dxa"/>
+            <w:gridSpan w:val="2"/>
+            <w:shd w:val="clear" w:color="auto" w:fill="auto"/>
+          </w:tcPr>
+          <w:p>
+            <w:proofErr w:type="spellStart"/>
+            <w:r>
+              <w:rPr>
+                <w:lang w:val="nl-NL"/>
+              </w:rPr>
+              <w:t>Extensions</w:t>
+            </w:r>
+            <w:proofErr w:type="spellEnd"/>
+            <w:r>
+              <w:rPr>
+                <w:lang w:val="nl-NL"/>
+              </w:rPr>
+              <w:t xml:space="preserve"> (</w:t>
+            </w:r>
+            <w:proofErr w:type="spellStart"/>
+            <w:r>
+              <w:rPr>
+                <w:lang w:val="nl-NL"/>
+              </w:rPr>
+              <w:t>Alternat</w:t>
+            </w:r>
+            <w:r>
+              <w:t>ive</w:t>
+            </w:r>
+            <w:proofErr w:type="spellEnd"/>
+            <w:r>
+              <w:t xml:space="preserve"> flow)</w:t>
+            </w:r>
+          </w:p>
+        </w:tc>
+      </w:tr>
+      <w:tr>
+        <w:trPr>
+          <w:cnfStyle w:val="000000100000" w:firstRow="0" w:lastRow="0" w:firstColumn="0" w:lastColumn="0" w:oddVBand="0" w:evenVBand="0" w:oddHBand="1" w:evenHBand="0" w:firstRowFirstColumn="0" w:firstRowLastColumn="0" w:lastRowFirstColumn="0" w:lastRowLastColumn="0"/>
+          <w:trHeight w:val="405"/>
+        </w:trPr>
+        <w:tc>
+          <w:tcPr>
+            <w:cnfStyle w:val="001000000000" w:firstRow="0" w:lastRow="0" w:firstColumn="1" w:lastColumn="0" w:oddVBand="0" w:evenVBand="0" w:oddHBand="0" w:evenHBand="0" w:firstRowFirstColumn="0" w:firstRowLastColumn="0" w:lastRowFirstColumn="0" w:lastRowLastColumn="0"/>
+            <w:tcW w:w="4750" w:type="dxa"/>
+            <w:tcBorders>
+              <w:right w:val="single" w:sz="2" w:space="0" w:color="C00000"/>
+            </w:tcBorders>
+          </w:tcPr>
+          <w:p>
+            <w:pPr>
+              <w:rPr>
+                <w:b w:val="0"/>
+                <w:lang w:val="nl-NL"/>
+              </w:rPr>
+            </w:pPr>
+          </w:p>
+        </w:tc>
+        <w:tc>
+          <w:tcPr>
+            <w:tcW w:w="4750" w:type="dxa"/>
+            <w:tcBorders>
+              <w:left w:val="single" w:sz="2" w:space="0" w:color="C00000"/>
+            </w:tcBorders>
+          </w:tcPr>
+          <w:p>
+            <w:pPr>
+              <w:cnfStyle w:val="000000100000" w:firstRow="0" w:lastRow="0" w:firstColumn="0" w:lastColumn="0" w:oddVBand="0" w:evenVBand="0" w:oddHBand="1" w:evenHBand="0" w:firstRowFirstColumn="0" w:firstRowLastColumn="0" w:lastRowFirstColumn="0" w:lastRowLastColumn="0"/>
+            </w:pPr>
+            <w:r>
+              <w:t>[URI already exists in URI queu</w:t>
+            </w:r>
+            <w:r>
+              <w:t>e</w:t>
+            </w:r>
+            <w:r>
+              <w:t>]</w:t>
+            </w:r>
+          </w:p>
+          <w:p>
+            <w:pPr>
+              <w:cnfStyle w:val="000000100000" w:firstRow="0" w:lastRow="0" w:firstColumn="0" w:lastColumn="0" w:oddVBand="0" w:evenVBand="0" w:oddHBand="1" w:evenHBand="0" w:firstRowFirstColumn="0" w:firstRowLastColumn="0" w:lastRowFirstColumn="0" w:lastRowLastColumn="0"/>
+            </w:pPr>
+            <w:r>
+              <w:t>3</w:t>
+            </w:r>
+            <w:r>
+              <w:t>a. System does nothing with the URI.</w:t>
+            </w:r>
+          </w:p>
+        </w:tc>
+      </w:tr>
+    </w:tbl>
+    <w:p/>
+    <w:p/>
     <w:p>
       <w:pPr>
+        <w:rPr>
+          <w:rFonts w:eastAsiaTheme="majorEastAsia" w:cstheme="majorBidi"/>
+          <w:color w:val="8A0912"/>
+          <w:sz w:val="48"/>
+          <w:szCs w:val="28"/>
+        </w:rPr>
+      </w:pPr>
+      <w:r>
+        <w:br w:type="page"/>
+      </w:r>
+    </w:p>
+    <w:p>
+      <w:pPr>
         <w:pStyle w:val="Kop3"/>
       </w:pPr>
-      <w:bookmarkStart w:id="20" w:name="_Toc389480654"/>
-      <w:r>
-        <w:t>Get URI</w:t>
+      <w:bookmarkStart w:id="20" w:name="_Toc389480656"/>
+      <w:r>
+        <w:lastRenderedPageBreak/>
+        <w:t>Get Document</w:t>
       </w:r>
       <w:bookmarkEnd w:id="20"/>
     </w:p>
@@ -3632,7 +4507,13 @@
           </w:tcPr>
           <w:p>
             <w:r>
-              <w:t>Primary Actor: Crawler</w:t>
+              <w:t xml:space="preserve">Primary Actor: </w:t>
+            </w:r>
+            <w:r>
+              <w:rPr>
+                <w:b w:val="0"/>
+              </w:rPr>
+              <w:t>Client</w:t>
             </w:r>
           </w:p>
         </w:tc>
@@ -3656,8 +4537,9 @@
             <w:r>
               <w:rPr>
                 <w:b w:val="0"/>
-              </w:rPr>
-              <w:t>Crawler</w:t>
+                <w:lang w:val="nl-NL"/>
+              </w:rPr>
+              <w:t>Client</w:t>
             </w:r>
           </w:p>
         </w:tc>
@@ -3692,13 +4574,7 @@
               <w:rPr>
                 <w:b w:val="0"/>
               </w:rPr>
-              <w:t>is in waiting state</w:t>
-            </w:r>
-            <w:r>
-              <w:rPr>
-                <w:b w:val="0"/>
-              </w:rPr>
-              <w:t>.</w:t>
+              <w:t>is in waiting state.</w:t>
             </w:r>
           </w:p>
         </w:tc>
@@ -3723,37 +4599,31 @@
               <w:rPr>
                 <w:b w:val="0"/>
               </w:rPr>
-              <w:t xml:space="preserve">De Crawler </w:t>
-            </w:r>
-            <w:r>
-              <w:rPr>
-                <w:b w:val="0"/>
-              </w:rPr>
-              <w:t>has an</w:t>
-            </w:r>
-            <w:r>
-              <w:rPr>
-                <w:b w:val="0"/>
-              </w:rPr>
-              <w:t xml:space="preserve"> URI. </w:t>
-            </w:r>
-            <w:r>
-              <w:rPr>
-                <w:b w:val="0"/>
-              </w:rPr>
-              <w:t>The</w:t>
-            </w:r>
-            <w:r>
-              <w:rPr>
-                <w:b w:val="0"/>
-              </w:rPr>
-              <w:t xml:space="preserve"> URI queue</w:t>
-            </w:r>
-            <w:r>
-              <w:rPr>
-                <w:b w:val="0"/>
-              </w:rPr>
-              <w:t xml:space="preserve"> has an element less. </w:t>
+              <w:t xml:space="preserve">The </w:t>
+            </w:r>
+            <w:r>
+              <w:rPr>
+                <w:b w:val="0"/>
+              </w:rPr>
+              <w:t>client</w:t>
+            </w:r>
+            <w:r>
+              <w:rPr>
+                <w:b w:val="0"/>
+              </w:rPr>
+              <w:t xml:space="preserve"> has a document from the document queue.</w:t>
+            </w:r>
+            <w:r>
+              <w:rPr>
+                <w:b w:val="0"/>
+              </w:rPr>
+              <w:t xml:space="preserve"> </w:t>
+            </w:r>
+            <w:r>
+              <w:rPr>
+                <w:b w:val="0"/>
+              </w:rPr>
+              <w:t>The document queue has one element less.</w:t>
             </w:r>
           </w:p>
         </w:tc>
@@ -3769,8 +4639,38 @@
             <w:gridSpan w:val="2"/>
           </w:tcPr>
           <w:p>
-            <w:r>
-              <w:t>Main success scenario:</w:t>
+            <w:pPr>
+              <w:rPr>
+                <w:lang w:val="nl-NL"/>
+              </w:rPr>
+            </w:pPr>
+            <w:proofErr w:type="spellStart"/>
+            <w:r>
+              <w:rPr>
+                <w:lang w:val="nl-NL"/>
+              </w:rPr>
+              <w:t>Main</w:t>
+            </w:r>
+            <w:proofErr w:type="spellEnd"/>
+            <w:r>
+              <w:rPr>
+                <w:lang w:val="nl-NL"/>
+              </w:rPr>
+              <w:t xml:space="preserve"> </w:t>
+            </w:r>
+            <w:proofErr w:type="spellStart"/>
+            <w:r>
+              <w:rPr>
+                <w:lang w:val="nl-NL"/>
+              </w:rPr>
+              <w:t>success</w:t>
+            </w:r>
+            <w:proofErr w:type="spellEnd"/>
+            <w:r>
+              <w:rPr>
+                <w:lang w:val="nl-NL"/>
+              </w:rPr>
+              <w:t xml:space="preserve"> scenario:</w:t>
             </w:r>
           </w:p>
         </w:tc>
@@ -3789,7 +4689,7 @@
               <w:pStyle w:val="Lijstalinea"/>
               <w:numPr>
                 <w:ilvl w:val="0"/>
-                <w:numId w:val="5"/>
+                <w:numId w:val="11"/>
               </w:numPr>
               <w:rPr>
                 <w:b w:val="0"/>
@@ -3799,13 +4699,19 @@
               <w:rPr>
                 <w:b w:val="0"/>
               </w:rPr>
-              <w:t xml:space="preserve">Crawler </w:t>
-            </w:r>
-            <w:r>
-              <w:rPr>
-                <w:b w:val="0"/>
-              </w:rPr>
-              <w:t>asks for an URI.</w:t>
+              <w:t>Client</w:t>
+            </w:r>
+            <w:r>
+              <w:rPr>
+                <w:b w:val="0"/>
+              </w:rPr>
+              <w:t xml:space="preserve"> </w:t>
+            </w:r>
+            <w:r>
+              <w:rPr>
+                <w:b w:val="0"/>
+              </w:rPr>
+              <w:t>asks for a document</w:t>
             </w:r>
           </w:p>
         </w:tc>
@@ -3821,12 +4727,12 @@
               <w:pStyle w:val="Lijstalinea"/>
               <w:numPr>
                 <w:ilvl w:val="0"/>
-                <w:numId w:val="5"/>
+                <w:numId w:val="11"/>
               </w:numPr>
               <w:cnfStyle w:val="000000000000" w:firstRow="0" w:lastRow="0" w:firstColumn="0" w:lastColumn="0" w:oddVBand="0" w:evenVBand="0" w:oddHBand="0" w:evenHBand="0" w:firstRowFirstColumn="0" w:firstRowLastColumn="0" w:lastRowFirstColumn="0" w:lastRowLastColumn="0"/>
             </w:pPr>
             <w:r>
-              <w:t xml:space="preserve">System gets the first element of the URI queue. </w:t>
+              <w:t xml:space="preserve">System gets the first document from the document queue. </w:t>
             </w:r>
           </w:p>
         </w:tc>
@@ -3863,12 +4769,12 @@
               <w:pStyle w:val="Lijstalinea"/>
               <w:numPr>
                 <w:ilvl w:val="0"/>
-                <w:numId w:val="5"/>
+                <w:numId w:val="11"/>
               </w:numPr>
               <w:cnfStyle w:val="000000100000" w:firstRow="0" w:lastRow="0" w:firstColumn="0" w:lastColumn="0" w:oddVBand="0" w:evenVBand="0" w:oddHBand="1" w:evenHBand="0" w:firstRowFirstColumn="0" w:firstRowLastColumn="0" w:lastRowFirstColumn="0" w:lastRowLastColumn="0"/>
             </w:pPr>
             <w:r>
-              <w:t>System sends the URI to the crawler.</w:t>
+              <w:t xml:space="preserve">System sends the document to the parser. </w:t>
             </w:r>
           </w:p>
         </w:tc>
@@ -3903,20 +4809,12 @@
               <w:pStyle w:val="Lijstalinea"/>
               <w:numPr>
                 <w:ilvl w:val="0"/>
-                <w:numId w:val="5"/>
+                <w:numId w:val="11"/>
               </w:numPr>
               <w:cnfStyle w:val="000000000000" w:firstRow="0" w:lastRow="0" w:firstColumn="0" w:lastColumn="0" w:oddVBand="0" w:evenVBand="0" w:oddHBand="0" w:evenHBand="0" w:firstRowFirstColumn="0" w:firstRowLastColumn="0" w:lastRowFirstColumn="0" w:lastRowLastColumn="0"/>
             </w:pPr>
-            <w:proofErr w:type="spellStart"/>
-            <w:r>
-              <w:t>Systeem</w:t>
-            </w:r>
-            <w:proofErr w:type="spellEnd"/>
-            <w:r>
-              <w:t xml:space="preserve"> </w:t>
-            </w:r>
-            <w:r>
-              <w:t>removes the URI from the URI queue.</w:t>
+            <w:r>
+              <w:t>System removes the document from the document queue.</w:t>
             </w:r>
           </w:p>
         </w:tc>
@@ -3933,11 +4831,6 @@
             <w:shd w:val="clear" w:color="auto" w:fill="auto"/>
           </w:tcPr>
           <w:p>
-            <w:pPr>
-              <w:tabs>
-                <w:tab w:val="left" w:pos="5535"/>
-              </w:tabs>
-            </w:pPr>
             <w:r>
               <w:t xml:space="preserve">Extensions </w:t>
             </w:r>
@@ -3949,9 +4842,6 @@
             </w:r>
             <w:r>
               <w:t>Alternative flow)</w:t>
-            </w:r>
-            <w:r>
-              <w:tab/>
             </w:r>
           </w:p>
         </w:tc>
@@ -3988,7 +4878,7 @@
               <w:cnfStyle w:val="000000000000" w:firstRow="0" w:lastRow="0" w:firstColumn="0" w:lastColumn="0" w:oddVBand="0" w:evenVBand="0" w:oddHBand="0" w:evenHBand="0" w:firstRowFirstColumn="0" w:firstRowLastColumn="0" w:lastRowFirstColumn="0" w:lastRowLastColumn="0"/>
             </w:pPr>
             <w:r>
-              <w:t>[No element in queue]</w:t>
+              <w:t>[No document in document queue]</w:t>
             </w:r>
           </w:p>
           <w:p>
@@ -3996,22 +4886,13 @@
               <w:cnfStyle w:val="000000000000" w:firstRow="0" w:lastRow="0" w:firstColumn="0" w:lastColumn="0" w:oddVBand="0" w:evenVBand="0" w:oddHBand="0" w:evenHBand="0" w:firstRowFirstColumn="0" w:firstRowLastColumn="0" w:lastRowFirstColumn="0" w:lastRowLastColumn="0"/>
             </w:pPr>
             <w:r>
-              <w:t>2. System gets an</w:t>
-            </w:r>
-            <w:r>
-              <w:t xml:space="preserve"> URI </w:t>
-            </w:r>
-            <w:r>
-              <w:t xml:space="preserve">of the </w:t>
-            </w:r>
-            <w:r>
-              <w:t xml:space="preserve">default Queue (start </w:t>
-            </w:r>
-            <w:r>
-              <w:t>point</w:t>
-            </w:r>
-            <w:r>
-              <w:t>)</w:t>
+              <w:t xml:space="preserve">2a. </w:t>
+            </w:r>
+            <w:r>
+              <w:t xml:space="preserve">System waits until the document queue has a </w:t>
+            </w:r>
+            <w:r>
+              <w:t>new document</w:t>
             </w:r>
             <w:r>
               <w:t>.</w:t>
@@ -4025,9 +4906,9 @@
       <w:pPr>
         <w:pStyle w:val="Kop3"/>
       </w:pPr>
-      <w:bookmarkStart w:id="21" w:name="_Toc389480655"/>
-      <w:r>
-        <w:t>Put URI</w:t>
+      <w:bookmarkStart w:id="21" w:name="_Toc389480657"/>
+      <w:r>
+        <w:t>Put Document</w:t>
       </w:r>
       <w:bookmarkEnd w:id="21"/>
     </w:p>
@@ -4050,6 +4931,7 @@
             <w:cnfStyle w:val="001000000000" w:firstRow="0" w:lastRow="0" w:firstColumn="1" w:lastColumn="0" w:oddVBand="0" w:evenVBand="0" w:oddHBand="0" w:evenHBand="0" w:firstRowFirstColumn="0" w:firstRowLastColumn="0" w:lastRowFirstColumn="0" w:lastRowLastColumn="0"/>
             <w:tcW w:w="9500" w:type="dxa"/>
             <w:gridSpan w:val="2"/>
+            <w:shd w:val="clear" w:color="auto" w:fill="auto"/>
           </w:tcPr>
           <w:p>
             <w:r>
@@ -4059,7 +4941,7 @@
               <w:rPr>
                 <w:b w:val="0"/>
               </w:rPr>
-              <w:t>Parser</w:t>
+              <w:t>Client</w:t>
             </w:r>
           </w:p>
         </w:tc>
@@ -4070,6 +4952,7 @@
             <w:cnfStyle w:val="001000000000" w:firstRow="0" w:lastRow="0" w:firstColumn="1" w:lastColumn="0" w:oddVBand="0" w:evenVBand="0" w:oddHBand="0" w:evenHBand="0" w:firstRowFirstColumn="0" w:firstRowLastColumn="0" w:lastRowFirstColumn="0" w:lastRowLastColumn="0"/>
             <w:tcW w:w="9500" w:type="dxa"/>
             <w:gridSpan w:val="2"/>
+            <w:shd w:val="clear" w:color="auto" w:fill="auto"/>
           </w:tcPr>
           <w:p>
             <w:pPr>
@@ -4084,7 +4967,7 @@
               <w:rPr>
                 <w:b w:val="0"/>
               </w:rPr>
-              <w:t>Parser</w:t>
+              <w:t>Client</w:t>
             </w:r>
           </w:p>
         </w:tc>
@@ -4098,6 +4981,7 @@
             <w:cnfStyle w:val="001000000000" w:firstRow="0" w:lastRow="0" w:firstColumn="1" w:lastColumn="0" w:oddVBand="0" w:evenVBand="0" w:oddHBand="0" w:evenHBand="0" w:firstRowFirstColumn="0" w:firstRowLastColumn="0" w:lastRowFirstColumn="0" w:lastRowLastColumn="0"/>
             <w:tcW w:w="9500" w:type="dxa"/>
             <w:gridSpan w:val="2"/>
+            <w:shd w:val="clear" w:color="auto" w:fill="auto"/>
           </w:tcPr>
           <w:p>
             <w:r>
@@ -4107,7 +4991,19 @@
               <w:rPr>
                 <w:b w:val="0"/>
               </w:rPr>
-              <w:t>System is in waiting state.</w:t>
+              <w:t>Syste</w:t>
+            </w:r>
+            <w:r>
+              <w:rPr>
+                <w:b w:val="0"/>
+              </w:rPr>
+              <w:t xml:space="preserve">m </w:t>
+            </w:r>
+            <w:r>
+              <w:rPr>
+                <w:b w:val="0"/>
+              </w:rPr>
+              <w:t>is in waiting state.</w:t>
             </w:r>
           </w:p>
         </w:tc>
@@ -4118,6 +5014,7 @@
             <w:cnfStyle w:val="001000000000" w:firstRow="0" w:lastRow="0" w:firstColumn="1" w:lastColumn="0" w:oddVBand="0" w:evenVBand="0" w:oddHBand="0" w:evenHBand="0" w:firstRowFirstColumn="0" w:firstRowLastColumn="0" w:lastRowFirstColumn="0" w:lastRowLastColumn="0"/>
             <w:tcW w:w="9500" w:type="dxa"/>
             <w:gridSpan w:val="2"/>
+            <w:shd w:val="clear" w:color="auto" w:fill="auto"/>
           </w:tcPr>
           <w:p>
             <w:pPr>
@@ -4138,13 +5035,7 @@
               <w:rPr>
                 <w:b w:val="0"/>
               </w:rPr>
-              <w:t>The URI queue has one more element</w:t>
-            </w:r>
-            <w:r>
-              <w:rPr>
-                <w:b w:val="0"/>
-              </w:rPr>
-              <w:t>.</w:t>
+              <w:t>The document queue has one more element.</w:t>
             </w:r>
           </w:p>
         </w:tc>
@@ -4158,6 +5049,7 @@
             <w:cnfStyle w:val="001000000000" w:firstRow="0" w:lastRow="0" w:firstColumn="1" w:lastColumn="0" w:oddVBand="0" w:evenVBand="0" w:oddHBand="0" w:evenHBand="0" w:firstRowFirstColumn="0" w:firstRowLastColumn="0" w:lastRowFirstColumn="0" w:lastRowLastColumn="0"/>
             <w:tcW w:w="9500" w:type="dxa"/>
             <w:gridSpan w:val="2"/>
+            <w:shd w:val="clear" w:color="auto" w:fill="auto"/>
           </w:tcPr>
           <w:p>
             <w:r>
@@ -4174,13 +5066,14 @@
             <w:tcBorders>
               <w:right w:val="single" w:sz="2" w:space="0" w:color="C00000"/>
             </w:tcBorders>
+            <w:shd w:val="clear" w:color="auto" w:fill="auto"/>
           </w:tcPr>
           <w:p>
             <w:pPr>
               <w:pStyle w:val="Lijstalinea"/>
               <w:numPr>
                 <w:ilvl w:val="0"/>
-                <w:numId w:val="6"/>
+                <w:numId w:val="7"/>
               </w:numPr>
               <w:rPr>
                 <w:b w:val="0"/>
@@ -4190,13 +5083,31 @@
               <w:rPr>
                 <w:b w:val="0"/>
               </w:rPr>
-              <w:t>Parser</w:t>
-            </w:r>
-            <w:r>
-              <w:rPr>
-                <w:b w:val="0"/>
-              </w:rPr>
-              <w:t xml:space="preserve"> sends an URI to the system.</w:t>
+              <w:t>Client</w:t>
+            </w:r>
+            <w:r>
+              <w:rPr>
+                <w:b w:val="0"/>
+              </w:rPr>
+              <w:t xml:space="preserve"> </w:t>
+            </w:r>
+            <w:r>
+              <w:rPr>
+                <w:b w:val="0"/>
+              </w:rPr>
+              <w:t xml:space="preserve">send a document to the </w:t>
+            </w:r>
+            <w:r>
+              <w:rPr>
+                <w:b w:val="0"/>
+              </w:rPr>
+              <w:t>syste</w:t>
+            </w:r>
+            <w:r>
+              <w:rPr>
+                <w:b w:val="0"/>
+              </w:rPr>
+              <w:t>m.</w:t>
             </w:r>
           </w:p>
         </w:tc>
@@ -4206,21 +5117,19 @@
             <w:tcBorders>
               <w:left w:val="single" w:sz="2" w:space="0" w:color="C00000"/>
             </w:tcBorders>
+            <w:shd w:val="clear" w:color="auto" w:fill="auto"/>
           </w:tcPr>
           <w:p>
             <w:pPr>
               <w:pStyle w:val="Lijstalinea"/>
               <w:numPr>
                 <w:ilvl w:val="0"/>
-                <w:numId w:val="6"/>
+                <w:numId w:val="7"/>
               </w:numPr>
               <w:cnfStyle w:val="000000000000" w:firstRow="0" w:lastRow="0" w:firstColumn="0" w:lastColumn="0" w:oddVBand="0" w:evenVBand="0" w:oddHBand="0" w:evenHBand="0" w:firstRowFirstColumn="0" w:firstRowLastColumn="0" w:lastRowFirstColumn="0" w:lastRowLastColumn="0"/>
             </w:pPr>
             <w:r>
-              <w:t>System checks if the URI exists in t</w:t>
-            </w:r>
-            <w:r>
-              <w:t>he queue.</w:t>
+              <w:t>System checks if the document exists in the document queue.</w:t>
             </w:r>
           </w:p>
         </w:tc>
@@ -4236,6 +5145,7 @@
             <w:tcBorders>
               <w:right w:val="single" w:sz="2" w:space="0" w:color="C00000"/>
             </w:tcBorders>
+            <w:shd w:val="clear" w:color="auto" w:fill="auto"/>
           </w:tcPr>
           <w:p>
             <w:pPr>
@@ -4251,13 +5161,14 @@
             <w:tcBorders>
               <w:left w:val="single" w:sz="2" w:space="0" w:color="C00000"/>
             </w:tcBorders>
+            <w:shd w:val="clear" w:color="auto" w:fill="auto"/>
           </w:tcPr>
           <w:p>
             <w:pPr>
               <w:pStyle w:val="Lijstalinea"/>
               <w:numPr>
                 <w:ilvl w:val="0"/>
-                <w:numId w:val="6"/>
+                <w:numId w:val="7"/>
               </w:numPr>
               <w:cnfStyle w:val="000000100000" w:firstRow="0" w:lastRow="0" w:firstColumn="0" w:lastColumn="0" w:oddVBand="0" w:evenVBand="0" w:oddHBand="1" w:evenHBand="0" w:firstRowFirstColumn="0" w:firstRowLastColumn="0" w:lastRowFirstColumn="0" w:lastRowLastColumn="0"/>
               <w:rPr>
@@ -4268,14 +5179,16 @@
               <w:rPr>
                 <w:lang w:val="nl-NL"/>
               </w:rPr>
-              <w:t xml:space="preserve">[URI is </w:t>
-            </w:r>
+              <w:t xml:space="preserve">[document is </w:t>
+            </w:r>
+            <w:proofErr w:type="spellStart"/>
             <w:r>
               <w:rPr>
                 <w:lang w:val="nl-NL"/>
               </w:rPr>
-              <w:t>Unique</w:t>
-            </w:r>
+              <w:t>unique</w:t>
+            </w:r>
+            <w:proofErr w:type="spellEnd"/>
             <w:r>
               <w:rPr>
                 <w:lang w:val="nl-NL"/>
@@ -4287,20 +5200,26 @@
             <w:pPr>
               <w:ind w:left="360"/>
               <w:cnfStyle w:val="000000100000" w:firstRow="0" w:lastRow="0" w:firstColumn="0" w:lastColumn="0" w:oddVBand="0" w:evenVBand="0" w:oddHBand="1" w:evenHBand="0" w:firstRowFirstColumn="0" w:firstRowLastColumn="0" w:lastRowFirstColumn="0" w:lastRowLastColumn="0"/>
+              <w:rPr>
+                <w:lang w:val="nl-NL"/>
+              </w:rPr>
             </w:pPr>
             <w:r>
-              <w:t xml:space="preserve">System put </w:t>
-            </w:r>
-            <w:r>
-              <w:t xml:space="preserve">URI in </w:t>
-            </w:r>
-            <w:r>
-              <w:t xml:space="preserve">the </w:t>
-            </w:r>
-            <w:r>
-              <w:t>queue</w:t>
-            </w:r>
-            <w:r>
+              <w:rPr>
+                <w:lang w:val="nl-NL"/>
+              </w:rPr>
+              <w:t xml:space="preserve"> </w:t>
+            </w:r>
+            <w:r>
+              <w:rPr>
+                <w:lang w:val="nl-NL"/>
+              </w:rPr>
+              <w:t>Systeem plaatst Document in de queue</w:t>
+            </w:r>
+            <w:r>
+              <w:rPr>
+                <w:lang w:val="nl-NL"/>
+              </w:rPr>
               <w:t>.</w:t>
             </w:r>
           </w:p>
@@ -4315,33 +5234,8 @@
             <w:shd w:val="clear" w:color="auto" w:fill="auto"/>
           </w:tcPr>
           <w:p>
-            <w:proofErr w:type="spellStart"/>
-            <w:r>
-              <w:rPr>
-                <w:lang w:val="nl-NL"/>
-              </w:rPr>
-              <w:t>Extensions</w:t>
-            </w:r>
-            <w:proofErr w:type="spellEnd"/>
-            <w:r>
-              <w:rPr>
-                <w:lang w:val="nl-NL"/>
-              </w:rPr>
-              <w:t xml:space="preserve"> (</w:t>
-            </w:r>
-            <w:proofErr w:type="spellStart"/>
-            <w:r>
-              <w:rPr>
-                <w:lang w:val="nl-NL"/>
-              </w:rPr>
-              <w:t>Alternat</w:t>
-            </w:r>
-            <w:r>
-              <w:t>ive</w:t>
-            </w:r>
-            <w:proofErr w:type="spellEnd"/>
-            <w:r>
-              <w:t xml:space="preserve"> flow)</w:t>
+            <w:r>
+              <w:t>Extensions: ( or Alternative flow)</w:t>
             </w:r>
           </w:p>
         </w:tc>
@@ -4363,7 +5257,6 @@
             <w:pPr>
               <w:rPr>
                 <w:b w:val="0"/>
-                <w:lang w:val="nl-NL"/>
               </w:rPr>
             </w:pPr>
           </w:p>
@@ -4380,13 +5273,7 @@
               <w:cnfStyle w:val="000000100000" w:firstRow="0" w:lastRow="0" w:firstColumn="0" w:lastColumn="0" w:oddVBand="0" w:evenVBand="0" w:oddHBand="1" w:evenHBand="0" w:firstRowFirstColumn="0" w:firstRowLastColumn="0" w:lastRowFirstColumn="0" w:lastRowLastColumn="0"/>
             </w:pPr>
             <w:r>
-              <w:t>[URI already exists in URI queu</w:t>
-            </w:r>
-            <w:r>
-              <w:t>e</w:t>
-            </w:r>
-            <w:r>
-              <w:t>]</w:t>
+              <w:t>[document already exists in document queue]</w:t>
             </w:r>
           </w:p>
           <w:p>
@@ -4394,24 +5281,32 @@
               <w:cnfStyle w:val="000000100000" w:firstRow="0" w:lastRow="0" w:firstColumn="0" w:lastColumn="0" w:oddVBand="0" w:evenVBand="0" w:oddHBand="1" w:evenHBand="0" w:firstRowFirstColumn="0" w:firstRowLastColumn="0" w:lastRowFirstColumn="0" w:lastRowLastColumn="0"/>
             </w:pPr>
             <w:r>
-              <w:t>3</w:t>
-            </w:r>
-            <w:r>
-              <w:t>a. System does nothing with the URI.</w:t>
+              <w:t xml:space="preserve">3a. System </w:t>
+            </w:r>
+            <w:r>
+              <w:t xml:space="preserve">does nothing with the </w:t>
+            </w:r>
+            <w:r>
+              <w:t>d</w:t>
+            </w:r>
+            <w:r>
+              <w:t>ocument</w:t>
+            </w:r>
+            <w:r>
+              <w:t>.</w:t>
             </w:r>
           </w:p>
         </w:tc>
       </w:tr>
     </w:tbl>
     <w:p/>
-    <w:p/>
     <w:p>
       <w:pPr>
         <w:rPr>
           <w:rFonts w:eastAsiaTheme="majorEastAsia" w:cstheme="majorBidi"/>
           <w:color w:val="8A0912"/>
-          <w:sz w:val="48"/>
-          <w:szCs w:val="28"/>
+          <w:sz w:val="28"/>
+          <w:szCs w:val="22"/>
         </w:rPr>
       </w:pPr>
       <w:r>
@@ -4422,12 +5317,15 @@
       <w:pPr>
         <w:pStyle w:val="Kop3"/>
       </w:pPr>
-      <w:bookmarkStart w:id="22" w:name="_Toc389480656"/>
       <w:r>
         <w:lastRenderedPageBreak/>
-        <w:t>Get Document</w:t>
-      </w:r>
-      <w:bookmarkEnd w:id="22"/>
+        <w:t xml:space="preserve">Put </w:t>
+      </w:r>
+      <w:proofErr w:type="spellStart"/>
+      <w:r>
+        <w:t>MultiURI’s</w:t>
+      </w:r>
+      <w:proofErr w:type="spellEnd"/>
     </w:p>
     <w:tbl>
       <w:tblPr>
@@ -4457,7 +5355,7 @@
               <w:rPr>
                 <w:b w:val="0"/>
               </w:rPr>
-              <w:t>Parser</w:t>
+              <w:t>Client</w:t>
             </w:r>
           </w:p>
         </w:tc>
@@ -4478,15 +5376,12 @@
             <w:r>
               <w:t xml:space="preserve">Stakeholders:  </w:t>
             </w:r>
-            <w:proofErr w:type="spellStart"/>
-            <w:r>
-              <w:rPr>
-                <w:b w:val="0"/>
-                <w:lang w:val="nl-NL"/>
-              </w:rPr>
-              <w:t>Parser</w:t>
-            </w:r>
-            <w:proofErr w:type="spellEnd"/>
+            <w:r>
+              <w:rPr>
+                <w:b w:val="0"/>
+              </w:rPr>
+              <w:t>Client</w:t>
+            </w:r>
           </w:p>
         </w:tc>
       </w:tr>
@@ -4508,19 +5403,7 @@
               <w:rPr>
                 <w:b w:val="0"/>
               </w:rPr>
-              <w:t>Syste</w:t>
-            </w:r>
-            <w:r>
-              <w:rPr>
-                <w:b w:val="0"/>
-              </w:rPr>
-              <w:t xml:space="preserve">m </w:t>
-            </w:r>
-            <w:r>
-              <w:rPr>
-                <w:b w:val="0"/>
-              </w:rPr>
-              <w:t>is in waiting state.</w:t>
+              <w:t>System is in waiting state.</w:t>
             </w:r>
           </w:p>
         </w:tc>
@@ -4536,17 +5419,10 @@
             <w:pPr>
               <w:rPr>
                 <w:b w:val="0"/>
-                <w:lang w:val="nl-NL"/>
               </w:rPr>
             </w:pPr>
             <w:r>
-              <w:t xml:space="preserve">Post conditions: </w:t>
-            </w:r>
-            <w:r>
-              <w:rPr>
-                <w:b w:val="0"/>
-              </w:rPr>
-              <w:t>The parser has a document from the document queue.</w:t>
+              <w:t>Post conditions:</w:t>
             </w:r>
             <w:r>
               <w:rPr>
@@ -4557,53 +5433,30 @@
             <w:r>
               <w:rPr>
                 <w:b w:val="0"/>
-                <w:lang w:val="nl-NL"/>
-              </w:rPr>
-              <w:t xml:space="preserve">The document queue has </w:t>
-            </w:r>
-            <w:proofErr w:type="spellStart"/>
-            <w:r>
-              <w:rPr>
-                <w:b w:val="0"/>
-                <w:lang w:val="nl-NL"/>
-              </w:rPr>
-              <w:t>one</w:t>
-            </w:r>
-            <w:proofErr w:type="spellEnd"/>
-            <w:r>
-              <w:rPr>
-                <w:b w:val="0"/>
-                <w:lang w:val="nl-NL"/>
-              </w:rPr>
-              <w:t xml:space="preserve"> </w:t>
-            </w:r>
-            <w:r>
-              <w:rPr>
-                <w:b w:val="0"/>
-                <w:lang w:val="nl-NL"/>
-              </w:rPr>
-              <w:t>e</w:t>
-            </w:r>
-            <w:r>
-              <w:rPr>
-                <w:b w:val="0"/>
-                <w:lang w:val="nl-NL"/>
-              </w:rPr>
-              <w:t xml:space="preserve">lement </w:t>
-            </w:r>
-            <w:proofErr w:type="spellStart"/>
-            <w:r>
-              <w:rPr>
-                <w:b w:val="0"/>
-                <w:lang w:val="nl-NL"/>
-              </w:rPr>
-              <w:t>less</w:t>
-            </w:r>
-            <w:proofErr w:type="spellEnd"/>
-            <w:r>
-              <w:rPr>
-                <w:b w:val="0"/>
-                <w:lang w:val="nl-NL"/>
+              </w:rPr>
+              <w:t xml:space="preserve">The URI queue has one </w:t>
+            </w:r>
+            <w:r>
+              <w:rPr>
+                <w:b w:val="0"/>
+              </w:rPr>
+              <w:t xml:space="preserve">or more </w:t>
+            </w:r>
+            <w:r>
+              <w:rPr>
+                <w:b w:val="0"/>
+              </w:rPr>
+              <w:t>element</w:t>
+            </w:r>
+            <w:r>
+              <w:rPr>
+                <w:b w:val="0"/>
+              </w:rPr>
+              <w:t xml:space="preserve"> added</w:t>
+            </w:r>
+            <w:r>
+              <w:rPr>
+                <w:b w:val="0"/>
               </w:rPr>
               <w:t>.</w:t>
             </w:r>
@@ -4621,38 +5474,8 @@
             <w:gridSpan w:val="2"/>
           </w:tcPr>
           <w:p>
-            <w:pPr>
-              <w:rPr>
-                <w:lang w:val="nl-NL"/>
-              </w:rPr>
-            </w:pPr>
-            <w:proofErr w:type="spellStart"/>
-            <w:r>
-              <w:rPr>
-                <w:lang w:val="nl-NL"/>
-              </w:rPr>
-              <w:t>Main</w:t>
-            </w:r>
-            <w:proofErr w:type="spellEnd"/>
-            <w:r>
-              <w:rPr>
-                <w:lang w:val="nl-NL"/>
-              </w:rPr>
-              <w:t xml:space="preserve"> </w:t>
-            </w:r>
-            <w:proofErr w:type="spellStart"/>
-            <w:r>
-              <w:rPr>
-                <w:lang w:val="nl-NL"/>
-              </w:rPr>
-              <w:t>success</w:t>
-            </w:r>
-            <w:proofErr w:type="spellEnd"/>
-            <w:r>
-              <w:rPr>
-                <w:lang w:val="nl-NL"/>
-              </w:rPr>
-              <w:t xml:space="preserve"> scenario:</w:t>
+            <w:r>
+              <w:t>Main success scenario:</w:t>
             </w:r>
           </w:p>
         </w:tc>
@@ -4671,7 +5494,7 @@
               <w:pStyle w:val="Lijstalinea"/>
               <w:numPr>
                 <w:ilvl w:val="0"/>
-                <w:numId w:val="11"/>
+                <w:numId w:val="13"/>
               </w:numPr>
               <w:rPr>
                 <w:b w:val="0"/>
@@ -4681,13 +5504,37 @@
               <w:rPr>
                 <w:b w:val="0"/>
               </w:rPr>
-              <w:t xml:space="preserve">Parser </w:t>
-            </w:r>
-            <w:r>
-              <w:rPr>
-                <w:b w:val="0"/>
-              </w:rPr>
-              <w:t>asks for a document</w:t>
+              <w:t>Client</w:t>
+            </w:r>
+            <w:r>
+              <w:rPr>
+                <w:b w:val="0"/>
+              </w:rPr>
+              <w:t xml:space="preserve"> sends </w:t>
+            </w:r>
+            <w:r>
+              <w:rPr>
+                <w:b w:val="0"/>
+              </w:rPr>
+              <w:t>a list of</w:t>
+            </w:r>
+            <w:r>
+              <w:rPr>
+                <w:b w:val="0"/>
+              </w:rPr>
+              <w:t xml:space="preserve"> URI</w:t>
+            </w:r>
+            <w:r>
+              <w:rPr>
+                <w:b w:val="0"/>
+              </w:rPr>
+              <w:t>’s</w:t>
+            </w:r>
+            <w:r>
+              <w:rPr>
+                <w:b w:val="0"/>
+              </w:rPr>
+              <w:t xml:space="preserve"> to the system.</w:t>
             </w:r>
           </w:p>
         </w:tc>
@@ -4703,12 +5550,12 @@
               <w:pStyle w:val="Lijstalinea"/>
               <w:numPr>
                 <w:ilvl w:val="0"/>
-                <w:numId w:val="11"/>
+                <w:numId w:val="13"/>
               </w:numPr>
               <w:cnfStyle w:val="000000000000" w:firstRow="0" w:lastRow="0" w:firstColumn="0" w:lastColumn="0" w:oddVBand="0" w:evenVBand="0" w:oddHBand="0" w:evenHBand="0" w:firstRowFirstColumn="0" w:firstRowLastColumn="0" w:lastRowFirstColumn="0" w:lastRowLastColumn="0"/>
             </w:pPr>
             <w:r>
-              <w:t xml:space="preserve">System gets the first document from the document queue. </w:t>
+              <w:t>Continue in use case Put URI</w:t>
             </w:r>
           </w:p>
         </w:tc>
@@ -4720,104 +5567,38 @@
         <w:tc>
           <w:tcPr>
             <w:cnfStyle w:val="001000000000" w:firstRow="0" w:lastRow="0" w:firstColumn="1" w:lastColumn="0" w:oddVBand="0" w:evenVBand="0" w:oddHBand="0" w:evenHBand="0" w:firstRowFirstColumn="0" w:firstRowLastColumn="0" w:lastRowFirstColumn="0" w:lastRowLastColumn="0"/>
-            <w:tcW w:w="4750" w:type="dxa"/>
-            <w:tcBorders>
-              <w:right w:val="single" w:sz="2" w:space="0" w:color="C00000"/>
-            </w:tcBorders>
-          </w:tcPr>
-          <w:p>
-            <w:pPr>
-              <w:rPr>
-                <w:b w:val="0"/>
-              </w:rPr>
-            </w:pPr>
-          </w:p>
-        </w:tc>
-        <w:tc>
-          <w:tcPr>
-            <w:tcW w:w="4750" w:type="dxa"/>
-            <w:tcBorders>
-              <w:left w:val="single" w:sz="2" w:space="0" w:color="C00000"/>
-            </w:tcBorders>
-          </w:tcPr>
-          <w:p>
-            <w:pPr>
-              <w:pStyle w:val="Lijstalinea"/>
-              <w:numPr>
-                <w:ilvl w:val="0"/>
-                <w:numId w:val="11"/>
-              </w:numPr>
-              <w:cnfStyle w:val="000000100000" w:firstRow="0" w:lastRow="0" w:firstColumn="0" w:lastColumn="0" w:oddVBand="0" w:evenVBand="0" w:oddHBand="1" w:evenHBand="0" w:firstRowFirstColumn="0" w:firstRowLastColumn="0" w:lastRowFirstColumn="0" w:lastRowLastColumn="0"/>
-            </w:pPr>
-            <w:r>
-              <w:t xml:space="preserve">System sends the document to the parser. </w:t>
-            </w:r>
-          </w:p>
-        </w:tc>
-      </w:tr>
-      <w:tr>
-        <w:tc>
-          <w:tcPr>
-            <w:cnfStyle w:val="001000000000" w:firstRow="0" w:lastRow="0" w:firstColumn="1" w:lastColumn="0" w:oddVBand="0" w:evenVBand="0" w:oddHBand="0" w:evenHBand="0" w:firstRowFirstColumn="0" w:firstRowLastColumn="0" w:lastRowFirstColumn="0" w:lastRowLastColumn="0"/>
-            <w:tcW w:w="4750" w:type="dxa"/>
-            <w:tcBorders>
-              <w:bottom w:val="single" w:sz="8" w:space="0" w:color="B01513" w:themeColor="accent1"/>
-              <w:right w:val="single" w:sz="2" w:space="0" w:color="C00000"/>
-            </w:tcBorders>
-          </w:tcPr>
-          <w:p>
-            <w:pPr>
-              <w:rPr>
-                <w:b w:val="0"/>
-              </w:rPr>
-            </w:pPr>
-          </w:p>
-        </w:tc>
-        <w:tc>
-          <w:tcPr>
-            <w:tcW w:w="4750" w:type="dxa"/>
-            <w:tcBorders>
-              <w:left w:val="single" w:sz="2" w:space="0" w:color="C00000"/>
-            </w:tcBorders>
-          </w:tcPr>
-          <w:p>
-            <w:pPr>
-              <w:pStyle w:val="Lijstalinea"/>
-              <w:numPr>
-                <w:ilvl w:val="0"/>
-                <w:numId w:val="11"/>
-              </w:numPr>
-              <w:cnfStyle w:val="000000000000" w:firstRow="0" w:lastRow="0" w:firstColumn="0" w:lastColumn="0" w:oddVBand="0" w:evenVBand="0" w:oddHBand="0" w:evenHBand="0" w:firstRowFirstColumn="0" w:firstRowLastColumn="0" w:lastRowFirstColumn="0" w:lastRowLastColumn="0"/>
-            </w:pPr>
-            <w:r>
-              <w:t>System removes the document from the document queue.</w:t>
-            </w:r>
-          </w:p>
-        </w:tc>
-      </w:tr>
-      <w:tr>
-        <w:trPr>
-          <w:cnfStyle w:val="000000100000" w:firstRow="0" w:lastRow="0" w:firstColumn="0" w:lastColumn="0" w:oddVBand="0" w:evenVBand="0" w:oddHBand="1" w:evenHBand="0" w:firstRowFirstColumn="0" w:firstRowLastColumn="0" w:lastRowFirstColumn="0" w:lastRowLastColumn="0"/>
-        </w:trPr>
-        <w:tc>
-          <w:tcPr>
-            <w:cnfStyle w:val="001000000000" w:firstRow="0" w:lastRow="0" w:firstColumn="1" w:lastColumn="0" w:oddVBand="0" w:evenVBand="0" w:oddHBand="0" w:evenHBand="0" w:firstRowFirstColumn="0" w:firstRowLastColumn="0" w:lastRowFirstColumn="0" w:lastRowLastColumn="0"/>
             <w:tcW w:w="9500" w:type="dxa"/>
             <w:gridSpan w:val="2"/>
             <w:shd w:val="clear" w:color="auto" w:fill="auto"/>
           </w:tcPr>
           <w:p>
-            <w:r>
-              <w:t xml:space="preserve">Extensions </w:t>
-            </w:r>
+            <w:proofErr w:type="spellStart"/>
             <w:r>
               <w:rPr>
                 <w:lang w:val="nl-NL"/>
               </w:rPr>
-              <w:t>(</w:t>
-            </w:r>
-            <w:r>
-              <w:t>Alternative flow)</w:t>
+              <w:t>Extensions</w:t>
+            </w:r>
+            <w:proofErr w:type="spellEnd"/>
+            <w:r>
+              <w:rPr>
+                <w:lang w:val="nl-NL"/>
+              </w:rPr>
+              <w:t xml:space="preserve"> (</w:t>
+            </w:r>
+            <w:proofErr w:type="spellStart"/>
+            <w:r>
+              <w:rPr>
+                <w:lang w:val="nl-NL"/>
+              </w:rPr>
+              <w:t>Alternat</w:t>
+            </w:r>
+            <w:r>
+              <w:t>ive</w:t>
+            </w:r>
+            <w:proofErr w:type="spellEnd"/>
+            <w:r>
+              <w:t xml:space="preserve"> flow)</w:t>
             </w:r>
           </w:p>
         </w:tc>
@@ -4838,6 +5619,7 @@
             <w:pPr>
               <w:rPr>
                 <w:b w:val="0"/>
+                <w:lang w:val="nl-NL"/>
               </w:rPr>
             </w:pPr>
           </w:p>
@@ -4853,40 +5635,27 @@
             <w:pPr>
               <w:cnfStyle w:val="000000000000" w:firstRow="0" w:lastRow="0" w:firstColumn="0" w:lastColumn="0" w:oddVBand="0" w:evenVBand="0" w:oddHBand="0" w:evenHBand="0" w:firstRowFirstColumn="0" w:firstRowLastColumn="0" w:lastRowFirstColumn="0" w:lastRowLastColumn="0"/>
             </w:pPr>
-            <w:r>
-              <w:t>[No document in document queue]</w:t>
-            </w:r>
-          </w:p>
-          <w:p>
-            <w:pPr>
-              <w:cnfStyle w:val="000000000000" w:firstRow="0" w:lastRow="0" w:firstColumn="0" w:lastColumn="0" w:oddVBand="0" w:evenVBand="0" w:oddHBand="0" w:evenHBand="0" w:firstRowFirstColumn="0" w:firstRowLastColumn="0" w:lastRowFirstColumn="0" w:lastRowLastColumn="0"/>
-            </w:pPr>
-            <w:r>
-              <w:t xml:space="preserve">2a. </w:t>
-            </w:r>
-            <w:r>
-              <w:t xml:space="preserve">System waits until the document queue has a </w:t>
-            </w:r>
-            <w:r>
-              <w:t>new document</w:t>
-            </w:r>
-            <w:r>
-              <w:t>.</w:t>
-            </w:r>
           </w:p>
         </w:tc>
       </w:tr>
     </w:tbl>
-    <w:p/>
     <w:p>
       <w:pPr>
         <w:pStyle w:val="Kop3"/>
       </w:pPr>
-      <w:bookmarkStart w:id="23" w:name="_Toc389480657"/>
-      <w:r>
-        <w:t>Put Document</w:t>
-      </w:r>
-      <w:bookmarkEnd w:id="23"/>
+    </w:p>
+    <w:p>
+      <w:pPr>
+        <w:pStyle w:val="Kop3"/>
+      </w:pPr>
+      <w:r>
+        <w:t xml:space="preserve">Put </w:t>
+      </w:r>
+      <w:proofErr w:type="spellStart"/>
+      <w:r>
+        <w:t>DocumentVector</w:t>
+      </w:r>
+      <w:proofErr w:type="spellEnd"/>
     </w:p>
     <w:tbl>
       <w:tblPr>
@@ -4907,7 +5676,6 @@
             <w:cnfStyle w:val="001000000000" w:firstRow="0" w:lastRow="0" w:firstColumn="1" w:lastColumn="0" w:oddVBand="0" w:evenVBand="0" w:oddHBand="0" w:evenHBand="0" w:firstRowFirstColumn="0" w:firstRowLastColumn="0" w:lastRowFirstColumn="0" w:lastRowLastColumn="0"/>
             <w:tcW w:w="9500" w:type="dxa"/>
             <w:gridSpan w:val="2"/>
-            <w:shd w:val="clear" w:color="auto" w:fill="auto"/>
           </w:tcPr>
           <w:p>
             <w:r>
@@ -4917,7 +5685,7 @@
               <w:rPr>
                 <w:b w:val="0"/>
               </w:rPr>
-              <w:t>Crawler</w:t>
+              <w:t>Client</w:t>
             </w:r>
           </w:p>
         </w:tc>
@@ -4928,7 +5696,6 @@
             <w:cnfStyle w:val="001000000000" w:firstRow="0" w:lastRow="0" w:firstColumn="1" w:lastColumn="0" w:oddVBand="0" w:evenVBand="0" w:oddHBand="0" w:evenHBand="0" w:firstRowFirstColumn="0" w:firstRowLastColumn="0" w:lastRowFirstColumn="0" w:lastRowLastColumn="0"/>
             <w:tcW w:w="9500" w:type="dxa"/>
             <w:gridSpan w:val="2"/>
-            <w:shd w:val="clear" w:color="auto" w:fill="auto"/>
           </w:tcPr>
           <w:p>
             <w:pPr>
@@ -4943,7 +5710,7 @@
               <w:rPr>
                 <w:b w:val="0"/>
               </w:rPr>
-              <w:t>Crawler</w:t>
+              <w:t>Client</w:t>
             </w:r>
           </w:p>
         </w:tc>
@@ -4957,7 +5724,6 @@
             <w:cnfStyle w:val="001000000000" w:firstRow="0" w:lastRow="0" w:firstColumn="1" w:lastColumn="0" w:oddVBand="0" w:evenVBand="0" w:oddHBand="0" w:evenHBand="0" w:firstRowFirstColumn="0" w:firstRowLastColumn="0" w:lastRowFirstColumn="0" w:lastRowLastColumn="0"/>
             <w:tcW w:w="9500" w:type="dxa"/>
             <w:gridSpan w:val="2"/>
-            <w:shd w:val="clear" w:color="auto" w:fill="auto"/>
           </w:tcPr>
           <w:p>
             <w:r>
@@ -4967,19 +5733,7 @@
               <w:rPr>
                 <w:b w:val="0"/>
               </w:rPr>
-              <w:t>Syste</w:t>
-            </w:r>
-            <w:r>
-              <w:rPr>
-                <w:b w:val="0"/>
-              </w:rPr>
-              <w:t xml:space="preserve">m </w:t>
-            </w:r>
-            <w:r>
-              <w:rPr>
-                <w:b w:val="0"/>
-              </w:rPr>
-              <w:t>is in waiting state.</w:t>
+              <w:t>System is in waiting state.</w:t>
             </w:r>
           </w:p>
         </w:tc>
@@ -4990,7 +5744,6 @@
             <w:cnfStyle w:val="001000000000" w:firstRow="0" w:lastRow="0" w:firstColumn="1" w:lastColumn="0" w:oddVBand="0" w:evenVBand="0" w:oddHBand="0" w:evenHBand="0" w:firstRowFirstColumn="0" w:firstRowLastColumn="0" w:lastRowFirstColumn="0" w:lastRowLastColumn="0"/>
             <w:tcW w:w="9500" w:type="dxa"/>
             <w:gridSpan w:val="2"/>
-            <w:shd w:val="clear" w:color="auto" w:fill="auto"/>
           </w:tcPr>
           <w:p>
             <w:pPr>
@@ -5011,7 +5764,7 @@
               <w:rPr>
                 <w:b w:val="0"/>
               </w:rPr>
-              <w:t>The document queue has one more element.</w:t>
+              <w:t>The indices table is updated</w:t>
             </w:r>
           </w:p>
         </w:tc>
@@ -5025,7 +5778,6 @@
             <w:cnfStyle w:val="001000000000" w:firstRow="0" w:lastRow="0" w:firstColumn="1" w:lastColumn="0" w:oddVBand="0" w:evenVBand="0" w:oddHBand="0" w:evenHBand="0" w:firstRowFirstColumn="0" w:firstRowLastColumn="0" w:lastRowFirstColumn="0" w:lastRowLastColumn="0"/>
             <w:tcW w:w="9500" w:type="dxa"/>
             <w:gridSpan w:val="2"/>
-            <w:shd w:val="clear" w:color="auto" w:fill="auto"/>
           </w:tcPr>
           <w:p>
             <w:r>
@@ -5042,14 +5794,13 @@
             <w:tcBorders>
               <w:right w:val="single" w:sz="2" w:space="0" w:color="C00000"/>
             </w:tcBorders>
-            <w:shd w:val="clear" w:color="auto" w:fill="auto"/>
           </w:tcPr>
           <w:p>
             <w:pPr>
               <w:pStyle w:val="Lijstalinea"/>
               <w:numPr>
                 <w:ilvl w:val="0"/>
-                <w:numId w:val="7"/>
+                <w:numId w:val="14"/>
               </w:numPr>
               <w:rPr>
                 <w:b w:val="0"/>
@@ -5059,25 +5810,31 @@
               <w:rPr>
                 <w:b w:val="0"/>
               </w:rPr>
-              <w:t xml:space="preserve">Crawler </w:t>
-            </w:r>
-            <w:r>
-              <w:rPr>
-                <w:b w:val="0"/>
-              </w:rPr>
-              <w:t xml:space="preserve">send a document to the </w:t>
-            </w:r>
-            <w:r>
-              <w:rPr>
-                <w:b w:val="0"/>
-              </w:rPr>
-              <w:t>syste</w:t>
-            </w:r>
-            <w:r>
-              <w:rPr>
-                <w:b w:val="0"/>
-              </w:rPr>
-              <w:t>m.</w:t>
+              <w:t>Client</w:t>
+            </w:r>
+            <w:r>
+              <w:rPr>
+                <w:b w:val="0"/>
+              </w:rPr>
+              <w:t xml:space="preserve"> sends </w:t>
+            </w:r>
+            <w:r>
+              <w:rPr>
+                <w:b w:val="0"/>
+              </w:rPr>
+              <w:t>a list of</w:t>
+            </w:r>
+            <w:r>
+              <w:rPr>
+                <w:b w:val="0"/>
+              </w:rPr>
+              <w:t xml:space="preserve"> </w:t>
+            </w:r>
+            <w:r>
+              <w:rPr>
+                <w:b w:val="0"/>
+              </w:rPr>
+              <w:t>words with their occurrences and the URI of that page to the master</w:t>
             </w:r>
           </w:p>
         </w:tc>
@@ -5087,19 +5844,23 @@
             <w:tcBorders>
               <w:left w:val="single" w:sz="2" w:space="0" w:color="C00000"/>
             </w:tcBorders>
-            <w:shd w:val="clear" w:color="auto" w:fill="auto"/>
           </w:tcPr>
           <w:p>
             <w:pPr>
               <w:pStyle w:val="Lijstalinea"/>
               <w:numPr>
                 <w:ilvl w:val="0"/>
-                <w:numId w:val="7"/>
+                <w:numId w:val="14"/>
               </w:numPr>
               <w:cnfStyle w:val="000000000000" w:firstRow="0" w:lastRow="0" w:firstColumn="0" w:lastColumn="0" w:oddVBand="0" w:evenVBand="0" w:oddHBand="0" w:evenHBand="0" w:firstRowFirstColumn="0" w:firstRowLastColumn="0" w:lastRowFirstColumn="0" w:lastRowLastColumn="0"/>
             </w:pPr>
             <w:r>
-              <w:t>System checks if the document exists in the document queue.</w:t>
+              <w:t xml:space="preserve">The master stores the words with their occurrences </w:t>
+            </w:r>
+            <w:bookmarkStart w:id="22" w:name="_GoBack"/>
+            <w:bookmarkEnd w:id="22"/>
+            <w:r>
+              <w:t>and URI id in the database.</w:t>
             </w:r>
           </w:p>
         </w:tc>
@@ -5111,108 +5872,44 @@
         <w:tc>
           <w:tcPr>
             <w:cnfStyle w:val="001000000000" w:firstRow="0" w:lastRow="0" w:firstColumn="1" w:lastColumn="0" w:oddVBand="0" w:evenVBand="0" w:oddHBand="0" w:evenHBand="0" w:firstRowFirstColumn="0" w:firstRowLastColumn="0" w:lastRowFirstColumn="0" w:lastRowLastColumn="0"/>
-            <w:tcW w:w="4750" w:type="dxa"/>
-            <w:tcBorders>
-              <w:right w:val="single" w:sz="2" w:space="0" w:color="C00000"/>
-            </w:tcBorders>
-            <w:shd w:val="clear" w:color="auto" w:fill="auto"/>
-          </w:tcPr>
-          <w:p>
-            <w:pPr>
-              <w:rPr>
-                <w:b w:val="0"/>
-              </w:rPr>
-            </w:pPr>
-          </w:p>
-        </w:tc>
-        <w:tc>
-          <w:tcPr>
-            <w:tcW w:w="4750" w:type="dxa"/>
-            <w:tcBorders>
-              <w:left w:val="single" w:sz="2" w:space="0" w:color="C00000"/>
-            </w:tcBorders>
-            <w:shd w:val="clear" w:color="auto" w:fill="auto"/>
-          </w:tcPr>
-          <w:p>
-            <w:pPr>
-              <w:pStyle w:val="Lijstalinea"/>
-              <w:numPr>
-                <w:ilvl w:val="0"/>
-                <w:numId w:val="7"/>
-              </w:numPr>
-              <w:cnfStyle w:val="000000100000" w:firstRow="0" w:lastRow="0" w:firstColumn="0" w:lastColumn="0" w:oddVBand="0" w:evenVBand="0" w:oddHBand="1" w:evenHBand="0" w:firstRowFirstColumn="0" w:firstRowLastColumn="0" w:lastRowFirstColumn="0" w:lastRowLastColumn="0"/>
-              <w:rPr>
-                <w:lang w:val="nl-NL"/>
-              </w:rPr>
-            </w:pPr>
-            <w:r>
-              <w:rPr>
-                <w:lang w:val="nl-NL"/>
-              </w:rPr>
-              <w:t xml:space="preserve">[document is </w:t>
-            </w:r>
-            <w:proofErr w:type="spellStart"/>
-            <w:r>
-              <w:rPr>
-                <w:lang w:val="nl-NL"/>
-              </w:rPr>
-              <w:t>unique</w:t>
-            </w:r>
-            <w:proofErr w:type="spellEnd"/>
-            <w:r>
-              <w:rPr>
-                <w:lang w:val="nl-NL"/>
-              </w:rPr>
-              <w:t>]</w:t>
-            </w:r>
-          </w:p>
-          <w:p>
-            <w:pPr>
-              <w:ind w:left="360"/>
-              <w:cnfStyle w:val="000000100000" w:firstRow="0" w:lastRow="0" w:firstColumn="0" w:lastColumn="0" w:oddVBand="0" w:evenVBand="0" w:oddHBand="1" w:evenHBand="0" w:firstRowFirstColumn="0" w:firstRowLastColumn="0" w:lastRowFirstColumn="0" w:lastRowLastColumn="0"/>
-              <w:rPr>
-                <w:lang w:val="nl-NL"/>
-              </w:rPr>
-            </w:pPr>
-            <w:r>
-              <w:rPr>
-                <w:lang w:val="nl-NL"/>
-              </w:rPr>
-              <w:t xml:space="preserve"> </w:t>
-            </w:r>
-            <w:r>
-              <w:rPr>
-                <w:lang w:val="nl-NL"/>
-              </w:rPr>
-              <w:t>Systeem plaatst Document in de queue</w:t>
-            </w:r>
-            <w:r>
-              <w:rPr>
-                <w:lang w:val="nl-NL"/>
-              </w:rPr>
-              <w:t>.</w:t>
-            </w:r>
-          </w:p>
-        </w:tc>
-      </w:tr>
-      <w:tr>
-        <w:tc>
-          <w:tcPr>
-            <w:cnfStyle w:val="001000000000" w:firstRow="0" w:lastRow="0" w:firstColumn="1" w:lastColumn="0" w:oddVBand="0" w:evenVBand="0" w:oddHBand="0" w:evenHBand="0" w:firstRowFirstColumn="0" w:firstRowLastColumn="0" w:lastRowFirstColumn="0" w:lastRowLastColumn="0"/>
             <w:tcW w:w="9500" w:type="dxa"/>
             <w:gridSpan w:val="2"/>
             <w:shd w:val="clear" w:color="auto" w:fill="auto"/>
           </w:tcPr>
           <w:p>
-            <w:r>
-              <w:t>Extensions: ( or Alternative flow)</w:t>
+            <w:proofErr w:type="spellStart"/>
+            <w:r>
+              <w:rPr>
+                <w:lang w:val="nl-NL"/>
+              </w:rPr>
+              <w:t>Extensions</w:t>
+            </w:r>
+            <w:proofErr w:type="spellEnd"/>
+            <w:r>
+              <w:rPr>
+                <w:lang w:val="nl-NL"/>
+              </w:rPr>
+              <w:t xml:space="preserve"> (</w:t>
+            </w:r>
+            <w:proofErr w:type="spellStart"/>
+            <w:r>
+              <w:rPr>
+                <w:lang w:val="nl-NL"/>
+              </w:rPr>
+              <w:t>Alternat</w:t>
+            </w:r>
+            <w:r>
+              <w:t>ive</w:t>
+            </w:r>
+            <w:proofErr w:type="spellEnd"/>
+            <w:r>
+              <w:t xml:space="preserve"> flow)</w:t>
             </w:r>
           </w:p>
         </w:tc>
       </w:tr>
       <w:tr>
         <w:trPr>
-          <w:cnfStyle w:val="000000100000" w:firstRow="0" w:lastRow="0" w:firstColumn="0" w:lastColumn="0" w:oddVBand="0" w:evenVBand="0" w:oddHBand="1" w:evenHBand="0" w:firstRowFirstColumn="0" w:firstRowLastColumn="0" w:lastRowFirstColumn="0" w:lastRowLastColumn="0"/>
           <w:trHeight w:val="405"/>
         </w:trPr>
         <w:tc>
@@ -5227,6 +5924,7 @@
             <w:pPr>
               <w:rPr>
                 <w:b w:val="0"/>
+                <w:lang w:val="nl-NL"/>
               </w:rPr>
             </w:pPr>
           </w:p>
@@ -5240,31 +5938,8 @@
           </w:tcPr>
           <w:p>
             <w:pPr>
-              <w:cnfStyle w:val="000000100000" w:firstRow="0" w:lastRow="0" w:firstColumn="0" w:lastColumn="0" w:oddVBand="0" w:evenVBand="0" w:oddHBand="1" w:evenHBand="0" w:firstRowFirstColumn="0" w:firstRowLastColumn="0" w:lastRowFirstColumn="0" w:lastRowLastColumn="0"/>
+              <w:cnfStyle w:val="000000000000" w:firstRow="0" w:lastRow="0" w:firstColumn="0" w:lastColumn="0" w:oddVBand="0" w:evenVBand="0" w:oddHBand="0" w:evenHBand="0" w:firstRowFirstColumn="0" w:firstRowLastColumn="0" w:lastRowFirstColumn="0" w:lastRowLastColumn="0"/>
             </w:pPr>
-            <w:r>
-              <w:t>[document already exists in document queue]</w:t>
-            </w:r>
-          </w:p>
-          <w:p>
-            <w:pPr>
-              <w:cnfStyle w:val="000000100000" w:firstRow="0" w:lastRow="0" w:firstColumn="0" w:lastColumn="0" w:oddVBand="0" w:evenVBand="0" w:oddHBand="1" w:evenHBand="0" w:firstRowFirstColumn="0" w:firstRowLastColumn="0" w:lastRowFirstColumn="0" w:lastRowLastColumn="0"/>
-            </w:pPr>
-            <w:r>
-              <w:t xml:space="preserve">3a. System </w:t>
-            </w:r>
-            <w:r>
-              <w:t xml:space="preserve">does nothing with the </w:t>
-            </w:r>
-            <w:r>
-              <w:t>d</w:t>
-            </w:r>
-            <w:r>
-              <w:t>ocument</w:t>
-            </w:r>
-            <w:r>
-              <w:t>.</w:t>
-            </w:r>
           </w:p>
         </w:tc>
       </w:tr>
@@ -5274,12 +5949,12 @@
       <w:pPr>
         <w:pStyle w:val="Kop3"/>
       </w:pPr>
-      <w:bookmarkStart w:id="24" w:name="_Toc389480658"/>
+      <w:bookmarkStart w:id="23" w:name="_Toc389480658"/>
       <w:r>
         <w:lastRenderedPageBreak/>
         <w:t>State diagram</w:t>
       </w:r>
-      <w:bookmarkEnd w:id="24"/>
+      <w:bookmarkEnd w:id="23"/>
     </w:p>
     <w:p>
       <w:r>
@@ -5335,11 +6010,11 @@
       <w:pPr>
         <w:pStyle w:val="Kop1"/>
       </w:pPr>
-      <w:bookmarkStart w:id="25" w:name="_Toc389480659"/>
+      <w:bookmarkStart w:id="24" w:name="_Toc389480659"/>
       <w:r>
         <w:t>Domain Model</w:t>
       </w:r>
-      <w:bookmarkEnd w:id="25"/>
+      <w:bookmarkEnd w:id="24"/>
     </w:p>
     <w:p/>
     <w:p>
@@ -5441,7 +6116,7 @@
           <w:lang w:val="nl-NL"/>
         </w:rPr>
       </w:pPr>
-      <w:bookmarkStart w:id="26" w:name="_Toc389480660"/>
+      <w:bookmarkStart w:id="25" w:name="_Toc389480660"/>
       <w:r>
         <w:rPr>
           <w:lang w:val="nl-NL"/>
@@ -5456,7 +6131,7 @@
         </w:rPr>
         <w:t>Diagrams</w:t>
       </w:r>
-      <w:bookmarkEnd w:id="26"/>
+      <w:bookmarkEnd w:id="25"/>
       <w:proofErr w:type="spellEnd"/>
     </w:p>
     <w:p>
@@ -5475,21 +6150,7 @@
         <w:rPr>
           <w:lang w:val="nl-NL"/>
         </w:rPr>
-        <w:t xml:space="preserve">de verschillende onderdelen van het </w:t>
-      </w:r>
-      <w:proofErr w:type="spellStart"/>
-      <w:r>
-        <w:rPr>
-          <w:lang w:val="nl-NL"/>
-        </w:rPr>
-        <w:t>Thywin</w:t>
-      </w:r>
-      <w:proofErr w:type="spellEnd"/>
-      <w:r>
-        <w:rPr>
-          <w:lang w:val="nl-NL"/>
-        </w:rPr>
-        <w:t xml:space="preserve"> Project. </w:t>
+        <w:t xml:space="preserve">de verschillende onderdelen van het Thywin Project. </w:t>
       </w:r>
       <w:r>
         <w:rPr>
@@ -5546,19 +6207,11 @@
           <w:lang w:val="nl-NL"/>
         </w:rPr>
       </w:pPr>
-      <w:proofErr w:type="spellStart"/>
       <w:r>
         <w:rPr>
           <w:lang w:val="nl-NL"/>
         </w:rPr>
-        <w:t>Parser</w:t>
-      </w:r>
-      <w:proofErr w:type="spellEnd"/>
-      <w:r>
-        <w:rPr>
-          <w:lang w:val="nl-NL"/>
-        </w:rPr>
-        <w:t xml:space="preserve"> Proces</w:t>
+        <w:t>Parser Proces</w:t>
       </w:r>
     </w:p>
     <w:p>
@@ -5572,19 +6225,11 @@
           <w:lang w:val="nl-NL"/>
         </w:rPr>
       </w:pPr>
-      <w:proofErr w:type="spellStart"/>
       <w:r>
         <w:rPr>
           <w:lang w:val="nl-NL"/>
         </w:rPr>
-        <w:t>Crawler</w:t>
-      </w:r>
-      <w:proofErr w:type="spellEnd"/>
-      <w:r>
-        <w:rPr>
-          <w:lang w:val="nl-NL"/>
-        </w:rPr>
-        <w:t xml:space="preserve"> Proces</w:t>
+        <w:t>Crawler Proces</w:t>
       </w:r>
     </w:p>
     <w:p>
@@ -5612,14 +6257,14 @@
           <w:lang w:val="nl-NL"/>
         </w:rPr>
       </w:pPr>
-      <w:bookmarkStart w:id="27" w:name="_Toc389480661"/>
+      <w:bookmarkStart w:id="26" w:name="_Toc389480661"/>
       <w:r>
         <w:rPr>
           <w:lang w:val="nl-NL"/>
         </w:rPr>
         <w:t>Master</w:t>
       </w:r>
-      <w:bookmarkEnd w:id="27"/>
+      <w:bookmarkEnd w:id="26"/>
     </w:p>
     <w:p>
       <w:pPr>
@@ -5795,8 +6440,7 @@
           <w:lang w:val="nl-NL"/>
         </w:rPr>
       </w:pPr>
-      <w:bookmarkStart w:id="28" w:name="_Toc389480662"/>
-      <w:proofErr w:type="spellStart"/>
+      <w:bookmarkStart w:id="27" w:name="_Toc389480662"/>
       <w:r>
         <w:rPr>
           <w:lang w:val="nl-NL"/>
@@ -5804,8 +6448,7 @@
         <w:lastRenderedPageBreak/>
         <w:t>Parser</w:t>
       </w:r>
-      <w:bookmarkEnd w:id="28"/>
-      <w:proofErr w:type="spellEnd"/>
+      <w:bookmarkEnd w:id="27"/>
     </w:p>
     <w:p>
       <w:pPr>
@@ -5817,21 +6460,7 @@
         <w:rPr>
           <w:lang w:val="nl-NL"/>
         </w:rPr>
-        <w:t xml:space="preserve">De </w:t>
-      </w:r>
-      <w:proofErr w:type="spellStart"/>
-      <w:r>
-        <w:rPr>
-          <w:lang w:val="nl-NL"/>
-        </w:rPr>
-        <w:t>Parser</w:t>
-      </w:r>
-      <w:proofErr w:type="spellEnd"/>
-      <w:r>
-        <w:rPr>
-          <w:lang w:val="nl-NL"/>
-        </w:rPr>
-        <w:t xml:space="preserve"> heeft als taak het verwerken van een opgehaald document. Dit betekend: Het tellen van unieke worden en het verzamelen van </w:t>
+        <w:t xml:space="preserve">De Parser heeft als taak het verwerken van een opgehaald document. Dit betekend: Het tellen van unieke worden en het verzamelen van </w:t>
       </w:r>
       <w:proofErr w:type="spellStart"/>
       <w:r>
@@ -6048,7 +6677,7 @@
           <w:lang w:val="nl-NL"/>
         </w:rPr>
       </w:pPr>
-      <w:bookmarkStart w:id="29" w:name="_Toc389480663"/>
+      <w:bookmarkStart w:id="28" w:name="_Toc389480663"/>
       <w:r>
         <w:rPr>
           <w:lang w:val="nl-NL"/>
@@ -6063,7 +6692,6 @@
           <w:lang w:val="nl-NL"/>
         </w:rPr>
       </w:pPr>
-      <w:proofErr w:type="spellStart"/>
       <w:r>
         <w:rPr>
           <w:lang w:val="nl-NL"/>
@@ -6071,8 +6699,7 @@
         <w:lastRenderedPageBreak/>
         <w:t>Crawler</w:t>
       </w:r>
-      <w:bookmarkEnd w:id="29"/>
-      <w:proofErr w:type="spellEnd"/>
+      <w:bookmarkEnd w:id="28"/>
     </w:p>
     <w:p>
       <w:pPr>
@@ -6084,21 +6711,7 @@
         <w:rPr>
           <w:lang w:val="nl-NL"/>
         </w:rPr>
-        <w:t xml:space="preserve">De </w:t>
-      </w:r>
-      <w:proofErr w:type="spellStart"/>
-      <w:r>
-        <w:rPr>
-          <w:lang w:val="nl-NL"/>
-        </w:rPr>
-        <w:t>Crawler</w:t>
-      </w:r>
-      <w:proofErr w:type="spellEnd"/>
-      <w:r>
-        <w:rPr>
-          <w:lang w:val="nl-NL"/>
-        </w:rPr>
-        <w:t xml:space="preserve"> zorgt er voor dat het document bijbehorend bij een URI opgehaald wordt van het web. </w:t>
+        <w:t xml:space="preserve">De Crawler zorgt er voor dat het document bijbehorend bij een URI opgehaald wordt van het web. </w:t>
       </w:r>
     </w:p>
     <w:p>
@@ -6210,8 +6823,6 @@
           </wp:inline>
         </w:drawing>
       </w:r>
-      <w:bookmarkStart w:id="30" w:name="_GoBack"/>
-      <w:bookmarkEnd w:id="30"/>
     </w:p>
     <w:sectPr>
       <w:headerReference w:type="default" r:id="rId24"/>
@@ -6311,7 +6922,7 @@
             <w:szCs w:val="40"/>
             <w:lang w:val="nl-NL"/>
           </w:rPr>
-          <w:t>15</w:t>
+          <w:t>11</w:t>
         </w:r>
         <w:r>
           <w:rPr>
@@ -6643,6 +7254,95 @@
     </w:lvl>
   </w:abstractNum>
   <w:abstractNum w:abstractNumId="1">
+    <w:nsid w:val="28BA263C"/>
+    <w:multiLevelType w:val="hybridMultilevel"/>
+    <w:tmpl w:val="2452C700"/>
+    <w:lvl w:ilvl="0" w:tplc="0413000F">
+      <w:start w:val="1"/>
+      <w:numFmt w:val="decimal"/>
+      <w:lvlText w:val="%1."/>
+      <w:lvlJc w:val="left"/>
+      <w:pPr>
+        <w:ind w:left="720" w:hanging="360"/>
+      </w:pPr>
+      <w:rPr>
+        <w:rFonts w:hint="default"/>
+      </w:rPr>
+    </w:lvl>
+    <w:lvl w:ilvl="1" w:tplc="04130019" w:tentative="1">
+      <w:start w:val="1"/>
+      <w:numFmt w:val="lowerLetter"/>
+      <w:lvlText w:val="%2."/>
+      <w:lvlJc w:val="left"/>
+      <w:pPr>
+        <w:ind w:left="1440" w:hanging="360"/>
+      </w:pPr>
+    </w:lvl>
+    <w:lvl w:ilvl="2" w:tplc="0413001B" w:tentative="1">
+      <w:start w:val="1"/>
+      <w:numFmt w:val="lowerRoman"/>
+      <w:lvlText w:val="%3."/>
+      <w:lvlJc w:val="right"/>
+      <w:pPr>
+        <w:ind w:left="2160" w:hanging="180"/>
+      </w:pPr>
+    </w:lvl>
+    <w:lvl w:ilvl="3" w:tplc="0413000F" w:tentative="1">
+      <w:start w:val="1"/>
+      <w:numFmt w:val="decimal"/>
+      <w:lvlText w:val="%4."/>
+      <w:lvlJc w:val="left"/>
+      <w:pPr>
+        <w:ind w:left="2880" w:hanging="360"/>
+      </w:pPr>
+    </w:lvl>
+    <w:lvl w:ilvl="4" w:tplc="04130019" w:tentative="1">
+      <w:start w:val="1"/>
+      <w:numFmt w:val="lowerLetter"/>
+      <w:lvlText w:val="%5."/>
+      <w:lvlJc w:val="left"/>
+      <w:pPr>
+        <w:ind w:left="3600" w:hanging="360"/>
+      </w:pPr>
+    </w:lvl>
+    <w:lvl w:ilvl="5" w:tplc="0413001B" w:tentative="1">
+      <w:start w:val="1"/>
+      <w:numFmt w:val="lowerRoman"/>
+      <w:lvlText w:val="%6."/>
+      <w:lvlJc w:val="right"/>
+      <w:pPr>
+        <w:ind w:left="4320" w:hanging="180"/>
+      </w:pPr>
+    </w:lvl>
+    <w:lvl w:ilvl="6" w:tplc="0413000F" w:tentative="1">
+      <w:start w:val="1"/>
+      <w:numFmt w:val="decimal"/>
+      <w:lvlText w:val="%7."/>
+      <w:lvlJc w:val="left"/>
+      <w:pPr>
+        <w:ind w:left="5040" w:hanging="360"/>
+      </w:pPr>
+    </w:lvl>
+    <w:lvl w:ilvl="7" w:tplc="04130019" w:tentative="1">
+      <w:start w:val="1"/>
+      <w:numFmt w:val="lowerLetter"/>
+      <w:lvlText w:val="%8."/>
+      <w:lvlJc w:val="left"/>
+      <w:pPr>
+        <w:ind w:left="5760" w:hanging="360"/>
+      </w:pPr>
+    </w:lvl>
+    <w:lvl w:ilvl="8" w:tplc="0413001B" w:tentative="1">
+      <w:start w:val="1"/>
+      <w:numFmt w:val="lowerRoman"/>
+      <w:lvlText w:val="%9."/>
+      <w:lvlJc w:val="right"/>
+      <w:pPr>
+        <w:ind w:left="6480" w:hanging="180"/>
+      </w:pPr>
+    </w:lvl>
+  </w:abstractNum>
+  <w:abstractNum w:abstractNumId="2">
     <w:nsid w:val="29572079"/>
     <w:multiLevelType w:val="hybridMultilevel"/>
     <w:tmpl w:val="87AC795A"/>
@@ -6731,7 +7431,7 @@
       </w:pPr>
     </w:lvl>
   </w:abstractNum>
-  <w:abstractNum w:abstractNumId="2">
+  <w:abstractNum w:abstractNumId="3">
     <w:nsid w:val="33FB6517"/>
     <w:multiLevelType w:val="hybridMultilevel"/>
     <w:tmpl w:val="54686F7A"/>
@@ -6820,7 +7520,7 @@
       </w:pPr>
     </w:lvl>
   </w:abstractNum>
-  <w:abstractNum w:abstractNumId="3">
+  <w:abstractNum w:abstractNumId="4">
     <w:nsid w:val="3B7D7DA0"/>
     <w:multiLevelType w:val="hybridMultilevel"/>
     <w:tmpl w:val="E91C95DC"/>
@@ -6909,7 +7609,7 @@
       </w:pPr>
     </w:lvl>
   </w:abstractNum>
-  <w:abstractNum w:abstractNumId="4">
+  <w:abstractNum w:abstractNumId="5">
     <w:nsid w:val="3D99576E"/>
     <w:multiLevelType w:val="hybridMultilevel"/>
     <w:tmpl w:val="55EE2804"/>
@@ -6998,7 +7698,7 @@
       </w:pPr>
     </w:lvl>
   </w:abstractNum>
-  <w:abstractNum w:abstractNumId="5">
+  <w:abstractNum w:abstractNumId="6">
     <w:nsid w:val="4F3E422E"/>
     <w:multiLevelType w:val="hybridMultilevel"/>
     <w:tmpl w:val="384ADDBC"/>
@@ -7111,7 +7811,7 @@
       </w:rPr>
     </w:lvl>
   </w:abstractNum>
-  <w:abstractNum w:abstractNumId="6">
+  <w:abstractNum w:abstractNumId="7">
     <w:nsid w:val="57F509A3"/>
     <w:multiLevelType w:val="hybridMultilevel"/>
     <w:tmpl w:val="54686F7A"/>
@@ -7200,7 +7900,7 @@
       </w:pPr>
     </w:lvl>
   </w:abstractNum>
-  <w:abstractNum w:abstractNumId="7">
+  <w:abstractNum w:abstractNumId="8">
     <w:nsid w:val="59526C94"/>
     <w:multiLevelType w:val="hybridMultilevel"/>
     <w:tmpl w:val="54686F7A"/>
@@ -7289,7 +7989,7 @@
       </w:pPr>
     </w:lvl>
   </w:abstractNum>
-  <w:abstractNum w:abstractNumId="8">
+  <w:abstractNum w:abstractNumId="9">
     <w:nsid w:val="5D13728E"/>
     <w:multiLevelType w:val="hybridMultilevel"/>
     <w:tmpl w:val="6A026F24"/>
@@ -7378,7 +8078,7 @@
       </w:pPr>
     </w:lvl>
   </w:abstractNum>
-  <w:abstractNum w:abstractNumId="9">
+  <w:abstractNum w:abstractNumId="10">
     <w:nsid w:val="67457C61"/>
     <w:multiLevelType w:val="hybridMultilevel"/>
     <w:tmpl w:val="2452C700"/>
@@ -7467,7 +8167,96 @@
       </w:pPr>
     </w:lvl>
   </w:abstractNum>
-  <w:abstractNum w:abstractNumId="10">
+  <w:abstractNum w:abstractNumId="11">
+    <w:nsid w:val="7D9051C0"/>
+    <w:multiLevelType w:val="hybridMultilevel"/>
+    <w:tmpl w:val="2452C700"/>
+    <w:lvl w:ilvl="0" w:tplc="0413000F">
+      <w:start w:val="1"/>
+      <w:numFmt w:val="decimal"/>
+      <w:lvlText w:val="%1."/>
+      <w:lvlJc w:val="left"/>
+      <w:pPr>
+        <w:ind w:left="720" w:hanging="360"/>
+      </w:pPr>
+      <w:rPr>
+        <w:rFonts w:hint="default"/>
+      </w:rPr>
+    </w:lvl>
+    <w:lvl w:ilvl="1" w:tplc="04130019" w:tentative="1">
+      <w:start w:val="1"/>
+      <w:numFmt w:val="lowerLetter"/>
+      <w:lvlText w:val="%2."/>
+      <w:lvlJc w:val="left"/>
+      <w:pPr>
+        <w:ind w:left="1440" w:hanging="360"/>
+      </w:pPr>
+    </w:lvl>
+    <w:lvl w:ilvl="2" w:tplc="0413001B" w:tentative="1">
+      <w:start w:val="1"/>
+      <w:numFmt w:val="lowerRoman"/>
+      <w:lvlText w:val="%3."/>
+      <w:lvlJc w:val="right"/>
+      <w:pPr>
+        <w:ind w:left="2160" w:hanging="180"/>
+      </w:pPr>
+    </w:lvl>
+    <w:lvl w:ilvl="3" w:tplc="0413000F" w:tentative="1">
+      <w:start w:val="1"/>
+      <w:numFmt w:val="decimal"/>
+      <w:lvlText w:val="%4."/>
+      <w:lvlJc w:val="left"/>
+      <w:pPr>
+        <w:ind w:left="2880" w:hanging="360"/>
+      </w:pPr>
+    </w:lvl>
+    <w:lvl w:ilvl="4" w:tplc="04130019" w:tentative="1">
+      <w:start w:val="1"/>
+      <w:numFmt w:val="lowerLetter"/>
+      <w:lvlText w:val="%5."/>
+      <w:lvlJc w:val="left"/>
+      <w:pPr>
+        <w:ind w:left="3600" w:hanging="360"/>
+      </w:pPr>
+    </w:lvl>
+    <w:lvl w:ilvl="5" w:tplc="0413001B" w:tentative="1">
+      <w:start w:val="1"/>
+      <w:numFmt w:val="lowerRoman"/>
+      <w:lvlText w:val="%6."/>
+      <w:lvlJc w:val="right"/>
+      <w:pPr>
+        <w:ind w:left="4320" w:hanging="180"/>
+      </w:pPr>
+    </w:lvl>
+    <w:lvl w:ilvl="6" w:tplc="0413000F" w:tentative="1">
+      <w:start w:val="1"/>
+      <w:numFmt w:val="decimal"/>
+      <w:lvlText w:val="%7."/>
+      <w:lvlJc w:val="left"/>
+      <w:pPr>
+        <w:ind w:left="5040" w:hanging="360"/>
+      </w:pPr>
+    </w:lvl>
+    <w:lvl w:ilvl="7" w:tplc="04130019" w:tentative="1">
+      <w:start w:val="1"/>
+      <w:numFmt w:val="lowerLetter"/>
+      <w:lvlText w:val="%8."/>
+      <w:lvlJc w:val="left"/>
+      <w:pPr>
+        <w:ind w:left="5760" w:hanging="360"/>
+      </w:pPr>
+    </w:lvl>
+    <w:lvl w:ilvl="8" w:tplc="0413001B" w:tentative="1">
+      <w:start w:val="1"/>
+      <w:numFmt w:val="lowerRoman"/>
+      <w:lvlText w:val="%9."/>
+      <w:lvlJc w:val="right"/>
+      <w:pPr>
+        <w:ind w:left="6480" w:hanging="180"/>
+      </w:pPr>
+    </w:lvl>
+  </w:abstractNum>
+  <w:abstractNum w:abstractNumId="12">
     <w:nsid w:val="7E0608B8"/>
     <w:multiLevelType w:val="hybridMultilevel"/>
     <w:tmpl w:val="BA48E97A"/>
@@ -7579,7 +8368,7 @@
       </w:rPr>
     </w:lvl>
   </w:abstractNum>
-  <w:abstractNum w:abstractNumId="11">
+  <w:abstractNum w:abstractNumId="13">
     <w:nsid w:val="7EC05455"/>
     <w:multiLevelType w:val="hybridMultilevel"/>
     <w:tmpl w:val="1E38928A"/>
@@ -7692,40 +8481,46 @@
     </w:lvl>
   </w:abstractNum>
   <w:num w:numId="1">
-    <w:abstractNumId w:val="10"/>
+    <w:abstractNumId w:val="12"/>
   </w:num>
   <w:num w:numId="2">
-    <w:abstractNumId w:val="11"/>
+    <w:abstractNumId w:val="13"/>
   </w:num>
   <w:num w:numId="3">
-    <w:abstractNumId w:val="6"/>
+    <w:abstractNumId w:val="7"/>
   </w:num>
   <w:num w:numId="4">
-    <w:abstractNumId w:val="8"/>
+    <w:abstractNumId w:val="9"/>
   </w:num>
   <w:num w:numId="5">
     <w:abstractNumId w:val="0"/>
   </w:num>
   <w:num w:numId="6">
-    <w:abstractNumId w:val="9"/>
+    <w:abstractNumId w:val="10"/>
   </w:num>
   <w:num w:numId="7">
+    <w:abstractNumId w:val="5"/>
+  </w:num>
+  <w:num w:numId="8">
+    <w:abstractNumId w:val="8"/>
+  </w:num>
+  <w:num w:numId="9">
+    <w:abstractNumId w:val="3"/>
+  </w:num>
+  <w:num w:numId="10">
+    <w:abstractNumId w:val="2"/>
+  </w:num>
+  <w:num w:numId="11">
     <w:abstractNumId w:val="4"/>
   </w:num>
-  <w:num w:numId="8">
-    <w:abstractNumId w:val="7"/>
+  <w:num w:numId="12">
+    <w:abstractNumId w:val="6"/>
   </w:num>
-  <w:num w:numId="9">
-    <w:abstractNumId w:val="2"/>
+  <w:num w:numId="13">
+    <w:abstractNumId w:val="11"/>
   </w:num>
-  <w:num w:numId="10">
+  <w:num w:numId="14">
     <w:abstractNumId w:val="1"/>
-  </w:num>
-  <w:num w:numId="11">
-    <w:abstractNumId w:val="3"/>
-  </w:num>
-  <w:num w:numId="12">
-    <w:abstractNumId w:val="5"/>
   </w:num>
 </w:numbering>
 </file>
@@ -10076,7 +10871,7 @@
   <a:extraClrSchemeLst/>
   <a:extLst>
     <a:ext uri="{05A4C25C-085E-4340-85A3-A5531E510DB2}">
-      <thm15:themeFamily xmlns:thm15="http://schemas.microsoft.com/office/thememl/2012/main" xmlns="" name="Ion" id="{B8441ADB-2E43-4AF7-B97A-BD870242C6A8}" vid="{292E63A9-BB86-4E3D-B92A-7223C6510D2E}"/>
+      <thm15:themeFamily xmlns="" xmlns:thm15="http://schemas.microsoft.com/office/thememl/2012/main" name="Ion" id="{B8441ADB-2E43-4AF7-B97A-BD870242C6A8}" vid="{292E63A9-BB86-4E3D-B92A-7223C6510D2E}"/>
     </a:ext>
   </a:extLst>
 </a:theme>
@@ -10104,7 +10899,7 @@
 </file>
 
 <file path=customXml/itemProps2.xml><?xml version="1.0" encoding="utf-8"?>
-<ds:datastoreItem xmlns:ds="http://schemas.openxmlformats.org/officeDocument/2006/customXml" ds:itemID="{6DD36DDD-77BD-4CA5-9FEB-FD78C2A179C6}">
+<ds:datastoreItem xmlns:ds="http://schemas.openxmlformats.org/officeDocument/2006/customXml" ds:itemID="{DA3C2AB9-B9BA-4015-802B-5A90ACA1FB21}">
   <ds:schemaRefs>
     <ds:schemaRef ds:uri="http://schemas.openxmlformats.org/officeDocument/2006/bibliography"/>
   </ds:schemaRefs>

--- a/documents/Designs/Design Document.docx
+++ b/documents/Designs/Design Document.docx
@@ -2781,9 +2781,9 @@
         </w:rPr>
         <w:drawing>
           <wp:inline distT="0" distB="0" distL="0" distR="0">
-            <wp:extent cx="5943600" cy="2642235"/>
-            <wp:effectExtent l="0" t="0" r="0" b="5715"/>
-            <wp:docPr id="6" name="Afbeelding 6"/>
+            <wp:extent cx="5943600" cy="2646045"/>
+            <wp:effectExtent l="0" t="0" r="0" b="1905"/>
+            <wp:docPr id="15" name="Afbeelding 15"/>
             <wp:cNvGraphicFramePr>
               <a:graphicFrameLocks xmlns:a="http://schemas.openxmlformats.org/drawingml/2006/main" noChangeAspect="1"/>
             </wp:cNvGraphicFramePr>
@@ -2791,7 +2791,7 @@
               <a:graphicData uri="http://schemas.openxmlformats.org/drawingml/2006/picture">
                 <pic:pic xmlns:pic="http://schemas.openxmlformats.org/drawingml/2006/picture">
                   <pic:nvPicPr>
-                    <pic:cNvPr id="0" name="Activity Diagram Crawler.png"/>
+                    <pic:cNvPr id="0" name="ActivityDiagramCrawler.png"/>
                     <pic:cNvPicPr/>
                   </pic:nvPicPr>
                   <pic:blipFill>
@@ -2809,7 +2809,7 @@
                   <pic:spPr>
                     <a:xfrm>
                       <a:off x="0" y="0"/>
-                      <a:ext cx="5943600" cy="2642235"/>
+                      <a:ext cx="5943600" cy="2646045"/>
                     </a:xfrm>
                     <a:prstGeom prst="rect">
                       <a:avLst/>
@@ -2841,9 +2841,9 @@
         </w:rPr>
         <w:drawing>
           <wp:inline distT="0" distB="0" distL="0" distR="0">
-            <wp:extent cx="5619048" cy="5142857"/>
-            <wp:effectExtent l="0" t="0" r="1270" b="1270"/>
-            <wp:docPr id="7" name="Afbeelding 7"/>
+            <wp:extent cx="5943600" cy="5307330"/>
+            <wp:effectExtent l="0" t="0" r="0" b="7620"/>
+            <wp:docPr id="16" name="Afbeelding 16"/>
             <wp:cNvGraphicFramePr>
               <a:graphicFrameLocks xmlns:a="http://schemas.openxmlformats.org/drawingml/2006/main" noChangeAspect="1"/>
             </wp:cNvGraphicFramePr>
@@ -2851,7 +2851,7 @@
               <a:graphicData uri="http://schemas.openxmlformats.org/drawingml/2006/picture">
                 <pic:pic xmlns:pic="http://schemas.openxmlformats.org/drawingml/2006/picture">
                   <pic:nvPicPr>
-                    <pic:cNvPr id="0" name="SD Crawler.png"/>
+                    <pic:cNvPr id="0" name="SequenceDiagramCrawler.png"/>
                     <pic:cNvPicPr/>
                   </pic:nvPicPr>
                   <pic:blipFill>
@@ -2869,7 +2869,7 @@
                   <pic:spPr>
                     <a:xfrm>
                       <a:off x="0" y="0"/>
-                      <a:ext cx="5619048" cy="5142857"/>
+                      <a:ext cx="5943600" cy="5307330"/>
                     </a:xfrm>
                     <a:prstGeom prst="rect">
                       <a:avLst/>
@@ -3582,9 +3582,9 @@
         </w:rPr>
         <w:drawing>
           <wp:inline distT="0" distB="0" distL="0" distR="0">
-            <wp:extent cx="7735421" cy="5057775"/>
-            <wp:effectExtent l="5080" t="0" r="4445" b="4445"/>
-            <wp:docPr id="8" name="Afbeelding 8"/>
+            <wp:extent cx="7499246" cy="5847970"/>
+            <wp:effectExtent l="6350" t="0" r="0" b="0"/>
+            <wp:docPr id="17" name="Afbeelding 17"/>
             <wp:cNvGraphicFramePr>
               <a:graphicFrameLocks xmlns:a="http://schemas.openxmlformats.org/drawingml/2006/main" noChangeAspect="1"/>
             </wp:cNvGraphicFramePr>
@@ -3592,7 +3592,7 @@
               <a:graphicData uri="http://schemas.openxmlformats.org/drawingml/2006/picture">
                 <pic:pic xmlns:pic="http://schemas.openxmlformats.org/drawingml/2006/picture">
                   <pic:nvPicPr>
-                    <pic:cNvPr id="0" name="Sequence Diagram Parser.png"/>
+                    <pic:cNvPr id="0" name="SequenceDiagramParser.png"/>
                     <pic:cNvPicPr/>
                   </pic:nvPicPr>
                   <pic:blipFill>
@@ -3610,7 +3610,7 @@
                   <pic:spPr>
                     <a:xfrm rot="5400000">
                       <a:off x="0" y="0"/>
-                      <a:ext cx="7735421" cy="5057775"/>
+                      <a:ext cx="7514656" cy="5859987"/>
                     </a:xfrm>
                     <a:prstGeom prst="rect">
                       <a:avLst/>
@@ -5434,25 +5434,7 @@
               <w:rPr>
                 <w:b w:val="0"/>
               </w:rPr>
-              <w:t xml:space="preserve">The URI queue has one </w:t>
-            </w:r>
-            <w:r>
-              <w:rPr>
-                <w:b w:val="0"/>
-              </w:rPr>
-              <w:t xml:space="preserve">or more </w:t>
-            </w:r>
-            <w:r>
-              <w:rPr>
-                <w:b w:val="0"/>
-              </w:rPr>
-              <w:t>element</w:t>
-            </w:r>
-            <w:r>
-              <w:rPr>
-                <w:b w:val="0"/>
-              </w:rPr>
-              <w:t xml:space="preserve"> added</w:t>
+              <w:t>The URI queue has one or more element added</w:t>
             </w:r>
             <w:r>
               <w:rPr>
@@ -5855,12 +5837,7 @@
               <w:cnfStyle w:val="000000000000" w:firstRow="0" w:lastRow="0" w:firstColumn="0" w:lastColumn="0" w:oddVBand="0" w:evenVBand="0" w:oddHBand="0" w:evenHBand="0" w:firstRowFirstColumn="0" w:firstRowLastColumn="0" w:lastRowFirstColumn="0" w:lastRowLastColumn="0"/>
             </w:pPr>
             <w:r>
-              <w:t xml:space="preserve">The master stores the words with their occurrences </w:t>
-            </w:r>
-            <w:bookmarkStart w:id="22" w:name="_GoBack"/>
-            <w:bookmarkEnd w:id="22"/>
-            <w:r>
-              <w:t>and URI id in the database.</w:t>
+              <w:t>The master stores the words with their occurrences and URI id in the database.</w:t>
             </w:r>
           </w:p>
         </w:tc>
@@ -5949,12 +5926,12 @@
       <w:pPr>
         <w:pStyle w:val="Kop3"/>
       </w:pPr>
-      <w:bookmarkStart w:id="23" w:name="_Toc389480658"/>
+      <w:bookmarkStart w:id="22" w:name="_Toc389480658"/>
       <w:r>
         <w:lastRenderedPageBreak/>
         <w:t>State diagram</w:t>
       </w:r>
-      <w:bookmarkEnd w:id="23"/>
+      <w:bookmarkEnd w:id="22"/>
     </w:p>
     <w:p>
       <w:r>
@@ -6010,11 +5987,11 @@
       <w:pPr>
         <w:pStyle w:val="Kop1"/>
       </w:pPr>
-      <w:bookmarkStart w:id="24" w:name="_Toc389480659"/>
+      <w:bookmarkStart w:id="23" w:name="_Toc389480659"/>
       <w:r>
         <w:t>Domain Model</w:t>
       </w:r>
-      <w:bookmarkEnd w:id="24"/>
+      <w:bookmarkEnd w:id="23"/>
     </w:p>
     <w:p/>
     <w:p>
@@ -6047,9 +6024,9 @@
         </w:rPr>
         <w:drawing>
           <wp:inline distT="0" distB="0" distL="0" distR="0">
-            <wp:extent cx="5943600" cy="4991100"/>
-            <wp:effectExtent l="0" t="0" r="0" b="0"/>
-            <wp:docPr id="3" name="Afbeelding 3" descr="C:\Users\Thomas\Documents\GitHub\Thywin\documents\Designs\Domain Model.png"/>
+            <wp:extent cx="5943600" cy="3881755"/>
+            <wp:effectExtent l="0" t="0" r="0" b="4445"/>
+            <wp:docPr id="18" name="Afbeelding 18"/>
             <wp:cNvGraphicFramePr>
               <a:graphicFrameLocks xmlns:a="http://schemas.openxmlformats.org/drawingml/2006/main" noChangeAspect="1"/>
             </wp:cNvGraphicFramePr>
@@ -6057,10 +6034,8 @@
               <a:graphicData uri="http://schemas.openxmlformats.org/drawingml/2006/picture">
                 <pic:pic xmlns:pic="http://schemas.openxmlformats.org/drawingml/2006/picture">
                   <pic:nvPicPr>
-                    <pic:cNvPr id="0" name="Picture 1" descr="C:\Users\Thomas\Documents\GitHub\Thywin\documents\Designs\Domain Model.png"/>
-                    <pic:cNvPicPr>
-                      <a:picLocks noChangeAspect="1" noChangeArrowheads="1"/>
-                    </pic:cNvPicPr>
+                    <pic:cNvPr id="0" name="DomainModel.png"/>
+                    <pic:cNvPicPr/>
                   </pic:nvPicPr>
                   <pic:blipFill>
                     <a:blip r:embed="rId19">
@@ -6070,23 +6045,18 @@
                         </a:ext>
                       </a:extLst>
                     </a:blip>
-                    <a:srcRect/>
                     <a:stretch>
                       <a:fillRect/>
                     </a:stretch>
                   </pic:blipFill>
-                  <pic:spPr bwMode="auto">
+                  <pic:spPr>
                     <a:xfrm>
                       <a:off x="0" y="0"/>
-                      <a:ext cx="5943600" cy="4991100"/>
+                      <a:ext cx="5943600" cy="3881755"/>
                     </a:xfrm>
                     <a:prstGeom prst="rect">
                       <a:avLst/>
                     </a:prstGeom>
-                    <a:noFill/>
-                    <a:ln>
-                      <a:noFill/>
-                    </a:ln>
                   </pic:spPr>
                 </pic:pic>
               </a:graphicData>
@@ -6116,7 +6086,7 @@
           <w:lang w:val="nl-NL"/>
         </w:rPr>
       </w:pPr>
-      <w:bookmarkStart w:id="25" w:name="_Toc389480660"/>
+      <w:bookmarkStart w:id="24" w:name="_Toc389480660"/>
       <w:r>
         <w:rPr>
           <w:lang w:val="nl-NL"/>
@@ -6131,7 +6101,7 @@
         </w:rPr>
         <w:t>Diagrams</w:t>
       </w:r>
-      <w:bookmarkEnd w:id="25"/>
+      <w:bookmarkEnd w:id="24"/>
       <w:proofErr w:type="spellEnd"/>
     </w:p>
     <w:p>
@@ -6257,14 +6227,14 @@
           <w:lang w:val="nl-NL"/>
         </w:rPr>
       </w:pPr>
-      <w:bookmarkStart w:id="26" w:name="_Toc389480661"/>
+      <w:bookmarkStart w:id="25" w:name="_Toc389480661"/>
       <w:r>
         <w:rPr>
           <w:lang w:val="nl-NL"/>
         </w:rPr>
         <w:t>Master</w:t>
       </w:r>
-      <w:bookmarkEnd w:id="26"/>
+      <w:bookmarkEnd w:id="25"/>
     </w:p>
     <w:p>
       <w:pPr>
@@ -6440,7 +6410,7 @@
           <w:lang w:val="nl-NL"/>
         </w:rPr>
       </w:pPr>
-      <w:bookmarkStart w:id="27" w:name="_Toc389480662"/>
+      <w:bookmarkStart w:id="26" w:name="_Toc389480662"/>
       <w:r>
         <w:rPr>
           <w:lang w:val="nl-NL"/>
@@ -6448,7 +6418,7 @@
         <w:lastRenderedPageBreak/>
         <w:t>Parser</w:t>
       </w:r>
-      <w:bookmarkEnd w:id="27"/>
+      <w:bookmarkEnd w:id="26"/>
     </w:p>
     <w:p>
       <w:pPr>
@@ -6677,7 +6647,7 @@
           <w:lang w:val="nl-NL"/>
         </w:rPr>
       </w:pPr>
-      <w:bookmarkStart w:id="28" w:name="_Toc389480663"/>
+      <w:bookmarkStart w:id="27" w:name="_Toc389480663"/>
       <w:r>
         <w:rPr>
           <w:lang w:val="nl-NL"/>
@@ -6699,7 +6669,7 @@
         <w:lastRenderedPageBreak/>
         <w:t>Crawler</w:t>
       </w:r>
-      <w:bookmarkEnd w:id="28"/>
+      <w:bookmarkEnd w:id="27"/>
     </w:p>
     <w:p>
       <w:pPr>
@@ -6769,6 +6739,7 @@
       </w:r>
     </w:p>
     <w:p>
+      <w:bookmarkStart w:id="28" w:name="_GoBack"/>
       <w:r>
         <w:rPr>
           <w:noProof/>
@@ -6823,6 +6794,7 @@
           </wp:inline>
         </w:drawing>
       </w:r>
+      <w:bookmarkEnd w:id="28"/>
     </w:p>
     <w:sectPr>
       <w:headerReference w:type="default" r:id="rId24"/>
@@ -6922,7 +6894,7 @@
             <w:szCs w:val="40"/>
             <w:lang w:val="nl-NL"/>
           </w:rPr>
-          <w:t>11</w:t>
+          <w:t>17</w:t>
         </w:r>
         <w:r>
           <w:rPr>
@@ -10871,7 +10843,7 @@
   <a:extraClrSchemeLst/>
   <a:extLst>
     <a:ext uri="{05A4C25C-085E-4340-85A3-A5531E510DB2}">
-      <thm15:themeFamily xmlns="" xmlns:thm15="http://schemas.microsoft.com/office/thememl/2012/main" name="Ion" id="{B8441ADB-2E43-4AF7-B97A-BD870242C6A8}" vid="{292E63A9-BB86-4E3D-B92A-7223C6510D2E}"/>
+      <thm15:themeFamily xmlns:thm15="http://schemas.microsoft.com/office/thememl/2012/main" xmlns="" name="Ion" id="{B8441ADB-2E43-4AF7-B97A-BD870242C6A8}" vid="{292E63A9-BB86-4E3D-B92A-7223C6510D2E}"/>
     </a:ext>
   </a:extLst>
 </a:theme>
@@ -10899,7 +10871,7 @@
 </file>
 
 <file path=customXml/itemProps2.xml><?xml version="1.0" encoding="utf-8"?>
-<ds:datastoreItem xmlns:ds="http://schemas.openxmlformats.org/officeDocument/2006/customXml" ds:itemID="{DA3C2AB9-B9BA-4015-802B-5A90ACA1FB21}">
+<ds:datastoreItem xmlns:ds="http://schemas.openxmlformats.org/officeDocument/2006/customXml" ds:itemID="{F8A8BA20-D807-4E2D-9379-BBD0A80FB39C}">
   <ds:schemaRefs>
     <ds:schemaRef ds:uri="http://schemas.openxmlformats.org/officeDocument/2006/bibliography"/>
   </ds:schemaRefs>

--- a/documents/Designs/Design Document.docx
+++ b/documents/Designs/Design Document.docx
@@ -124,21 +124,7 @@
         <w:rPr>
           <w:lang w:val="nl-NL" w:eastAsia="nl-NL"/>
         </w:rPr>
-        <w:t xml:space="preserve">Geschreven door: Bobby </w:t>
-      </w:r>
-      <w:proofErr w:type="spellStart"/>
-      <w:r>
-        <w:rPr>
-          <w:lang w:val="nl-NL" w:eastAsia="nl-NL"/>
-        </w:rPr>
-        <w:t>Bouwmann</w:t>
-      </w:r>
-      <w:proofErr w:type="spellEnd"/>
-      <w:r>
-        <w:rPr>
-          <w:lang w:val="nl-NL" w:eastAsia="nl-NL"/>
-        </w:rPr>
-        <w:t xml:space="preserve">, Thomas Gerritsen, Thomas Kooi, Erwin </w:t>
+        <w:t xml:space="preserve">Geschreven door: Bobby Bouwmann, Thomas Gerritsen, Thomas Kooi, Erwin </w:t>
       </w:r>
       <w:r>
         <w:rPr>
@@ -171,16 +157,8 @@
           <w:lang w:val="nl-NL" w:eastAsia="nl-NL"/>
         </w:rPr>
         <w:br/>
-        <w:t xml:space="preserve">Opdrachtgever: Joost </w:t>
-      </w:r>
-      <w:proofErr w:type="spellStart"/>
-      <w:r>
-        <w:rPr>
-          <w:lang w:val="nl-NL" w:eastAsia="nl-NL"/>
-        </w:rPr>
-        <w:t>Kraaijeveld</w:t>
-      </w:r>
-      <w:proofErr w:type="spellEnd"/>
+        <w:t>Opdrachtgever: Joost Kraaijeveld</w:t>
+      </w:r>
     </w:p>
     <w:bookmarkStart w:id="1" w:name="_Toc387823887" w:displacedByCustomXml="next"/>
     <w:bookmarkStart w:id="2" w:name="_Toc389480642" w:displacedByCustomXml="next"/>
@@ -2896,15 +2874,10 @@
       <w:bookmarkStart w:id="12" w:name="_Toc389480650"/>
       <w:r>
         <w:lastRenderedPageBreak/>
-        <w:t xml:space="preserve">Use Case 3: </w:t>
-      </w:r>
-      <w:proofErr w:type="spellStart"/>
-      <w:r>
-        <w:t>Parsen</w:t>
+        <w:t>Use Case 3: Parsen</w:t>
       </w:r>
       <w:bookmarkEnd w:id="11"/>
       <w:bookmarkEnd w:id="12"/>
-      <w:proofErr w:type="spellEnd"/>
     </w:p>
     <w:p>
       <w:r>
@@ -4371,33 +4344,14 @@
             <w:shd w:val="clear" w:color="auto" w:fill="auto"/>
           </w:tcPr>
           <w:p>
-            <w:proofErr w:type="spellStart"/>
             <w:r>
               <w:rPr>
                 <w:lang w:val="nl-NL"/>
               </w:rPr>
-              <w:t>Extensions</w:t>
-            </w:r>
-            <w:proofErr w:type="spellEnd"/>
-            <w:r>
-              <w:rPr>
-                <w:lang w:val="nl-NL"/>
-              </w:rPr>
-              <w:t xml:space="preserve"> (</w:t>
-            </w:r>
-            <w:proofErr w:type="spellStart"/>
-            <w:r>
-              <w:rPr>
-                <w:lang w:val="nl-NL"/>
-              </w:rPr>
-              <w:t>Alternat</w:t>
-            </w:r>
-            <w:r>
-              <w:t>ive</w:t>
-            </w:r>
-            <w:proofErr w:type="spellEnd"/>
-            <w:r>
-              <w:t xml:space="preserve"> flow)</w:t>
+              <w:t>Extensions (Alternat</w:t>
+            </w:r>
+            <w:r>
+              <w:t>ive flow)</w:t>
             </w:r>
           </w:p>
         </w:tc>
@@ -4644,33 +4598,11 @@
                 <w:lang w:val="nl-NL"/>
               </w:rPr>
             </w:pPr>
-            <w:proofErr w:type="spellStart"/>
             <w:r>
               <w:rPr>
                 <w:lang w:val="nl-NL"/>
               </w:rPr>
-              <w:t>Main</w:t>
-            </w:r>
-            <w:proofErr w:type="spellEnd"/>
-            <w:r>
-              <w:rPr>
-                <w:lang w:val="nl-NL"/>
-              </w:rPr>
-              <w:t xml:space="preserve"> </w:t>
-            </w:r>
-            <w:proofErr w:type="spellStart"/>
-            <w:r>
-              <w:rPr>
-                <w:lang w:val="nl-NL"/>
-              </w:rPr>
-              <w:t>success</w:t>
-            </w:r>
-            <w:proofErr w:type="spellEnd"/>
-            <w:r>
-              <w:rPr>
-                <w:lang w:val="nl-NL"/>
-              </w:rPr>
-              <w:t xml:space="preserve"> scenario:</w:t>
+              <w:t>Main success scenario:</w:t>
             </w:r>
           </w:p>
         </w:tc>
@@ -5179,21 +5111,7 @@
               <w:rPr>
                 <w:lang w:val="nl-NL"/>
               </w:rPr>
-              <w:t xml:space="preserve">[document is </w:t>
-            </w:r>
-            <w:proofErr w:type="spellStart"/>
-            <w:r>
-              <w:rPr>
-                <w:lang w:val="nl-NL"/>
-              </w:rPr>
-              <w:t>unique</w:t>
-            </w:r>
-            <w:proofErr w:type="spellEnd"/>
-            <w:r>
-              <w:rPr>
-                <w:lang w:val="nl-NL"/>
-              </w:rPr>
-              <w:t>]</w:t>
+              <w:t>[document is unique]</w:t>
             </w:r>
           </w:p>
           <w:p>
@@ -5319,13 +5237,8 @@
       </w:pPr>
       <w:r>
         <w:lastRenderedPageBreak/>
-        <w:t xml:space="preserve">Put </w:t>
-      </w:r>
-      <w:proofErr w:type="spellStart"/>
-      <w:r>
-        <w:t>MultiURI’s</w:t>
-      </w:r>
-      <w:proofErr w:type="spellEnd"/>
+        <w:t>Put MultiURI’s</w:t>
+      </w:r>
     </w:p>
     <w:tbl>
       <w:tblPr>
@@ -5554,33 +5467,14 @@
             <w:shd w:val="clear" w:color="auto" w:fill="auto"/>
           </w:tcPr>
           <w:p>
-            <w:proofErr w:type="spellStart"/>
             <w:r>
               <w:rPr>
                 <w:lang w:val="nl-NL"/>
               </w:rPr>
-              <w:t>Extensions</w:t>
-            </w:r>
-            <w:proofErr w:type="spellEnd"/>
-            <w:r>
-              <w:rPr>
-                <w:lang w:val="nl-NL"/>
-              </w:rPr>
-              <w:t xml:space="preserve"> (</w:t>
-            </w:r>
-            <w:proofErr w:type="spellStart"/>
-            <w:r>
-              <w:rPr>
-                <w:lang w:val="nl-NL"/>
-              </w:rPr>
-              <w:t>Alternat</w:t>
-            </w:r>
-            <w:r>
-              <w:t>ive</w:t>
-            </w:r>
-            <w:proofErr w:type="spellEnd"/>
-            <w:r>
-              <w:t xml:space="preserve"> flow)</w:t>
+              <w:t>Extensions (Alternat</w:t>
+            </w:r>
+            <w:r>
+              <w:t>ive flow)</w:t>
             </w:r>
           </w:p>
         </w:tc>
@@ -5631,13 +5525,8 @@
         <w:pStyle w:val="Kop3"/>
       </w:pPr>
       <w:r>
-        <w:t xml:space="preserve">Put </w:t>
-      </w:r>
-      <w:proofErr w:type="spellStart"/>
-      <w:r>
-        <w:t>DocumentVector</w:t>
-      </w:r>
-      <w:proofErr w:type="spellEnd"/>
+        <w:t>Put DocumentVector</w:t>
+      </w:r>
     </w:p>
     <w:tbl>
       <w:tblPr>
@@ -5854,33 +5743,14 @@
             <w:shd w:val="clear" w:color="auto" w:fill="auto"/>
           </w:tcPr>
           <w:p>
-            <w:proofErr w:type="spellStart"/>
             <w:r>
               <w:rPr>
                 <w:lang w:val="nl-NL"/>
               </w:rPr>
-              <w:t>Extensions</w:t>
-            </w:r>
-            <w:proofErr w:type="spellEnd"/>
-            <w:r>
-              <w:rPr>
-                <w:lang w:val="nl-NL"/>
-              </w:rPr>
-              <w:t xml:space="preserve"> (</w:t>
-            </w:r>
-            <w:proofErr w:type="spellStart"/>
-            <w:r>
-              <w:rPr>
-                <w:lang w:val="nl-NL"/>
-              </w:rPr>
-              <w:t>Alternat</w:t>
-            </w:r>
-            <w:r>
-              <w:t>ive</w:t>
-            </w:r>
-            <w:proofErr w:type="spellEnd"/>
-            <w:r>
-              <w:t xml:space="preserve"> flow)</w:t>
+              <w:t>Extensions (Alternat</w:t>
+            </w:r>
+            <w:r>
+              <w:t>ive flow)</w:t>
             </w:r>
           </w:p>
         </w:tc>
@@ -5993,7 +5863,73 @@
       </w:r>
       <w:bookmarkEnd w:id="23"/>
     </w:p>
-    <w:p/>
+    <w:p>
+      <w:r>
+        <w:t>Versie 1.1:</w:t>
+      </w:r>
+    </w:p>
+    <w:p>
+      <w:r>
+        <w:rPr>
+          <w:noProof/>
+          <w:lang w:val="nl-NL" w:eastAsia="nl-NL"/>
+        </w:rPr>
+        <w:drawing>
+          <wp:inline distT="0" distB="0" distL="0" distR="0">
+            <wp:extent cx="5943600" cy="3881755"/>
+            <wp:effectExtent l="0" t="0" r="0" b="4445"/>
+            <wp:docPr id="8" name="Afbeelding 8"/>
+            <wp:cNvGraphicFramePr>
+              <a:graphicFrameLocks xmlns:a="http://schemas.openxmlformats.org/drawingml/2006/main" noChangeAspect="1"/>
+            </wp:cNvGraphicFramePr>
+            <a:graphic xmlns:a="http://schemas.openxmlformats.org/drawingml/2006/main">
+              <a:graphicData uri="http://schemas.openxmlformats.org/drawingml/2006/picture">
+                <pic:pic xmlns:pic="http://schemas.openxmlformats.org/drawingml/2006/picture">
+                  <pic:nvPicPr>
+                    <pic:cNvPr id="0" name="DomainModel.png"/>
+                    <pic:cNvPicPr/>
+                  </pic:nvPicPr>
+                  <pic:blipFill>
+                    <a:blip r:embed="rId19">
+                      <a:extLst>
+                        <a:ext uri="{28A0092B-C50C-407E-A947-70E740481C1C}">
+                          <a14:useLocalDpi xmlns:a14="http://schemas.microsoft.com/office/drawing/2010/main" val="0"/>
+                        </a:ext>
+                      </a:extLst>
+                    </a:blip>
+                    <a:stretch>
+                      <a:fillRect/>
+                    </a:stretch>
+                  </pic:blipFill>
+                  <pic:spPr>
+                    <a:xfrm>
+                      <a:off x="0" y="0"/>
+                      <a:ext cx="5943600" cy="3881755"/>
+                    </a:xfrm>
+                    <a:prstGeom prst="rect">
+                      <a:avLst/>
+                    </a:prstGeom>
+                  </pic:spPr>
+                </pic:pic>
+              </a:graphicData>
+            </a:graphic>
+          </wp:inline>
+        </w:drawing>
+      </w:r>
+    </w:p>
+    <w:p>
+      <w:pPr>
+        <w:rPr>
+          <w:i/>
+        </w:rPr>
+      </w:pPr>
+      <w:r>
+        <w:rPr>
+          <w:i/>
+        </w:rPr>
+        <w:br w:type="page"/>
+      </w:r>
+    </w:p>
     <w:p>
       <w:pPr>
         <w:spacing w:after="0"/>
@@ -6001,19 +5937,12 @@
           <w:i/>
         </w:rPr>
       </w:pPr>
-      <w:proofErr w:type="spellStart"/>
       <w:r>
         <w:rPr>
           <w:i/>
         </w:rPr>
-        <w:t>Versie</w:t>
-      </w:r>
-      <w:proofErr w:type="spellEnd"/>
-      <w:r>
-        <w:rPr>
-          <w:i/>
-        </w:rPr>
-        <w:t xml:space="preserve"> 1.0:</w:t>
+        <w:lastRenderedPageBreak/>
+        <w:t>Versie 1.0:</w:t>
       </w:r>
     </w:p>
     <w:p>
@@ -6092,17 +6021,9 @@
           <w:lang w:val="nl-NL"/>
         </w:rPr>
         <w:lastRenderedPageBreak/>
-        <w:t xml:space="preserve">Class </w:t>
-      </w:r>
-      <w:proofErr w:type="spellStart"/>
-      <w:r>
-        <w:rPr>
-          <w:lang w:val="nl-NL"/>
-        </w:rPr>
-        <w:t>Diagrams</w:t>
+        <w:t>Class Diagrams</w:t>
       </w:r>
       <w:bookmarkEnd w:id="24"/>
-      <w:proofErr w:type="spellEnd"/>
     </w:p>
     <w:p>
       <w:pPr>
@@ -6246,41 +6167,13 @@
         <w:rPr>
           <w:lang w:val="nl-NL"/>
         </w:rPr>
-        <w:t xml:space="preserve">Het Master </w:t>
-      </w:r>
-      <w:proofErr w:type="spellStart"/>
+        <w:t xml:space="preserve">Het Master process heft als taak het bij houden van de queues en opslaan van </w:t>
+      </w:r>
       <w:r>
         <w:rPr>
           <w:lang w:val="nl-NL"/>
         </w:rPr>
-        <w:t>process</w:t>
-      </w:r>
-      <w:proofErr w:type="spellEnd"/>
-      <w:r>
-        <w:rPr>
-          <w:lang w:val="nl-NL"/>
-        </w:rPr>
-        <w:t xml:space="preserve"> heft als taak het bij houden van de queues en opslaan van </w:t>
-      </w:r>
-      <w:r>
-        <w:rPr>
-          <w:lang w:val="nl-NL"/>
-        </w:rPr>
-        <w:t xml:space="preserve">informatie. Het zorgt er voor dat de juiste </w:t>
-      </w:r>
-      <w:proofErr w:type="spellStart"/>
-      <w:r>
-        <w:rPr>
-          <w:lang w:val="nl-NL"/>
-        </w:rPr>
-        <w:t>URIs</w:t>
-      </w:r>
-      <w:proofErr w:type="spellEnd"/>
-      <w:r>
-        <w:rPr>
-          <w:lang w:val="nl-NL"/>
-        </w:rPr>
-        <w:t xml:space="preserve"> worden door gegeven en dat er indexen worden opgeslagen in de database.</w:t>
+        <w:t>informatie. Het zorgt er voor dat de juiste URIs worden door gegeven en dat er indexen worden opgeslagen in de database.</w:t>
       </w:r>
     </w:p>
     <w:p>
@@ -6306,9 +6199,50 @@
       </w:pPr>
       <w:r>
         <w:rPr>
-          <w:lang w:val="nl-NL"/>
+          <w:noProof/>
+          <w:lang w:val="nl-NL" w:eastAsia="nl-NL"/>
         </w:rPr>
-        <w:t>TBC</w:t>
+        <w:drawing>
+          <wp:inline distT="0" distB="0" distL="0" distR="0">
+            <wp:extent cx="5943600" cy="4535170"/>
+            <wp:effectExtent l="0" t="0" r="0" b="0"/>
+            <wp:docPr id="7" name="Afbeelding 7"/>
+            <wp:cNvGraphicFramePr>
+              <a:graphicFrameLocks xmlns:a="http://schemas.openxmlformats.org/drawingml/2006/main" noChangeAspect="1"/>
+            </wp:cNvGraphicFramePr>
+            <a:graphic xmlns:a="http://schemas.openxmlformats.org/drawingml/2006/main">
+              <a:graphicData uri="http://schemas.openxmlformats.org/drawingml/2006/picture">
+                <pic:pic xmlns:pic="http://schemas.openxmlformats.org/drawingml/2006/picture">
+                  <pic:nvPicPr>
+                    <pic:cNvPr id="0" name="ClassDiagramMaster.png"/>
+                    <pic:cNvPicPr/>
+                  </pic:nvPicPr>
+                  <pic:blipFill>
+                    <a:blip r:embed="rId20" cstate="print">
+                      <a:extLst>
+                        <a:ext uri="{28A0092B-C50C-407E-A947-70E740481C1C}">
+                          <a14:useLocalDpi xmlns:a14="http://schemas.microsoft.com/office/drawing/2010/main" val="0"/>
+                        </a:ext>
+                      </a:extLst>
+                    </a:blip>
+                    <a:stretch>
+                      <a:fillRect/>
+                    </a:stretch>
+                  </pic:blipFill>
+                  <pic:spPr>
+                    <a:xfrm>
+                      <a:off x="0" y="0"/>
+                      <a:ext cx="5943600" cy="4535170"/>
+                    </a:xfrm>
+                    <a:prstGeom prst="rect">
+                      <a:avLst/>
+                    </a:prstGeom>
+                  </pic:spPr>
+                </pic:pic>
+              </a:graphicData>
+            </a:graphic>
+          </wp:inline>
+        </w:drawing>
       </w:r>
     </w:p>
     <w:p>
@@ -6326,6 +6260,7 @@
           <w:sz w:val="20"/>
           <w:lang w:val="nl-NL"/>
         </w:rPr>
+        <w:lastRenderedPageBreak/>
         <w:t>Versie 1.0:</w:t>
       </w:r>
     </w:p>
@@ -6358,7 +6293,7 @@
                     </pic:cNvPicPr>
                   </pic:nvPicPr>
                   <pic:blipFill>
-                    <a:blip r:embed="rId20" cstate="print">
+                    <a:blip r:embed="rId21" cstate="print">
                       <a:extLst>
                         <a:ext uri="{28A0092B-C50C-407E-A947-70E740481C1C}">
                           <a14:useLocalDpi xmlns:a14="http://schemas.microsoft.com/office/drawing/2010/main" val="0"/>
@@ -6430,21 +6365,7 @@
         <w:rPr>
           <w:lang w:val="nl-NL"/>
         </w:rPr>
-        <w:t xml:space="preserve">De Parser heeft als taak het verwerken van een opgehaald document. Dit betekend: Het tellen van unieke worden en het verzamelen van </w:t>
-      </w:r>
-      <w:proofErr w:type="spellStart"/>
-      <w:r>
-        <w:rPr>
-          <w:lang w:val="nl-NL"/>
-        </w:rPr>
-        <w:t>URIs</w:t>
-      </w:r>
-      <w:proofErr w:type="spellEnd"/>
-      <w:r>
-        <w:rPr>
-          <w:lang w:val="nl-NL"/>
-        </w:rPr>
-        <w:t xml:space="preserve"> van een document en deze door geven aan het Master proces voor opslag. </w:t>
+        <w:t xml:space="preserve">De Parser heeft als taak het verwerken van een opgehaald document. Dit betekend: Het tellen van unieke worden en het verzamelen van URIs van een document en deze door geven aan het Master proces voor opslag. </w:t>
       </w:r>
     </w:p>
     <w:p>
@@ -6495,10 +6416,10 @@
           <w:lang w:val="nl-NL" w:eastAsia="nl-NL"/>
         </w:rPr>
         <w:drawing>
-          <wp:inline distT="0" distB="0" distL="0" distR="0" wp14:anchorId="79C63154" wp14:editId="435F4D17">
-            <wp:extent cx="5505450" cy="3784997"/>
-            <wp:effectExtent l="0" t="0" r="0" b="6350"/>
-            <wp:docPr id="11" name="Afbeelding 11" descr="C:\Users\Thomas\Documents\GitHub\Thywin\documents\Designs\Parser.png"/>
+          <wp:inline distT="0" distB="0" distL="0" distR="0">
+            <wp:extent cx="5943600" cy="2252345"/>
+            <wp:effectExtent l="0" t="0" r="0" b="0"/>
+            <wp:docPr id="6" name="Afbeelding 6"/>
             <wp:cNvGraphicFramePr>
               <a:graphicFrameLocks xmlns:a="http://schemas.openxmlformats.org/drawingml/2006/main" noChangeAspect="1"/>
             </wp:cNvGraphicFramePr>
@@ -6506,36 +6427,29 @@
               <a:graphicData uri="http://schemas.openxmlformats.org/drawingml/2006/picture">
                 <pic:pic xmlns:pic="http://schemas.openxmlformats.org/drawingml/2006/picture">
                   <pic:nvPicPr>
-                    <pic:cNvPr id="0" name="Picture 3" descr="C:\Users\Thomas\Documents\GitHub\Thywin\documents\Designs\Parser.png"/>
-                    <pic:cNvPicPr>
-                      <a:picLocks noChangeAspect="1" noChangeArrowheads="1"/>
-                    </pic:cNvPicPr>
+                    <pic:cNvPr id="0" name="ClassDiagramParser.png"/>
+                    <pic:cNvPicPr/>
                   </pic:nvPicPr>
                   <pic:blipFill>
-                    <a:blip r:embed="rId21" cstate="print">
+                    <a:blip r:embed="rId22" cstate="print">
                       <a:extLst>
                         <a:ext uri="{28A0092B-C50C-407E-A947-70E740481C1C}">
                           <a14:useLocalDpi xmlns:a14="http://schemas.microsoft.com/office/drawing/2010/main" val="0"/>
                         </a:ext>
                       </a:extLst>
                     </a:blip>
-                    <a:srcRect/>
                     <a:stretch>
                       <a:fillRect/>
                     </a:stretch>
                   </pic:blipFill>
-                  <pic:spPr bwMode="auto">
+                  <pic:spPr>
                     <a:xfrm>
                       <a:off x="0" y="0"/>
-                      <a:ext cx="5505450" cy="3784997"/>
+                      <a:ext cx="5943600" cy="2252345"/>
                     </a:xfrm>
                     <a:prstGeom prst="rect">
                       <a:avLst/>
                     </a:prstGeom>
-                    <a:noFill/>
-                    <a:ln>
-                      <a:noFill/>
-                    </a:ln>
                   </pic:spPr>
                 </pic:pic>
               </a:graphicData>
@@ -6572,7 +6486,6 @@
           <w:noProof/>
           <w:lang w:val="nl-NL" w:eastAsia="nl-NL"/>
         </w:rPr>
-        <w:lastRenderedPageBreak/>
         <w:drawing>
           <wp:inline distT="0" distB="0" distL="0" distR="0">
             <wp:extent cx="4324350" cy="2972991"/>
@@ -6591,7 +6504,7 @@
                     </pic:cNvPicPr>
                   </pic:nvPicPr>
                   <pic:blipFill>
-                    <a:blip r:embed="rId22" cstate="print">
+                    <a:blip r:embed="rId23" cstate="print">
                       <a:extLst>
                         <a:ext uri="{28A0092B-C50C-407E-A947-70E740481C1C}">
                           <a14:useLocalDpi xmlns:a14="http://schemas.microsoft.com/office/drawing/2010/main" val="0"/>
@@ -6632,36 +6545,12 @@
     </w:p>
     <w:p>
       <w:pPr>
-        <w:rPr>
-          <w:lang w:val="nl-NL"/>
-        </w:rPr>
-      </w:pPr>
-    </w:p>
-    <w:p>
-      <w:pPr>
-        <w:rPr>
-          <w:rFonts w:eastAsiaTheme="majorEastAsia" w:cstheme="majorBidi"/>
-          <w:color w:val="8A0912"/>
-          <w:sz w:val="36"/>
-          <w:szCs w:val="24"/>
-          <w:lang w:val="nl-NL"/>
-        </w:rPr>
-      </w:pPr>
-      <w:bookmarkStart w:id="27" w:name="_Toc389480663"/>
-      <w:r>
-        <w:rPr>
-          <w:lang w:val="nl-NL"/>
-        </w:rPr>
-        <w:br w:type="page"/>
-      </w:r>
-    </w:p>
-    <w:p>
-      <w:pPr>
         <w:pStyle w:val="Kop2"/>
         <w:rPr>
           <w:lang w:val="nl-NL"/>
         </w:rPr>
       </w:pPr>
+      <w:bookmarkStart w:id="27" w:name="_Toc389480663"/>
       <w:r>
         <w:rPr>
           <w:lang w:val="nl-NL"/>
@@ -6716,6 +6605,75 @@
           <w:lang w:val="nl-NL"/>
         </w:rPr>
       </w:pPr>
+      <w:r>
+        <w:rPr>
+          <w:noProof/>
+          <w:lang w:val="nl-NL" w:eastAsia="nl-NL"/>
+        </w:rPr>
+        <w:drawing>
+          <wp:inline distT="0" distB="0" distL="0" distR="0">
+            <wp:extent cx="5943600" cy="2622550"/>
+            <wp:effectExtent l="0" t="0" r="0" b="6350"/>
+            <wp:docPr id="3" name="Afbeelding 3"/>
+            <wp:cNvGraphicFramePr>
+              <a:graphicFrameLocks xmlns:a="http://schemas.openxmlformats.org/drawingml/2006/main" noChangeAspect="1"/>
+            </wp:cNvGraphicFramePr>
+            <a:graphic xmlns:a="http://schemas.openxmlformats.org/drawingml/2006/main">
+              <a:graphicData uri="http://schemas.openxmlformats.org/drawingml/2006/picture">
+                <pic:pic xmlns:pic="http://schemas.openxmlformats.org/drawingml/2006/picture">
+                  <pic:nvPicPr>
+                    <pic:cNvPr id="0" name="ClassDiagramCrawler.png"/>
+                    <pic:cNvPicPr/>
+                  </pic:nvPicPr>
+                  <pic:blipFill>
+                    <a:blip r:embed="rId24">
+                      <a:extLst>
+                        <a:ext uri="{28A0092B-C50C-407E-A947-70E740481C1C}">
+                          <a14:useLocalDpi xmlns:a14="http://schemas.microsoft.com/office/drawing/2010/main" val="0"/>
+                        </a:ext>
+                      </a:extLst>
+                    </a:blip>
+                    <a:stretch>
+                      <a:fillRect/>
+                    </a:stretch>
+                  </pic:blipFill>
+                  <pic:spPr>
+                    <a:xfrm>
+                      <a:off x="0" y="0"/>
+                      <a:ext cx="5943600" cy="2622550"/>
+                    </a:xfrm>
+                    <a:prstGeom prst="rect">
+                      <a:avLst/>
+                    </a:prstGeom>
+                  </pic:spPr>
+                </pic:pic>
+              </a:graphicData>
+            </a:graphic>
+          </wp:inline>
+        </w:drawing>
+      </w:r>
+    </w:p>
+    <w:p>
+      <w:pPr>
+        <w:rPr>
+          <w:lang w:val="nl-NL"/>
+        </w:rPr>
+      </w:pPr>
+    </w:p>
+    <w:p>
+      <w:pPr>
+        <w:rPr>
+          <w:i/>
+          <w:lang w:val="nl-NL"/>
+        </w:rPr>
+      </w:pPr>
+      <w:r>
+        <w:rPr>
+          <w:i/>
+          <w:lang w:val="nl-NL"/>
+        </w:rPr>
+        <w:br w:type="page"/>
+      </w:r>
     </w:p>
     <w:p>
       <w:pPr>
@@ -6729,6 +6687,7 @@
           <w:i/>
           <w:lang w:val="nl-NL"/>
         </w:rPr>
+        <w:lastRenderedPageBreak/>
         <w:t>Versie 1.</w:t>
       </w:r>
       <w:r>
@@ -6739,7 +6698,6 @@
       </w:r>
     </w:p>
     <w:p>
-      <w:bookmarkStart w:id="28" w:name="_GoBack"/>
       <w:r>
         <w:rPr>
           <w:noProof/>
@@ -6763,7 +6721,7 @@
                     </pic:cNvPicPr>
                   </pic:nvPicPr>
                   <pic:blipFill>
-                    <a:blip r:embed="rId23">
+                    <a:blip r:embed="rId25">
                       <a:extLst>
                         <a:ext uri="{28A0092B-C50C-407E-A947-70E740481C1C}">
                           <a14:useLocalDpi xmlns:a14="http://schemas.microsoft.com/office/drawing/2010/main" val="0"/>
@@ -6794,11 +6752,163 @@
           </wp:inline>
         </w:drawing>
       </w:r>
+    </w:p>
+    <w:p>
+      <w:r>
+        <w:br w:type="page"/>
+      </w:r>
+    </w:p>
+    <w:p>
+      <w:pPr>
+        <w:pStyle w:val="Kop2"/>
+      </w:pPr>
+      <w:r>
+        <w:lastRenderedPageBreak/>
+        <w:t>Search Engine</w:t>
+      </w:r>
+    </w:p>
+    <w:p>
+      <w:r>
+        <w:t>Versie 1.0:</w:t>
+      </w:r>
+    </w:p>
+    <w:p>
+      <w:r>
+        <w:rPr>
+          <w:noProof/>
+          <w:lang w:val="nl-NL" w:eastAsia="nl-NL"/>
+        </w:rPr>
+        <w:drawing>
+          <wp:inline distT="0" distB="0" distL="0" distR="0">
+            <wp:extent cx="5943600" cy="3514090"/>
+            <wp:effectExtent l="0" t="0" r="0" b="0"/>
+            <wp:docPr id="19" name="Afbeelding 19"/>
+            <wp:cNvGraphicFramePr>
+              <a:graphicFrameLocks xmlns:a="http://schemas.openxmlformats.org/drawingml/2006/main" noChangeAspect="1"/>
+            </wp:cNvGraphicFramePr>
+            <a:graphic xmlns:a="http://schemas.openxmlformats.org/drawingml/2006/main">
+              <a:graphicData uri="http://schemas.openxmlformats.org/drawingml/2006/picture">
+                <pic:pic xmlns:pic="http://schemas.openxmlformats.org/drawingml/2006/picture">
+                  <pic:nvPicPr>
+                    <pic:cNvPr id="0" name="ClassDiagramSearchEngine.png"/>
+                    <pic:cNvPicPr/>
+                  </pic:nvPicPr>
+                  <pic:blipFill>
+                    <a:blip r:embed="rId26">
+                      <a:extLst>
+                        <a:ext uri="{28A0092B-C50C-407E-A947-70E740481C1C}">
+                          <a14:useLocalDpi xmlns:a14="http://schemas.microsoft.com/office/drawing/2010/main" val="0"/>
+                        </a:ext>
+                      </a:extLst>
+                    </a:blip>
+                    <a:stretch>
+                      <a:fillRect/>
+                    </a:stretch>
+                  </pic:blipFill>
+                  <pic:spPr>
+                    <a:xfrm>
+                      <a:off x="0" y="0"/>
+                      <a:ext cx="5943600" cy="3514090"/>
+                    </a:xfrm>
+                    <a:prstGeom prst="rect">
+                      <a:avLst/>
+                    </a:prstGeom>
+                  </pic:spPr>
+                </pic:pic>
+              </a:graphicData>
+            </a:graphic>
+          </wp:inline>
+        </w:drawing>
+      </w:r>
+    </w:p>
+    <w:p>
+      <w:pPr>
+        <w:rPr>
+          <w:rFonts w:eastAsiaTheme="majorEastAsia" w:cstheme="majorBidi"/>
+          <w:color w:val="8A0912"/>
+          <w:sz w:val="36"/>
+          <w:szCs w:val="24"/>
+        </w:rPr>
+      </w:pPr>
+      <w:r>
+        <w:br w:type="page"/>
+      </w:r>
+    </w:p>
+    <w:p>
+      <w:pPr>
+        <w:pStyle w:val="Kop2"/>
+      </w:pPr>
+      <w:r>
+        <w:lastRenderedPageBreak/>
+        <w:t>Thywin</w:t>
+      </w:r>
+      <w:r>
+        <w:t>l</w:t>
+      </w:r>
+      <w:bookmarkStart w:id="28" w:name="_GoBack"/>
       <w:bookmarkEnd w:id="28"/>
+      <w:r>
+        <w:t>ib</w:t>
+      </w:r>
     </w:p>
+    <w:p>
+      <w:r>
+        <w:t>Versie 1.0:</w:t>
+      </w:r>
+    </w:p>
+    <w:p>
+      <w:r>
+        <w:rPr>
+          <w:noProof/>
+          <w:lang w:val="nl-NL" w:eastAsia="nl-NL"/>
+        </w:rPr>
+        <w:drawing>
+          <wp:inline distT="0" distB="0" distL="0" distR="0">
+            <wp:extent cx="5943600" cy="4355465"/>
+            <wp:effectExtent l="0" t="0" r="0" b="6985"/>
+            <wp:docPr id="21" name="Afbeelding 21"/>
+            <wp:cNvGraphicFramePr>
+              <a:graphicFrameLocks xmlns:a="http://schemas.openxmlformats.org/drawingml/2006/main" noChangeAspect="1"/>
+            </wp:cNvGraphicFramePr>
+            <a:graphic xmlns:a="http://schemas.openxmlformats.org/drawingml/2006/main">
+              <a:graphicData uri="http://schemas.openxmlformats.org/drawingml/2006/picture">
+                <pic:pic xmlns:pic="http://schemas.openxmlformats.org/drawingml/2006/picture">
+                  <pic:nvPicPr>
+                    <pic:cNvPr id="0" name="ClassDiagramThywinlib.png"/>
+                    <pic:cNvPicPr/>
+                  </pic:nvPicPr>
+                  <pic:blipFill>
+                    <a:blip r:embed="rId27" cstate="print">
+                      <a:extLst>
+                        <a:ext uri="{28A0092B-C50C-407E-A947-70E740481C1C}">
+                          <a14:useLocalDpi xmlns:a14="http://schemas.microsoft.com/office/drawing/2010/main" val="0"/>
+                        </a:ext>
+                      </a:extLst>
+                    </a:blip>
+                    <a:stretch>
+                      <a:fillRect/>
+                    </a:stretch>
+                  </pic:blipFill>
+                  <pic:spPr>
+                    <a:xfrm>
+                      <a:off x="0" y="0"/>
+                      <a:ext cx="5943600" cy="4355465"/>
+                    </a:xfrm>
+                    <a:prstGeom prst="rect">
+                      <a:avLst/>
+                    </a:prstGeom>
+                  </pic:spPr>
+                </pic:pic>
+              </a:graphicData>
+            </a:graphic>
+          </wp:inline>
+        </w:drawing>
+      </w:r>
+    </w:p>
+    <w:p/>
     <w:sectPr>
-      <w:headerReference w:type="default" r:id="rId24"/>
-      <w:footerReference w:type="default" r:id="rId25"/>
+      <w:headerReference w:type="default" r:id="rId28"/>
+      <w:footerReference w:type="default" r:id="rId29"/>
       <w:pgSz w:w="12240" w:h="15840" w:code="1"/>
       <w:pgMar w:top="1440" w:right="1440" w:bottom="1440" w:left="1440" w:header="720" w:footer="720" w:gutter="0"/>
       <w:pgNumType w:start="1"/>
@@ -6894,7 +7004,7 @@
             <w:szCs w:val="40"/>
             <w:lang w:val="nl-NL"/>
           </w:rPr>
-          <w:t>17</w:t>
+          <w:t>21</w:t>
         </w:r>
         <w:r>
           <w:rPr>
@@ -10843,7 +10953,7 @@
   <a:extraClrSchemeLst/>
   <a:extLst>
     <a:ext uri="{05A4C25C-085E-4340-85A3-A5531E510DB2}">
-      <thm15:themeFamily xmlns:thm15="http://schemas.microsoft.com/office/thememl/2012/main" xmlns="" name="Ion" id="{B8441ADB-2E43-4AF7-B97A-BD870242C6A8}" vid="{292E63A9-BB86-4E3D-B92A-7223C6510D2E}"/>
+      <thm15:themeFamily xmlns="" xmlns:thm15="http://schemas.microsoft.com/office/thememl/2012/main" name="Ion" id="{B8441ADB-2E43-4AF7-B97A-BD870242C6A8}" vid="{292E63A9-BB86-4E3D-B92A-7223C6510D2E}"/>
     </a:ext>
   </a:extLst>
 </a:theme>
@@ -10871,7 +10981,7 @@
 </file>
 
 <file path=customXml/itemProps2.xml><?xml version="1.0" encoding="utf-8"?>
-<ds:datastoreItem xmlns:ds="http://schemas.openxmlformats.org/officeDocument/2006/customXml" ds:itemID="{F8A8BA20-D807-4E2D-9379-BBD0A80FB39C}">
+<ds:datastoreItem xmlns:ds="http://schemas.openxmlformats.org/officeDocument/2006/customXml" ds:itemID="{2C8C5449-3AD7-4B29-8D63-A07619A2A481}">
   <ds:schemaRefs>
     <ds:schemaRef ds:uri="http://schemas.openxmlformats.org/officeDocument/2006/bibliography"/>
   </ds:schemaRefs>

--- a/documents/Designs/Design Document.docx
+++ b/documents/Designs/Design Document.docx
@@ -124,7 +124,21 @@
         <w:rPr>
           <w:lang w:val="nl-NL" w:eastAsia="nl-NL"/>
         </w:rPr>
-        <w:t xml:space="preserve">Geschreven door: Bobby Bouwmann, Thomas Gerritsen, Thomas Kooi, Erwin </w:t>
+        <w:t xml:space="preserve">Geschreven door: Bobby </w:t>
+      </w:r>
+      <w:proofErr w:type="spellStart"/>
+      <w:r>
+        <w:rPr>
+          <w:lang w:val="nl-NL" w:eastAsia="nl-NL"/>
+        </w:rPr>
+        <w:t>Bouwmann</w:t>
+      </w:r>
+      <w:proofErr w:type="spellEnd"/>
+      <w:r>
+        <w:rPr>
+          <w:lang w:val="nl-NL" w:eastAsia="nl-NL"/>
+        </w:rPr>
+        <w:t xml:space="preserve">, Thomas Gerritsen, Thomas Kooi, Erwin </w:t>
       </w:r>
       <w:r>
         <w:rPr>
@@ -157,11 +171,19 @@
           <w:lang w:val="nl-NL" w:eastAsia="nl-NL"/>
         </w:rPr>
         <w:br/>
-        <w:t>Opdrachtgever: Joost Kraaijeveld</w:t>
-      </w:r>
+        <w:t xml:space="preserve">Opdrachtgever: Joost </w:t>
+      </w:r>
+      <w:proofErr w:type="spellStart"/>
+      <w:r>
+        <w:rPr>
+          <w:lang w:val="nl-NL" w:eastAsia="nl-NL"/>
+        </w:rPr>
+        <w:t>Kraaijeveld</w:t>
+      </w:r>
+      <w:proofErr w:type="spellEnd"/>
     </w:p>
     <w:bookmarkStart w:id="1" w:name="_Toc387823887" w:displacedByCustomXml="next"/>
-    <w:bookmarkStart w:id="2" w:name="_Toc389480642" w:displacedByCustomXml="next"/>
+    <w:bookmarkStart w:id="2" w:name="_Toc390254306" w:displacedByCustomXml="next"/>
     <w:sdt>
       <w:sdtPr>
         <w:rPr>
@@ -195,7 +217,12 @@
             <w:t>T</w:t>
           </w:r>
           <w:r>
-            <w:t>able of contents</w:t>
+            <w:t xml:space="preserve">able of </w:t>
+          </w:r>
+          <w:bookmarkStart w:id="3" w:name="_GoBack"/>
+          <w:bookmarkEnd w:id="3"/>
+          <w:r>
+            <w:t>contents</w:t>
           </w:r>
           <w:bookmarkEnd w:id="2"/>
           <w:r>
@@ -226,7 +253,7 @@
               <w:noProof/>
             </w:rPr>
           </w:pPr>
-          <w:hyperlink w:anchor="_Toc389480642" w:history="1">
+          <w:hyperlink w:anchor="_Toc390254306" w:history="1">
             <w:r>
               <w:rPr>
                 <w:rStyle w:val="Hyperlink"/>
@@ -253,7 +280,7 @@
                 <w:noProof/>
                 <w:webHidden/>
               </w:rPr>
-              <w:instrText xml:space="preserve"> PAGEREF _Toc389480642 \h </w:instrText>
+              <w:instrText xml:space="preserve"> PAGEREF _Toc390254306 \h </w:instrText>
             </w:r>
             <w:r>
               <w:rPr>
@@ -294,7 +321,7 @@
               <w:noProof/>
             </w:rPr>
           </w:pPr>
-          <w:hyperlink w:anchor="_Toc389480643" w:history="1">
+          <w:hyperlink w:anchor="_Toc390254307" w:history="1">
             <w:r>
               <w:rPr>
                 <w:rStyle w:val="Hyperlink"/>
@@ -321,7 +348,7 @@
                 <w:noProof/>
                 <w:webHidden/>
               </w:rPr>
-              <w:instrText xml:space="preserve"> PAGEREF _Toc389480643 \h </w:instrText>
+              <w:instrText xml:space="preserve"> PAGEREF _Toc390254307 \h </w:instrText>
             </w:r>
             <w:r>
               <w:rPr>
@@ -362,7 +389,7 @@
               <w:noProof/>
             </w:rPr>
           </w:pPr>
-          <w:hyperlink w:anchor="_Toc389480644" w:history="1">
+          <w:hyperlink w:anchor="_Toc390254308" w:history="1">
             <w:r>
               <w:rPr>
                 <w:rStyle w:val="Hyperlink"/>
@@ -389,7 +416,7 @@
                 <w:noProof/>
                 <w:webHidden/>
               </w:rPr>
-              <w:instrText xml:space="preserve"> PAGEREF _Toc389480644 \h </w:instrText>
+              <w:instrText xml:space="preserve"> PAGEREF _Toc390254308 \h </w:instrText>
             </w:r>
             <w:r>
               <w:rPr>
@@ -430,7 +457,7 @@
               <w:noProof/>
             </w:rPr>
           </w:pPr>
-          <w:hyperlink w:anchor="_Toc389480645" w:history="1">
+          <w:hyperlink w:anchor="_Toc390254309" w:history="1">
             <w:r>
               <w:rPr>
                 <w:rStyle w:val="Hyperlink"/>
@@ -457,7 +484,7 @@
                 <w:noProof/>
                 <w:webHidden/>
               </w:rPr>
-              <w:instrText xml:space="preserve"> PAGEREF _Toc389480645 \h </w:instrText>
+              <w:instrText xml:space="preserve"> PAGEREF _Toc390254309 \h </w:instrText>
             </w:r>
             <w:r>
               <w:rPr>
@@ -478,6 +505,74 @@
                 <w:webHidden/>
               </w:rPr>
               <w:t>3</w:t>
+            </w:r>
+            <w:r>
+              <w:rPr>
+                <w:noProof/>
+                <w:webHidden/>
+              </w:rPr>
+              <w:fldChar w:fldCharType="end"/>
+            </w:r>
+          </w:hyperlink>
+        </w:p>
+        <w:p>
+          <w:pPr>
+            <w:pStyle w:val="Inhopg2"/>
+            <w:tabs>
+              <w:tab w:val="right" w:leader="dot" w:pos="9350"/>
+            </w:tabs>
+            <w:rPr>
+              <w:noProof/>
+            </w:rPr>
+          </w:pPr>
+          <w:hyperlink w:anchor="_Toc390254310" w:history="1">
+            <w:r>
+              <w:rPr>
+                <w:rStyle w:val="Hyperlink"/>
+                <w:noProof/>
+              </w:rPr>
+              <w:t>Use Case 2: Crawler</w:t>
+            </w:r>
+            <w:r>
+              <w:rPr>
+                <w:noProof/>
+                <w:webHidden/>
+              </w:rPr>
+              <w:tab/>
+            </w:r>
+            <w:r>
+              <w:rPr>
+                <w:noProof/>
+                <w:webHidden/>
+              </w:rPr>
+              <w:fldChar w:fldCharType="begin"/>
+            </w:r>
+            <w:r>
+              <w:rPr>
+                <w:noProof/>
+                <w:webHidden/>
+              </w:rPr>
+              <w:instrText xml:space="preserve"> PAGEREF _Toc390254310 \h </w:instrText>
+            </w:r>
+            <w:r>
+              <w:rPr>
+                <w:noProof/>
+                <w:webHidden/>
+              </w:rPr>
+            </w:r>
+            <w:r>
+              <w:rPr>
+                <w:noProof/>
+                <w:webHidden/>
+              </w:rPr>
+              <w:fldChar w:fldCharType="separate"/>
+            </w:r>
+            <w:r>
+              <w:rPr>
+                <w:noProof/>
+                <w:webHidden/>
+              </w:rPr>
+              <w:t>4</w:t>
             </w:r>
             <w:r>
               <w:rPr>
@@ -498,13 +593,13 @@
               <w:noProof/>
             </w:rPr>
           </w:pPr>
-          <w:hyperlink w:anchor="_Toc389480646" w:history="1">
+          <w:hyperlink w:anchor="_Toc390254311" w:history="1">
             <w:r>
               <w:rPr>
                 <w:rStyle w:val="Hyperlink"/>
                 <w:noProof/>
               </w:rPr>
-              <w:t>Sequence diagrams</w:t>
+              <w:t>Activity diagram</w:t>
             </w:r>
             <w:r>
               <w:rPr>
@@ -525,7 +620,7 @@
                 <w:noProof/>
                 <w:webHidden/>
               </w:rPr>
-              <w:instrText xml:space="preserve"> PAGEREF _Toc389480646 \h </w:instrText>
+              <w:instrText xml:space="preserve"> PAGEREF _Toc390254311 \h </w:instrText>
             </w:r>
             <w:r>
               <w:rPr>
@@ -545,7 +640,75 @@
                 <w:noProof/>
                 <w:webHidden/>
               </w:rPr>
-              <w:t>3</w:t>
+              <w:t>4</w:t>
+            </w:r>
+            <w:r>
+              <w:rPr>
+                <w:noProof/>
+                <w:webHidden/>
+              </w:rPr>
+              <w:fldChar w:fldCharType="end"/>
+            </w:r>
+          </w:hyperlink>
+        </w:p>
+        <w:p>
+          <w:pPr>
+            <w:pStyle w:val="Inhopg3"/>
+            <w:tabs>
+              <w:tab w:val="right" w:leader="dot" w:pos="9350"/>
+            </w:tabs>
+            <w:rPr>
+              <w:noProof/>
+            </w:rPr>
+          </w:pPr>
+          <w:hyperlink w:anchor="_Toc390254312" w:history="1">
+            <w:r>
+              <w:rPr>
+                <w:rStyle w:val="Hyperlink"/>
+                <w:noProof/>
+              </w:rPr>
+              <w:t>Sequence Diagram</w:t>
+            </w:r>
+            <w:r>
+              <w:rPr>
+                <w:noProof/>
+                <w:webHidden/>
+              </w:rPr>
+              <w:tab/>
+            </w:r>
+            <w:r>
+              <w:rPr>
+                <w:noProof/>
+                <w:webHidden/>
+              </w:rPr>
+              <w:fldChar w:fldCharType="begin"/>
+            </w:r>
+            <w:r>
+              <w:rPr>
+                <w:noProof/>
+                <w:webHidden/>
+              </w:rPr>
+              <w:instrText xml:space="preserve"> PAGEREF _Toc390254312 \h </w:instrText>
+            </w:r>
+            <w:r>
+              <w:rPr>
+                <w:noProof/>
+                <w:webHidden/>
+              </w:rPr>
+            </w:r>
+            <w:r>
+              <w:rPr>
+                <w:noProof/>
+                <w:webHidden/>
+              </w:rPr>
+              <w:fldChar w:fldCharType="separate"/>
+            </w:r>
+            <w:r>
+              <w:rPr>
+                <w:noProof/>
+                <w:webHidden/>
+              </w:rPr>
+              <w:t>5</w:t>
             </w:r>
             <w:r>
               <w:rPr>
@@ -566,13 +729,13 @@
               <w:noProof/>
             </w:rPr>
           </w:pPr>
-          <w:hyperlink w:anchor="_Toc389480647" w:history="1">
+          <w:hyperlink w:anchor="_Toc390254313" w:history="1">
             <w:r>
               <w:rPr>
                 <w:rStyle w:val="Hyperlink"/>
                 <w:noProof/>
               </w:rPr>
-              <w:t>Use Case 2: Crawler</w:t>
+              <w:t>Use Case 3: Parsen</w:t>
             </w:r>
             <w:r>
               <w:rPr>
@@ -593,7 +756,7 @@
                 <w:noProof/>
                 <w:webHidden/>
               </w:rPr>
-              <w:instrText xml:space="preserve"> PAGEREF _Toc389480647 \h </w:instrText>
+              <w:instrText xml:space="preserve"> PAGEREF _Toc390254313 \h </w:instrText>
             </w:r>
             <w:r>
               <w:rPr>
@@ -613,7 +776,7 @@
                 <w:noProof/>
                 <w:webHidden/>
               </w:rPr>
-              <w:t>4</w:t>
+              <w:t>6</w:t>
             </w:r>
             <w:r>
               <w:rPr>
@@ -634,7 +797,7 @@
               <w:noProof/>
             </w:rPr>
           </w:pPr>
-          <w:hyperlink w:anchor="_Toc389480648" w:history="1">
+          <w:hyperlink w:anchor="_Toc390254314" w:history="1">
             <w:r>
               <w:rPr>
                 <w:rStyle w:val="Hyperlink"/>
@@ -661,7 +824,7 @@
                 <w:noProof/>
                 <w:webHidden/>
               </w:rPr>
-              <w:instrText xml:space="preserve"> PAGEREF _Toc389480648 \h </w:instrText>
+              <w:instrText xml:space="preserve"> PAGEREF _Toc390254314 \h </w:instrText>
             </w:r>
             <w:r>
               <w:rPr>
@@ -681,7 +844,7 @@
                 <w:noProof/>
                 <w:webHidden/>
               </w:rPr>
-              <w:t>4</w:t>
+              <w:t>7</w:t>
             </w:r>
             <w:r>
               <w:rPr>
@@ -702,13 +865,13 @@
               <w:noProof/>
             </w:rPr>
           </w:pPr>
-          <w:hyperlink w:anchor="_Toc389480649" w:history="1">
+          <w:hyperlink w:anchor="_Toc390254315" w:history="1">
             <w:r>
               <w:rPr>
                 <w:rStyle w:val="Hyperlink"/>
                 <w:noProof/>
               </w:rPr>
-              <w:t>Sequence Diagram</w:t>
+              <w:t>Sequence diagrams</w:t>
             </w:r>
             <w:r>
               <w:rPr>
@@ -729,7 +892,7 @@
                 <w:noProof/>
                 <w:webHidden/>
               </w:rPr>
-              <w:instrText xml:space="preserve"> PAGEREF _Toc389480649 \h </w:instrText>
+              <w:instrText xml:space="preserve"> PAGEREF _Toc390254315 \h </w:instrText>
             </w:r>
             <w:r>
               <w:rPr>
@@ -749,7 +912,7 @@
                 <w:noProof/>
                 <w:webHidden/>
               </w:rPr>
-              <w:t>5</w:t>
+              <w:t>8</w:t>
             </w:r>
             <w:r>
               <w:rPr>
@@ -770,13 +933,13 @@
               <w:noProof/>
             </w:rPr>
           </w:pPr>
-          <w:hyperlink w:anchor="_Toc389480650" w:history="1">
+          <w:hyperlink w:anchor="_Toc390254316" w:history="1">
             <w:r>
               <w:rPr>
                 <w:rStyle w:val="Hyperlink"/>
                 <w:noProof/>
               </w:rPr>
-              <w:t>Use Case 3: Parsen</w:t>
+              <w:t>Use Case 4: Master</w:t>
             </w:r>
             <w:r>
               <w:rPr>
@@ -797,7 +960,7 @@
                 <w:noProof/>
                 <w:webHidden/>
               </w:rPr>
-              <w:instrText xml:space="preserve"> PAGEREF _Toc389480650 \h </w:instrText>
+              <w:instrText xml:space="preserve"> PAGEREF _Toc390254316 \h </w:instrText>
             </w:r>
             <w:r>
               <w:rPr>
@@ -817,7 +980,7 @@
                 <w:noProof/>
                 <w:webHidden/>
               </w:rPr>
-              <w:t>6</w:t>
+              <w:t>9</w:t>
             </w:r>
             <w:r>
               <w:rPr>
@@ -838,13 +1001,13 @@
               <w:noProof/>
             </w:rPr>
           </w:pPr>
-          <w:hyperlink w:anchor="_Toc389480651" w:history="1">
+          <w:hyperlink w:anchor="_Toc390254317" w:history="1">
             <w:r>
               <w:rPr>
                 <w:rStyle w:val="Hyperlink"/>
                 <w:noProof/>
               </w:rPr>
-              <w:t>Activity diagram</w:t>
+              <w:t>Get URI</w:t>
             </w:r>
             <w:r>
               <w:rPr>
@@ -865,7 +1028,7 @@
                 <w:noProof/>
                 <w:webHidden/>
               </w:rPr>
-              <w:instrText xml:space="preserve"> PAGEREF _Toc389480651 \h </w:instrText>
+              <w:instrText xml:space="preserve"> PAGEREF _Toc390254317 \h </w:instrText>
             </w:r>
             <w:r>
               <w:rPr>
@@ -885,7 +1048,7 @@
                 <w:noProof/>
                 <w:webHidden/>
               </w:rPr>
-              <w:t>6</w:t>
+              <w:t>9</w:t>
             </w:r>
             <w:r>
               <w:rPr>
@@ -906,13 +1069,13 @@
               <w:noProof/>
             </w:rPr>
           </w:pPr>
-          <w:hyperlink w:anchor="_Toc389480652" w:history="1">
+          <w:hyperlink w:anchor="_Toc390254318" w:history="1">
             <w:r>
               <w:rPr>
                 <w:rStyle w:val="Hyperlink"/>
                 <w:noProof/>
               </w:rPr>
-              <w:t>Sequence diagrams</w:t>
+              <w:t>Put URI</w:t>
             </w:r>
             <w:r>
               <w:rPr>
@@ -933,7 +1096,7 @@
                 <w:noProof/>
                 <w:webHidden/>
               </w:rPr>
-              <w:instrText xml:space="preserve"> PAGEREF _Toc389480652 \h </w:instrText>
+              <w:instrText xml:space="preserve"> PAGEREF _Toc390254318 \h </w:instrText>
             </w:r>
             <w:r>
               <w:rPr>
@@ -953,7 +1116,483 @@
                 <w:noProof/>
                 <w:webHidden/>
               </w:rPr>
-              <w:t>7</w:t>
+              <w:t>9</w:t>
+            </w:r>
+            <w:r>
+              <w:rPr>
+                <w:noProof/>
+                <w:webHidden/>
+              </w:rPr>
+              <w:fldChar w:fldCharType="end"/>
+            </w:r>
+          </w:hyperlink>
+        </w:p>
+        <w:p>
+          <w:pPr>
+            <w:pStyle w:val="Inhopg3"/>
+            <w:tabs>
+              <w:tab w:val="right" w:leader="dot" w:pos="9350"/>
+            </w:tabs>
+            <w:rPr>
+              <w:noProof/>
+            </w:rPr>
+          </w:pPr>
+          <w:hyperlink w:anchor="_Toc390254319" w:history="1">
+            <w:r>
+              <w:rPr>
+                <w:rStyle w:val="Hyperlink"/>
+                <w:noProof/>
+              </w:rPr>
+              <w:t>Get Document</w:t>
+            </w:r>
+            <w:r>
+              <w:rPr>
+                <w:noProof/>
+                <w:webHidden/>
+              </w:rPr>
+              <w:tab/>
+            </w:r>
+            <w:r>
+              <w:rPr>
+                <w:noProof/>
+                <w:webHidden/>
+              </w:rPr>
+              <w:fldChar w:fldCharType="begin"/>
+            </w:r>
+            <w:r>
+              <w:rPr>
+                <w:noProof/>
+                <w:webHidden/>
+              </w:rPr>
+              <w:instrText xml:space="preserve"> PAGEREF _Toc390254319 \h </w:instrText>
+            </w:r>
+            <w:r>
+              <w:rPr>
+                <w:noProof/>
+                <w:webHidden/>
+              </w:rPr>
+            </w:r>
+            <w:r>
+              <w:rPr>
+                <w:noProof/>
+                <w:webHidden/>
+              </w:rPr>
+              <w:fldChar w:fldCharType="separate"/>
+            </w:r>
+            <w:r>
+              <w:rPr>
+                <w:noProof/>
+                <w:webHidden/>
+              </w:rPr>
+              <w:t>10</w:t>
+            </w:r>
+            <w:r>
+              <w:rPr>
+                <w:noProof/>
+                <w:webHidden/>
+              </w:rPr>
+              <w:fldChar w:fldCharType="end"/>
+            </w:r>
+          </w:hyperlink>
+        </w:p>
+        <w:p>
+          <w:pPr>
+            <w:pStyle w:val="Inhopg3"/>
+            <w:tabs>
+              <w:tab w:val="right" w:leader="dot" w:pos="9350"/>
+            </w:tabs>
+            <w:rPr>
+              <w:noProof/>
+            </w:rPr>
+          </w:pPr>
+          <w:hyperlink w:anchor="_Toc390254320" w:history="1">
+            <w:r>
+              <w:rPr>
+                <w:rStyle w:val="Hyperlink"/>
+                <w:noProof/>
+              </w:rPr>
+              <w:t>Put Document</w:t>
+            </w:r>
+            <w:r>
+              <w:rPr>
+                <w:noProof/>
+                <w:webHidden/>
+              </w:rPr>
+              <w:tab/>
+            </w:r>
+            <w:r>
+              <w:rPr>
+                <w:noProof/>
+                <w:webHidden/>
+              </w:rPr>
+              <w:fldChar w:fldCharType="begin"/>
+            </w:r>
+            <w:r>
+              <w:rPr>
+                <w:noProof/>
+                <w:webHidden/>
+              </w:rPr>
+              <w:instrText xml:space="preserve"> PAGEREF _Toc390254320 \h </w:instrText>
+            </w:r>
+            <w:r>
+              <w:rPr>
+                <w:noProof/>
+                <w:webHidden/>
+              </w:rPr>
+            </w:r>
+            <w:r>
+              <w:rPr>
+                <w:noProof/>
+                <w:webHidden/>
+              </w:rPr>
+              <w:fldChar w:fldCharType="separate"/>
+            </w:r>
+            <w:r>
+              <w:rPr>
+                <w:noProof/>
+                <w:webHidden/>
+              </w:rPr>
+              <w:t>10</w:t>
+            </w:r>
+            <w:r>
+              <w:rPr>
+                <w:noProof/>
+                <w:webHidden/>
+              </w:rPr>
+              <w:fldChar w:fldCharType="end"/>
+            </w:r>
+          </w:hyperlink>
+        </w:p>
+        <w:p>
+          <w:pPr>
+            <w:pStyle w:val="Inhopg3"/>
+            <w:tabs>
+              <w:tab w:val="right" w:leader="dot" w:pos="9350"/>
+            </w:tabs>
+            <w:rPr>
+              <w:noProof/>
+            </w:rPr>
+          </w:pPr>
+          <w:hyperlink w:anchor="_Toc390254321" w:history="1">
+            <w:r>
+              <w:rPr>
+                <w:rStyle w:val="Hyperlink"/>
+                <w:noProof/>
+              </w:rPr>
+              <w:t>Put MultiURI’s</w:t>
+            </w:r>
+            <w:r>
+              <w:rPr>
+                <w:noProof/>
+                <w:webHidden/>
+              </w:rPr>
+              <w:tab/>
+            </w:r>
+            <w:r>
+              <w:rPr>
+                <w:noProof/>
+                <w:webHidden/>
+              </w:rPr>
+              <w:fldChar w:fldCharType="begin"/>
+            </w:r>
+            <w:r>
+              <w:rPr>
+                <w:noProof/>
+                <w:webHidden/>
+              </w:rPr>
+              <w:instrText xml:space="preserve"> PAGEREF _Toc390254321 \h </w:instrText>
+            </w:r>
+            <w:r>
+              <w:rPr>
+                <w:noProof/>
+                <w:webHidden/>
+              </w:rPr>
+            </w:r>
+            <w:r>
+              <w:rPr>
+                <w:noProof/>
+                <w:webHidden/>
+              </w:rPr>
+              <w:fldChar w:fldCharType="separate"/>
+            </w:r>
+            <w:r>
+              <w:rPr>
+                <w:noProof/>
+                <w:webHidden/>
+              </w:rPr>
+              <w:t>11</w:t>
+            </w:r>
+            <w:r>
+              <w:rPr>
+                <w:noProof/>
+                <w:webHidden/>
+              </w:rPr>
+              <w:fldChar w:fldCharType="end"/>
+            </w:r>
+          </w:hyperlink>
+        </w:p>
+        <w:p>
+          <w:pPr>
+            <w:pStyle w:val="Inhopg3"/>
+            <w:tabs>
+              <w:tab w:val="right" w:leader="dot" w:pos="9350"/>
+            </w:tabs>
+            <w:rPr>
+              <w:noProof/>
+            </w:rPr>
+          </w:pPr>
+          <w:hyperlink w:anchor="_Toc390254322" w:history="1">
+            <w:r>
+              <w:rPr>
+                <w:rStyle w:val="Hyperlink"/>
+                <w:noProof/>
+              </w:rPr>
+              <w:t>Put DocumentVector</w:t>
+            </w:r>
+            <w:r>
+              <w:rPr>
+                <w:noProof/>
+                <w:webHidden/>
+              </w:rPr>
+              <w:tab/>
+            </w:r>
+            <w:r>
+              <w:rPr>
+                <w:noProof/>
+                <w:webHidden/>
+              </w:rPr>
+              <w:fldChar w:fldCharType="begin"/>
+            </w:r>
+            <w:r>
+              <w:rPr>
+                <w:noProof/>
+                <w:webHidden/>
+              </w:rPr>
+              <w:instrText xml:space="preserve"> PAGEREF _Toc390254322 \h </w:instrText>
+            </w:r>
+            <w:r>
+              <w:rPr>
+                <w:noProof/>
+                <w:webHidden/>
+              </w:rPr>
+            </w:r>
+            <w:r>
+              <w:rPr>
+                <w:noProof/>
+                <w:webHidden/>
+              </w:rPr>
+              <w:fldChar w:fldCharType="separate"/>
+            </w:r>
+            <w:r>
+              <w:rPr>
+                <w:noProof/>
+                <w:webHidden/>
+              </w:rPr>
+              <w:t>11</w:t>
+            </w:r>
+            <w:r>
+              <w:rPr>
+                <w:noProof/>
+                <w:webHidden/>
+              </w:rPr>
+              <w:fldChar w:fldCharType="end"/>
+            </w:r>
+          </w:hyperlink>
+        </w:p>
+        <w:p>
+          <w:pPr>
+            <w:pStyle w:val="Inhopg3"/>
+            <w:tabs>
+              <w:tab w:val="right" w:leader="dot" w:pos="9350"/>
+            </w:tabs>
+            <w:rPr>
+              <w:noProof/>
+            </w:rPr>
+          </w:pPr>
+          <w:hyperlink w:anchor="_Toc390254323" w:history="1">
+            <w:r>
+              <w:rPr>
+                <w:rStyle w:val="Hyperlink"/>
+                <w:noProof/>
+              </w:rPr>
+              <w:t>State diagram</w:t>
+            </w:r>
+            <w:r>
+              <w:rPr>
+                <w:noProof/>
+                <w:webHidden/>
+              </w:rPr>
+              <w:tab/>
+            </w:r>
+            <w:r>
+              <w:rPr>
+                <w:noProof/>
+                <w:webHidden/>
+              </w:rPr>
+              <w:fldChar w:fldCharType="begin"/>
+            </w:r>
+            <w:r>
+              <w:rPr>
+                <w:noProof/>
+                <w:webHidden/>
+              </w:rPr>
+              <w:instrText xml:space="preserve"> PAGEREF _Toc390254323 \h </w:instrText>
+            </w:r>
+            <w:r>
+              <w:rPr>
+                <w:noProof/>
+                <w:webHidden/>
+              </w:rPr>
+            </w:r>
+            <w:r>
+              <w:rPr>
+                <w:noProof/>
+                <w:webHidden/>
+              </w:rPr>
+              <w:fldChar w:fldCharType="separate"/>
+            </w:r>
+            <w:r>
+              <w:rPr>
+                <w:noProof/>
+                <w:webHidden/>
+              </w:rPr>
+              <w:t>12</w:t>
+            </w:r>
+            <w:r>
+              <w:rPr>
+                <w:noProof/>
+                <w:webHidden/>
+              </w:rPr>
+              <w:fldChar w:fldCharType="end"/>
+            </w:r>
+          </w:hyperlink>
+        </w:p>
+        <w:p>
+          <w:pPr>
+            <w:pStyle w:val="Inhopg1"/>
+            <w:tabs>
+              <w:tab w:val="right" w:leader="dot" w:pos="9350"/>
+            </w:tabs>
+            <w:rPr>
+              <w:noProof/>
+            </w:rPr>
+          </w:pPr>
+          <w:hyperlink w:anchor="_Toc390254324" w:history="1">
+            <w:r>
+              <w:rPr>
+                <w:rStyle w:val="Hyperlink"/>
+                <w:noProof/>
+              </w:rPr>
+              <w:t>Domain Model</w:t>
+            </w:r>
+            <w:r>
+              <w:rPr>
+                <w:noProof/>
+                <w:webHidden/>
+              </w:rPr>
+              <w:tab/>
+            </w:r>
+            <w:r>
+              <w:rPr>
+                <w:noProof/>
+                <w:webHidden/>
+              </w:rPr>
+              <w:fldChar w:fldCharType="begin"/>
+            </w:r>
+            <w:r>
+              <w:rPr>
+                <w:noProof/>
+                <w:webHidden/>
+              </w:rPr>
+              <w:instrText xml:space="preserve"> PAGEREF _Toc390254324 \h </w:instrText>
+            </w:r>
+            <w:r>
+              <w:rPr>
+                <w:noProof/>
+                <w:webHidden/>
+              </w:rPr>
+            </w:r>
+            <w:r>
+              <w:rPr>
+                <w:noProof/>
+                <w:webHidden/>
+              </w:rPr>
+              <w:fldChar w:fldCharType="separate"/>
+            </w:r>
+            <w:r>
+              <w:rPr>
+                <w:noProof/>
+                <w:webHidden/>
+              </w:rPr>
+              <w:t>13</w:t>
+            </w:r>
+            <w:r>
+              <w:rPr>
+                <w:noProof/>
+                <w:webHidden/>
+              </w:rPr>
+              <w:fldChar w:fldCharType="end"/>
+            </w:r>
+          </w:hyperlink>
+        </w:p>
+        <w:p>
+          <w:pPr>
+            <w:pStyle w:val="Inhopg1"/>
+            <w:tabs>
+              <w:tab w:val="right" w:leader="dot" w:pos="9350"/>
+            </w:tabs>
+            <w:rPr>
+              <w:noProof/>
+            </w:rPr>
+          </w:pPr>
+          <w:hyperlink w:anchor="_Toc390254325" w:history="1">
+            <w:r>
+              <w:rPr>
+                <w:rStyle w:val="Hyperlink"/>
+                <w:noProof/>
+              </w:rPr>
+              <w:t>Class Diagrams</w:t>
+            </w:r>
+            <w:r>
+              <w:rPr>
+                <w:noProof/>
+                <w:webHidden/>
+              </w:rPr>
+              <w:tab/>
+            </w:r>
+            <w:r>
+              <w:rPr>
+                <w:noProof/>
+                <w:webHidden/>
+              </w:rPr>
+              <w:fldChar w:fldCharType="begin"/>
+            </w:r>
+            <w:r>
+              <w:rPr>
+                <w:noProof/>
+                <w:webHidden/>
+              </w:rPr>
+              <w:instrText xml:space="preserve"> PAGEREF _Toc390254325 \h </w:instrText>
+            </w:r>
+            <w:r>
+              <w:rPr>
+                <w:noProof/>
+                <w:webHidden/>
+              </w:rPr>
+            </w:r>
+            <w:r>
+              <w:rPr>
+                <w:noProof/>
+                <w:webHidden/>
+              </w:rPr>
+              <w:fldChar w:fldCharType="separate"/>
+            </w:r>
+            <w:r>
+              <w:rPr>
+                <w:noProof/>
+                <w:webHidden/>
+              </w:rPr>
+              <w:t>15</w:t>
             </w:r>
             <w:r>
               <w:rPr>
@@ -974,13 +1613,13 @@
               <w:noProof/>
             </w:rPr>
           </w:pPr>
-          <w:hyperlink w:anchor="_Toc389480653" w:history="1">
+          <w:hyperlink w:anchor="_Toc390254326" w:history="1">
             <w:r>
               <w:rPr>
                 <w:rStyle w:val="Hyperlink"/>
                 <w:noProof/>
               </w:rPr>
-              <w:t>Use Case 4: Master</w:t>
+              <w:t>Master</w:t>
             </w:r>
             <w:r>
               <w:rPr>
@@ -1001,7 +1640,7 @@
                 <w:noProof/>
                 <w:webHidden/>
               </w:rPr>
-              <w:instrText xml:space="preserve"> PAGEREF _Toc389480653 \h </w:instrText>
+              <w:instrText xml:space="preserve"> PAGEREF _Toc390254326 \h </w:instrText>
             </w:r>
             <w:r>
               <w:rPr>
@@ -1021,483 +1660,7 @@
                 <w:noProof/>
                 <w:webHidden/>
               </w:rPr>
-              <w:t>8</w:t>
-            </w:r>
-            <w:r>
-              <w:rPr>
-                <w:noProof/>
-                <w:webHidden/>
-              </w:rPr>
-              <w:fldChar w:fldCharType="end"/>
-            </w:r>
-          </w:hyperlink>
-        </w:p>
-        <w:p>
-          <w:pPr>
-            <w:pStyle w:val="Inhopg3"/>
-            <w:tabs>
-              <w:tab w:val="right" w:leader="dot" w:pos="9350"/>
-            </w:tabs>
-            <w:rPr>
-              <w:noProof/>
-            </w:rPr>
-          </w:pPr>
-          <w:hyperlink w:anchor="_Toc389480654" w:history="1">
-            <w:r>
-              <w:rPr>
-                <w:rStyle w:val="Hyperlink"/>
-                <w:noProof/>
-              </w:rPr>
-              <w:t>Get URI</w:t>
-            </w:r>
-            <w:r>
-              <w:rPr>
-                <w:noProof/>
-                <w:webHidden/>
-              </w:rPr>
-              <w:tab/>
-            </w:r>
-            <w:r>
-              <w:rPr>
-                <w:noProof/>
-                <w:webHidden/>
-              </w:rPr>
-              <w:fldChar w:fldCharType="begin"/>
-            </w:r>
-            <w:r>
-              <w:rPr>
-                <w:noProof/>
-                <w:webHidden/>
-              </w:rPr>
-              <w:instrText xml:space="preserve"> PAGEREF _Toc389480654 \h </w:instrText>
-            </w:r>
-            <w:r>
-              <w:rPr>
-                <w:noProof/>
-                <w:webHidden/>
-              </w:rPr>
-            </w:r>
-            <w:r>
-              <w:rPr>
-                <w:noProof/>
-                <w:webHidden/>
-              </w:rPr>
-              <w:fldChar w:fldCharType="separate"/>
-            </w:r>
-            <w:r>
-              <w:rPr>
-                <w:noProof/>
-                <w:webHidden/>
-              </w:rPr>
-              <w:t>8</w:t>
-            </w:r>
-            <w:r>
-              <w:rPr>
-                <w:noProof/>
-                <w:webHidden/>
-              </w:rPr>
-              <w:fldChar w:fldCharType="end"/>
-            </w:r>
-          </w:hyperlink>
-        </w:p>
-        <w:p>
-          <w:pPr>
-            <w:pStyle w:val="Inhopg3"/>
-            <w:tabs>
-              <w:tab w:val="right" w:leader="dot" w:pos="9350"/>
-            </w:tabs>
-            <w:rPr>
-              <w:noProof/>
-            </w:rPr>
-          </w:pPr>
-          <w:hyperlink w:anchor="_Toc389480655" w:history="1">
-            <w:r>
-              <w:rPr>
-                <w:rStyle w:val="Hyperlink"/>
-                <w:noProof/>
-              </w:rPr>
-              <w:t>Put URI</w:t>
-            </w:r>
-            <w:r>
-              <w:rPr>
-                <w:noProof/>
-                <w:webHidden/>
-              </w:rPr>
-              <w:tab/>
-            </w:r>
-            <w:r>
-              <w:rPr>
-                <w:noProof/>
-                <w:webHidden/>
-              </w:rPr>
-              <w:fldChar w:fldCharType="begin"/>
-            </w:r>
-            <w:r>
-              <w:rPr>
-                <w:noProof/>
-                <w:webHidden/>
-              </w:rPr>
-              <w:instrText xml:space="preserve"> PAGEREF _Toc389480655 \h </w:instrText>
-            </w:r>
-            <w:r>
-              <w:rPr>
-                <w:noProof/>
-                <w:webHidden/>
-              </w:rPr>
-            </w:r>
-            <w:r>
-              <w:rPr>
-                <w:noProof/>
-                <w:webHidden/>
-              </w:rPr>
-              <w:fldChar w:fldCharType="separate"/>
-            </w:r>
-            <w:r>
-              <w:rPr>
-                <w:noProof/>
-                <w:webHidden/>
-              </w:rPr>
-              <w:t>8</w:t>
-            </w:r>
-            <w:r>
-              <w:rPr>
-                <w:noProof/>
-                <w:webHidden/>
-              </w:rPr>
-              <w:fldChar w:fldCharType="end"/>
-            </w:r>
-          </w:hyperlink>
-        </w:p>
-        <w:p>
-          <w:pPr>
-            <w:pStyle w:val="Inhopg3"/>
-            <w:tabs>
-              <w:tab w:val="right" w:leader="dot" w:pos="9350"/>
-            </w:tabs>
-            <w:rPr>
-              <w:noProof/>
-            </w:rPr>
-          </w:pPr>
-          <w:hyperlink w:anchor="_Toc389480656" w:history="1">
-            <w:r>
-              <w:rPr>
-                <w:rStyle w:val="Hyperlink"/>
-                <w:noProof/>
-              </w:rPr>
-              <w:t>Get Document</w:t>
-            </w:r>
-            <w:r>
-              <w:rPr>
-                <w:noProof/>
-                <w:webHidden/>
-              </w:rPr>
-              <w:tab/>
-            </w:r>
-            <w:r>
-              <w:rPr>
-                <w:noProof/>
-                <w:webHidden/>
-              </w:rPr>
-              <w:fldChar w:fldCharType="begin"/>
-            </w:r>
-            <w:r>
-              <w:rPr>
-                <w:noProof/>
-                <w:webHidden/>
-              </w:rPr>
-              <w:instrText xml:space="preserve"> PAGEREF _Toc389480656 \h </w:instrText>
-            </w:r>
-            <w:r>
-              <w:rPr>
-                <w:noProof/>
-                <w:webHidden/>
-              </w:rPr>
-            </w:r>
-            <w:r>
-              <w:rPr>
-                <w:noProof/>
-                <w:webHidden/>
-              </w:rPr>
-              <w:fldChar w:fldCharType="separate"/>
-            </w:r>
-            <w:r>
-              <w:rPr>
-                <w:noProof/>
-                <w:webHidden/>
-              </w:rPr>
-              <w:t>9</w:t>
-            </w:r>
-            <w:r>
-              <w:rPr>
-                <w:noProof/>
-                <w:webHidden/>
-              </w:rPr>
-              <w:fldChar w:fldCharType="end"/>
-            </w:r>
-          </w:hyperlink>
-        </w:p>
-        <w:p>
-          <w:pPr>
-            <w:pStyle w:val="Inhopg3"/>
-            <w:tabs>
-              <w:tab w:val="right" w:leader="dot" w:pos="9350"/>
-            </w:tabs>
-            <w:rPr>
-              <w:noProof/>
-            </w:rPr>
-          </w:pPr>
-          <w:hyperlink w:anchor="_Toc389480657" w:history="1">
-            <w:r>
-              <w:rPr>
-                <w:rStyle w:val="Hyperlink"/>
-                <w:noProof/>
-              </w:rPr>
-              <w:t>Put Document</w:t>
-            </w:r>
-            <w:r>
-              <w:rPr>
-                <w:noProof/>
-                <w:webHidden/>
-              </w:rPr>
-              <w:tab/>
-            </w:r>
-            <w:r>
-              <w:rPr>
-                <w:noProof/>
-                <w:webHidden/>
-              </w:rPr>
-              <w:fldChar w:fldCharType="begin"/>
-            </w:r>
-            <w:r>
-              <w:rPr>
-                <w:noProof/>
-                <w:webHidden/>
-              </w:rPr>
-              <w:instrText xml:space="preserve"> PAGEREF _Toc389480657 \h </w:instrText>
-            </w:r>
-            <w:r>
-              <w:rPr>
-                <w:noProof/>
-                <w:webHidden/>
-              </w:rPr>
-            </w:r>
-            <w:r>
-              <w:rPr>
-                <w:noProof/>
-                <w:webHidden/>
-              </w:rPr>
-              <w:fldChar w:fldCharType="separate"/>
-            </w:r>
-            <w:r>
-              <w:rPr>
-                <w:noProof/>
-                <w:webHidden/>
-              </w:rPr>
-              <w:t>9</w:t>
-            </w:r>
-            <w:r>
-              <w:rPr>
-                <w:noProof/>
-                <w:webHidden/>
-              </w:rPr>
-              <w:fldChar w:fldCharType="end"/>
-            </w:r>
-          </w:hyperlink>
-        </w:p>
-        <w:p>
-          <w:pPr>
-            <w:pStyle w:val="Inhopg3"/>
-            <w:tabs>
-              <w:tab w:val="right" w:leader="dot" w:pos="9350"/>
-            </w:tabs>
-            <w:rPr>
-              <w:noProof/>
-            </w:rPr>
-          </w:pPr>
-          <w:hyperlink w:anchor="_Toc389480658" w:history="1">
-            <w:r>
-              <w:rPr>
-                <w:rStyle w:val="Hyperlink"/>
-                <w:noProof/>
-              </w:rPr>
-              <w:t>State diagram</w:t>
-            </w:r>
-            <w:r>
-              <w:rPr>
-                <w:noProof/>
-                <w:webHidden/>
-              </w:rPr>
-              <w:tab/>
-            </w:r>
-            <w:r>
-              <w:rPr>
-                <w:noProof/>
-                <w:webHidden/>
-              </w:rPr>
-              <w:fldChar w:fldCharType="begin"/>
-            </w:r>
-            <w:r>
-              <w:rPr>
-                <w:noProof/>
-                <w:webHidden/>
-              </w:rPr>
-              <w:instrText xml:space="preserve"> PAGEREF _Toc389480658 \h </w:instrText>
-            </w:r>
-            <w:r>
-              <w:rPr>
-                <w:noProof/>
-                <w:webHidden/>
-              </w:rPr>
-            </w:r>
-            <w:r>
-              <w:rPr>
-                <w:noProof/>
-                <w:webHidden/>
-              </w:rPr>
-              <w:fldChar w:fldCharType="separate"/>
-            </w:r>
-            <w:r>
-              <w:rPr>
-                <w:noProof/>
-                <w:webHidden/>
-              </w:rPr>
-              <w:t>10</w:t>
-            </w:r>
-            <w:r>
-              <w:rPr>
-                <w:noProof/>
-                <w:webHidden/>
-              </w:rPr>
-              <w:fldChar w:fldCharType="end"/>
-            </w:r>
-          </w:hyperlink>
-        </w:p>
-        <w:p>
-          <w:pPr>
-            <w:pStyle w:val="Inhopg1"/>
-            <w:tabs>
-              <w:tab w:val="right" w:leader="dot" w:pos="9350"/>
-            </w:tabs>
-            <w:rPr>
-              <w:noProof/>
-            </w:rPr>
-          </w:pPr>
-          <w:hyperlink w:anchor="_Toc389480659" w:history="1">
-            <w:r>
-              <w:rPr>
-                <w:rStyle w:val="Hyperlink"/>
-                <w:noProof/>
-              </w:rPr>
-              <w:t>Domain Model</w:t>
-            </w:r>
-            <w:r>
-              <w:rPr>
-                <w:noProof/>
-                <w:webHidden/>
-              </w:rPr>
-              <w:tab/>
-            </w:r>
-            <w:r>
-              <w:rPr>
-                <w:noProof/>
-                <w:webHidden/>
-              </w:rPr>
-              <w:fldChar w:fldCharType="begin"/>
-            </w:r>
-            <w:r>
-              <w:rPr>
-                <w:noProof/>
-                <w:webHidden/>
-              </w:rPr>
-              <w:instrText xml:space="preserve"> PAGEREF _Toc389480659 \h </w:instrText>
-            </w:r>
-            <w:r>
-              <w:rPr>
-                <w:noProof/>
-                <w:webHidden/>
-              </w:rPr>
-            </w:r>
-            <w:r>
-              <w:rPr>
-                <w:noProof/>
-                <w:webHidden/>
-              </w:rPr>
-              <w:fldChar w:fldCharType="separate"/>
-            </w:r>
-            <w:r>
-              <w:rPr>
-                <w:noProof/>
-                <w:webHidden/>
-              </w:rPr>
-              <w:t>11</w:t>
-            </w:r>
-            <w:r>
-              <w:rPr>
-                <w:noProof/>
-                <w:webHidden/>
-              </w:rPr>
-              <w:fldChar w:fldCharType="end"/>
-            </w:r>
-          </w:hyperlink>
-        </w:p>
-        <w:p>
-          <w:pPr>
-            <w:pStyle w:val="Inhopg1"/>
-            <w:tabs>
-              <w:tab w:val="right" w:leader="dot" w:pos="9350"/>
-            </w:tabs>
-            <w:rPr>
-              <w:noProof/>
-            </w:rPr>
-          </w:pPr>
-          <w:hyperlink w:anchor="_Toc389480660" w:history="1">
-            <w:r>
-              <w:rPr>
-                <w:rStyle w:val="Hyperlink"/>
-                <w:noProof/>
-              </w:rPr>
-              <w:t>Class Diagrams</w:t>
-            </w:r>
-            <w:r>
-              <w:rPr>
-                <w:noProof/>
-                <w:webHidden/>
-              </w:rPr>
-              <w:tab/>
-            </w:r>
-            <w:r>
-              <w:rPr>
-                <w:noProof/>
-                <w:webHidden/>
-              </w:rPr>
-              <w:fldChar w:fldCharType="begin"/>
-            </w:r>
-            <w:r>
-              <w:rPr>
-                <w:noProof/>
-                <w:webHidden/>
-              </w:rPr>
-              <w:instrText xml:space="preserve"> PAGEREF _Toc389480660 \h </w:instrText>
-            </w:r>
-            <w:r>
-              <w:rPr>
-                <w:noProof/>
-                <w:webHidden/>
-              </w:rPr>
-            </w:r>
-            <w:r>
-              <w:rPr>
-                <w:noProof/>
-                <w:webHidden/>
-              </w:rPr>
-              <w:fldChar w:fldCharType="separate"/>
-            </w:r>
-            <w:r>
-              <w:rPr>
-                <w:noProof/>
-                <w:webHidden/>
-              </w:rPr>
-              <w:t>12</w:t>
+              <w:t>15</w:t>
             </w:r>
             <w:r>
               <w:rPr>
@@ -1518,13 +1681,13 @@
               <w:noProof/>
             </w:rPr>
           </w:pPr>
-          <w:hyperlink w:anchor="_Toc389480661" w:history="1">
+          <w:hyperlink w:anchor="_Toc390254327" w:history="1">
             <w:r>
               <w:rPr>
                 <w:rStyle w:val="Hyperlink"/>
                 <w:noProof/>
               </w:rPr>
-              <w:t>Master</w:t>
+              <w:t>Parser</w:t>
             </w:r>
             <w:r>
               <w:rPr>
@@ -1545,7 +1708,7 @@
                 <w:noProof/>
                 <w:webHidden/>
               </w:rPr>
-              <w:instrText xml:space="preserve"> PAGEREF _Toc389480661 \h </w:instrText>
+              <w:instrText xml:space="preserve"> PAGEREF _Toc390254327 \h </w:instrText>
             </w:r>
             <w:r>
               <w:rPr>
@@ -1565,7 +1728,7 @@
                 <w:noProof/>
                 <w:webHidden/>
               </w:rPr>
-              <w:t>12</w:t>
+              <w:t>17</w:t>
             </w:r>
             <w:r>
               <w:rPr>
@@ -1586,13 +1749,13 @@
               <w:noProof/>
             </w:rPr>
           </w:pPr>
-          <w:hyperlink w:anchor="_Toc389480662" w:history="1">
+          <w:hyperlink w:anchor="_Toc390254328" w:history="1">
             <w:r>
               <w:rPr>
                 <w:rStyle w:val="Hyperlink"/>
                 <w:noProof/>
               </w:rPr>
-              <w:t>Parser</w:t>
+              <w:t>Crawler</w:t>
             </w:r>
             <w:r>
               <w:rPr>
@@ -1613,7 +1776,7 @@
                 <w:noProof/>
                 <w:webHidden/>
               </w:rPr>
-              <w:instrText xml:space="preserve"> PAGEREF _Toc389480662 \h </w:instrText>
+              <w:instrText xml:space="preserve"> PAGEREF _Toc390254328 \h </w:instrText>
             </w:r>
             <w:r>
               <w:rPr>
@@ -1633,7 +1796,7 @@
                 <w:noProof/>
                 <w:webHidden/>
               </w:rPr>
-              <w:t>13</w:t>
+              <w:t>18</w:t>
             </w:r>
             <w:r>
               <w:rPr>
@@ -1654,13 +1817,13 @@
               <w:noProof/>
             </w:rPr>
           </w:pPr>
-          <w:hyperlink w:anchor="_Toc389480663" w:history="1">
+          <w:hyperlink w:anchor="_Toc390254329" w:history="1">
             <w:r>
               <w:rPr>
                 <w:rStyle w:val="Hyperlink"/>
                 <w:noProof/>
               </w:rPr>
-              <w:t>Crawler</w:t>
+              <w:t>Search Engine</w:t>
             </w:r>
             <w:r>
               <w:rPr>
@@ -1681,7 +1844,7 @@
                 <w:noProof/>
                 <w:webHidden/>
               </w:rPr>
-              <w:instrText xml:space="preserve"> PAGEREF _Toc389480663 \h </w:instrText>
+              <w:instrText xml:space="preserve"> PAGEREF _Toc390254329 \h </w:instrText>
             </w:r>
             <w:r>
               <w:rPr>
@@ -1701,7 +1864,75 @@
                 <w:noProof/>
                 <w:webHidden/>
               </w:rPr>
-              <w:t>15</w:t>
+              <w:t>20</w:t>
+            </w:r>
+            <w:r>
+              <w:rPr>
+                <w:noProof/>
+                <w:webHidden/>
+              </w:rPr>
+              <w:fldChar w:fldCharType="end"/>
+            </w:r>
+          </w:hyperlink>
+        </w:p>
+        <w:p>
+          <w:pPr>
+            <w:pStyle w:val="Inhopg2"/>
+            <w:tabs>
+              <w:tab w:val="right" w:leader="dot" w:pos="9350"/>
+            </w:tabs>
+            <w:rPr>
+              <w:noProof/>
+            </w:rPr>
+          </w:pPr>
+          <w:hyperlink w:anchor="_Toc390254330" w:history="1">
+            <w:r>
+              <w:rPr>
+                <w:rStyle w:val="Hyperlink"/>
+                <w:noProof/>
+              </w:rPr>
+              <w:t>Thywinlib</w:t>
+            </w:r>
+            <w:r>
+              <w:rPr>
+                <w:noProof/>
+                <w:webHidden/>
+              </w:rPr>
+              <w:tab/>
+            </w:r>
+            <w:r>
+              <w:rPr>
+                <w:noProof/>
+                <w:webHidden/>
+              </w:rPr>
+              <w:fldChar w:fldCharType="begin"/>
+            </w:r>
+            <w:r>
+              <w:rPr>
+                <w:noProof/>
+                <w:webHidden/>
+              </w:rPr>
+              <w:instrText xml:space="preserve"> PAGEREF _Toc390254330 \h </w:instrText>
+            </w:r>
+            <w:r>
+              <w:rPr>
+                <w:noProof/>
+                <w:webHidden/>
+              </w:rPr>
+            </w:r>
+            <w:r>
+              <w:rPr>
+                <w:noProof/>
+                <w:webHidden/>
+              </w:rPr>
+              <w:fldChar w:fldCharType="separate"/>
+            </w:r>
+            <w:r>
+              <w:rPr>
+                <w:noProof/>
+                <w:webHidden/>
+              </w:rPr>
+              <w:t>21</w:t>
             </w:r>
             <w:r>
               <w:rPr>
@@ -1740,23 +1971,23 @@
       <w:pPr>
         <w:pStyle w:val="Kop1"/>
       </w:pPr>
-      <w:bookmarkStart w:id="3" w:name="_Toc389480643"/>
+      <w:bookmarkStart w:id="4" w:name="_Toc390254307"/>
       <w:r>
         <w:lastRenderedPageBreak/>
         <w:t>Use Cases</w:t>
       </w:r>
-      <w:bookmarkEnd w:id="3"/>
+      <w:bookmarkEnd w:id="4"/>
     </w:p>
     <w:p>
       <w:pPr>
         <w:pStyle w:val="Kop2"/>
       </w:pPr>
-      <w:bookmarkStart w:id="4" w:name="_Toc389480644"/>
+      <w:bookmarkStart w:id="5" w:name="_Toc390254308"/>
       <w:r>
         <w:t>Use Case 1: Search</w:t>
       </w:r>
       <w:bookmarkEnd w:id="0"/>
-      <w:bookmarkEnd w:id="4"/>
+      <w:bookmarkEnd w:id="5"/>
     </w:p>
     <w:p>
       <w:r>
@@ -2115,13 +2346,13 @@
       <w:pPr>
         <w:pStyle w:val="Kop3"/>
       </w:pPr>
-      <w:bookmarkStart w:id="5" w:name="_Toc387390216"/>
-      <w:bookmarkStart w:id="6" w:name="_Toc389480645"/>
+      <w:bookmarkStart w:id="6" w:name="_Toc387390216"/>
+      <w:bookmarkStart w:id="7" w:name="_Toc390254309"/>
       <w:r>
         <w:t>Activity diagram</w:t>
       </w:r>
-      <w:bookmarkEnd w:id="5"/>
       <w:bookmarkEnd w:id="6"/>
+      <w:bookmarkEnd w:id="7"/>
     </w:p>
     <w:p>
       <w:r>
@@ -2196,14 +2427,14 @@
       <w:pPr>
         <w:pStyle w:val="Kop2"/>
       </w:pPr>
-      <w:bookmarkStart w:id="7" w:name="_Toc387390218"/>
-      <w:bookmarkStart w:id="8" w:name="_Toc389480647"/>
+      <w:bookmarkStart w:id="8" w:name="_Toc387390218"/>
+      <w:bookmarkStart w:id="9" w:name="_Toc390254310"/>
       <w:r>
         <w:lastRenderedPageBreak/>
         <w:t>Use Case 2: Crawler</w:t>
       </w:r>
-      <w:bookmarkEnd w:id="7"/>
       <w:bookmarkEnd w:id="8"/>
+      <w:bookmarkEnd w:id="9"/>
     </w:p>
     <w:p>
       <w:r>
@@ -2745,11 +2976,11 @@
       <w:pPr>
         <w:pStyle w:val="Kop3"/>
       </w:pPr>
-      <w:bookmarkStart w:id="9" w:name="_Toc389480648"/>
+      <w:bookmarkStart w:id="10" w:name="_Toc390254311"/>
       <w:r>
         <w:t>Activity diagram</w:t>
       </w:r>
-      <w:bookmarkEnd w:id="9"/>
+      <w:bookmarkEnd w:id="10"/>
     </w:p>
     <w:p>
       <w:r>
@@ -2804,12 +3035,12 @@
       <w:pPr>
         <w:pStyle w:val="Kop3"/>
       </w:pPr>
-      <w:bookmarkStart w:id="10" w:name="_Toc389480649"/>
+      <w:bookmarkStart w:id="11" w:name="_Toc390254312"/>
       <w:r>
         <w:lastRenderedPageBreak/>
         <w:t>Sequence Diagram</w:t>
       </w:r>
-      <w:bookmarkEnd w:id="10"/>
+      <w:bookmarkEnd w:id="11"/>
     </w:p>
     <w:p>
       <w:r>
@@ -2870,14 +3101,19 @@
       <w:pPr>
         <w:pStyle w:val="Kop2"/>
       </w:pPr>
-      <w:bookmarkStart w:id="11" w:name="_Toc387390223"/>
-      <w:bookmarkStart w:id="12" w:name="_Toc389480650"/>
+      <w:bookmarkStart w:id="12" w:name="_Toc387390223"/>
+      <w:bookmarkStart w:id="13" w:name="_Toc390254313"/>
       <w:r>
         <w:lastRenderedPageBreak/>
-        <w:t>Use Case 3: Parsen</w:t>
-      </w:r>
-      <w:bookmarkEnd w:id="11"/>
+        <w:t xml:space="preserve">Use Case 3: </w:t>
+      </w:r>
+      <w:proofErr w:type="spellStart"/>
+      <w:r>
+        <w:t>Parsen</w:t>
+      </w:r>
       <w:bookmarkEnd w:id="12"/>
+      <w:bookmarkEnd w:id="13"/>
+      <w:proofErr w:type="spellEnd"/>
     </w:p>
     <w:p>
       <w:r>
@@ -3476,14 +3712,14 @@
       <w:pPr>
         <w:pStyle w:val="Kop3"/>
       </w:pPr>
-      <w:bookmarkStart w:id="13" w:name="_Toc387390224"/>
-      <w:bookmarkStart w:id="14" w:name="_Toc389480651"/>
+      <w:bookmarkStart w:id="14" w:name="_Toc387390224"/>
+      <w:bookmarkStart w:id="15" w:name="_Toc390254314"/>
       <w:r>
         <w:lastRenderedPageBreak/>
         <w:t>Activity diagram</w:t>
       </w:r>
-      <w:bookmarkEnd w:id="13"/>
       <w:bookmarkEnd w:id="14"/>
+      <w:bookmarkEnd w:id="15"/>
     </w:p>
     <w:p>
       <w:r>
@@ -3538,14 +3774,14 @@
       <w:pPr>
         <w:pStyle w:val="Kop3"/>
       </w:pPr>
-      <w:bookmarkStart w:id="15" w:name="_Toc387390225"/>
-      <w:bookmarkStart w:id="16" w:name="_Toc389480652"/>
+      <w:bookmarkStart w:id="16" w:name="_Toc387390225"/>
+      <w:bookmarkStart w:id="17" w:name="_Toc390254315"/>
       <w:r>
         <w:lastRenderedPageBreak/>
         <w:t>Sequence diagrams</w:t>
       </w:r>
-      <w:bookmarkEnd w:id="15"/>
       <w:bookmarkEnd w:id="16"/>
+      <w:bookmarkEnd w:id="17"/>
     </w:p>
     <w:p>
       <w:r>
@@ -3603,460 +3839,20 @@
       <w:r>
         <w:br w:type="page"/>
       </w:r>
-      <w:bookmarkStart w:id="17" w:name="_Toc389480653"/>
+      <w:bookmarkStart w:id="18" w:name="_Toc390254316"/>
       <w:r>
         <w:lastRenderedPageBreak/>
         <w:t>Use Case 4: Master</w:t>
       </w:r>
-      <w:bookmarkEnd w:id="17"/>
+      <w:bookmarkEnd w:id="18"/>
     </w:p>
     <w:p>
       <w:pPr>
         <w:pStyle w:val="Kop3"/>
       </w:pPr>
-      <w:bookmarkStart w:id="18" w:name="_Toc389480654"/>
+      <w:bookmarkStart w:id="19" w:name="_Toc390254317"/>
       <w:r>
         <w:t>Get URI</w:t>
-      </w:r>
-      <w:bookmarkEnd w:id="18"/>
-    </w:p>
-    <w:tbl>
-      <w:tblPr>
-        <w:tblStyle w:val="Lichtelijst-accent1"/>
-        <w:tblW w:w="9500" w:type="dxa"/>
-        <w:tblLook w:val="0480" w:firstRow="0" w:lastRow="0" w:firstColumn="1" w:lastColumn="0" w:noHBand="0" w:noVBand="1"/>
-      </w:tblPr>
-      <w:tblGrid>
-        <w:gridCol w:w="4750"/>
-        <w:gridCol w:w="4750"/>
-      </w:tblGrid>
-      <w:tr>
-        <w:trPr>
-          <w:cnfStyle w:val="000000100000" w:firstRow="0" w:lastRow="0" w:firstColumn="0" w:lastColumn="0" w:oddVBand="0" w:evenVBand="0" w:oddHBand="1" w:evenHBand="0" w:firstRowFirstColumn="0" w:firstRowLastColumn="0" w:lastRowFirstColumn="0" w:lastRowLastColumn="0"/>
-        </w:trPr>
-        <w:tc>
-          <w:tcPr>
-            <w:cnfStyle w:val="001000000000" w:firstRow="0" w:lastRow="0" w:firstColumn="1" w:lastColumn="0" w:oddVBand="0" w:evenVBand="0" w:oddHBand="0" w:evenHBand="0" w:firstRowFirstColumn="0" w:firstRowLastColumn="0" w:lastRowFirstColumn="0" w:lastRowLastColumn="0"/>
-            <w:tcW w:w="9500" w:type="dxa"/>
-            <w:gridSpan w:val="2"/>
-          </w:tcPr>
-          <w:p>
-            <w:r>
-              <w:t xml:space="preserve">Primary Actor: </w:t>
-            </w:r>
-            <w:r>
-              <w:t>Client</w:t>
-            </w:r>
-          </w:p>
-        </w:tc>
-      </w:tr>
-      <w:tr>
-        <w:tc>
-          <w:tcPr>
-            <w:cnfStyle w:val="001000000000" w:firstRow="0" w:lastRow="0" w:firstColumn="1" w:lastColumn="0" w:oddVBand="0" w:evenVBand="0" w:oddHBand="0" w:evenHBand="0" w:firstRowFirstColumn="0" w:firstRowLastColumn="0" w:lastRowFirstColumn="0" w:lastRowLastColumn="0"/>
-            <w:tcW w:w="9500" w:type="dxa"/>
-            <w:gridSpan w:val="2"/>
-          </w:tcPr>
-          <w:p>
-            <w:pPr>
-              <w:rPr>
-                <w:b w:val="0"/>
-              </w:rPr>
-            </w:pPr>
-            <w:r>
-              <w:t xml:space="preserve">Stakeholders:  </w:t>
-            </w:r>
-            <w:r>
-              <w:rPr>
-                <w:b w:val="0"/>
-              </w:rPr>
-              <w:t>client</w:t>
-            </w:r>
-          </w:p>
-        </w:tc>
-      </w:tr>
-      <w:tr>
-        <w:trPr>
-          <w:cnfStyle w:val="000000100000" w:firstRow="0" w:lastRow="0" w:firstColumn="0" w:lastColumn="0" w:oddVBand="0" w:evenVBand="0" w:oddHBand="1" w:evenHBand="0" w:firstRowFirstColumn="0" w:firstRowLastColumn="0" w:lastRowFirstColumn="0" w:lastRowLastColumn="0"/>
-        </w:trPr>
-        <w:tc>
-          <w:tcPr>
-            <w:cnfStyle w:val="001000000000" w:firstRow="0" w:lastRow="0" w:firstColumn="1" w:lastColumn="0" w:oddVBand="0" w:evenVBand="0" w:oddHBand="0" w:evenHBand="0" w:firstRowFirstColumn="0" w:firstRowLastColumn="0" w:lastRowFirstColumn="0" w:lastRowLastColumn="0"/>
-            <w:tcW w:w="9500" w:type="dxa"/>
-            <w:gridSpan w:val="2"/>
-          </w:tcPr>
-          <w:p>
-            <w:r>
-              <w:t xml:space="preserve">Preconditions: </w:t>
-            </w:r>
-            <w:r>
-              <w:rPr>
-                <w:b w:val="0"/>
-              </w:rPr>
-              <w:t>Syste</w:t>
-            </w:r>
-            <w:r>
-              <w:rPr>
-                <w:b w:val="0"/>
-              </w:rPr>
-              <w:t xml:space="preserve">m </w:t>
-            </w:r>
-            <w:r>
-              <w:rPr>
-                <w:b w:val="0"/>
-              </w:rPr>
-              <w:t>is in waiting state</w:t>
-            </w:r>
-            <w:r>
-              <w:rPr>
-                <w:b w:val="0"/>
-              </w:rPr>
-              <w:t>.</w:t>
-            </w:r>
-          </w:p>
-        </w:tc>
-      </w:tr>
-      <w:tr>
-        <w:tc>
-          <w:tcPr>
-            <w:cnfStyle w:val="001000000000" w:firstRow="0" w:lastRow="0" w:firstColumn="1" w:lastColumn="0" w:oddVBand="0" w:evenVBand="0" w:oddHBand="0" w:evenHBand="0" w:firstRowFirstColumn="0" w:firstRowLastColumn="0" w:lastRowFirstColumn="0" w:lastRowLastColumn="0"/>
-            <w:tcW w:w="9500" w:type="dxa"/>
-            <w:gridSpan w:val="2"/>
-          </w:tcPr>
-          <w:p>
-            <w:pPr>
-              <w:rPr>
-                <w:b w:val="0"/>
-              </w:rPr>
-            </w:pPr>
-            <w:r>
-              <w:t xml:space="preserve">Post conditions: </w:t>
-            </w:r>
-            <w:r>
-              <w:rPr>
-                <w:b w:val="0"/>
-              </w:rPr>
-              <w:t xml:space="preserve">De </w:t>
-            </w:r>
-            <w:r>
-              <w:rPr>
-                <w:b w:val="0"/>
-              </w:rPr>
-              <w:t>client</w:t>
-            </w:r>
-            <w:r>
-              <w:rPr>
-                <w:b w:val="0"/>
-              </w:rPr>
-              <w:t xml:space="preserve"> </w:t>
-            </w:r>
-            <w:r>
-              <w:rPr>
-                <w:b w:val="0"/>
-              </w:rPr>
-              <w:t>has an</w:t>
-            </w:r>
-            <w:r>
-              <w:rPr>
-                <w:b w:val="0"/>
-              </w:rPr>
-              <w:t xml:space="preserve"> URI. </w:t>
-            </w:r>
-            <w:r>
-              <w:rPr>
-                <w:b w:val="0"/>
-              </w:rPr>
-              <w:t>The</w:t>
-            </w:r>
-            <w:r>
-              <w:rPr>
-                <w:b w:val="0"/>
-              </w:rPr>
-              <w:t xml:space="preserve"> URI queue</w:t>
-            </w:r>
-            <w:r>
-              <w:rPr>
-                <w:b w:val="0"/>
-              </w:rPr>
-              <w:t xml:space="preserve"> has an element less. </w:t>
-            </w:r>
-          </w:p>
-        </w:tc>
-      </w:tr>
-      <w:tr>
-        <w:trPr>
-          <w:cnfStyle w:val="000000100000" w:firstRow="0" w:lastRow="0" w:firstColumn="0" w:lastColumn="0" w:oddVBand="0" w:evenVBand="0" w:oddHBand="1" w:evenHBand="0" w:firstRowFirstColumn="0" w:firstRowLastColumn="0" w:lastRowFirstColumn="0" w:lastRowLastColumn="0"/>
-        </w:trPr>
-        <w:tc>
-          <w:tcPr>
-            <w:cnfStyle w:val="001000000000" w:firstRow="0" w:lastRow="0" w:firstColumn="1" w:lastColumn="0" w:oddVBand="0" w:evenVBand="0" w:oddHBand="0" w:evenHBand="0" w:firstRowFirstColumn="0" w:firstRowLastColumn="0" w:lastRowFirstColumn="0" w:lastRowLastColumn="0"/>
-            <w:tcW w:w="9500" w:type="dxa"/>
-            <w:gridSpan w:val="2"/>
-          </w:tcPr>
-          <w:p>
-            <w:r>
-              <w:t>Main success scenario:</w:t>
-            </w:r>
-          </w:p>
-        </w:tc>
-      </w:tr>
-      <w:tr>
-        <w:tc>
-          <w:tcPr>
-            <w:cnfStyle w:val="001000000000" w:firstRow="0" w:lastRow="0" w:firstColumn="1" w:lastColumn="0" w:oddVBand="0" w:evenVBand="0" w:oddHBand="0" w:evenHBand="0" w:firstRowFirstColumn="0" w:firstRowLastColumn="0" w:lastRowFirstColumn="0" w:lastRowLastColumn="0"/>
-            <w:tcW w:w="4750" w:type="dxa"/>
-            <w:tcBorders>
-              <w:right w:val="single" w:sz="2" w:space="0" w:color="C00000"/>
-            </w:tcBorders>
-          </w:tcPr>
-          <w:p>
-            <w:pPr>
-              <w:pStyle w:val="Lijstalinea"/>
-              <w:numPr>
-                <w:ilvl w:val="0"/>
-                <w:numId w:val="5"/>
-              </w:numPr>
-              <w:rPr>
-                <w:b w:val="0"/>
-              </w:rPr>
-            </w:pPr>
-            <w:r>
-              <w:rPr>
-                <w:b w:val="0"/>
-              </w:rPr>
-              <w:t>Client</w:t>
-            </w:r>
-            <w:r>
-              <w:rPr>
-                <w:b w:val="0"/>
-              </w:rPr>
-              <w:t xml:space="preserve"> </w:t>
-            </w:r>
-            <w:r>
-              <w:rPr>
-                <w:b w:val="0"/>
-              </w:rPr>
-              <w:t>asks for an URI.</w:t>
-            </w:r>
-          </w:p>
-        </w:tc>
-        <w:tc>
-          <w:tcPr>
-            <w:tcW w:w="4750" w:type="dxa"/>
-            <w:tcBorders>
-              <w:left w:val="single" w:sz="2" w:space="0" w:color="C00000"/>
-            </w:tcBorders>
-          </w:tcPr>
-          <w:p>
-            <w:pPr>
-              <w:pStyle w:val="Lijstalinea"/>
-              <w:numPr>
-                <w:ilvl w:val="0"/>
-                <w:numId w:val="5"/>
-              </w:numPr>
-              <w:cnfStyle w:val="000000000000" w:firstRow="0" w:lastRow="0" w:firstColumn="0" w:lastColumn="0" w:oddVBand="0" w:evenVBand="0" w:oddHBand="0" w:evenHBand="0" w:firstRowFirstColumn="0" w:firstRowLastColumn="0" w:lastRowFirstColumn="0" w:lastRowLastColumn="0"/>
-            </w:pPr>
-            <w:r>
-              <w:t xml:space="preserve">System gets the first element of the URI queue. </w:t>
-            </w:r>
-          </w:p>
-        </w:tc>
-      </w:tr>
-      <w:tr>
-        <w:trPr>
-          <w:cnfStyle w:val="000000100000" w:firstRow="0" w:lastRow="0" w:firstColumn="0" w:lastColumn="0" w:oddVBand="0" w:evenVBand="0" w:oddHBand="1" w:evenHBand="0" w:firstRowFirstColumn="0" w:firstRowLastColumn="0" w:lastRowFirstColumn="0" w:lastRowLastColumn="0"/>
-        </w:trPr>
-        <w:tc>
-          <w:tcPr>
-            <w:cnfStyle w:val="001000000000" w:firstRow="0" w:lastRow="0" w:firstColumn="1" w:lastColumn="0" w:oddVBand="0" w:evenVBand="0" w:oddHBand="0" w:evenHBand="0" w:firstRowFirstColumn="0" w:firstRowLastColumn="0" w:lastRowFirstColumn="0" w:lastRowLastColumn="0"/>
-            <w:tcW w:w="4750" w:type="dxa"/>
-            <w:tcBorders>
-              <w:right w:val="single" w:sz="2" w:space="0" w:color="C00000"/>
-            </w:tcBorders>
-          </w:tcPr>
-          <w:p>
-            <w:pPr>
-              <w:rPr>
-                <w:b w:val="0"/>
-              </w:rPr>
-            </w:pPr>
-          </w:p>
-        </w:tc>
-        <w:tc>
-          <w:tcPr>
-            <w:tcW w:w="4750" w:type="dxa"/>
-            <w:tcBorders>
-              <w:left w:val="single" w:sz="2" w:space="0" w:color="C00000"/>
-            </w:tcBorders>
-          </w:tcPr>
-          <w:p>
-            <w:pPr>
-              <w:pStyle w:val="Lijstalinea"/>
-              <w:numPr>
-                <w:ilvl w:val="0"/>
-                <w:numId w:val="5"/>
-              </w:numPr>
-              <w:cnfStyle w:val="000000100000" w:firstRow="0" w:lastRow="0" w:firstColumn="0" w:lastColumn="0" w:oddVBand="0" w:evenVBand="0" w:oddHBand="1" w:evenHBand="0" w:firstRowFirstColumn="0" w:firstRowLastColumn="0" w:lastRowFirstColumn="0" w:lastRowLastColumn="0"/>
-            </w:pPr>
-            <w:r>
-              <w:t>System sends the URI to the crawler.</w:t>
-            </w:r>
-          </w:p>
-        </w:tc>
-      </w:tr>
-      <w:tr>
-        <w:tc>
-          <w:tcPr>
-            <w:cnfStyle w:val="001000000000" w:firstRow="0" w:lastRow="0" w:firstColumn="1" w:lastColumn="0" w:oddVBand="0" w:evenVBand="0" w:oddHBand="0" w:evenHBand="0" w:firstRowFirstColumn="0" w:firstRowLastColumn="0" w:lastRowFirstColumn="0" w:lastRowLastColumn="0"/>
-            <w:tcW w:w="4750" w:type="dxa"/>
-            <w:tcBorders>
-              <w:bottom w:val="single" w:sz="8" w:space="0" w:color="B01513" w:themeColor="accent1"/>
-              <w:right w:val="single" w:sz="2" w:space="0" w:color="C00000"/>
-            </w:tcBorders>
-          </w:tcPr>
-          <w:p>
-            <w:pPr>
-              <w:rPr>
-                <w:b w:val="0"/>
-              </w:rPr>
-            </w:pPr>
-          </w:p>
-        </w:tc>
-        <w:tc>
-          <w:tcPr>
-            <w:tcW w:w="4750" w:type="dxa"/>
-            <w:tcBorders>
-              <w:left w:val="single" w:sz="2" w:space="0" w:color="C00000"/>
-            </w:tcBorders>
-          </w:tcPr>
-          <w:p>
-            <w:pPr>
-              <w:pStyle w:val="Lijstalinea"/>
-              <w:numPr>
-                <w:ilvl w:val="0"/>
-                <w:numId w:val="5"/>
-              </w:numPr>
-              <w:cnfStyle w:val="000000000000" w:firstRow="0" w:lastRow="0" w:firstColumn="0" w:lastColumn="0" w:oddVBand="0" w:evenVBand="0" w:oddHBand="0" w:evenHBand="0" w:firstRowFirstColumn="0" w:firstRowLastColumn="0" w:lastRowFirstColumn="0" w:lastRowLastColumn="0"/>
-            </w:pPr>
-            <w:r>
-              <w:t>Syst</w:t>
-            </w:r>
-            <w:r>
-              <w:t xml:space="preserve">em </w:t>
-            </w:r>
-            <w:r>
-              <w:t>removes the URI from the URI queue.</w:t>
-            </w:r>
-          </w:p>
-        </w:tc>
-      </w:tr>
-      <w:tr>
-        <w:trPr>
-          <w:cnfStyle w:val="000000100000" w:firstRow="0" w:lastRow="0" w:firstColumn="0" w:lastColumn="0" w:oddVBand="0" w:evenVBand="0" w:oddHBand="1" w:evenHBand="0" w:firstRowFirstColumn="0" w:firstRowLastColumn="0" w:lastRowFirstColumn="0" w:lastRowLastColumn="0"/>
-        </w:trPr>
-        <w:tc>
-          <w:tcPr>
-            <w:cnfStyle w:val="001000000000" w:firstRow="0" w:lastRow="0" w:firstColumn="1" w:lastColumn="0" w:oddVBand="0" w:evenVBand="0" w:oddHBand="0" w:evenHBand="0" w:firstRowFirstColumn="0" w:firstRowLastColumn="0" w:lastRowFirstColumn="0" w:lastRowLastColumn="0"/>
-            <w:tcW w:w="9500" w:type="dxa"/>
-            <w:gridSpan w:val="2"/>
-            <w:shd w:val="clear" w:color="auto" w:fill="auto"/>
-          </w:tcPr>
-          <w:p>
-            <w:pPr>
-              <w:tabs>
-                <w:tab w:val="left" w:pos="5535"/>
-              </w:tabs>
-            </w:pPr>
-            <w:r>
-              <w:t xml:space="preserve">Extensions </w:t>
-            </w:r>
-            <w:r>
-              <w:rPr>
-                <w:lang w:val="nl-NL"/>
-              </w:rPr>
-              <w:t>(</w:t>
-            </w:r>
-            <w:r>
-              <w:t>Alternative flow)</w:t>
-            </w:r>
-            <w:r>
-              <w:tab/>
-            </w:r>
-          </w:p>
-        </w:tc>
-      </w:tr>
-      <w:tr>
-        <w:trPr>
-          <w:trHeight w:val="405"/>
-        </w:trPr>
-        <w:tc>
-          <w:tcPr>
-            <w:cnfStyle w:val="001000000000" w:firstRow="0" w:lastRow="0" w:firstColumn="1" w:lastColumn="0" w:oddVBand="0" w:evenVBand="0" w:oddHBand="0" w:evenHBand="0" w:firstRowFirstColumn="0" w:firstRowLastColumn="0" w:lastRowFirstColumn="0" w:lastRowLastColumn="0"/>
-            <w:tcW w:w="4750" w:type="dxa"/>
-            <w:tcBorders>
-              <w:right w:val="single" w:sz="2" w:space="0" w:color="C00000"/>
-            </w:tcBorders>
-          </w:tcPr>
-          <w:p>
-            <w:pPr>
-              <w:rPr>
-                <w:b w:val="0"/>
-              </w:rPr>
-            </w:pPr>
-          </w:p>
-        </w:tc>
-        <w:tc>
-          <w:tcPr>
-            <w:tcW w:w="4750" w:type="dxa"/>
-            <w:tcBorders>
-              <w:left w:val="single" w:sz="2" w:space="0" w:color="C00000"/>
-            </w:tcBorders>
-          </w:tcPr>
-          <w:p>
-            <w:pPr>
-              <w:cnfStyle w:val="000000000000" w:firstRow="0" w:lastRow="0" w:firstColumn="0" w:lastColumn="0" w:oddVBand="0" w:evenVBand="0" w:oddHBand="0" w:evenHBand="0" w:firstRowFirstColumn="0" w:firstRowLastColumn="0" w:lastRowFirstColumn="0" w:lastRowLastColumn="0"/>
-            </w:pPr>
-            <w:r>
-              <w:t>[No element in queue]</w:t>
-            </w:r>
-          </w:p>
-          <w:p>
-            <w:pPr>
-              <w:cnfStyle w:val="000000000000" w:firstRow="0" w:lastRow="0" w:firstColumn="0" w:lastColumn="0" w:oddVBand="0" w:evenVBand="0" w:oddHBand="0" w:evenHBand="0" w:firstRowFirstColumn="0" w:firstRowLastColumn="0" w:lastRowFirstColumn="0" w:lastRowLastColumn="0"/>
-            </w:pPr>
-            <w:r>
-              <w:t>2. System gets an</w:t>
-            </w:r>
-            <w:r>
-              <w:t xml:space="preserve"> URI </w:t>
-            </w:r>
-            <w:r>
-              <w:t xml:space="preserve">of the </w:t>
-            </w:r>
-            <w:r>
-              <w:t xml:space="preserve">default Queue (start </w:t>
-            </w:r>
-            <w:r>
-              <w:t>point</w:t>
-            </w:r>
-            <w:r>
-              <w:t>)</w:t>
-            </w:r>
-            <w:r>
-              <w:t>.</w:t>
-            </w:r>
-          </w:p>
-        </w:tc>
-      </w:tr>
-    </w:tbl>
-    <w:p/>
-    <w:p>
-      <w:pPr>
-        <w:pStyle w:val="Kop3"/>
-      </w:pPr>
-      <w:bookmarkStart w:id="19" w:name="_Toc389480655"/>
-      <w:r>
-        <w:t>Put URI</w:t>
       </w:r>
       <w:bookmarkEnd w:id="19"/>
     </w:p>
@@ -4085,9 +3881,6 @@
               <w:t xml:space="preserve">Primary Actor: </w:t>
             </w:r>
             <w:r>
-              <w:rPr>
-                <w:b w:val="0"/>
-              </w:rPr>
               <w:t>Client</w:t>
             </w:r>
           </w:p>
@@ -4113,7 +3906,7 @@
               <w:rPr>
                 <w:b w:val="0"/>
               </w:rPr>
-              <w:t>Client</w:t>
+              <w:t>client</w:t>
             </w:r>
           </w:p>
         </w:tc>
@@ -4136,7 +3929,25 @@
               <w:rPr>
                 <w:b w:val="0"/>
               </w:rPr>
-              <w:t>System is in waiting state.</w:t>
+              <w:t>Syste</w:t>
+            </w:r>
+            <w:r>
+              <w:rPr>
+                <w:b w:val="0"/>
+              </w:rPr>
+              <w:t xml:space="preserve">m </w:t>
+            </w:r>
+            <w:r>
+              <w:rPr>
+                <w:b w:val="0"/>
+              </w:rPr>
+              <w:t>is in waiting state</w:t>
+            </w:r>
+            <w:r>
+              <w:rPr>
+                <w:b w:val="0"/>
+              </w:rPr>
+              <w:t>.</w:t>
             </w:r>
           </w:p>
         </w:tc>
@@ -4155,7 +3966,19 @@
               </w:rPr>
             </w:pPr>
             <w:r>
-              <w:t>Post conditions:</w:t>
+              <w:t xml:space="preserve">Post conditions: </w:t>
+            </w:r>
+            <w:r>
+              <w:rPr>
+                <w:b w:val="0"/>
+              </w:rPr>
+              <w:t xml:space="preserve">De </w:t>
+            </w:r>
+            <w:r>
+              <w:rPr>
+                <w:b w:val="0"/>
+              </w:rPr>
+              <w:t>client</w:t>
             </w:r>
             <w:r>
               <w:rPr>
@@ -4167,13 +3990,31 @@
               <w:rPr>
                 <w:b w:val="0"/>
               </w:rPr>
-              <w:t>The URI queue has one more element</w:t>
-            </w:r>
-            <w:r>
-              <w:rPr>
-                <w:b w:val="0"/>
-              </w:rPr>
-              <w:t>.</w:t>
+              <w:t>has an</w:t>
+            </w:r>
+            <w:r>
+              <w:rPr>
+                <w:b w:val="0"/>
+              </w:rPr>
+              <w:t xml:space="preserve"> URI. </w:t>
+            </w:r>
+            <w:r>
+              <w:rPr>
+                <w:b w:val="0"/>
+              </w:rPr>
+              <w:t>The</w:t>
+            </w:r>
+            <w:r>
+              <w:rPr>
+                <w:b w:val="0"/>
+              </w:rPr>
+              <w:t xml:space="preserve"> URI queue</w:t>
+            </w:r>
+            <w:r>
+              <w:rPr>
+                <w:b w:val="0"/>
+              </w:rPr>
+              <w:t xml:space="preserve"> has an element less. </w:t>
             </w:r>
           </w:p>
         </w:tc>
@@ -4209,7 +4050,7 @@
               <w:pStyle w:val="Lijstalinea"/>
               <w:numPr>
                 <w:ilvl w:val="0"/>
-                <w:numId w:val="6"/>
+                <w:numId w:val="5"/>
               </w:numPr>
               <w:rPr>
                 <w:b w:val="0"/>
@@ -4225,7 +4066,13 @@
               <w:rPr>
                 <w:b w:val="0"/>
               </w:rPr>
-              <w:t xml:space="preserve"> sends an URI to the system.</w:t>
+              <w:t xml:space="preserve"> </w:t>
+            </w:r>
+            <w:r>
+              <w:rPr>
+                <w:b w:val="0"/>
+              </w:rPr>
+              <w:t>asks for an URI.</w:t>
             </w:r>
           </w:p>
         </w:tc>
@@ -4241,15 +4088,12 @@
               <w:pStyle w:val="Lijstalinea"/>
               <w:numPr>
                 <w:ilvl w:val="0"/>
-                <w:numId w:val="6"/>
+                <w:numId w:val="5"/>
               </w:numPr>
               <w:cnfStyle w:val="000000000000" w:firstRow="0" w:lastRow="0" w:firstColumn="0" w:lastColumn="0" w:oddVBand="0" w:evenVBand="0" w:oddHBand="0" w:evenHBand="0" w:firstRowFirstColumn="0" w:firstRowLastColumn="0" w:lastRowFirstColumn="0" w:lastRowLastColumn="0"/>
             </w:pPr>
             <w:r>
-              <w:t>System checks if the URI exists in t</w:t>
-            </w:r>
-            <w:r>
-              <w:t>he queue.</w:t>
+              <w:t xml:space="preserve">System gets the first element of the URI queue. </w:t>
             </w:r>
           </w:p>
         </w:tc>
@@ -4286,56 +4130,66 @@
               <w:pStyle w:val="Lijstalinea"/>
               <w:numPr>
                 <w:ilvl w:val="0"/>
-                <w:numId w:val="6"/>
+                <w:numId w:val="5"/>
               </w:numPr>
               <w:cnfStyle w:val="000000100000" w:firstRow="0" w:lastRow="0" w:firstColumn="0" w:lastColumn="0" w:oddVBand="0" w:evenVBand="0" w:oddHBand="1" w:evenHBand="0" w:firstRowFirstColumn="0" w:firstRowLastColumn="0" w:lastRowFirstColumn="0" w:lastRowLastColumn="0"/>
-              <w:rPr>
-                <w:lang w:val="nl-NL"/>
-              </w:rPr>
             </w:pPr>
             <w:r>
-              <w:rPr>
-                <w:lang w:val="nl-NL"/>
-              </w:rPr>
-              <w:t xml:space="preserve">[URI is </w:t>
-            </w:r>
-            <w:r>
-              <w:rPr>
-                <w:lang w:val="nl-NL"/>
-              </w:rPr>
-              <w:t>Unique</w:t>
-            </w:r>
-            <w:r>
-              <w:rPr>
-                <w:lang w:val="nl-NL"/>
-              </w:rPr>
-              <w:t>]</w:t>
-            </w:r>
-          </w:p>
-          <w:p>
-            <w:pPr>
-              <w:ind w:left="360"/>
-              <w:cnfStyle w:val="000000100000" w:firstRow="0" w:lastRow="0" w:firstColumn="0" w:lastColumn="0" w:oddVBand="0" w:evenVBand="0" w:oddHBand="1" w:evenHBand="0" w:firstRowFirstColumn="0" w:firstRowLastColumn="0" w:lastRowFirstColumn="0" w:lastRowLastColumn="0"/>
-            </w:pPr>
-            <w:r>
-              <w:t xml:space="preserve">System put </w:t>
-            </w:r>
-            <w:r>
-              <w:t xml:space="preserve">URI in </w:t>
-            </w:r>
-            <w:r>
-              <w:t xml:space="preserve">the </w:t>
-            </w:r>
-            <w:r>
-              <w:t>queue</w:t>
-            </w:r>
-            <w:r>
-              <w:t>.</w:t>
+              <w:t>System sends the URI to the crawler.</w:t>
             </w:r>
           </w:p>
         </w:tc>
       </w:tr>
       <w:tr>
+        <w:tc>
+          <w:tcPr>
+            <w:cnfStyle w:val="001000000000" w:firstRow="0" w:lastRow="0" w:firstColumn="1" w:lastColumn="0" w:oddVBand="0" w:evenVBand="0" w:oddHBand="0" w:evenHBand="0" w:firstRowFirstColumn="0" w:firstRowLastColumn="0" w:lastRowFirstColumn="0" w:lastRowLastColumn="0"/>
+            <w:tcW w:w="4750" w:type="dxa"/>
+            <w:tcBorders>
+              <w:bottom w:val="single" w:sz="8" w:space="0" w:color="B01513" w:themeColor="accent1"/>
+              <w:right w:val="single" w:sz="2" w:space="0" w:color="C00000"/>
+            </w:tcBorders>
+          </w:tcPr>
+          <w:p>
+            <w:pPr>
+              <w:rPr>
+                <w:b w:val="0"/>
+              </w:rPr>
+            </w:pPr>
+          </w:p>
+        </w:tc>
+        <w:tc>
+          <w:tcPr>
+            <w:tcW w:w="4750" w:type="dxa"/>
+            <w:tcBorders>
+              <w:left w:val="single" w:sz="2" w:space="0" w:color="C00000"/>
+            </w:tcBorders>
+          </w:tcPr>
+          <w:p>
+            <w:pPr>
+              <w:pStyle w:val="Lijstalinea"/>
+              <w:numPr>
+                <w:ilvl w:val="0"/>
+                <w:numId w:val="5"/>
+              </w:numPr>
+              <w:cnfStyle w:val="000000000000" w:firstRow="0" w:lastRow="0" w:firstColumn="0" w:lastColumn="0" w:oddVBand="0" w:evenVBand="0" w:oddHBand="0" w:evenHBand="0" w:firstRowFirstColumn="0" w:firstRowLastColumn="0" w:lastRowFirstColumn="0" w:lastRowLastColumn="0"/>
+            </w:pPr>
+            <w:r>
+              <w:t>Syst</w:t>
+            </w:r>
+            <w:r>
+              <w:t xml:space="preserve">em </w:t>
+            </w:r>
+            <w:r>
+              <w:t>removes the URI from the URI queue.</w:t>
+            </w:r>
+          </w:p>
+        </w:tc>
+      </w:tr>
+      <w:tr>
+        <w:trPr>
+          <w:cnfStyle w:val="000000100000" w:firstRow="0" w:lastRow="0" w:firstColumn="0" w:lastColumn="0" w:oddVBand="0" w:evenVBand="0" w:oddHBand="1" w:evenHBand="0" w:firstRowFirstColumn="0" w:firstRowLastColumn="0" w:lastRowFirstColumn="0" w:lastRowLastColumn="0"/>
+        </w:trPr>
         <w:tc>
           <w:tcPr>
             <w:cnfStyle w:val="001000000000" w:firstRow="0" w:lastRow="0" w:firstColumn="1" w:lastColumn="0" w:oddVBand="0" w:evenVBand="0" w:oddHBand="0" w:evenHBand="0" w:firstRowFirstColumn="0" w:firstRowLastColumn="0" w:lastRowFirstColumn="0" w:lastRowLastColumn="0"/>
@@ -4344,21 +4198,31 @@
             <w:shd w:val="clear" w:color="auto" w:fill="auto"/>
           </w:tcPr>
           <w:p>
+            <w:pPr>
+              <w:tabs>
+                <w:tab w:val="left" w:pos="5535"/>
+              </w:tabs>
+            </w:pPr>
+            <w:r>
+              <w:t xml:space="preserve">Extensions </w:t>
+            </w:r>
             <w:r>
               <w:rPr>
                 <w:lang w:val="nl-NL"/>
               </w:rPr>
-              <w:t>Extensions (Alternat</w:t>
-            </w:r>
-            <w:r>
-              <w:t>ive flow)</w:t>
+              <w:t>(</w:t>
+            </w:r>
+            <w:r>
+              <w:t>Alternative flow)</w:t>
+            </w:r>
+            <w:r>
+              <w:tab/>
             </w:r>
           </w:p>
         </w:tc>
       </w:tr>
       <w:tr>
         <w:trPr>
-          <w:cnfStyle w:val="000000100000" w:firstRow="0" w:lastRow="0" w:firstColumn="0" w:lastColumn="0" w:oddVBand="0" w:evenVBand="0" w:oddHBand="1" w:evenHBand="0" w:firstRowFirstColumn="0" w:firstRowLastColumn="0" w:lastRowFirstColumn="0" w:lastRowLastColumn="0"/>
           <w:trHeight w:val="405"/>
         </w:trPr>
         <w:tc>
@@ -4373,7 +4237,6 @@
             <w:pPr>
               <w:rPr>
                 <w:b w:val="0"/>
-                <w:lang w:val="nl-NL"/>
               </w:rPr>
             </w:pPr>
           </w:p>
@@ -4387,55 +4250,49 @@
           </w:tcPr>
           <w:p>
             <w:pPr>
-              <w:cnfStyle w:val="000000100000" w:firstRow="0" w:lastRow="0" w:firstColumn="0" w:lastColumn="0" w:oddVBand="0" w:evenVBand="0" w:oddHBand="1" w:evenHBand="0" w:firstRowFirstColumn="0" w:firstRowLastColumn="0" w:lastRowFirstColumn="0" w:lastRowLastColumn="0"/>
+              <w:cnfStyle w:val="000000000000" w:firstRow="0" w:lastRow="0" w:firstColumn="0" w:lastColumn="0" w:oddVBand="0" w:evenVBand="0" w:oddHBand="0" w:evenHBand="0" w:firstRowFirstColumn="0" w:firstRowLastColumn="0" w:lastRowFirstColumn="0" w:lastRowLastColumn="0"/>
             </w:pPr>
             <w:r>
-              <w:t>[URI already exists in URI queu</w:t>
-            </w:r>
-            <w:r>
-              <w:t>e</w:t>
-            </w:r>
-            <w:r>
-              <w:t>]</w:t>
+              <w:t>[No element in queue]</w:t>
             </w:r>
           </w:p>
           <w:p>
             <w:pPr>
-              <w:cnfStyle w:val="000000100000" w:firstRow="0" w:lastRow="0" w:firstColumn="0" w:lastColumn="0" w:oddVBand="0" w:evenVBand="0" w:oddHBand="1" w:evenHBand="0" w:firstRowFirstColumn="0" w:firstRowLastColumn="0" w:lastRowFirstColumn="0" w:lastRowLastColumn="0"/>
+              <w:cnfStyle w:val="000000000000" w:firstRow="0" w:lastRow="0" w:firstColumn="0" w:lastColumn="0" w:oddVBand="0" w:evenVBand="0" w:oddHBand="0" w:evenHBand="0" w:firstRowFirstColumn="0" w:firstRowLastColumn="0" w:lastRowFirstColumn="0" w:lastRowLastColumn="0"/>
             </w:pPr>
             <w:r>
-              <w:t>3</w:t>
-            </w:r>
-            <w:r>
-              <w:t>a. System does nothing with the URI.</w:t>
+              <w:t>2. System gets an</w:t>
+            </w:r>
+            <w:r>
+              <w:t xml:space="preserve"> URI </w:t>
+            </w:r>
+            <w:r>
+              <w:t xml:space="preserve">of the </w:t>
+            </w:r>
+            <w:r>
+              <w:t xml:space="preserve">default Queue (start </w:t>
+            </w:r>
+            <w:r>
+              <w:t>point</w:t>
+            </w:r>
+            <w:r>
+              <w:t>)</w:t>
+            </w:r>
+            <w:r>
+              <w:t>.</w:t>
             </w:r>
           </w:p>
         </w:tc>
       </w:tr>
     </w:tbl>
     <w:p/>
-    <w:p/>
     <w:p>
       <w:pPr>
-        <w:rPr>
-          <w:rFonts w:eastAsiaTheme="majorEastAsia" w:cstheme="majorBidi"/>
-          <w:color w:val="8A0912"/>
-          <w:sz w:val="48"/>
-          <w:szCs w:val="28"/>
-        </w:rPr>
-      </w:pPr>
-      <w:r>
-        <w:br w:type="page"/>
-      </w:r>
-    </w:p>
-    <w:p>
-      <w:pPr>
         <w:pStyle w:val="Kop3"/>
       </w:pPr>
-      <w:bookmarkStart w:id="20" w:name="_Toc389480656"/>
-      <w:r>
-        <w:lastRenderedPageBreak/>
-        <w:t>Get Document</w:t>
+      <w:bookmarkStart w:id="20" w:name="_Toc390254318"/>
+      <w:r>
+        <w:t>Put URI</w:t>
       </w:r>
       <w:bookmarkEnd w:id="20"/>
     </w:p>
@@ -4491,7 +4348,6 @@
             <w:r>
               <w:rPr>
                 <w:b w:val="0"/>
-                <w:lang w:val="nl-NL"/>
               </w:rPr>
               <w:t>Client</w:t>
             </w:r>
@@ -4516,19 +4372,7 @@
               <w:rPr>
                 <w:b w:val="0"/>
               </w:rPr>
-              <w:t>Syste</w:t>
-            </w:r>
-            <w:r>
-              <w:rPr>
-                <w:b w:val="0"/>
-              </w:rPr>
-              <w:t xml:space="preserve">m </w:t>
-            </w:r>
-            <w:r>
-              <w:rPr>
-                <w:b w:val="0"/>
-              </w:rPr>
-              <w:t>is in waiting state.</w:t>
+              <w:t>System is in waiting state.</w:t>
             </w:r>
           </w:p>
         </w:tc>
@@ -4547,25 +4391,7 @@
               </w:rPr>
             </w:pPr>
             <w:r>
-              <w:t xml:space="preserve">Post conditions: </w:t>
-            </w:r>
-            <w:r>
-              <w:rPr>
-                <w:b w:val="0"/>
-              </w:rPr>
-              <w:t xml:space="preserve">The </w:t>
-            </w:r>
-            <w:r>
-              <w:rPr>
-                <w:b w:val="0"/>
-              </w:rPr>
-              <w:t>client</w:t>
-            </w:r>
-            <w:r>
-              <w:rPr>
-                <w:b w:val="0"/>
-              </w:rPr>
-              <w:t xml:space="preserve"> has a document from the document queue.</w:t>
+              <w:t>Post conditions:</w:t>
             </w:r>
             <w:r>
               <w:rPr>
@@ -4577,7 +4403,13 @@
               <w:rPr>
                 <w:b w:val="0"/>
               </w:rPr>
-              <w:t>The document queue has one element less.</w:t>
+              <w:t>The URI queue has one more element</w:t>
+            </w:r>
+            <w:r>
+              <w:rPr>
+                <w:b w:val="0"/>
+              </w:rPr>
+              <w:t>.</w:t>
             </w:r>
           </w:p>
         </w:tc>
@@ -4593,15 +4425,7 @@
             <w:gridSpan w:val="2"/>
           </w:tcPr>
           <w:p>
-            <w:pPr>
-              <w:rPr>
-                <w:lang w:val="nl-NL"/>
-              </w:rPr>
-            </w:pPr>
-            <w:r>
-              <w:rPr>
-                <w:lang w:val="nl-NL"/>
-              </w:rPr>
+            <w:r>
               <w:t>Main success scenario:</w:t>
             </w:r>
           </w:p>
@@ -4621,7 +4445,7 @@
               <w:pStyle w:val="Lijstalinea"/>
               <w:numPr>
                 <w:ilvl w:val="0"/>
-                <w:numId w:val="11"/>
+                <w:numId w:val="6"/>
               </w:numPr>
               <w:rPr>
                 <w:b w:val="0"/>
@@ -4637,13 +4461,7 @@
               <w:rPr>
                 <w:b w:val="0"/>
               </w:rPr>
-              <w:t xml:space="preserve"> </w:t>
-            </w:r>
-            <w:r>
-              <w:rPr>
-                <w:b w:val="0"/>
-              </w:rPr>
-              <w:t>asks for a document</w:t>
+              <w:t xml:space="preserve"> sends an URI to the system.</w:t>
             </w:r>
           </w:p>
         </w:tc>
@@ -4659,12 +4477,15 @@
               <w:pStyle w:val="Lijstalinea"/>
               <w:numPr>
                 <w:ilvl w:val="0"/>
-                <w:numId w:val="11"/>
+                <w:numId w:val="6"/>
               </w:numPr>
               <w:cnfStyle w:val="000000000000" w:firstRow="0" w:lastRow="0" w:firstColumn="0" w:lastColumn="0" w:oddVBand="0" w:evenVBand="0" w:oddHBand="0" w:evenHBand="0" w:firstRowFirstColumn="0" w:firstRowLastColumn="0" w:lastRowFirstColumn="0" w:lastRowLastColumn="0"/>
             </w:pPr>
             <w:r>
-              <w:t xml:space="preserve">System gets the first document from the document queue. </w:t>
+              <w:t>System checks if the URI exists in t</w:t>
+            </w:r>
+            <w:r>
+              <w:t>he queue.</w:t>
             </w:r>
           </w:p>
         </w:tc>
@@ -4701,12 +4522,51 @@
               <w:pStyle w:val="Lijstalinea"/>
               <w:numPr>
                 <w:ilvl w:val="0"/>
-                <w:numId w:val="11"/>
+                <w:numId w:val="6"/>
               </w:numPr>
               <w:cnfStyle w:val="000000100000" w:firstRow="0" w:lastRow="0" w:firstColumn="0" w:lastColumn="0" w:oddVBand="0" w:evenVBand="0" w:oddHBand="1" w:evenHBand="0" w:firstRowFirstColumn="0" w:firstRowLastColumn="0" w:lastRowFirstColumn="0" w:lastRowLastColumn="0"/>
+              <w:rPr>
+                <w:lang w:val="nl-NL"/>
+              </w:rPr>
             </w:pPr>
             <w:r>
-              <w:t xml:space="preserve">System sends the document to the parser. </w:t>
+              <w:rPr>
+                <w:lang w:val="nl-NL"/>
+              </w:rPr>
+              <w:t xml:space="preserve">[URI is </w:t>
+            </w:r>
+            <w:r>
+              <w:rPr>
+                <w:lang w:val="nl-NL"/>
+              </w:rPr>
+              <w:t>Unique</w:t>
+            </w:r>
+            <w:r>
+              <w:rPr>
+                <w:lang w:val="nl-NL"/>
+              </w:rPr>
+              <w:t>]</w:t>
+            </w:r>
+          </w:p>
+          <w:p>
+            <w:pPr>
+              <w:ind w:left="360"/>
+              <w:cnfStyle w:val="000000100000" w:firstRow="0" w:lastRow="0" w:firstColumn="0" w:lastColumn="0" w:oddVBand="0" w:evenVBand="0" w:oddHBand="1" w:evenHBand="0" w:firstRowFirstColumn="0" w:firstRowLastColumn="0" w:lastRowFirstColumn="0" w:lastRowLastColumn="0"/>
+            </w:pPr>
+            <w:r>
+              <w:t xml:space="preserve">System put </w:t>
+            </w:r>
+            <w:r>
+              <w:t xml:space="preserve">URI in </w:t>
+            </w:r>
+            <w:r>
+              <w:t xml:space="preserve">the </w:t>
+            </w:r>
+            <w:r>
+              <w:t>queue</w:t>
+            </w:r>
+            <w:r>
+              <w:t>.</w:t>
             </w:r>
           </w:p>
         </w:tc>
@@ -4715,38 +4575,38 @@
         <w:tc>
           <w:tcPr>
             <w:cnfStyle w:val="001000000000" w:firstRow="0" w:lastRow="0" w:firstColumn="1" w:lastColumn="0" w:oddVBand="0" w:evenVBand="0" w:oddHBand="0" w:evenHBand="0" w:firstRowFirstColumn="0" w:firstRowLastColumn="0" w:lastRowFirstColumn="0" w:lastRowLastColumn="0"/>
-            <w:tcW w:w="4750" w:type="dxa"/>
-            <w:tcBorders>
-              <w:bottom w:val="single" w:sz="8" w:space="0" w:color="B01513" w:themeColor="accent1"/>
-              <w:right w:val="single" w:sz="2" w:space="0" w:color="C00000"/>
-            </w:tcBorders>
-          </w:tcPr>
-          <w:p>
-            <w:pPr>
-              <w:rPr>
-                <w:b w:val="0"/>
-              </w:rPr>
-            </w:pPr>
-          </w:p>
-        </w:tc>
-        <w:tc>
-          <w:tcPr>
-            <w:tcW w:w="4750" w:type="dxa"/>
-            <w:tcBorders>
-              <w:left w:val="single" w:sz="2" w:space="0" w:color="C00000"/>
-            </w:tcBorders>
-          </w:tcPr>
-          <w:p>
-            <w:pPr>
-              <w:pStyle w:val="Lijstalinea"/>
-              <w:numPr>
-                <w:ilvl w:val="0"/>
-                <w:numId w:val="11"/>
-              </w:numPr>
-              <w:cnfStyle w:val="000000000000" w:firstRow="0" w:lastRow="0" w:firstColumn="0" w:lastColumn="0" w:oddVBand="0" w:evenVBand="0" w:oddHBand="0" w:evenHBand="0" w:firstRowFirstColumn="0" w:firstRowLastColumn="0" w:lastRowFirstColumn="0" w:lastRowLastColumn="0"/>
-            </w:pPr>
-            <w:r>
-              <w:t>System removes the document from the document queue.</w:t>
+            <w:tcW w:w="9500" w:type="dxa"/>
+            <w:gridSpan w:val="2"/>
+            <w:shd w:val="clear" w:color="auto" w:fill="auto"/>
+          </w:tcPr>
+          <w:p>
+            <w:proofErr w:type="spellStart"/>
+            <w:r>
+              <w:rPr>
+                <w:lang w:val="nl-NL"/>
+              </w:rPr>
+              <w:t>Extensions</w:t>
+            </w:r>
+            <w:proofErr w:type="spellEnd"/>
+            <w:r>
+              <w:rPr>
+                <w:lang w:val="nl-NL"/>
+              </w:rPr>
+              <w:t xml:space="preserve"> (</w:t>
+            </w:r>
+            <w:proofErr w:type="spellStart"/>
+            <w:r>
+              <w:rPr>
+                <w:lang w:val="nl-NL"/>
+              </w:rPr>
+              <w:t>Alternat</w:t>
+            </w:r>
+            <w:r>
+              <w:t>ive</w:t>
+            </w:r>
+            <w:proofErr w:type="spellEnd"/>
+            <w:r>
+              <w:t xml:space="preserve"> flow)</w:t>
             </w:r>
           </w:p>
         </w:tc>
@@ -4754,32 +4614,6 @@
       <w:tr>
         <w:trPr>
           <w:cnfStyle w:val="000000100000" w:firstRow="0" w:lastRow="0" w:firstColumn="0" w:lastColumn="0" w:oddVBand="0" w:evenVBand="0" w:oddHBand="1" w:evenHBand="0" w:firstRowFirstColumn="0" w:firstRowLastColumn="0" w:lastRowFirstColumn="0" w:lastRowLastColumn="0"/>
-        </w:trPr>
-        <w:tc>
-          <w:tcPr>
-            <w:cnfStyle w:val="001000000000" w:firstRow="0" w:lastRow="0" w:firstColumn="1" w:lastColumn="0" w:oddVBand="0" w:evenVBand="0" w:oddHBand="0" w:evenHBand="0" w:firstRowFirstColumn="0" w:firstRowLastColumn="0" w:lastRowFirstColumn="0" w:lastRowLastColumn="0"/>
-            <w:tcW w:w="9500" w:type="dxa"/>
-            <w:gridSpan w:val="2"/>
-            <w:shd w:val="clear" w:color="auto" w:fill="auto"/>
-          </w:tcPr>
-          <w:p>
-            <w:r>
-              <w:t xml:space="preserve">Extensions </w:t>
-            </w:r>
-            <w:r>
-              <w:rPr>
-                <w:lang w:val="nl-NL"/>
-              </w:rPr>
-              <w:t>(</w:t>
-            </w:r>
-            <w:r>
-              <w:t>Alternative flow)</w:t>
-            </w:r>
-          </w:p>
-        </w:tc>
-      </w:tr>
-      <w:tr>
-        <w:trPr>
           <w:trHeight w:val="405"/>
         </w:trPr>
         <w:tc>
@@ -4794,6 +4628,7 @@
             <w:pPr>
               <w:rPr>
                 <w:b w:val="0"/>
+                <w:lang w:val="nl-NL"/>
               </w:rPr>
             </w:pPr>
           </w:p>
@@ -4807,40 +4642,55 @@
           </w:tcPr>
           <w:p>
             <w:pPr>
-              <w:cnfStyle w:val="000000000000" w:firstRow="0" w:lastRow="0" w:firstColumn="0" w:lastColumn="0" w:oddVBand="0" w:evenVBand="0" w:oddHBand="0" w:evenHBand="0" w:firstRowFirstColumn="0" w:firstRowLastColumn="0" w:lastRowFirstColumn="0" w:lastRowLastColumn="0"/>
+              <w:cnfStyle w:val="000000100000" w:firstRow="0" w:lastRow="0" w:firstColumn="0" w:lastColumn="0" w:oddVBand="0" w:evenVBand="0" w:oddHBand="1" w:evenHBand="0" w:firstRowFirstColumn="0" w:firstRowLastColumn="0" w:lastRowFirstColumn="0" w:lastRowLastColumn="0"/>
             </w:pPr>
             <w:r>
-              <w:t>[No document in document queue]</w:t>
+              <w:t>[URI already exists in URI queu</w:t>
+            </w:r>
+            <w:r>
+              <w:t>e</w:t>
+            </w:r>
+            <w:r>
+              <w:t>]</w:t>
             </w:r>
           </w:p>
           <w:p>
             <w:pPr>
-              <w:cnfStyle w:val="000000000000" w:firstRow="0" w:lastRow="0" w:firstColumn="0" w:lastColumn="0" w:oddVBand="0" w:evenVBand="0" w:oddHBand="0" w:evenHBand="0" w:firstRowFirstColumn="0" w:firstRowLastColumn="0" w:lastRowFirstColumn="0" w:lastRowLastColumn="0"/>
+              <w:cnfStyle w:val="000000100000" w:firstRow="0" w:lastRow="0" w:firstColumn="0" w:lastColumn="0" w:oddVBand="0" w:evenVBand="0" w:oddHBand="1" w:evenHBand="0" w:firstRowFirstColumn="0" w:firstRowLastColumn="0" w:lastRowFirstColumn="0" w:lastRowLastColumn="0"/>
             </w:pPr>
             <w:r>
-              <w:t xml:space="preserve">2a. </w:t>
-            </w:r>
-            <w:r>
-              <w:t xml:space="preserve">System waits until the document queue has a </w:t>
-            </w:r>
-            <w:r>
-              <w:t>new document</w:t>
-            </w:r>
-            <w:r>
-              <w:t>.</w:t>
+              <w:t>3</w:t>
+            </w:r>
+            <w:r>
+              <w:t>a. System does nothing with the URI.</w:t>
             </w:r>
           </w:p>
         </w:tc>
       </w:tr>
     </w:tbl>
     <w:p/>
+    <w:p/>
     <w:p>
       <w:pPr>
+        <w:rPr>
+          <w:rFonts w:eastAsiaTheme="majorEastAsia" w:cstheme="majorBidi"/>
+          <w:color w:val="8A0912"/>
+          <w:sz w:val="48"/>
+          <w:szCs w:val="28"/>
+        </w:rPr>
+      </w:pPr>
+      <w:r>
+        <w:br w:type="page"/>
+      </w:r>
+    </w:p>
+    <w:p>
+      <w:pPr>
         <w:pStyle w:val="Kop3"/>
       </w:pPr>
-      <w:bookmarkStart w:id="21" w:name="_Toc389480657"/>
-      <w:r>
-        <w:t>Put Document</w:t>
+      <w:bookmarkStart w:id="21" w:name="_Toc390254319"/>
+      <w:r>
+        <w:lastRenderedPageBreak/>
+        <w:t>Get Document</w:t>
       </w:r>
       <w:bookmarkEnd w:id="21"/>
     </w:p>
@@ -4863,7 +4713,6 @@
             <w:cnfStyle w:val="001000000000" w:firstRow="0" w:lastRow="0" w:firstColumn="1" w:lastColumn="0" w:oddVBand="0" w:evenVBand="0" w:oddHBand="0" w:evenHBand="0" w:firstRowFirstColumn="0" w:firstRowLastColumn="0" w:lastRowFirstColumn="0" w:lastRowLastColumn="0"/>
             <w:tcW w:w="9500" w:type="dxa"/>
             <w:gridSpan w:val="2"/>
-            <w:shd w:val="clear" w:color="auto" w:fill="auto"/>
           </w:tcPr>
           <w:p>
             <w:r>
@@ -4884,7 +4733,6 @@
             <w:cnfStyle w:val="001000000000" w:firstRow="0" w:lastRow="0" w:firstColumn="1" w:lastColumn="0" w:oddVBand="0" w:evenVBand="0" w:oddHBand="0" w:evenHBand="0" w:firstRowFirstColumn="0" w:firstRowLastColumn="0" w:lastRowFirstColumn="0" w:lastRowLastColumn="0"/>
             <w:tcW w:w="9500" w:type="dxa"/>
             <w:gridSpan w:val="2"/>
-            <w:shd w:val="clear" w:color="auto" w:fill="auto"/>
           </w:tcPr>
           <w:p>
             <w:pPr>
@@ -4898,6 +4746,7 @@
             <w:r>
               <w:rPr>
                 <w:b w:val="0"/>
+                <w:lang w:val="nl-NL"/>
               </w:rPr>
               <w:t>Client</w:t>
             </w:r>
@@ -4913,7 +4762,6 @@
             <w:cnfStyle w:val="001000000000" w:firstRow="0" w:lastRow="0" w:firstColumn="1" w:lastColumn="0" w:oddVBand="0" w:evenVBand="0" w:oddHBand="0" w:evenHBand="0" w:firstRowFirstColumn="0" w:firstRowLastColumn="0" w:lastRowFirstColumn="0" w:lastRowLastColumn="0"/>
             <w:tcW w:w="9500" w:type="dxa"/>
             <w:gridSpan w:val="2"/>
-            <w:shd w:val="clear" w:color="auto" w:fill="auto"/>
           </w:tcPr>
           <w:p>
             <w:r>
@@ -4946,7 +4794,6 @@
             <w:cnfStyle w:val="001000000000" w:firstRow="0" w:lastRow="0" w:firstColumn="1" w:lastColumn="0" w:oddVBand="0" w:evenVBand="0" w:oddHBand="0" w:evenHBand="0" w:firstRowFirstColumn="0" w:firstRowLastColumn="0" w:lastRowFirstColumn="0" w:lastRowLastColumn="0"/>
             <w:tcW w:w="9500" w:type="dxa"/>
             <w:gridSpan w:val="2"/>
-            <w:shd w:val="clear" w:color="auto" w:fill="auto"/>
           </w:tcPr>
           <w:p>
             <w:pPr>
@@ -4955,7 +4802,25 @@
               </w:rPr>
             </w:pPr>
             <w:r>
-              <w:t>Post conditions:</w:t>
+              <w:t xml:space="preserve">Post conditions: </w:t>
+            </w:r>
+            <w:r>
+              <w:rPr>
+                <w:b w:val="0"/>
+              </w:rPr>
+              <w:t xml:space="preserve">The </w:t>
+            </w:r>
+            <w:r>
+              <w:rPr>
+                <w:b w:val="0"/>
+              </w:rPr>
+              <w:t>client</w:t>
+            </w:r>
+            <w:r>
+              <w:rPr>
+                <w:b w:val="0"/>
+              </w:rPr>
+              <w:t xml:space="preserve"> has a document from the document queue.</w:t>
             </w:r>
             <w:r>
               <w:rPr>
@@ -4967,7 +4832,7 @@
               <w:rPr>
                 <w:b w:val="0"/>
               </w:rPr>
-              <w:t>The document queue has one more element.</w:t>
+              <w:t>The document queue has one element less.</w:t>
             </w:r>
           </w:p>
         </w:tc>
@@ -4981,11 +4846,40 @@
             <w:cnfStyle w:val="001000000000" w:firstRow="0" w:lastRow="0" w:firstColumn="1" w:lastColumn="0" w:oddVBand="0" w:evenVBand="0" w:oddHBand="0" w:evenHBand="0" w:firstRowFirstColumn="0" w:firstRowLastColumn="0" w:lastRowFirstColumn="0" w:lastRowLastColumn="0"/>
             <w:tcW w:w="9500" w:type="dxa"/>
             <w:gridSpan w:val="2"/>
-            <w:shd w:val="clear" w:color="auto" w:fill="auto"/>
-          </w:tcPr>
-          <w:p>
-            <w:r>
-              <w:t>Main success scenario:</w:t>
+          </w:tcPr>
+          <w:p>
+            <w:pPr>
+              <w:rPr>
+                <w:lang w:val="nl-NL"/>
+              </w:rPr>
+            </w:pPr>
+            <w:proofErr w:type="spellStart"/>
+            <w:r>
+              <w:rPr>
+                <w:lang w:val="nl-NL"/>
+              </w:rPr>
+              <w:t>Main</w:t>
+            </w:r>
+            <w:proofErr w:type="spellEnd"/>
+            <w:r>
+              <w:rPr>
+                <w:lang w:val="nl-NL"/>
+              </w:rPr>
+              <w:t xml:space="preserve"> </w:t>
+            </w:r>
+            <w:proofErr w:type="spellStart"/>
+            <w:r>
+              <w:rPr>
+                <w:lang w:val="nl-NL"/>
+              </w:rPr>
+              <w:t>success</w:t>
+            </w:r>
+            <w:proofErr w:type="spellEnd"/>
+            <w:r>
+              <w:rPr>
+                <w:lang w:val="nl-NL"/>
+              </w:rPr>
+              <w:t xml:space="preserve"> scenario:</w:t>
             </w:r>
           </w:p>
         </w:tc>
@@ -4998,14 +4892,13 @@
             <w:tcBorders>
               <w:right w:val="single" w:sz="2" w:space="0" w:color="C00000"/>
             </w:tcBorders>
-            <w:shd w:val="clear" w:color="auto" w:fill="auto"/>
           </w:tcPr>
           <w:p>
             <w:pPr>
               <w:pStyle w:val="Lijstalinea"/>
               <w:numPr>
                 <w:ilvl w:val="0"/>
-                <w:numId w:val="7"/>
+                <w:numId w:val="11"/>
               </w:numPr>
               <w:rPr>
                 <w:b w:val="0"/>
@@ -5027,19 +4920,7 @@
               <w:rPr>
                 <w:b w:val="0"/>
               </w:rPr>
-              <w:t xml:space="preserve">send a document to the </w:t>
-            </w:r>
-            <w:r>
-              <w:rPr>
-                <w:b w:val="0"/>
-              </w:rPr>
-              <w:t>syste</w:t>
-            </w:r>
-            <w:r>
-              <w:rPr>
-                <w:b w:val="0"/>
-              </w:rPr>
-              <w:t>m.</w:t>
+              <w:t>asks for a document</w:t>
             </w:r>
           </w:p>
         </w:tc>
@@ -5049,19 +4930,18 @@
             <w:tcBorders>
               <w:left w:val="single" w:sz="2" w:space="0" w:color="C00000"/>
             </w:tcBorders>
-            <w:shd w:val="clear" w:color="auto" w:fill="auto"/>
           </w:tcPr>
           <w:p>
             <w:pPr>
               <w:pStyle w:val="Lijstalinea"/>
               <w:numPr>
                 <w:ilvl w:val="0"/>
-                <w:numId w:val="7"/>
+                <w:numId w:val="11"/>
               </w:numPr>
               <w:cnfStyle w:val="000000000000" w:firstRow="0" w:lastRow="0" w:firstColumn="0" w:lastColumn="0" w:oddVBand="0" w:evenVBand="0" w:oddHBand="0" w:evenHBand="0" w:firstRowFirstColumn="0" w:firstRowLastColumn="0" w:lastRowFirstColumn="0" w:lastRowLastColumn="0"/>
             </w:pPr>
             <w:r>
-              <w:t>System checks if the document exists in the document queue.</w:t>
+              <w:t xml:space="preserve">System gets the first document from the document queue. </w:t>
             </w:r>
           </w:p>
         </w:tc>
@@ -5077,7 +4957,6 @@
             <w:tcBorders>
               <w:right w:val="single" w:sz="2" w:space="0" w:color="C00000"/>
             </w:tcBorders>
-            <w:shd w:val="clear" w:color="auto" w:fill="auto"/>
           </w:tcPr>
           <w:p>
             <w:pPr>
@@ -5093,57 +4972,66 @@
             <w:tcBorders>
               <w:left w:val="single" w:sz="2" w:space="0" w:color="C00000"/>
             </w:tcBorders>
-            <w:shd w:val="clear" w:color="auto" w:fill="auto"/>
           </w:tcPr>
           <w:p>
             <w:pPr>
               <w:pStyle w:val="Lijstalinea"/>
               <w:numPr>
                 <w:ilvl w:val="0"/>
-                <w:numId w:val="7"/>
+                <w:numId w:val="11"/>
               </w:numPr>
               <w:cnfStyle w:val="000000100000" w:firstRow="0" w:lastRow="0" w:firstColumn="0" w:lastColumn="0" w:oddVBand="0" w:evenVBand="0" w:oddHBand="1" w:evenHBand="0" w:firstRowFirstColumn="0" w:firstRowLastColumn="0" w:lastRowFirstColumn="0" w:lastRowLastColumn="0"/>
-              <w:rPr>
-                <w:lang w:val="nl-NL"/>
-              </w:rPr>
             </w:pPr>
             <w:r>
-              <w:rPr>
-                <w:lang w:val="nl-NL"/>
-              </w:rPr>
-              <w:t>[document is unique]</w:t>
-            </w:r>
-          </w:p>
-          <w:p>
-            <w:pPr>
-              <w:ind w:left="360"/>
-              <w:cnfStyle w:val="000000100000" w:firstRow="0" w:lastRow="0" w:firstColumn="0" w:lastColumn="0" w:oddVBand="0" w:evenVBand="0" w:oddHBand="1" w:evenHBand="0" w:firstRowFirstColumn="0" w:firstRowLastColumn="0" w:lastRowFirstColumn="0" w:lastRowLastColumn="0"/>
-              <w:rPr>
-                <w:lang w:val="nl-NL"/>
-              </w:rPr>
-            </w:pPr>
-            <w:r>
-              <w:rPr>
-                <w:lang w:val="nl-NL"/>
-              </w:rPr>
-              <w:t xml:space="preserve"> </w:t>
-            </w:r>
-            <w:r>
-              <w:rPr>
-                <w:lang w:val="nl-NL"/>
-              </w:rPr>
-              <w:t>Systeem plaatst Document in de queue</w:t>
-            </w:r>
-            <w:r>
-              <w:rPr>
-                <w:lang w:val="nl-NL"/>
-              </w:rPr>
-              <w:t>.</w:t>
+              <w:t xml:space="preserve">System sends the document to the parser. </w:t>
             </w:r>
           </w:p>
         </w:tc>
       </w:tr>
       <w:tr>
+        <w:tc>
+          <w:tcPr>
+            <w:cnfStyle w:val="001000000000" w:firstRow="0" w:lastRow="0" w:firstColumn="1" w:lastColumn="0" w:oddVBand="0" w:evenVBand="0" w:oddHBand="0" w:evenHBand="0" w:firstRowFirstColumn="0" w:firstRowLastColumn="0" w:lastRowFirstColumn="0" w:lastRowLastColumn="0"/>
+            <w:tcW w:w="4750" w:type="dxa"/>
+            <w:tcBorders>
+              <w:bottom w:val="single" w:sz="8" w:space="0" w:color="B01513" w:themeColor="accent1"/>
+              <w:right w:val="single" w:sz="2" w:space="0" w:color="C00000"/>
+            </w:tcBorders>
+          </w:tcPr>
+          <w:p>
+            <w:pPr>
+              <w:rPr>
+                <w:b w:val="0"/>
+              </w:rPr>
+            </w:pPr>
+          </w:p>
+        </w:tc>
+        <w:tc>
+          <w:tcPr>
+            <w:tcW w:w="4750" w:type="dxa"/>
+            <w:tcBorders>
+              <w:left w:val="single" w:sz="2" w:space="0" w:color="C00000"/>
+            </w:tcBorders>
+          </w:tcPr>
+          <w:p>
+            <w:pPr>
+              <w:pStyle w:val="Lijstalinea"/>
+              <w:numPr>
+                <w:ilvl w:val="0"/>
+                <w:numId w:val="11"/>
+              </w:numPr>
+              <w:cnfStyle w:val="000000000000" w:firstRow="0" w:lastRow="0" w:firstColumn="0" w:lastColumn="0" w:oddVBand="0" w:evenVBand="0" w:oddHBand="0" w:evenHBand="0" w:firstRowFirstColumn="0" w:firstRowLastColumn="0" w:lastRowFirstColumn="0" w:lastRowLastColumn="0"/>
+            </w:pPr>
+            <w:r>
+              <w:t>System removes the document from the document queue.</w:t>
+            </w:r>
+          </w:p>
+        </w:tc>
+      </w:tr>
+      <w:tr>
+        <w:trPr>
+          <w:cnfStyle w:val="000000100000" w:firstRow="0" w:lastRow="0" w:firstColumn="0" w:lastColumn="0" w:oddVBand="0" w:evenVBand="0" w:oddHBand="1" w:evenHBand="0" w:firstRowFirstColumn="0" w:firstRowLastColumn="0" w:lastRowFirstColumn="0" w:lastRowLastColumn="0"/>
+        </w:trPr>
         <w:tc>
           <w:tcPr>
             <w:cnfStyle w:val="001000000000" w:firstRow="0" w:lastRow="0" w:firstColumn="1" w:lastColumn="0" w:oddVBand="0" w:evenVBand="0" w:oddHBand="0" w:evenHBand="0" w:firstRowFirstColumn="0" w:firstRowLastColumn="0" w:lastRowFirstColumn="0" w:lastRowLastColumn="0"/>
@@ -5153,14 +5041,22 @@
           </w:tcPr>
           <w:p>
             <w:r>
-              <w:t>Extensions: ( or Alternative flow)</w:t>
+              <w:t xml:space="preserve">Extensions </w:t>
+            </w:r>
+            <w:r>
+              <w:rPr>
+                <w:lang w:val="nl-NL"/>
+              </w:rPr>
+              <w:t>(</w:t>
+            </w:r>
+            <w:r>
+              <w:t>Alternative flow)</w:t>
             </w:r>
           </w:p>
         </w:tc>
       </w:tr>
       <w:tr>
         <w:trPr>
-          <w:cnfStyle w:val="000000100000" w:firstRow="0" w:lastRow="0" w:firstColumn="0" w:lastColumn="0" w:oddVBand="0" w:evenVBand="0" w:oddHBand="1" w:evenHBand="0" w:firstRowFirstColumn="0" w:firstRowLastColumn="0" w:lastRowFirstColumn="0" w:lastRowLastColumn="0"/>
           <w:trHeight w:val="405"/>
         </w:trPr>
         <w:tc>
@@ -5188,27 +5084,24 @@
           </w:tcPr>
           <w:p>
             <w:pPr>
-              <w:cnfStyle w:val="000000100000" w:firstRow="0" w:lastRow="0" w:firstColumn="0" w:lastColumn="0" w:oddVBand="0" w:evenVBand="0" w:oddHBand="1" w:evenHBand="0" w:firstRowFirstColumn="0" w:firstRowLastColumn="0" w:lastRowFirstColumn="0" w:lastRowLastColumn="0"/>
+              <w:cnfStyle w:val="000000000000" w:firstRow="0" w:lastRow="0" w:firstColumn="0" w:lastColumn="0" w:oddVBand="0" w:evenVBand="0" w:oddHBand="0" w:evenHBand="0" w:firstRowFirstColumn="0" w:firstRowLastColumn="0" w:lastRowFirstColumn="0" w:lastRowLastColumn="0"/>
             </w:pPr>
             <w:r>
-              <w:t>[document already exists in document queue]</w:t>
+              <w:t>[No document in document queue]</w:t>
             </w:r>
           </w:p>
           <w:p>
             <w:pPr>
-              <w:cnfStyle w:val="000000100000" w:firstRow="0" w:lastRow="0" w:firstColumn="0" w:lastColumn="0" w:oddVBand="0" w:evenVBand="0" w:oddHBand="1" w:evenHBand="0" w:firstRowFirstColumn="0" w:firstRowLastColumn="0" w:lastRowFirstColumn="0" w:lastRowLastColumn="0"/>
+              <w:cnfStyle w:val="000000000000" w:firstRow="0" w:lastRow="0" w:firstColumn="0" w:lastColumn="0" w:oddVBand="0" w:evenVBand="0" w:oddHBand="0" w:evenHBand="0" w:firstRowFirstColumn="0" w:firstRowLastColumn="0" w:lastRowFirstColumn="0" w:lastRowLastColumn="0"/>
             </w:pPr>
             <w:r>
-              <w:t xml:space="preserve">3a. System </w:t>
-            </w:r>
-            <w:r>
-              <w:t xml:space="preserve">does nothing with the </w:t>
-            </w:r>
-            <w:r>
-              <w:t>d</w:t>
-            </w:r>
-            <w:r>
-              <w:t>ocument</w:t>
+              <w:t xml:space="preserve">2a. </w:t>
+            </w:r>
+            <w:r>
+              <w:t xml:space="preserve">System waits until the document queue has a </w:t>
+            </w:r>
+            <w:r>
+              <w:t>new document</w:t>
             </w:r>
             <w:r>
               <w:t>.</w:t>
@@ -5220,25 +5113,13 @@
     <w:p/>
     <w:p>
       <w:pPr>
-        <w:rPr>
-          <w:rFonts w:eastAsiaTheme="majorEastAsia" w:cstheme="majorBidi"/>
-          <w:color w:val="8A0912"/>
-          <w:sz w:val="28"/>
-          <w:szCs w:val="22"/>
-        </w:rPr>
-      </w:pPr>
-      <w:r>
-        <w:br w:type="page"/>
-      </w:r>
-    </w:p>
-    <w:p>
-      <w:pPr>
         <w:pStyle w:val="Kop3"/>
       </w:pPr>
-      <w:r>
-        <w:lastRenderedPageBreak/>
-        <w:t>Put MultiURI’s</w:t>
-      </w:r>
+      <w:bookmarkStart w:id="22" w:name="_Toc390254320"/>
+      <w:r>
+        <w:t>Put Document</w:t>
+      </w:r>
+      <w:bookmarkEnd w:id="22"/>
     </w:p>
     <w:tbl>
       <w:tblPr>
@@ -5259,6 +5140,7 @@
             <w:cnfStyle w:val="001000000000" w:firstRow="0" w:lastRow="0" w:firstColumn="1" w:lastColumn="0" w:oddVBand="0" w:evenVBand="0" w:oddHBand="0" w:evenHBand="0" w:firstRowFirstColumn="0" w:firstRowLastColumn="0" w:lastRowFirstColumn="0" w:lastRowLastColumn="0"/>
             <w:tcW w:w="9500" w:type="dxa"/>
             <w:gridSpan w:val="2"/>
+            <w:shd w:val="clear" w:color="auto" w:fill="auto"/>
           </w:tcPr>
           <w:p>
             <w:r>
@@ -5279,6 +5161,7 @@
             <w:cnfStyle w:val="001000000000" w:firstRow="0" w:lastRow="0" w:firstColumn="1" w:lastColumn="0" w:oddVBand="0" w:evenVBand="0" w:oddHBand="0" w:evenHBand="0" w:firstRowFirstColumn="0" w:firstRowLastColumn="0" w:lastRowFirstColumn="0" w:lastRowLastColumn="0"/>
             <w:tcW w:w="9500" w:type="dxa"/>
             <w:gridSpan w:val="2"/>
+            <w:shd w:val="clear" w:color="auto" w:fill="auto"/>
           </w:tcPr>
           <w:p>
             <w:pPr>
@@ -5307,6 +5190,7 @@
             <w:cnfStyle w:val="001000000000" w:firstRow="0" w:lastRow="0" w:firstColumn="1" w:lastColumn="0" w:oddVBand="0" w:evenVBand="0" w:oddHBand="0" w:evenHBand="0" w:firstRowFirstColumn="0" w:firstRowLastColumn="0" w:lastRowFirstColumn="0" w:lastRowLastColumn="0"/>
             <w:tcW w:w="9500" w:type="dxa"/>
             <w:gridSpan w:val="2"/>
+            <w:shd w:val="clear" w:color="auto" w:fill="auto"/>
           </w:tcPr>
           <w:p>
             <w:r>
@@ -5316,7 +5200,19 @@
               <w:rPr>
                 <w:b w:val="0"/>
               </w:rPr>
-              <w:t>System is in waiting state.</w:t>
+              <w:t>Syste</w:t>
+            </w:r>
+            <w:r>
+              <w:rPr>
+                <w:b w:val="0"/>
+              </w:rPr>
+              <w:t xml:space="preserve">m </w:t>
+            </w:r>
+            <w:r>
+              <w:rPr>
+                <w:b w:val="0"/>
+              </w:rPr>
+              <w:t>is in waiting state.</w:t>
             </w:r>
           </w:p>
         </w:tc>
@@ -5327,6 +5223,7 @@
             <w:cnfStyle w:val="001000000000" w:firstRow="0" w:lastRow="0" w:firstColumn="1" w:lastColumn="0" w:oddVBand="0" w:evenVBand="0" w:oddHBand="0" w:evenHBand="0" w:firstRowFirstColumn="0" w:firstRowLastColumn="0" w:lastRowFirstColumn="0" w:lastRowLastColumn="0"/>
             <w:tcW w:w="9500" w:type="dxa"/>
             <w:gridSpan w:val="2"/>
+            <w:shd w:val="clear" w:color="auto" w:fill="auto"/>
           </w:tcPr>
           <w:p>
             <w:pPr>
@@ -5347,13 +5244,7 @@
               <w:rPr>
                 <w:b w:val="0"/>
               </w:rPr>
-              <w:t>The URI queue has one or more element added</w:t>
-            </w:r>
-            <w:r>
-              <w:rPr>
-                <w:b w:val="0"/>
-              </w:rPr>
-              <w:t>.</w:t>
+              <w:t>The document queue has one more element.</w:t>
             </w:r>
           </w:p>
         </w:tc>
@@ -5367,6 +5258,7 @@
             <w:cnfStyle w:val="001000000000" w:firstRow="0" w:lastRow="0" w:firstColumn="1" w:lastColumn="0" w:oddVBand="0" w:evenVBand="0" w:oddHBand="0" w:evenHBand="0" w:firstRowFirstColumn="0" w:firstRowLastColumn="0" w:lastRowFirstColumn="0" w:lastRowLastColumn="0"/>
             <w:tcW w:w="9500" w:type="dxa"/>
             <w:gridSpan w:val="2"/>
+            <w:shd w:val="clear" w:color="auto" w:fill="auto"/>
           </w:tcPr>
           <w:p>
             <w:r>
@@ -5383,13 +5275,14 @@
             <w:tcBorders>
               <w:right w:val="single" w:sz="2" w:space="0" w:color="C00000"/>
             </w:tcBorders>
+            <w:shd w:val="clear" w:color="auto" w:fill="auto"/>
           </w:tcPr>
           <w:p>
             <w:pPr>
               <w:pStyle w:val="Lijstalinea"/>
               <w:numPr>
                 <w:ilvl w:val="0"/>
-                <w:numId w:val="13"/>
+                <w:numId w:val="7"/>
               </w:numPr>
               <w:rPr>
                 <w:b w:val="0"/>
@@ -5405,31 +5298,25 @@
               <w:rPr>
                 <w:b w:val="0"/>
               </w:rPr>
-              <w:t xml:space="preserve"> sends </w:t>
-            </w:r>
-            <w:r>
-              <w:rPr>
-                <w:b w:val="0"/>
-              </w:rPr>
-              <w:t>a list of</w:t>
-            </w:r>
-            <w:r>
-              <w:rPr>
-                <w:b w:val="0"/>
-              </w:rPr>
-              <w:t xml:space="preserve"> URI</w:t>
-            </w:r>
-            <w:r>
-              <w:rPr>
-                <w:b w:val="0"/>
-              </w:rPr>
-              <w:t>’s</w:t>
-            </w:r>
-            <w:r>
-              <w:rPr>
-                <w:b w:val="0"/>
-              </w:rPr>
-              <w:t xml:space="preserve"> to the system.</w:t>
+              <w:t xml:space="preserve"> </w:t>
+            </w:r>
+            <w:r>
+              <w:rPr>
+                <w:b w:val="0"/>
+              </w:rPr>
+              <w:t xml:space="preserve">send a document to the </w:t>
+            </w:r>
+            <w:r>
+              <w:rPr>
+                <w:b w:val="0"/>
+              </w:rPr>
+              <w:t>syste</w:t>
+            </w:r>
+            <w:r>
+              <w:rPr>
+                <w:b w:val="0"/>
+              </w:rPr>
+              <w:t>m.</w:t>
             </w:r>
           </w:p>
         </w:tc>
@@ -5439,18 +5326,19 @@
             <w:tcBorders>
               <w:left w:val="single" w:sz="2" w:space="0" w:color="C00000"/>
             </w:tcBorders>
+            <w:shd w:val="clear" w:color="auto" w:fill="auto"/>
           </w:tcPr>
           <w:p>
             <w:pPr>
               <w:pStyle w:val="Lijstalinea"/>
               <w:numPr>
                 <w:ilvl w:val="0"/>
-                <w:numId w:val="13"/>
+                <w:numId w:val="7"/>
               </w:numPr>
               <w:cnfStyle w:val="000000000000" w:firstRow="0" w:lastRow="0" w:firstColumn="0" w:lastColumn="0" w:oddVBand="0" w:evenVBand="0" w:oddHBand="0" w:evenHBand="0" w:firstRowFirstColumn="0" w:firstRowLastColumn="0" w:lastRowFirstColumn="0" w:lastRowLastColumn="0"/>
             </w:pPr>
             <w:r>
-              <w:t>Continue in use case Put URI</w:t>
+              <w:t>System checks if the document exists in the document queue.</w:t>
             </w:r>
           </w:p>
         </w:tc>
@@ -5462,25 +5350,108 @@
         <w:tc>
           <w:tcPr>
             <w:cnfStyle w:val="001000000000" w:firstRow="0" w:lastRow="0" w:firstColumn="1" w:lastColumn="0" w:oddVBand="0" w:evenVBand="0" w:oddHBand="0" w:evenHBand="0" w:firstRowFirstColumn="0" w:firstRowLastColumn="0" w:lastRowFirstColumn="0" w:lastRowLastColumn="0"/>
+            <w:tcW w:w="4750" w:type="dxa"/>
+            <w:tcBorders>
+              <w:right w:val="single" w:sz="2" w:space="0" w:color="C00000"/>
+            </w:tcBorders>
+            <w:shd w:val="clear" w:color="auto" w:fill="auto"/>
+          </w:tcPr>
+          <w:p>
+            <w:pPr>
+              <w:rPr>
+                <w:b w:val="0"/>
+              </w:rPr>
+            </w:pPr>
+          </w:p>
+        </w:tc>
+        <w:tc>
+          <w:tcPr>
+            <w:tcW w:w="4750" w:type="dxa"/>
+            <w:tcBorders>
+              <w:left w:val="single" w:sz="2" w:space="0" w:color="C00000"/>
+            </w:tcBorders>
+            <w:shd w:val="clear" w:color="auto" w:fill="auto"/>
+          </w:tcPr>
+          <w:p>
+            <w:pPr>
+              <w:pStyle w:val="Lijstalinea"/>
+              <w:numPr>
+                <w:ilvl w:val="0"/>
+                <w:numId w:val="7"/>
+              </w:numPr>
+              <w:cnfStyle w:val="000000100000" w:firstRow="0" w:lastRow="0" w:firstColumn="0" w:lastColumn="0" w:oddVBand="0" w:evenVBand="0" w:oddHBand="1" w:evenHBand="0" w:firstRowFirstColumn="0" w:firstRowLastColumn="0" w:lastRowFirstColumn="0" w:lastRowLastColumn="0"/>
+              <w:rPr>
+                <w:lang w:val="nl-NL"/>
+              </w:rPr>
+            </w:pPr>
+            <w:r>
+              <w:rPr>
+                <w:lang w:val="nl-NL"/>
+              </w:rPr>
+              <w:t xml:space="preserve">[document is </w:t>
+            </w:r>
+            <w:proofErr w:type="spellStart"/>
+            <w:r>
+              <w:rPr>
+                <w:lang w:val="nl-NL"/>
+              </w:rPr>
+              <w:t>unique</w:t>
+            </w:r>
+            <w:proofErr w:type="spellEnd"/>
+            <w:r>
+              <w:rPr>
+                <w:lang w:val="nl-NL"/>
+              </w:rPr>
+              <w:t>]</w:t>
+            </w:r>
+          </w:p>
+          <w:p>
+            <w:pPr>
+              <w:ind w:left="360"/>
+              <w:cnfStyle w:val="000000100000" w:firstRow="0" w:lastRow="0" w:firstColumn="0" w:lastColumn="0" w:oddVBand="0" w:evenVBand="0" w:oddHBand="1" w:evenHBand="0" w:firstRowFirstColumn="0" w:firstRowLastColumn="0" w:lastRowFirstColumn="0" w:lastRowLastColumn="0"/>
+              <w:rPr>
+                <w:lang w:val="nl-NL"/>
+              </w:rPr>
+            </w:pPr>
+            <w:r>
+              <w:rPr>
+                <w:lang w:val="nl-NL"/>
+              </w:rPr>
+              <w:t xml:space="preserve"> </w:t>
+            </w:r>
+            <w:r>
+              <w:rPr>
+                <w:lang w:val="nl-NL"/>
+              </w:rPr>
+              <w:t>Systeem plaatst Document in de queue</w:t>
+            </w:r>
+            <w:r>
+              <w:rPr>
+                <w:lang w:val="nl-NL"/>
+              </w:rPr>
+              <w:t>.</w:t>
+            </w:r>
+          </w:p>
+        </w:tc>
+      </w:tr>
+      <w:tr>
+        <w:tc>
+          <w:tcPr>
+            <w:cnfStyle w:val="001000000000" w:firstRow="0" w:lastRow="0" w:firstColumn="1" w:lastColumn="0" w:oddVBand="0" w:evenVBand="0" w:oddHBand="0" w:evenHBand="0" w:firstRowFirstColumn="0" w:firstRowLastColumn="0" w:lastRowFirstColumn="0" w:lastRowLastColumn="0"/>
             <w:tcW w:w="9500" w:type="dxa"/>
             <w:gridSpan w:val="2"/>
             <w:shd w:val="clear" w:color="auto" w:fill="auto"/>
           </w:tcPr>
           <w:p>
             <w:r>
-              <w:rPr>
-                <w:lang w:val="nl-NL"/>
-              </w:rPr>
-              <w:t>Extensions (Alternat</w:t>
-            </w:r>
-            <w:r>
-              <w:t>ive flow)</w:t>
+              <w:t>Extensions: ( or Alternative flow)</w:t>
             </w:r>
           </w:p>
         </w:tc>
       </w:tr>
       <w:tr>
         <w:trPr>
+          <w:cnfStyle w:val="000000100000" w:firstRow="0" w:lastRow="0" w:firstColumn="0" w:lastColumn="0" w:oddVBand="0" w:evenVBand="0" w:oddHBand="1" w:evenHBand="0" w:firstRowFirstColumn="0" w:firstRowLastColumn="0" w:lastRowFirstColumn="0" w:lastRowLastColumn="0"/>
           <w:trHeight w:val="405"/>
         </w:trPr>
         <w:tc>
@@ -5495,7 +5466,6 @@
             <w:pPr>
               <w:rPr>
                 <w:b w:val="0"/>
-                <w:lang w:val="nl-NL"/>
               </w:rPr>
             </w:pPr>
           </w:p>
@@ -5509,24 +5479,64 @@
           </w:tcPr>
           <w:p>
             <w:pPr>
-              <w:cnfStyle w:val="000000000000" w:firstRow="0" w:lastRow="0" w:firstColumn="0" w:lastColumn="0" w:oddVBand="0" w:evenVBand="0" w:oddHBand="0" w:evenHBand="0" w:firstRowFirstColumn="0" w:firstRowLastColumn="0" w:lastRowFirstColumn="0" w:lastRowLastColumn="0"/>
+              <w:cnfStyle w:val="000000100000" w:firstRow="0" w:lastRow="0" w:firstColumn="0" w:lastColumn="0" w:oddVBand="0" w:evenVBand="0" w:oddHBand="1" w:evenHBand="0" w:firstRowFirstColumn="0" w:firstRowLastColumn="0" w:lastRowFirstColumn="0" w:lastRowLastColumn="0"/>
             </w:pPr>
+            <w:r>
+              <w:t>[document already exists in document queue]</w:t>
+            </w:r>
+          </w:p>
+          <w:p>
+            <w:pPr>
+              <w:cnfStyle w:val="000000100000" w:firstRow="0" w:lastRow="0" w:firstColumn="0" w:lastColumn="0" w:oddVBand="0" w:evenVBand="0" w:oddHBand="1" w:evenHBand="0" w:firstRowFirstColumn="0" w:firstRowLastColumn="0" w:lastRowFirstColumn="0" w:lastRowLastColumn="0"/>
+            </w:pPr>
+            <w:r>
+              <w:t xml:space="preserve">3a. System </w:t>
+            </w:r>
+            <w:r>
+              <w:t xml:space="preserve">does nothing with the </w:t>
+            </w:r>
+            <w:r>
+              <w:t>d</w:t>
+            </w:r>
+            <w:r>
+              <w:t>ocument</w:t>
+            </w:r>
+            <w:r>
+              <w:t>.</w:t>
+            </w:r>
           </w:p>
         </w:tc>
       </w:tr>
     </w:tbl>
+    <w:p/>
     <w:p>
       <w:pPr>
-        <w:pStyle w:val="Kop3"/>
-      </w:pPr>
+        <w:rPr>
+          <w:rFonts w:eastAsiaTheme="majorEastAsia" w:cstheme="majorBidi"/>
+          <w:color w:val="8A0912"/>
+          <w:sz w:val="28"/>
+          <w:szCs w:val="22"/>
+        </w:rPr>
+      </w:pPr>
+      <w:r>
+        <w:br w:type="page"/>
+      </w:r>
     </w:p>
     <w:p>
       <w:pPr>
         <w:pStyle w:val="Kop3"/>
       </w:pPr>
-      <w:r>
-        <w:t>Put DocumentVector</w:t>
-      </w:r>
+      <w:bookmarkStart w:id="23" w:name="_Toc390254321"/>
+      <w:r>
+        <w:lastRenderedPageBreak/>
+        <w:t xml:space="preserve">Put </w:t>
+      </w:r>
+      <w:proofErr w:type="spellStart"/>
+      <w:r>
+        <w:t>MultiURI’s</w:t>
+      </w:r>
+      <w:bookmarkEnd w:id="23"/>
+      <w:proofErr w:type="spellEnd"/>
     </w:p>
     <w:tbl>
       <w:tblPr>
@@ -5635,6 +5645,320 @@
               <w:rPr>
                 <w:b w:val="0"/>
               </w:rPr>
+              <w:t>The URI queue has one or more element added</w:t>
+            </w:r>
+            <w:r>
+              <w:rPr>
+                <w:b w:val="0"/>
+              </w:rPr>
+              <w:t>.</w:t>
+            </w:r>
+          </w:p>
+        </w:tc>
+      </w:tr>
+      <w:tr>
+        <w:trPr>
+          <w:cnfStyle w:val="000000100000" w:firstRow="0" w:lastRow="0" w:firstColumn="0" w:lastColumn="0" w:oddVBand="0" w:evenVBand="0" w:oddHBand="1" w:evenHBand="0" w:firstRowFirstColumn="0" w:firstRowLastColumn="0" w:lastRowFirstColumn="0" w:lastRowLastColumn="0"/>
+        </w:trPr>
+        <w:tc>
+          <w:tcPr>
+            <w:cnfStyle w:val="001000000000" w:firstRow="0" w:lastRow="0" w:firstColumn="1" w:lastColumn="0" w:oddVBand="0" w:evenVBand="0" w:oddHBand="0" w:evenHBand="0" w:firstRowFirstColumn="0" w:firstRowLastColumn="0" w:lastRowFirstColumn="0" w:lastRowLastColumn="0"/>
+            <w:tcW w:w="9500" w:type="dxa"/>
+            <w:gridSpan w:val="2"/>
+          </w:tcPr>
+          <w:p>
+            <w:r>
+              <w:t>Main success scenario:</w:t>
+            </w:r>
+          </w:p>
+        </w:tc>
+      </w:tr>
+      <w:tr>
+        <w:tc>
+          <w:tcPr>
+            <w:cnfStyle w:val="001000000000" w:firstRow="0" w:lastRow="0" w:firstColumn="1" w:lastColumn="0" w:oddVBand="0" w:evenVBand="0" w:oddHBand="0" w:evenHBand="0" w:firstRowFirstColumn="0" w:firstRowLastColumn="0" w:lastRowFirstColumn="0" w:lastRowLastColumn="0"/>
+            <w:tcW w:w="4750" w:type="dxa"/>
+            <w:tcBorders>
+              <w:right w:val="single" w:sz="2" w:space="0" w:color="C00000"/>
+            </w:tcBorders>
+          </w:tcPr>
+          <w:p>
+            <w:pPr>
+              <w:pStyle w:val="Lijstalinea"/>
+              <w:numPr>
+                <w:ilvl w:val="0"/>
+                <w:numId w:val="13"/>
+              </w:numPr>
+              <w:rPr>
+                <w:b w:val="0"/>
+              </w:rPr>
+            </w:pPr>
+            <w:r>
+              <w:rPr>
+                <w:b w:val="0"/>
+              </w:rPr>
+              <w:t>Client</w:t>
+            </w:r>
+            <w:r>
+              <w:rPr>
+                <w:b w:val="0"/>
+              </w:rPr>
+              <w:t xml:space="preserve"> sends </w:t>
+            </w:r>
+            <w:r>
+              <w:rPr>
+                <w:b w:val="0"/>
+              </w:rPr>
+              <w:t>a list of</w:t>
+            </w:r>
+            <w:r>
+              <w:rPr>
+                <w:b w:val="0"/>
+              </w:rPr>
+              <w:t xml:space="preserve"> URI</w:t>
+            </w:r>
+            <w:r>
+              <w:rPr>
+                <w:b w:val="0"/>
+              </w:rPr>
+              <w:t>’s</w:t>
+            </w:r>
+            <w:r>
+              <w:rPr>
+                <w:b w:val="0"/>
+              </w:rPr>
+              <w:t xml:space="preserve"> to the system.</w:t>
+            </w:r>
+          </w:p>
+        </w:tc>
+        <w:tc>
+          <w:tcPr>
+            <w:tcW w:w="4750" w:type="dxa"/>
+            <w:tcBorders>
+              <w:left w:val="single" w:sz="2" w:space="0" w:color="C00000"/>
+            </w:tcBorders>
+          </w:tcPr>
+          <w:p>
+            <w:pPr>
+              <w:pStyle w:val="Lijstalinea"/>
+              <w:numPr>
+                <w:ilvl w:val="0"/>
+                <w:numId w:val="13"/>
+              </w:numPr>
+              <w:cnfStyle w:val="000000000000" w:firstRow="0" w:lastRow="0" w:firstColumn="0" w:lastColumn="0" w:oddVBand="0" w:evenVBand="0" w:oddHBand="0" w:evenHBand="0" w:firstRowFirstColumn="0" w:firstRowLastColumn="0" w:lastRowFirstColumn="0" w:lastRowLastColumn="0"/>
+            </w:pPr>
+            <w:r>
+              <w:t>Continue in use case Put URI</w:t>
+            </w:r>
+          </w:p>
+        </w:tc>
+      </w:tr>
+      <w:tr>
+        <w:trPr>
+          <w:cnfStyle w:val="000000100000" w:firstRow="0" w:lastRow="0" w:firstColumn="0" w:lastColumn="0" w:oddVBand="0" w:evenVBand="0" w:oddHBand="1" w:evenHBand="0" w:firstRowFirstColumn="0" w:firstRowLastColumn="0" w:lastRowFirstColumn="0" w:lastRowLastColumn="0"/>
+        </w:trPr>
+        <w:tc>
+          <w:tcPr>
+            <w:cnfStyle w:val="001000000000" w:firstRow="0" w:lastRow="0" w:firstColumn="1" w:lastColumn="0" w:oddVBand="0" w:evenVBand="0" w:oddHBand="0" w:evenHBand="0" w:firstRowFirstColumn="0" w:firstRowLastColumn="0" w:lastRowFirstColumn="0" w:lastRowLastColumn="0"/>
+            <w:tcW w:w="9500" w:type="dxa"/>
+            <w:gridSpan w:val="2"/>
+            <w:shd w:val="clear" w:color="auto" w:fill="auto"/>
+          </w:tcPr>
+          <w:p>
+            <w:proofErr w:type="spellStart"/>
+            <w:r>
+              <w:rPr>
+                <w:lang w:val="nl-NL"/>
+              </w:rPr>
+              <w:t>Extensions</w:t>
+            </w:r>
+            <w:proofErr w:type="spellEnd"/>
+            <w:r>
+              <w:rPr>
+                <w:lang w:val="nl-NL"/>
+              </w:rPr>
+              <w:t xml:space="preserve"> (</w:t>
+            </w:r>
+            <w:proofErr w:type="spellStart"/>
+            <w:r>
+              <w:rPr>
+                <w:lang w:val="nl-NL"/>
+              </w:rPr>
+              <w:t>Alternat</w:t>
+            </w:r>
+            <w:r>
+              <w:t>ive</w:t>
+            </w:r>
+            <w:proofErr w:type="spellEnd"/>
+            <w:r>
+              <w:t xml:space="preserve"> flow)</w:t>
+            </w:r>
+          </w:p>
+        </w:tc>
+      </w:tr>
+      <w:tr>
+        <w:trPr>
+          <w:trHeight w:val="405"/>
+        </w:trPr>
+        <w:tc>
+          <w:tcPr>
+            <w:cnfStyle w:val="001000000000" w:firstRow="0" w:lastRow="0" w:firstColumn="1" w:lastColumn="0" w:oddVBand="0" w:evenVBand="0" w:oddHBand="0" w:evenHBand="0" w:firstRowFirstColumn="0" w:firstRowLastColumn="0" w:lastRowFirstColumn="0" w:lastRowLastColumn="0"/>
+            <w:tcW w:w="4750" w:type="dxa"/>
+            <w:tcBorders>
+              <w:right w:val="single" w:sz="2" w:space="0" w:color="C00000"/>
+            </w:tcBorders>
+          </w:tcPr>
+          <w:p>
+            <w:pPr>
+              <w:rPr>
+                <w:b w:val="0"/>
+                <w:lang w:val="nl-NL"/>
+              </w:rPr>
+            </w:pPr>
+          </w:p>
+        </w:tc>
+        <w:tc>
+          <w:tcPr>
+            <w:tcW w:w="4750" w:type="dxa"/>
+            <w:tcBorders>
+              <w:left w:val="single" w:sz="2" w:space="0" w:color="C00000"/>
+            </w:tcBorders>
+          </w:tcPr>
+          <w:p>
+            <w:pPr>
+              <w:cnfStyle w:val="000000000000" w:firstRow="0" w:lastRow="0" w:firstColumn="0" w:lastColumn="0" w:oddVBand="0" w:evenVBand="0" w:oddHBand="0" w:evenHBand="0" w:firstRowFirstColumn="0" w:firstRowLastColumn="0" w:lastRowFirstColumn="0" w:lastRowLastColumn="0"/>
+            </w:pPr>
+          </w:p>
+        </w:tc>
+      </w:tr>
+    </w:tbl>
+    <w:p>
+      <w:pPr>
+        <w:pStyle w:val="Kop3"/>
+      </w:pPr>
+    </w:p>
+    <w:p>
+      <w:pPr>
+        <w:pStyle w:val="Kop3"/>
+      </w:pPr>
+      <w:bookmarkStart w:id="24" w:name="_Toc390254322"/>
+      <w:r>
+        <w:t xml:space="preserve">Put </w:t>
+      </w:r>
+      <w:proofErr w:type="spellStart"/>
+      <w:r>
+        <w:t>DocumentVector</w:t>
+      </w:r>
+      <w:bookmarkEnd w:id="24"/>
+      <w:proofErr w:type="spellEnd"/>
+    </w:p>
+    <w:tbl>
+      <w:tblPr>
+        <w:tblStyle w:val="Lichtelijst-accent1"/>
+        <w:tblW w:w="9500" w:type="dxa"/>
+        <w:tblLook w:val="0480" w:firstRow="0" w:lastRow="0" w:firstColumn="1" w:lastColumn="0" w:noHBand="0" w:noVBand="1"/>
+      </w:tblPr>
+      <w:tblGrid>
+        <w:gridCol w:w="4750"/>
+        <w:gridCol w:w="4750"/>
+      </w:tblGrid>
+      <w:tr>
+        <w:trPr>
+          <w:cnfStyle w:val="000000100000" w:firstRow="0" w:lastRow="0" w:firstColumn="0" w:lastColumn="0" w:oddVBand="0" w:evenVBand="0" w:oddHBand="1" w:evenHBand="0" w:firstRowFirstColumn="0" w:firstRowLastColumn="0" w:lastRowFirstColumn="0" w:lastRowLastColumn="0"/>
+        </w:trPr>
+        <w:tc>
+          <w:tcPr>
+            <w:cnfStyle w:val="001000000000" w:firstRow="0" w:lastRow="0" w:firstColumn="1" w:lastColumn="0" w:oddVBand="0" w:evenVBand="0" w:oddHBand="0" w:evenHBand="0" w:firstRowFirstColumn="0" w:firstRowLastColumn="0" w:lastRowFirstColumn="0" w:lastRowLastColumn="0"/>
+            <w:tcW w:w="9500" w:type="dxa"/>
+            <w:gridSpan w:val="2"/>
+          </w:tcPr>
+          <w:p>
+            <w:r>
+              <w:t xml:space="preserve">Primary Actor: </w:t>
+            </w:r>
+            <w:r>
+              <w:rPr>
+                <w:b w:val="0"/>
+              </w:rPr>
+              <w:t>Client</w:t>
+            </w:r>
+          </w:p>
+        </w:tc>
+      </w:tr>
+      <w:tr>
+        <w:tc>
+          <w:tcPr>
+            <w:cnfStyle w:val="001000000000" w:firstRow="0" w:lastRow="0" w:firstColumn="1" w:lastColumn="0" w:oddVBand="0" w:evenVBand="0" w:oddHBand="0" w:evenHBand="0" w:firstRowFirstColumn="0" w:firstRowLastColumn="0" w:lastRowFirstColumn="0" w:lastRowLastColumn="0"/>
+            <w:tcW w:w="9500" w:type="dxa"/>
+            <w:gridSpan w:val="2"/>
+          </w:tcPr>
+          <w:p>
+            <w:pPr>
+              <w:rPr>
+                <w:b w:val="0"/>
+              </w:rPr>
+            </w:pPr>
+            <w:r>
+              <w:t xml:space="preserve">Stakeholders:  </w:t>
+            </w:r>
+            <w:r>
+              <w:rPr>
+                <w:b w:val="0"/>
+              </w:rPr>
+              <w:t>Client</w:t>
+            </w:r>
+          </w:p>
+        </w:tc>
+      </w:tr>
+      <w:tr>
+        <w:trPr>
+          <w:cnfStyle w:val="000000100000" w:firstRow="0" w:lastRow="0" w:firstColumn="0" w:lastColumn="0" w:oddVBand="0" w:evenVBand="0" w:oddHBand="1" w:evenHBand="0" w:firstRowFirstColumn="0" w:firstRowLastColumn="0" w:lastRowFirstColumn="0" w:lastRowLastColumn="0"/>
+        </w:trPr>
+        <w:tc>
+          <w:tcPr>
+            <w:cnfStyle w:val="001000000000" w:firstRow="0" w:lastRow="0" w:firstColumn="1" w:lastColumn="0" w:oddVBand="0" w:evenVBand="0" w:oddHBand="0" w:evenHBand="0" w:firstRowFirstColumn="0" w:firstRowLastColumn="0" w:lastRowFirstColumn="0" w:lastRowLastColumn="0"/>
+            <w:tcW w:w="9500" w:type="dxa"/>
+            <w:gridSpan w:val="2"/>
+          </w:tcPr>
+          <w:p>
+            <w:r>
+              <w:t xml:space="preserve">Preconditions: </w:t>
+            </w:r>
+            <w:r>
+              <w:rPr>
+                <w:b w:val="0"/>
+              </w:rPr>
+              <w:t>System is in waiting state.</w:t>
+            </w:r>
+          </w:p>
+        </w:tc>
+      </w:tr>
+      <w:tr>
+        <w:tc>
+          <w:tcPr>
+            <w:cnfStyle w:val="001000000000" w:firstRow="0" w:lastRow="0" w:firstColumn="1" w:lastColumn="0" w:oddVBand="0" w:evenVBand="0" w:oddHBand="0" w:evenHBand="0" w:firstRowFirstColumn="0" w:firstRowLastColumn="0" w:lastRowFirstColumn="0" w:lastRowLastColumn="0"/>
+            <w:tcW w:w="9500" w:type="dxa"/>
+            <w:gridSpan w:val="2"/>
+          </w:tcPr>
+          <w:p>
+            <w:pPr>
+              <w:rPr>
+                <w:b w:val="0"/>
+              </w:rPr>
+            </w:pPr>
+            <w:r>
+              <w:t>Post conditions:</w:t>
+            </w:r>
+            <w:r>
+              <w:rPr>
+                <w:b w:val="0"/>
+              </w:rPr>
+              <w:t xml:space="preserve"> </w:t>
+            </w:r>
+            <w:r>
+              <w:rPr>
+                <w:b w:val="0"/>
+              </w:rPr>
               <w:t>The indices table is updated</w:t>
             </w:r>
           </w:p>
@@ -5743,14 +6067,33 @@
             <w:shd w:val="clear" w:color="auto" w:fill="auto"/>
           </w:tcPr>
           <w:p>
+            <w:proofErr w:type="spellStart"/>
             <w:r>
               <w:rPr>
                 <w:lang w:val="nl-NL"/>
               </w:rPr>
-              <w:t>Extensions (Alternat</w:t>
-            </w:r>
-            <w:r>
-              <w:t>ive flow)</w:t>
+              <w:t>Extensions</w:t>
+            </w:r>
+            <w:proofErr w:type="spellEnd"/>
+            <w:r>
+              <w:rPr>
+                <w:lang w:val="nl-NL"/>
+              </w:rPr>
+              <w:t xml:space="preserve"> (</w:t>
+            </w:r>
+            <w:proofErr w:type="spellStart"/>
+            <w:r>
+              <w:rPr>
+                <w:lang w:val="nl-NL"/>
+              </w:rPr>
+              <w:t>Alternat</w:t>
+            </w:r>
+            <w:r>
+              <w:t>ive</w:t>
+            </w:r>
+            <w:proofErr w:type="spellEnd"/>
+            <w:r>
+              <w:t xml:space="preserve"> flow)</w:t>
             </w:r>
           </w:p>
         </w:tc>
@@ -5796,12 +6139,12 @@
       <w:pPr>
         <w:pStyle w:val="Kop3"/>
       </w:pPr>
-      <w:bookmarkStart w:id="22" w:name="_Toc389480658"/>
+      <w:bookmarkStart w:id="25" w:name="_Toc390254323"/>
       <w:r>
         <w:lastRenderedPageBreak/>
         <w:t>State diagram</w:t>
       </w:r>
-      <w:bookmarkEnd w:id="22"/>
+      <w:bookmarkEnd w:id="25"/>
     </w:p>
     <w:p>
       <w:r>
@@ -5857,15 +6200,20 @@
       <w:pPr>
         <w:pStyle w:val="Kop1"/>
       </w:pPr>
-      <w:bookmarkStart w:id="23" w:name="_Toc389480659"/>
+      <w:bookmarkStart w:id="26" w:name="_Toc390254324"/>
       <w:r>
         <w:t>Domain Model</w:t>
       </w:r>
-      <w:bookmarkEnd w:id="23"/>
+      <w:bookmarkEnd w:id="26"/>
     </w:p>
     <w:p>
-      <w:r>
-        <w:t>Versie 1.1:</w:t>
+      <w:proofErr w:type="spellStart"/>
+      <w:r>
+        <w:t>Versie</w:t>
+      </w:r>
+      <w:proofErr w:type="spellEnd"/>
+      <w:r>
+        <w:t xml:space="preserve"> 1.1:</w:t>
       </w:r>
     </w:p>
     <w:p>
@@ -5937,12 +6285,20 @@
           <w:i/>
         </w:rPr>
       </w:pPr>
+      <w:proofErr w:type="spellStart"/>
       <w:r>
         <w:rPr>
           <w:i/>
         </w:rPr>
         <w:lastRenderedPageBreak/>
-        <w:t>Versie 1.0:</w:t>
+        <w:t>Versie</w:t>
+      </w:r>
+      <w:proofErr w:type="spellEnd"/>
+      <w:r>
+        <w:rPr>
+          <w:i/>
+        </w:rPr>
+        <w:t xml:space="preserve"> 1.0:</w:t>
       </w:r>
     </w:p>
     <w:p>
@@ -6015,15 +6371,23 @@
           <w:lang w:val="nl-NL"/>
         </w:rPr>
       </w:pPr>
-      <w:bookmarkStart w:id="24" w:name="_Toc389480660"/>
+      <w:bookmarkStart w:id="27" w:name="_Toc390254325"/>
       <w:r>
         <w:rPr>
           <w:lang w:val="nl-NL"/>
         </w:rPr>
         <w:lastRenderedPageBreak/>
-        <w:t>Class Diagrams</w:t>
-      </w:r>
-      <w:bookmarkEnd w:id="24"/>
+        <w:t xml:space="preserve">Class </w:t>
+      </w:r>
+      <w:proofErr w:type="spellStart"/>
+      <w:r>
+        <w:rPr>
+          <w:lang w:val="nl-NL"/>
+        </w:rPr>
+        <w:t>Diagrams</w:t>
+      </w:r>
+      <w:bookmarkEnd w:id="27"/>
+      <w:proofErr w:type="spellEnd"/>
     </w:p>
     <w:p>
       <w:pPr>
@@ -6148,14 +6512,14 @@
           <w:lang w:val="nl-NL"/>
         </w:rPr>
       </w:pPr>
-      <w:bookmarkStart w:id="25" w:name="_Toc389480661"/>
+      <w:bookmarkStart w:id="28" w:name="_Toc390254326"/>
       <w:r>
         <w:rPr>
           <w:lang w:val="nl-NL"/>
         </w:rPr>
         <w:t>Master</w:t>
       </w:r>
-      <w:bookmarkEnd w:id="25"/>
+      <w:bookmarkEnd w:id="28"/>
     </w:p>
     <w:p>
       <w:pPr>
@@ -6167,13 +6531,41 @@
         <w:rPr>
           <w:lang w:val="nl-NL"/>
         </w:rPr>
-        <w:t xml:space="preserve">Het Master process heft als taak het bij houden van de queues en opslaan van </w:t>
-      </w:r>
+        <w:t xml:space="preserve">Het Master </w:t>
+      </w:r>
+      <w:proofErr w:type="spellStart"/>
       <w:r>
         <w:rPr>
           <w:lang w:val="nl-NL"/>
         </w:rPr>
-        <w:t>informatie. Het zorgt er voor dat de juiste URIs worden door gegeven en dat er indexen worden opgeslagen in de database.</w:t>
+        <w:t>process</w:t>
+      </w:r>
+      <w:proofErr w:type="spellEnd"/>
+      <w:r>
+        <w:rPr>
+          <w:lang w:val="nl-NL"/>
+        </w:rPr>
+        <w:t xml:space="preserve"> heft als taak het bij houden van de queues en opslaan van </w:t>
+      </w:r>
+      <w:r>
+        <w:rPr>
+          <w:lang w:val="nl-NL"/>
+        </w:rPr>
+        <w:t xml:space="preserve">informatie. Het zorgt er voor dat de juiste </w:t>
+      </w:r>
+      <w:proofErr w:type="spellStart"/>
+      <w:r>
+        <w:rPr>
+          <w:lang w:val="nl-NL"/>
+        </w:rPr>
+        <w:t>URIs</w:t>
+      </w:r>
+      <w:proofErr w:type="spellEnd"/>
+      <w:r>
+        <w:rPr>
+          <w:lang w:val="nl-NL"/>
+        </w:rPr>
+        <w:t xml:space="preserve"> worden door gegeven en dat er indexen worden opgeslagen in de database.</w:t>
       </w:r>
     </w:p>
     <w:p>
@@ -6345,7 +6737,7 @@
           <w:lang w:val="nl-NL"/>
         </w:rPr>
       </w:pPr>
-      <w:bookmarkStart w:id="26" w:name="_Toc389480662"/>
+      <w:bookmarkStart w:id="29" w:name="_Toc390254327"/>
       <w:r>
         <w:rPr>
           <w:lang w:val="nl-NL"/>
@@ -6353,7 +6745,7 @@
         <w:lastRenderedPageBreak/>
         <w:t>Parser</w:t>
       </w:r>
-      <w:bookmarkEnd w:id="26"/>
+      <w:bookmarkEnd w:id="29"/>
     </w:p>
     <w:p>
       <w:pPr>
@@ -6365,7 +6757,21 @@
         <w:rPr>
           <w:lang w:val="nl-NL"/>
         </w:rPr>
-        <w:t xml:space="preserve">De Parser heeft als taak het verwerken van een opgehaald document. Dit betekend: Het tellen van unieke worden en het verzamelen van URIs van een document en deze door geven aan het Master proces voor opslag. </w:t>
+        <w:t xml:space="preserve">De Parser heeft als taak het verwerken van een opgehaald document. Dit betekend: Het tellen van unieke worden en het verzamelen van </w:t>
+      </w:r>
+      <w:proofErr w:type="spellStart"/>
+      <w:r>
+        <w:rPr>
+          <w:lang w:val="nl-NL"/>
+        </w:rPr>
+        <w:t>URIs</w:t>
+      </w:r>
+      <w:proofErr w:type="spellEnd"/>
+      <w:r>
+        <w:rPr>
+          <w:lang w:val="nl-NL"/>
+        </w:rPr>
+        <w:t xml:space="preserve"> van een document en deze door geven aan het Master proces voor opslag. </w:t>
       </w:r>
     </w:p>
     <w:p>
@@ -6550,7 +6956,7 @@
           <w:lang w:val="nl-NL"/>
         </w:rPr>
       </w:pPr>
-      <w:bookmarkStart w:id="27" w:name="_Toc389480663"/>
+      <w:bookmarkStart w:id="30" w:name="_Toc390254328"/>
       <w:r>
         <w:rPr>
           <w:lang w:val="nl-NL"/>
@@ -6558,7 +6964,7 @@
         <w:lastRenderedPageBreak/>
         <w:t>Crawler</w:t>
       </w:r>
-      <w:bookmarkEnd w:id="27"/>
+      <w:bookmarkEnd w:id="30"/>
     </w:p>
     <w:p>
       <w:pPr>
@@ -6762,14 +7168,21 @@
       <w:pPr>
         <w:pStyle w:val="Kop2"/>
       </w:pPr>
+      <w:bookmarkStart w:id="31" w:name="_Toc390254329"/>
       <w:r>
         <w:lastRenderedPageBreak/>
         <w:t>Search Engine</w:t>
       </w:r>
+      <w:bookmarkEnd w:id="31"/>
     </w:p>
     <w:p>
-      <w:r>
-        <w:t>Versie 1.0:</w:t>
+      <w:proofErr w:type="spellStart"/>
+      <w:r>
+        <w:t>Versie</w:t>
+      </w:r>
+      <w:proofErr w:type="spellEnd"/>
+      <w:r>
+        <w:t xml:space="preserve"> 1.0:</w:t>
       </w:r>
     </w:p>
     <w:p>
@@ -6838,6 +7251,8 @@
       <w:pPr>
         <w:pStyle w:val="Kop2"/>
       </w:pPr>
+      <w:bookmarkStart w:id="32" w:name="_Toc390254330"/>
+      <w:proofErr w:type="spellStart"/>
       <w:r>
         <w:lastRenderedPageBreak/>
         <w:t>Thywin</w:t>
@@ -6845,15 +7260,20 @@
       <w:r>
         <w:t>l</w:t>
       </w:r>
-      <w:bookmarkStart w:id="28" w:name="_GoBack"/>
-      <w:bookmarkEnd w:id="28"/>
       <w:r>
         <w:t>ib</w:t>
       </w:r>
+      <w:bookmarkEnd w:id="32"/>
+      <w:proofErr w:type="spellEnd"/>
     </w:p>
     <w:p>
-      <w:r>
-        <w:t>Versie 1.0:</w:t>
+      <w:proofErr w:type="spellStart"/>
+      <w:r>
+        <w:t>Versie</w:t>
+      </w:r>
+      <w:proofErr w:type="spellEnd"/>
+      <w:r>
+        <w:t xml:space="preserve"> 1.0:</w:t>
       </w:r>
     </w:p>
     <w:p>
@@ -7004,7 +7424,7 @@
             <w:szCs w:val="40"/>
             <w:lang w:val="nl-NL"/>
           </w:rPr>
-          <w:t>21</w:t>
+          <w:t>2</w:t>
         </w:r>
         <w:r>
           <w:rPr>
@@ -10981,7 +11401,7 @@
 </file>
 
 <file path=customXml/itemProps2.xml><?xml version="1.0" encoding="utf-8"?>
-<ds:datastoreItem xmlns:ds="http://schemas.openxmlformats.org/officeDocument/2006/customXml" ds:itemID="{2C8C5449-3AD7-4B29-8D63-A07619A2A481}">
+<ds:datastoreItem xmlns:ds="http://schemas.openxmlformats.org/officeDocument/2006/customXml" ds:itemID="{2C91D877-78A9-452D-AC2D-BCA6D9B865B2}">
   <ds:schemaRefs>
     <ds:schemaRef ds:uri="http://schemas.openxmlformats.org/officeDocument/2006/bibliography"/>
   </ds:schemaRefs>
